--- a/Наброски по курсовой/Введение.docx
+++ b/Наброски по курсовой/Введение.docx
@@ -116,12 +116,7 @@
           </w:tcPr>
           <w:p>
             <w:r>
-              <w:t>УДК 00</w:t>
-            </w:r>
-            <w:bookmarkStart w:id="0" w:name="_GoBack"/>
-            <w:bookmarkEnd w:id="0"/>
-            <w:r>
-              <w:t>4.77</w:t>
+              <w:t>УДК 004.77</w:t>
             </w:r>
           </w:p>
         </w:tc>
@@ -154,23 +149,7 @@
                 <w:b/>
                 <w:bCs/>
               </w:rPr>
-              <w:t xml:space="preserve">Разработка системы коллегиального оценивания и интеграция с платформой </w:t>
-            </w:r>
-            <w:proofErr w:type="spellStart"/>
-            <w:r>
-              <w:rPr>
-                <w:b/>
-                <w:bCs/>
-              </w:rPr>
-              <w:t>Moodle</w:t>
-            </w:r>
-            <w:proofErr w:type="spellEnd"/>
-            <w:r>
-              <w:rPr>
-                <w:b/>
-                <w:bCs/>
-              </w:rPr>
-              <w:t xml:space="preserve"> </w:t>
+              <w:t xml:space="preserve">Разработка системы коллегиального оценивания и интеграция с платформой Moodle </w:t>
             </w:r>
           </w:p>
           <w:p>
@@ -285,13 +264,8 @@
             <w:pPr>
               <w:ind w:firstLine="0"/>
             </w:pPr>
-            <w:proofErr w:type="spellStart"/>
             <w:r>
-              <w:t>Дацун</w:t>
-            </w:r>
-            <w:proofErr w:type="spellEnd"/>
-            <w:r>
-              <w:t xml:space="preserve"> Н. Н.</w:t>
+              <w:t>Дацун Н. Н.</w:t>
             </w:r>
           </w:p>
           <w:p>
@@ -368,15 +342,7 @@
         <w:t>Данная работа посвящена разработке и проектированию информационной системы, которая позволит внедрить коллегиальное оценивание (оценивание сверстниками) в систем</w:t>
       </w:r>
       <w:r>
-        <w:t xml:space="preserve">у электронного обучения </w:t>
-      </w:r>
-      <w:proofErr w:type="spellStart"/>
-      <w:r>
-        <w:t>Moodle</w:t>
-      </w:r>
-      <w:proofErr w:type="spellEnd"/>
-      <w:r>
-        <w:t>.</w:t>
+        <w:t>у электронного обучения Moodle.</w:t>
       </w:r>
     </w:p>
     <w:p>
@@ -390,18 +356,10 @@
         <w:t xml:space="preserve">МООС-платформы имеют огромный потенциал для распространения бесплатного образования. Большое разнообразие курсов позволяет любому желающему получить знания по интересующему его предмету. </w:t>
       </w:r>
       <w:r>
-        <w:t xml:space="preserve">Широкое распространение МООС-платформы получили совсем недавно (в 2011 </w:t>
-      </w:r>
-      <w:proofErr w:type="gramStart"/>
-      <w:r>
-        <w:t>году)</w:t>
-      </w:r>
-      <w:r>
-        <w:t>[</w:t>
-      </w:r>
-      <w:proofErr w:type="gramEnd"/>
-      <w:r>
-        <w:t>]</w:t>
+        <w:t>Широкое распространение МООС-платформы получили совсем недавно (в 2011 году)</w:t>
+      </w:r>
+      <w:r>
+        <w:t>[]</w:t>
       </w:r>
       <w:r>
         <w:t>, что объясняется повсеместным распространением интернета, увеличением скорости интернета и развитием веб-технологий. Большим преимуществом МООС-платформ является то, что они позволяют получить доступ к курсам университетского уровня, которые ведут лучшие преподаватели мира.</w:t>
@@ -409,18 +367,10 @@
     </w:p>
     <w:p>
       <w:r>
-        <w:t xml:space="preserve">Существенным недостатком МООС-платформ является то, что количество студентов, которые полностью заканчивают курс достаточно мало (до 30% от количества всех </w:t>
-      </w:r>
-      <w:proofErr w:type="gramStart"/>
-      <w:r>
-        <w:t>обучающихся)</w:t>
-      </w:r>
-      <w:r>
-        <w:t>[</w:t>
-      </w:r>
-      <w:proofErr w:type="gramEnd"/>
-      <w:r>
-        <w:t>]</w:t>
+        <w:t>Существенным недостатком МООС-платформ является то, что количество студентов, которые полностью заканчивают курс достаточно мало (до 30% от количества всех обучающихся)</w:t>
+      </w:r>
+      <w:r>
+        <w:t>[]</w:t>
       </w:r>
       <w:r>
         <w:t xml:space="preserve">. Это объясняется отсутствием мотивации у студентов и тем, что на онлайн-курсах достаточно сложно получить обратную связь от инструктора, так как </w:t>
@@ -470,14 +420,12 @@
       <w:r>
         <w:t xml:space="preserve">, </w:t>
       </w:r>
-      <w:proofErr w:type="spellStart"/>
       <w:r>
         <w:rPr>
           <w:lang w:val="en-US"/>
         </w:rPr>
         <w:t>EdX</w:t>
       </w:r>
-      <w:proofErr w:type="spellEnd"/>
       <w:r>
         <w:t xml:space="preserve"> </w:t>
       </w:r>
@@ -638,15 +586,7 @@
         <w:t>Протестировать</w:t>
       </w:r>
       <w:r>
-        <w:t xml:space="preserve"> выбранный алгоритм вычисления </w:t>
-      </w:r>
-      <w:proofErr w:type="gramStart"/>
-      <w:r>
-        <w:t>итоговых консолидированных оценок</w:t>
-      </w:r>
-      <w:proofErr w:type="gramEnd"/>
-      <w:r>
-        <w:t xml:space="preserve"> обучающихся на синтетических данных.</w:t>
+        <w:t xml:space="preserve"> выбранный алгоритм вычисления итоговых консолидированных оценок обучающихся на синтетических данных.</w:t>
       </w:r>
     </w:p>
     <w:p>
@@ -681,15 +621,7 @@
         <w:t>посвящена анализу функциональных требований информационной системы, этапу анализа, этапу проектирования и построению модели реализации будущей системы коллегиального оценивания.</w:t>
       </w:r>
       <w:r>
-        <w:t xml:space="preserve"> Четвертая глава содержит тестирование выбранного алгоритма вычисления </w:t>
-      </w:r>
-      <w:proofErr w:type="gramStart"/>
-      <w:r>
-        <w:t>итоговых консолидированных оценок</w:t>
-      </w:r>
-      <w:proofErr w:type="gramEnd"/>
-      <w:r>
-        <w:t xml:space="preserve"> обучающихся и анализ полученных результатов. </w:t>
+        <w:t xml:space="preserve"> Четвертая глава содержит тестирование выбранного алгоритма вычисления итоговых консолидированных оценок обучающихся и анализ полученных результатов. </w:t>
       </w:r>
       <w:r>
         <w:t xml:space="preserve">В </w:t>
@@ -775,54 +707,49 @@
     </w:p>
     <w:p>
       <w:r>
-        <w:t xml:space="preserve">Массовый открытый онлайн-курс (англ. </w:t>
-      </w:r>
-      <w:proofErr w:type="spellStart"/>
-      <w:r>
-        <w:t>Massive</w:t>
-      </w:r>
-      <w:proofErr w:type="spellEnd"/>
+        <w:t>Массовый открытый онлайн-курс (англ. Massive open online courses, MOOC) —</w:t>
+      </w:r>
+      <w:r>
+        <w:t xml:space="preserve"> это</w:t>
+      </w:r>
+      <w:r>
+        <w:t xml:space="preserve"> обучающий курс с массовым интерактивным участием c применением технологий электронного обучения и открытым доступом через </w:t>
+      </w:r>
+      <w:r>
+        <w:t xml:space="preserve">сеть </w:t>
+      </w:r>
+      <w:r>
+        <w:t>Интернет</w:t>
+      </w:r>
+      <w:r>
+        <w:t>. Данная форма дистанционного обучения появилась сравнительно недавно, в 2012 году. Газета</w:t>
+      </w:r>
       <w:r>
         <w:t xml:space="preserve"> </w:t>
       </w:r>
-      <w:proofErr w:type="spellStart"/>
-      <w:r>
-        <w:t>open</w:t>
-      </w:r>
-      <w:proofErr w:type="spellEnd"/>
+      <w:r>
+        <w:rPr>
+          <w:lang w:val="en-US"/>
+        </w:rPr>
+        <w:t>The</w:t>
+      </w:r>
       <w:r>
         <w:t xml:space="preserve"> </w:t>
       </w:r>
-      <w:proofErr w:type="spellStart"/>
-      <w:r>
-        <w:t>online</w:t>
-      </w:r>
-      <w:proofErr w:type="spellEnd"/>
+      <w:r>
+        <w:rPr>
+          <w:lang w:val="en-US"/>
+        </w:rPr>
+        <w:t>New</w:t>
+      </w:r>
       <w:r>
         <w:t xml:space="preserve"> </w:t>
       </w:r>
-      <w:proofErr w:type="spellStart"/>
-      <w:r>
-        <w:t>courses</w:t>
-      </w:r>
-      <w:proofErr w:type="spellEnd"/>
-      <w:r>
-        <w:t>, MOOC) —</w:t>
-      </w:r>
-      <w:r>
-        <w:t xml:space="preserve"> это</w:t>
-      </w:r>
-      <w:r>
-        <w:t xml:space="preserve"> обучающий курс с массовым интерактивным участием c применением технологий электронного обучения и открытым доступом через </w:t>
-      </w:r>
-      <w:r>
-        <w:t xml:space="preserve">сеть </w:t>
-      </w:r>
-      <w:r>
-        <w:t>Интернет</w:t>
-      </w:r>
-      <w:r>
-        <w:t>. Данная форма дистанционного обучения появилась сравнительно недавно, в 2012 году. Газета</w:t>
+      <w:r>
+        <w:rPr>
+          <w:lang w:val="en-US"/>
+        </w:rPr>
+        <w:t>York</w:t>
       </w:r>
       <w:r>
         <w:t xml:space="preserve"> </w:t>
@@ -831,6 +758,39 @@
         <w:rPr>
           <w:lang w:val="en-US"/>
         </w:rPr>
+        <w:t>Times</w:t>
+      </w:r>
+      <w:r>
+        <w:t xml:space="preserve"> </w:t>
+      </w:r>
+      <w:r>
+        <w:t>назвала</w:t>
+      </w:r>
+      <w:r>
+        <w:t xml:space="preserve"> 2012 </w:t>
+      </w:r>
+      <w:r>
+        <w:t>год</w:t>
+      </w:r>
+      <w:r>
+        <w:t xml:space="preserve"> – </w:t>
+      </w:r>
+      <w:r>
+        <w:t>годом</w:t>
+      </w:r>
+      <w:r>
+        <w:t xml:space="preserve"> </w:t>
+      </w:r>
+      <w:r>
+        <w:t>МООС</w:t>
+      </w:r>
+      <w:r>
+        <w:t xml:space="preserve"> (</w:t>
+      </w:r>
+      <w:r>
+        <w:rPr>
+          <w:lang w:val="en-US"/>
+        </w:rPr>
         <w:t>The</w:t>
       </w:r>
       <w:r>
@@ -840,7 +800,7 @@
         <w:rPr>
           <w:lang w:val="en-US"/>
         </w:rPr>
-        <w:t>New</w:t>
+        <w:t>Year</w:t>
       </w:r>
       <w:r>
         <w:t xml:space="preserve"> </w:t>
@@ -849,7 +809,7 @@
         <w:rPr>
           <w:lang w:val="en-US"/>
         </w:rPr>
-        <w:t>York</w:t>
+        <w:t>of</w:t>
       </w:r>
       <w:r>
         <w:t xml:space="preserve"> </w:t>
@@ -858,78 +818,14 @@
         <w:rPr>
           <w:lang w:val="en-US"/>
         </w:rPr>
-        <w:t>Times</w:t>
-      </w:r>
-      <w:r>
-        <w:t xml:space="preserve"> </w:t>
-      </w:r>
-      <w:r>
-        <w:t>назвала</w:t>
-      </w:r>
-      <w:r>
-        <w:t xml:space="preserve"> 2012 </w:t>
-      </w:r>
-      <w:r>
-        <w:t>год</w:t>
-      </w:r>
-      <w:r>
-        <w:t xml:space="preserve"> – </w:t>
-      </w:r>
-      <w:r>
-        <w:t>годом</w:t>
-      </w:r>
-      <w:r>
-        <w:t xml:space="preserve"> </w:t>
-      </w:r>
-      <w:r>
-        <w:t>МООС</w:t>
-      </w:r>
-      <w:r>
-        <w:t xml:space="preserve"> (</w:t>
-      </w:r>
-      <w:r>
-        <w:rPr>
-          <w:lang w:val="en-US"/>
-        </w:rPr>
-        <w:t>The</w:t>
-      </w:r>
-      <w:r>
-        <w:t xml:space="preserve"> </w:t>
-      </w:r>
-      <w:r>
-        <w:rPr>
-          <w:lang w:val="en-US"/>
-        </w:rPr>
-        <w:t>Year</w:t>
-      </w:r>
-      <w:r>
-        <w:t xml:space="preserve"> </w:t>
-      </w:r>
-      <w:r>
-        <w:rPr>
-          <w:lang w:val="en-US"/>
-        </w:rPr>
-        <w:t>of</w:t>
-      </w:r>
-      <w:r>
-        <w:t xml:space="preserve"> </w:t>
-      </w:r>
-      <w:proofErr w:type="gramStart"/>
-      <w:r>
-        <w:rPr>
-          <w:lang w:val="en-US"/>
-        </w:rPr>
         <w:t>MOOC</w:t>
       </w:r>
       <w:r>
         <w:t>)[</w:t>
       </w:r>
-      <w:proofErr w:type="spellStart"/>
-      <w:proofErr w:type="gramEnd"/>
       <w:r>
         <w:t>сколково</w:t>
       </w:r>
-      <w:proofErr w:type="spellEnd"/>
       <w:r>
         <w:t xml:space="preserve">]. </w:t>
       </w:r>
@@ -1075,89 +971,69 @@
         <w:pStyle w:val="a9"/>
         <w:jc w:val="center"/>
       </w:pPr>
-      <w:bookmarkStart w:id="1" w:name="_Ref480048462"/>
+      <w:bookmarkStart w:id="0" w:name="_Ref480048462"/>
       <w:r>
         <w:t xml:space="preserve">Рис. </w:t>
       </w:r>
+      <w:fldSimple w:instr=" STYLEREF 1 \s ">
+        <w:r>
+          <w:rPr>
+            <w:noProof/>
+          </w:rPr>
+          <w:t>1</w:t>
+        </w:r>
+      </w:fldSimple>
+      <w:r>
+        <w:t>.</w:t>
+      </w:r>
+      <w:fldSimple w:instr=" SEQ Рис. \* ARABIC \s 1 ">
+        <w:r>
+          <w:rPr>
+            <w:noProof/>
+          </w:rPr>
+          <w:t>1</w:t>
+        </w:r>
+      </w:fldSimple>
+      <w:bookmarkEnd w:id="0"/>
+      <w:r>
+        <w:t>. Количество массовых открытых онлайн-курсов по годам</w:t>
+      </w:r>
+    </w:p>
+    <w:p>
+      <w:r>
+        <w:t xml:space="preserve">В </w:t>
+      </w:r>
       <w:r>
         <w:fldChar w:fldCharType="begin"/>
       </w:r>
       <w:r>
-        <w:instrText xml:space="preserve"> STYLEREF 1 \s </w:instrText>
+        <w:instrText xml:space="preserve"> REF _Ref480050344 \h </w:instrText>
       </w:r>
       <w:r>
         <w:fldChar w:fldCharType="separate"/>
       </w:r>
       <w:r>
+        <w:t xml:space="preserve">таблице </w:t>
+      </w:r>
+      <w:r>
         <w:rPr>
           <w:noProof/>
         </w:rPr>
         <w:t>1</w:t>
       </w:r>
       <w:r>
+        <w:t>.</w:t>
+      </w:r>
+      <w:r>
+        <w:rPr>
+          <w:noProof/>
+        </w:rPr>
+        <w:t>1</w:t>
+      </w:r>
+      <w:r>
         <w:fldChar w:fldCharType="end"/>
       </w:r>
       <w:r>
-        <w:t>.</w:t>
-      </w:r>
-      <w:r>
-        <w:fldChar w:fldCharType="begin"/>
-      </w:r>
-      <w:r>
-        <w:instrText xml:space="preserve"> SEQ Рис. \* ARABIC \s 1 </w:instrText>
-      </w:r>
-      <w:r>
-        <w:fldChar w:fldCharType="separate"/>
-      </w:r>
-      <w:r>
-        <w:rPr>
-          <w:noProof/>
-        </w:rPr>
-        <w:t>1</w:t>
-      </w:r>
-      <w:r>
-        <w:fldChar w:fldCharType="end"/>
-      </w:r>
-      <w:bookmarkEnd w:id="1"/>
-      <w:r>
-        <w:t>. Количество массовых открытых онлайн-курсов по годам</w:t>
-      </w:r>
-    </w:p>
-    <w:p>
-      <w:r>
-        <w:t xml:space="preserve">В </w:t>
-      </w:r>
-      <w:r>
-        <w:fldChar w:fldCharType="begin"/>
-      </w:r>
-      <w:r>
-        <w:instrText xml:space="preserve"> REF _Ref480050344 \h </w:instrText>
-      </w:r>
-      <w:r>
-        <w:fldChar w:fldCharType="separate"/>
-      </w:r>
-      <w:r>
-        <w:t xml:space="preserve">таблице </w:t>
-      </w:r>
-      <w:r>
-        <w:rPr>
-          <w:noProof/>
-        </w:rPr>
-        <w:t>1</w:t>
-      </w:r>
-      <w:r>
-        <w:t>.</w:t>
-      </w:r>
-      <w:r>
-        <w:rPr>
-          <w:noProof/>
-        </w:rPr>
-        <w:t>1</w:t>
-      </w:r>
-      <w:r>
-        <w:fldChar w:fldCharType="end"/>
-      </w:r>
-      <w:r>
         <w:t xml:space="preserve"> показано количество курсов по каждому предмету среди всех МООС-платформ (представлены данные за 2016 год) </w:t>
       </w:r>
       <w:r>
@@ -1166,14 +1042,12 @@
       <w:r>
         <w:t xml:space="preserve">ссылка </w:t>
       </w:r>
-      <w:proofErr w:type="spellStart"/>
       <w:r>
         <w:rPr>
           <w:lang w:val="en-US"/>
         </w:rPr>
         <w:t>EdSurge</w:t>
       </w:r>
-      <w:proofErr w:type="spellEnd"/>
       <w:r>
         <w:t>]</w:t>
       </w:r>
@@ -1193,50 +1067,30 @@
         <w:keepNext/>
         <w:jc w:val="center"/>
       </w:pPr>
-      <w:bookmarkStart w:id="2" w:name="_Ref480050344"/>
+      <w:bookmarkStart w:id="1" w:name="_Ref480050344"/>
       <w:r>
         <w:t xml:space="preserve">Таблица </w:t>
       </w:r>
-      <w:r>
-        <w:fldChar w:fldCharType="begin"/>
-      </w:r>
-      <w:r>
-        <w:instrText xml:space="preserve"> STYLEREF 1 \s </w:instrText>
-      </w:r>
-      <w:r>
-        <w:fldChar w:fldCharType="separate"/>
-      </w:r>
-      <w:r>
-        <w:rPr>
-          <w:noProof/>
-        </w:rPr>
-        <w:t>1</w:t>
-      </w:r>
-      <w:r>
-        <w:fldChar w:fldCharType="end"/>
-      </w:r>
+      <w:fldSimple w:instr=" STYLEREF 1 \s ">
+        <w:r>
+          <w:rPr>
+            <w:noProof/>
+          </w:rPr>
+          <w:t>1</w:t>
+        </w:r>
+      </w:fldSimple>
       <w:r>
         <w:t>.</w:t>
       </w:r>
-      <w:r>
-        <w:fldChar w:fldCharType="begin"/>
-      </w:r>
-      <w:r>
-        <w:instrText xml:space="preserve"> SEQ Таблица \* ARABIC \s 1 </w:instrText>
-      </w:r>
-      <w:r>
-        <w:fldChar w:fldCharType="separate"/>
-      </w:r>
-      <w:r>
-        <w:rPr>
-          <w:noProof/>
-        </w:rPr>
-        <w:t>1</w:t>
-      </w:r>
-      <w:r>
-        <w:fldChar w:fldCharType="end"/>
-      </w:r>
-      <w:bookmarkEnd w:id="2"/>
+      <w:fldSimple w:instr=" SEQ Таблица \* ARABIC \s 1 ">
+        <w:r>
+          <w:rPr>
+            <w:noProof/>
+          </w:rPr>
+          <w:t>1</w:t>
+        </w:r>
+      </w:fldSimple>
+      <w:bookmarkEnd w:id="1"/>
       <w:r>
         <w:t>. Количество курсов по каждому предмету</w:t>
       </w:r>
@@ -1879,14 +1733,12 @@
       <w:r>
         <w:t xml:space="preserve">ссылка </w:t>
       </w:r>
-      <w:proofErr w:type="spellStart"/>
       <w:r>
         <w:rPr>
           <w:lang w:val="en-US"/>
         </w:rPr>
         <w:t>EdSurge</w:t>
       </w:r>
-      <w:proofErr w:type="spellEnd"/>
       <w:r>
         <w:t>]</w:t>
       </w:r>
@@ -1921,50 +1773,30 @@
         <w:keepNext/>
         <w:jc w:val="center"/>
       </w:pPr>
-      <w:bookmarkStart w:id="3" w:name="_Ref480050831"/>
+      <w:bookmarkStart w:id="2" w:name="_Ref480050831"/>
       <w:r>
         <w:t xml:space="preserve">Таблица </w:t>
       </w:r>
-      <w:r>
-        <w:fldChar w:fldCharType="begin"/>
-      </w:r>
-      <w:r>
-        <w:instrText xml:space="preserve"> STYLEREF 1 \s </w:instrText>
-      </w:r>
-      <w:r>
-        <w:fldChar w:fldCharType="separate"/>
-      </w:r>
-      <w:r>
-        <w:rPr>
-          <w:noProof/>
-        </w:rPr>
-        <w:t>1</w:t>
-      </w:r>
-      <w:r>
-        <w:fldChar w:fldCharType="end"/>
-      </w:r>
+      <w:fldSimple w:instr=" STYLEREF 1 \s ">
+        <w:r>
+          <w:rPr>
+            <w:noProof/>
+          </w:rPr>
+          <w:t>1</w:t>
+        </w:r>
+      </w:fldSimple>
       <w:r>
         <w:t>.</w:t>
       </w:r>
-      <w:r>
-        <w:fldChar w:fldCharType="begin"/>
-      </w:r>
-      <w:r>
-        <w:instrText xml:space="preserve"> SEQ Таблица \* ARABIC \s 1 </w:instrText>
-      </w:r>
-      <w:r>
-        <w:fldChar w:fldCharType="separate"/>
-      </w:r>
-      <w:r>
-        <w:rPr>
-          <w:noProof/>
-        </w:rPr>
-        <w:t>2</w:t>
-      </w:r>
-      <w:r>
-        <w:fldChar w:fldCharType="end"/>
-      </w:r>
-      <w:bookmarkEnd w:id="3"/>
+      <w:fldSimple w:instr=" SEQ Таблица \* ARABIC \s 1 ">
+        <w:r>
+          <w:rPr>
+            <w:noProof/>
+          </w:rPr>
+          <w:t>2</w:t>
+        </w:r>
+      </w:fldSimple>
+      <w:bookmarkEnd w:id="2"/>
       <w:r>
         <w:t>. МООС-провайдеры по количеству курсов</w:t>
       </w:r>
@@ -2050,14 +1882,12 @@
                 <w:sz w:val="24"/>
               </w:rPr>
             </w:pPr>
-            <w:proofErr w:type="spellStart"/>
             <w:r>
               <w:rPr>
                 <w:sz w:val="24"/>
               </w:rPr>
               <w:t>Coursera</w:t>
             </w:r>
-            <w:proofErr w:type="spellEnd"/>
           </w:p>
         </w:tc>
         <w:tc>
@@ -2100,14 +1930,12 @@
                 <w:sz w:val="24"/>
               </w:rPr>
             </w:pPr>
-            <w:proofErr w:type="spellStart"/>
             <w:r>
               <w:rPr>
                 <w:sz w:val="24"/>
               </w:rPr>
               <w:t>EdX</w:t>
             </w:r>
-            <w:proofErr w:type="spellEnd"/>
           </w:p>
         </w:tc>
         <w:tc>
@@ -2198,14 +2026,12 @@
                 <w:sz w:val="24"/>
               </w:rPr>
             </w:pPr>
-            <w:proofErr w:type="spellStart"/>
             <w:r>
               <w:rPr>
                 <w:sz w:val="24"/>
               </w:rPr>
               <w:t>FutureLearn</w:t>
             </w:r>
-            <w:proofErr w:type="spellEnd"/>
           </w:p>
         </w:tc>
         <w:tc>
@@ -2248,19 +2074,11 @@
                 <w:sz w:val="24"/>
               </w:rPr>
             </w:pPr>
-            <w:proofErr w:type="spellStart"/>
             <w:r>
               <w:rPr>
                 <w:sz w:val="24"/>
               </w:rPr>
-              <w:t>Miriada</w:t>
-            </w:r>
-            <w:proofErr w:type="spellEnd"/>
-            <w:r>
-              <w:rPr>
-                <w:sz w:val="24"/>
-              </w:rPr>
-              <w:t xml:space="preserve"> X</w:t>
+              <w:t>Miriada X</w:t>
             </w:r>
           </w:p>
         </w:tc>
@@ -2304,42 +2122,12 @@
                 <w:sz w:val="24"/>
               </w:rPr>
             </w:pPr>
-            <w:proofErr w:type="spellStart"/>
             <w:r>
               <w:rPr>
                 <w:sz w:val="24"/>
               </w:rPr>
-              <w:t>France</w:t>
+              <w:t>France Universite Numerique</w:t>
             </w:r>
-            <w:proofErr w:type="spellEnd"/>
-            <w:r>
-              <w:rPr>
-                <w:sz w:val="24"/>
-              </w:rPr>
-              <w:t xml:space="preserve"> </w:t>
-            </w:r>
-            <w:proofErr w:type="spellStart"/>
-            <w:r>
-              <w:rPr>
-                <w:sz w:val="24"/>
-              </w:rPr>
-              <w:t>Universite</w:t>
-            </w:r>
-            <w:proofErr w:type="spellEnd"/>
-            <w:r>
-              <w:rPr>
-                <w:sz w:val="24"/>
-              </w:rPr>
-              <w:t xml:space="preserve"> </w:t>
-            </w:r>
-            <w:proofErr w:type="spellStart"/>
-            <w:r>
-              <w:rPr>
-                <w:sz w:val="24"/>
-              </w:rPr>
-              <w:t>Numerique</w:t>
-            </w:r>
-            <w:proofErr w:type="spellEnd"/>
           </w:p>
         </w:tc>
         <w:tc>
@@ -2382,14 +2170,12 @@
                 <w:sz w:val="24"/>
               </w:rPr>
             </w:pPr>
-            <w:proofErr w:type="spellStart"/>
             <w:r>
               <w:rPr>
                 <w:sz w:val="24"/>
               </w:rPr>
               <w:t>Udacity</w:t>
             </w:r>
-            <w:proofErr w:type="spellEnd"/>
           </w:p>
         </w:tc>
         <w:tc>
@@ -2432,28 +2218,12 @@
                 <w:sz w:val="24"/>
               </w:rPr>
             </w:pPr>
-            <w:proofErr w:type="spellStart"/>
             <w:r>
               <w:rPr>
                 <w:sz w:val="24"/>
               </w:rPr>
-              <w:t>Open</w:t>
+              <w:t>Open Education</w:t>
             </w:r>
-            <w:proofErr w:type="spellEnd"/>
-            <w:r>
-              <w:rPr>
-                <w:sz w:val="24"/>
-              </w:rPr>
-              <w:t xml:space="preserve"> </w:t>
-            </w:r>
-            <w:proofErr w:type="spellStart"/>
-            <w:r>
-              <w:rPr>
-                <w:sz w:val="24"/>
-              </w:rPr>
-              <w:t>Education</w:t>
-            </w:r>
-            <w:proofErr w:type="spellEnd"/>
           </w:p>
         </w:tc>
         <w:tc>
@@ -2496,14 +2266,12 @@
                 <w:sz w:val="24"/>
               </w:rPr>
             </w:pPr>
-            <w:proofErr w:type="spellStart"/>
             <w:r>
               <w:rPr>
                 <w:sz w:val="24"/>
               </w:rPr>
               <w:t>Rwaq</w:t>
             </w:r>
-            <w:proofErr w:type="spellEnd"/>
           </w:p>
         </w:tc>
         <w:tc>
@@ -2546,14 +2314,12 @@
                 <w:sz w:val="24"/>
               </w:rPr>
             </w:pPr>
-            <w:proofErr w:type="spellStart"/>
             <w:r>
               <w:rPr>
                 <w:sz w:val="24"/>
               </w:rPr>
               <w:t>iversity</w:t>
             </w:r>
-            <w:proofErr w:type="spellEnd"/>
           </w:p>
         </w:tc>
         <w:tc>
@@ -2596,14 +2362,12 @@
                 <w:sz w:val="24"/>
               </w:rPr>
             </w:pPr>
-            <w:proofErr w:type="spellStart"/>
             <w:r>
               <w:rPr>
                 <w:sz w:val="24"/>
               </w:rPr>
               <w:t>NovoEd</w:t>
             </w:r>
-            <w:proofErr w:type="spellEnd"/>
           </w:p>
         </w:tc>
         <w:tc>
@@ -2728,51 +2492,31 @@
         <w:keepNext/>
         <w:jc w:val="center"/>
       </w:pPr>
-      <w:bookmarkStart w:id="4" w:name="_Ref480048891"/>
+      <w:bookmarkStart w:id="3" w:name="_Ref480048891"/>
       <w:r>
         <w:lastRenderedPageBreak/>
         <w:t xml:space="preserve">Таблица </w:t>
       </w:r>
-      <w:r>
-        <w:fldChar w:fldCharType="begin"/>
-      </w:r>
-      <w:r>
-        <w:instrText xml:space="preserve"> STYLEREF 1 \s </w:instrText>
-      </w:r>
-      <w:r>
-        <w:fldChar w:fldCharType="separate"/>
-      </w:r>
-      <w:r>
-        <w:rPr>
-          <w:noProof/>
-        </w:rPr>
-        <w:t>1</w:t>
-      </w:r>
-      <w:r>
-        <w:fldChar w:fldCharType="end"/>
-      </w:r>
+      <w:fldSimple w:instr=" STYLEREF 1 \s ">
+        <w:r>
+          <w:rPr>
+            <w:noProof/>
+          </w:rPr>
+          <w:t>1</w:t>
+        </w:r>
+      </w:fldSimple>
       <w:r>
         <w:t>.</w:t>
       </w:r>
-      <w:r>
-        <w:fldChar w:fldCharType="begin"/>
-      </w:r>
-      <w:r>
-        <w:instrText xml:space="preserve"> SEQ Таблица \* ARABIC \s 1 </w:instrText>
-      </w:r>
-      <w:r>
-        <w:fldChar w:fldCharType="separate"/>
-      </w:r>
-      <w:r>
-        <w:rPr>
-          <w:noProof/>
-        </w:rPr>
-        <w:t>3</w:t>
-      </w:r>
-      <w:r>
-        <w:fldChar w:fldCharType="end"/>
-      </w:r>
-      <w:bookmarkEnd w:id="4"/>
+      <w:fldSimple w:instr=" SEQ Таблица \* ARABIC \s 1 ">
+        <w:r>
+          <w:rPr>
+            <w:noProof/>
+          </w:rPr>
+          <w:t>3</w:t>
+        </w:r>
+      </w:fldSimple>
+      <w:bookmarkEnd w:id="3"/>
       <w:r>
         <w:t>. Таблица, показывающая количество зарегистрированных пользователей в 5 самых популярных МООС-провайдерах</w:t>
       </w:r>
@@ -2899,7 +2643,6 @@
                 <w:lang w:val="en-US"/>
               </w:rPr>
             </w:pPr>
-            <w:proofErr w:type="spellStart"/>
             <w:r>
               <w:rPr>
                 <w:sz w:val="24"/>
@@ -2907,7 +2650,6 @@
               </w:rPr>
               <w:t>EdX</w:t>
             </w:r>
-            <w:proofErr w:type="spellEnd"/>
           </w:p>
         </w:tc>
         <w:tc>
@@ -2945,14 +2687,12 @@
                 <w:sz w:val="24"/>
               </w:rPr>
             </w:pPr>
-            <w:proofErr w:type="spellStart"/>
             <w:r>
               <w:rPr>
                 <w:sz w:val="24"/>
               </w:rPr>
               <w:t>XuetangX</w:t>
             </w:r>
-            <w:proofErr w:type="spellEnd"/>
           </w:p>
         </w:tc>
         <w:tc>
@@ -2990,14 +2730,12 @@
                 <w:sz w:val="24"/>
               </w:rPr>
             </w:pPr>
-            <w:proofErr w:type="spellStart"/>
             <w:r>
               <w:rPr>
                 <w:sz w:val="24"/>
               </w:rPr>
               <w:t>FutureLearn</w:t>
             </w:r>
-            <w:proofErr w:type="spellEnd"/>
           </w:p>
         </w:tc>
         <w:tc>
@@ -3035,14 +2773,12 @@
                 <w:sz w:val="24"/>
               </w:rPr>
             </w:pPr>
-            <w:proofErr w:type="spellStart"/>
             <w:r>
               <w:rPr>
                 <w:sz w:val="24"/>
               </w:rPr>
               <w:t>Udacity</w:t>
             </w:r>
-            <w:proofErr w:type="spellEnd"/>
           </w:p>
         </w:tc>
         <w:tc>
@@ -3079,47 +2815,39 @@
       <w:r>
         <w:t xml:space="preserve">, </w:t>
       </w:r>
-      <w:proofErr w:type="spellStart"/>
       <w:r>
         <w:rPr>
           <w:lang w:val="en-US"/>
         </w:rPr>
         <w:t>EdX</w:t>
       </w:r>
-      <w:proofErr w:type="spellEnd"/>
       <w:r>
         <w:t xml:space="preserve">, </w:t>
       </w:r>
-      <w:proofErr w:type="spellStart"/>
       <w:r>
         <w:rPr>
           <w:lang w:val="en-US"/>
         </w:rPr>
         <w:t>Udacity</w:t>
       </w:r>
-      <w:proofErr w:type="spellEnd"/>
       <w:r>
         <w:t xml:space="preserve">, </w:t>
       </w:r>
-      <w:proofErr w:type="spellStart"/>
       <w:r>
         <w:rPr>
           <w:lang w:val="en-US"/>
         </w:rPr>
         <w:t>OpenSAP</w:t>
       </w:r>
-      <w:proofErr w:type="spellEnd"/>
       <w:r>
         <w:t xml:space="preserve">, </w:t>
       </w:r>
-      <w:proofErr w:type="spellStart"/>
       <w:r>
         <w:rPr>
           <w:lang w:val="en-US"/>
         </w:rPr>
         <w:t>Stepic</w:t>
       </w:r>
-      <w:proofErr w:type="spellEnd"/>
       <w:r>
         <w:t xml:space="preserve">. </w:t>
       </w:r>
@@ -3150,60 +2878,20 @@
         <w:t>Moodle</w:t>
       </w:r>
       <w:r>
-        <w:t xml:space="preserve"> (англ. </w:t>
-      </w:r>
-      <w:proofErr w:type="spellStart"/>
-      <w:r>
-        <w:t>Modular</w:t>
-      </w:r>
-      <w:proofErr w:type="spellEnd"/>
+        <w:t xml:space="preserve"> (англ. Modular Object-Oriented Dynamic Learning Environment (модульная объектно-ориентированная динамическая обучающая среда)) –</w:t>
+      </w:r>
+      <w:r>
+        <w:t xml:space="preserve"> представляет собой свободное (распространяется по лицензии </w:t>
+      </w:r>
+      <w:r>
+        <w:rPr>
+          <w:lang w:val="en-US"/>
+        </w:rPr>
+        <w:t>GNU</w:t>
+      </w:r>
       <w:r>
         <w:t xml:space="preserve"> </w:t>
       </w:r>
-      <w:proofErr w:type="spellStart"/>
-      <w:r>
-        <w:t>Object-Oriented</w:t>
-      </w:r>
-      <w:proofErr w:type="spellEnd"/>
-      <w:r>
-        <w:t xml:space="preserve"> </w:t>
-      </w:r>
-      <w:proofErr w:type="spellStart"/>
-      <w:r>
-        <w:t>Dynamic</w:t>
-      </w:r>
-      <w:proofErr w:type="spellEnd"/>
-      <w:r>
-        <w:t xml:space="preserve"> </w:t>
-      </w:r>
-      <w:proofErr w:type="spellStart"/>
-      <w:r>
-        <w:t>Learning</w:t>
-      </w:r>
-      <w:proofErr w:type="spellEnd"/>
-      <w:r>
-        <w:t xml:space="preserve"> </w:t>
-      </w:r>
-      <w:proofErr w:type="spellStart"/>
-      <w:r>
-        <w:t>Environment</w:t>
-      </w:r>
-      <w:proofErr w:type="spellEnd"/>
-      <w:r>
-        <w:t xml:space="preserve"> (модульная объектно-ориентированная динамическая обучающая среда)) –</w:t>
-      </w:r>
-      <w:r>
-        <w:t xml:space="preserve"> представляет собой свободное (распространяется по лицензии </w:t>
-      </w:r>
-      <w:r>
-        <w:rPr>
-          <w:lang w:val="en-US"/>
-        </w:rPr>
-        <w:t>GNU</w:t>
-      </w:r>
-      <w:r>
-        <w:t xml:space="preserve"> </w:t>
-      </w:r>
       <w:r>
         <w:rPr>
           <w:lang w:val="en-US"/>
@@ -3214,13 +2902,8 @@
         <w:t>) [</w:t>
       </w:r>
       <w:r>
-        <w:t xml:space="preserve">сайт </w:t>
-      </w:r>
-      <w:proofErr w:type="spellStart"/>
-      <w:r>
-        <w:t>мудла</w:t>
-      </w:r>
-      <w:proofErr w:type="spellEnd"/>
+        <w:t>сайт мудла</w:t>
+      </w:r>
       <w:r>
         <w:t>]</w:t>
       </w:r>
@@ -3244,14 +2927,12 @@
       <w:r>
         <w:t xml:space="preserve"> [</w:t>
       </w:r>
-      <w:proofErr w:type="spellStart"/>
       <w:r>
         <w:rPr>
           <w:lang w:val="en-US"/>
         </w:rPr>
         <w:t>moodle</w:t>
       </w:r>
-      <w:proofErr w:type="spellEnd"/>
       <w:r>
         <w:t xml:space="preserve"> </w:t>
       </w:r>
@@ -3357,50 +3038,30 @@
         <w:keepNext/>
         <w:jc w:val="center"/>
       </w:pPr>
-      <w:bookmarkStart w:id="5" w:name="_Ref480051594"/>
+      <w:bookmarkStart w:id="4" w:name="_Ref480051594"/>
       <w:r>
         <w:t xml:space="preserve">Таблица </w:t>
       </w:r>
-      <w:r>
-        <w:fldChar w:fldCharType="begin"/>
-      </w:r>
-      <w:r>
-        <w:instrText xml:space="preserve"> STYLEREF 1 \s </w:instrText>
-      </w:r>
-      <w:r>
-        <w:fldChar w:fldCharType="separate"/>
-      </w:r>
-      <w:r>
-        <w:rPr>
-          <w:noProof/>
-        </w:rPr>
-        <w:t>1</w:t>
-      </w:r>
-      <w:r>
-        <w:fldChar w:fldCharType="end"/>
-      </w:r>
+      <w:fldSimple w:instr=" STYLEREF 1 \s ">
+        <w:r>
+          <w:rPr>
+            <w:noProof/>
+          </w:rPr>
+          <w:t>1</w:t>
+        </w:r>
+      </w:fldSimple>
       <w:r>
         <w:t>.</w:t>
       </w:r>
-      <w:r>
-        <w:fldChar w:fldCharType="begin"/>
-      </w:r>
-      <w:r>
-        <w:instrText xml:space="preserve"> SEQ Таблица \* ARABIC \s 1 </w:instrText>
-      </w:r>
-      <w:r>
-        <w:fldChar w:fldCharType="separate"/>
-      </w:r>
-      <w:r>
-        <w:rPr>
-          <w:noProof/>
-        </w:rPr>
-        <w:t>4</w:t>
-      </w:r>
-      <w:r>
-        <w:fldChar w:fldCharType="end"/>
-      </w:r>
-      <w:bookmarkEnd w:id="5"/>
+      <w:fldSimple w:instr=" SEQ Таблица \* ARABIC \s 1 ">
+        <w:r>
+          <w:rPr>
+            <w:noProof/>
+          </w:rPr>
+          <w:t>4</w:t>
+        </w:r>
+      </w:fldSimple>
+      <w:bookmarkEnd w:id="4"/>
       <w:r>
         <w:t xml:space="preserve">. Десять стран, в которых популярен </w:t>
       </w:r>
@@ -3917,19 +3578,9 @@
       <w:r>
         <w:t xml:space="preserve"> [</w:t>
       </w:r>
-      <w:proofErr w:type="spellStart"/>
-      <w:r>
-        <w:t>Moodle</w:t>
-      </w:r>
-      <w:proofErr w:type="spellEnd"/>
-      <w:r>
-        <w:t xml:space="preserve"> </w:t>
-      </w:r>
-      <w:proofErr w:type="spellStart"/>
-      <w:r>
-        <w:t>st</w:t>
-      </w:r>
-      <w:proofErr w:type="spellEnd"/>
+      <w:r>
+        <w:t>Moodle st</w:t>
+      </w:r>
       <w:r>
         <w:rPr>
           <w:lang w:val="en-US"/>
@@ -4062,50 +3713,30 @@
         <w:pStyle w:val="a9"/>
         <w:jc w:val="center"/>
       </w:pPr>
-      <w:bookmarkStart w:id="6" w:name="_Ref480052580"/>
+      <w:bookmarkStart w:id="5" w:name="_Ref480052580"/>
       <w:r>
         <w:t xml:space="preserve">Рис. </w:t>
       </w:r>
-      <w:r>
-        <w:fldChar w:fldCharType="begin"/>
-      </w:r>
-      <w:r>
-        <w:instrText xml:space="preserve"> STYLEREF 1 \s </w:instrText>
-      </w:r>
-      <w:r>
-        <w:fldChar w:fldCharType="separate"/>
-      </w:r>
-      <w:r>
-        <w:rPr>
-          <w:noProof/>
-        </w:rPr>
-        <w:t>1</w:t>
-      </w:r>
-      <w:r>
-        <w:fldChar w:fldCharType="end"/>
-      </w:r>
+      <w:fldSimple w:instr=" STYLEREF 1 \s ">
+        <w:r>
+          <w:rPr>
+            <w:noProof/>
+          </w:rPr>
+          <w:t>1</w:t>
+        </w:r>
+      </w:fldSimple>
       <w:r>
         <w:t>.</w:t>
       </w:r>
-      <w:r>
-        <w:fldChar w:fldCharType="begin"/>
-      </w:r>
-      <w:r>
-        <w:instrText xml:space="preserve"> SEQ Рис. \* ARABIC \s 1 </w:instrText>
-      </w:r>
-      <w:r>
-        <w:fldChar w:fldCharType="separate"/>
-      </w:r>
-      <w:r>
-        <w:rPr>
-          <w:noProof/>
-        </w:rPr>
-        <w:t>2</w:t>
-      </w:r>
-      <w:r>
-        <w:fldChar w:fldCharType="end"/>
-      </w:r>
-      <w:bookmarkEnd w:id="6"/>
+      <w:fldSimple w:instr=" SEQ Рис. \* ARABIC \s 1 ">
+        <w:r>
+          <w:rPr>
+            <w:noProof/>
+          </w:rPr>
+          <w:t>2</w:t>
+        </w:r>
+      </w:fldSimple>
+      <w:bookmarkEnd w:id="5"/>
       <w:r>
         <w:t>. Диаграмма показывающая отношение количества сайтов к количеству пользователей, на них зарегистрированных</w:t>
       </w:r>
@@ -4158,15 +3789,7 @@
         <w:t>Coursera</w:t>
       </w:r>
       <w:r>
-        <w:t xml:space="preserve">, </w:t>
-      </w:r>
-      <w:proofErr w:type="spellStart"/>
-      <w:r>
-        <w:t>OpenSAP</w:t>
-      </w:r>
-      <w:proofErr w:type="spellEnd"/>
-      <w:r>
-        <w:t xml:space="preserve">, в системе коллегиального </w:t>
+        <w:t xml:space="preserve">, OpenSAP, в системе коллегиального </w:t>
       </w:r>
       <w:r>
         <w:rPr>
@@ -4177,14 +3800,12 @@
       <w:r>
         <w:t xml:space="preserve">, которая является расширением МООС-платформы </w:t>
       </w:r>
-      <w:proofErr w:type="spellStart"/>
       <w:r>
         <w:rPr>
           <w:lang w:val="en-US"/>
         </w:rPr>
         <w:t>EdX</w:t>
       </w:r>
-      <w:proofErr w:type="spellEnd"/>
       <w:r>
         <w:t>, итоговая оценка обучающегося вычисляется как среднее арифметическое по всем оценкам, которые выставили ему другие обучающиеся. Данный подход имеет довольно большую погрешность. Еще в таком способе не учитывается, что оценка обучающегося будет очень неточной, если из-за недобросовестных обучающихся, которые всем ставят чересчур завышенные оценки, он получит большую поддержку тех студентов, которые плохо оценивают. Вычисление недобросовестных студентов является первостепенной задачей алгоритмов, которые совершенствуют количественный коллегиальный подход к оцениванию работ.</w:t>
       </w:r>
@@ -4202,14 +3823,12 @@
       <w:r>
         <w:t xml:space="preserve">К таким методам относятся: </w:t>
       </w:r>
-      <w:proofErr w:type="spellStart"/>
       <w:r>
         <w:rPr>
           <w:lang w:val="en-US"/>
         </w:rPr>
         <w:t>PeerRank</w:t>
       </w:r>
-      <w:proofErr w:type="spellEnd"/>
       <w:r>
         <w:t>[</w:t>
       </w:r>
@@ -4231,14 +3850,12 @@
       <w:r>
         <w:t xml:space="preserve"> </w:t>
       </w:r>
-      <w:proofErr w:type="spellStart"/>
       <w:r>
         <w:rPr>
           <w:lang w:val="en-US"/>
         </w:rPr>
         <w:t>Algorythm</w:t>
       </w:r>
-      <w:proofErr w:type="spellEnd"/>
       <w:r>
         <w:t>[</w:t>
       </w:r>
@@ -4481,7 +4098,6 @@
         </w:rPr>
         <w:t xml:space="preserve"> </w:t>
       </w:r>
-      <w:proofErr w:type="gramStart"/>
       <w:r>
         <w:rPr>
           <w:lang w:val="en-US"/>
@@ -4492,14 +4108,7 @@
         <w:rPr>
           <w:lang w:val="en-US"/>
         </w:rPr>
-        <w:t>[</w:t>
-      </w:r>
-      <w:proofErr w:type="gramEnd"/>
-      <w:r>
-        <w:rPr>
-          <w:lang w:val="en-US"/>
-        </w:rPr>
-        <w:t xml:space="preserve">], </w:t>
+        <w:t xml:space="preserve">[], </w:t>
       </w:r>
       <w:r>
         <w:rPr>
@@ -4751,50 +4360,30 @@
         <w:keepNext/>
         <w:jc w:val="center"/>
       </w:pPr>
-      <w:bookmarkStart w:id="7" w:name="_Ref477860427"/>
+      <w:bookmarkStart w:id="6" w:name="_Ref477860427"/>
       <w:r>
         <w:t xml:space="preserve">Таблица </w:t>
       </w:r>
-      <w:r>
-        <w:fldChar w:fldCharType="begin"/>
-      </w:r>
-      <w:r>
-        <w:instrText xml:space="preserve"> STYLEREF 1 \s </w:instrText>
-      </w:r>
-      <w:r>
-        <w:fldChar w:fldCharType="separate"/>
-      </w:r>
-      <w:r>
-        <w:rPr>
-          <w:noProof/>
-        </w:rPr>
-        <w:t>1</w:t>
-      </w:r>
-      <w:r>
-        <w:fldChar w:fldCharType="end"/>
-      </w:r>
+      <w:fldSimple w:instr=" STYLEREF 1 \s ">
+        <w:r>
+          <w:rPr>
+            <w:noProof/>
+          </w:rPr>
+          <w:t>1</w:t>
+        </w:r>
+      </w:fldSimple>
       <w:r>
         <w:t>.</w:t>
       </w:r>
-      <w:r>
-        <w:fldChar w:fldCharType="begin"/>
-      </w:r>
-      <w:r>
-        <w:instrText xml:space="preserve"> SEQ Таблица \* ARABIC \s 1 </w:instrText>
-      </w:r>
-      <w:r>
-        <w:fldChar w:fldCharType="separate"/>
-      </w:r>
-      <w:r>
-        <w:rPr>
-          <w:noProof/>
-        </w:rPr>
-        <w:t>5</w:t>
-      </w:r>
-      <w:r>
-        <w:fldChar w:fldCharType="end"/>
-      </w:r>
-      <w:bookmarkEnd w:id="7"/>
+      <w:fldSimple w:instr=" SEQ Таблица \* ARABIC \s 1 ">
+        <w:r>
+          <w:rPr>
+            <w:noProof/>
+          </w:rPr>
+          <w:t>5</w:t>
+        </w:r>
+      </w:fldSimple>
+      <w:bookmarkEnd w:id="6"/>
       <w:r>
         <w:t xml:space="preserve"> Сравнение количественного и порядкового подходов</w:t>
       </w:r>
@@ -4813,18 +4402,18 @@
         <w:tblLook w:val="00A0" w:firstRow="1" w:lastRow="0" w:firstColumn="1" w:lastColumn="0" w:noHBand="0" w:noVBand="0"/>
       </w:tblPr>
       <w:tblGrid>
-        <w:gridCol w:w="1455"/>
+        <w:gridCol w:w="1456"/>
         <w:gridCol w:w="1124"/>
         <w:gridCol w:w="1610"/>
         <w:gridCol w:w="1393"/>
-        <w:gridCol w:w="1362"/>
+        <w:gridCol w:w="1361"/>
         <w:gridCol w:w="1124"/>
         <w:gridCol w:w="1276"/>
       </w:tblGrid>
       <w:tr>
         <w:tc>
           <w:tcPr>
-            <w:tcW w:w="1493" w:type="dxa"/>
+            <w:tcW w:w="1456" w:type="dxa"/>
             <w:vAlign w:val="center"/>
           </w:tcPr>
           <w:p>
@@ -4835,13 +4424,13 @@
               <w:jc w:val="center"/>
               <w:rPr>
                 <w:b/>
-                <w:sz w:val="24"/>
+                <w:sz w:val="22"/>
               </w:rPr>
             </w:pPr>
             <w:r>
               <w:rPr>
                 <w:b/>
-                <w:sz w:val="24"/>
+                <w:sz w:val="22"/>
               </w:rPr>
               <w:t>Метод</w:t>
             </w:r>
@@ -4849,7 +4438,7 @@
         </w:tc>
         <w:tc>
           <w:tcPr>
-            <w:tcW w:w="1150" w:type="dxa"/>
+            <w:tcW w:w="1124" w:type="dxa"/>
             <w:vAlign w:val="center"/>
           </w:tcPr>
           <w:p>
@@ -4860,13 +4449,13 @@
               <w:jc w:val="center"/>
               <w:rPr>
                 <w:b/>
-                <w:sz w:val="24"/>
+                <w:sz w:val="22"/>
               </w:rPr>
             </w:pPr>
             <w:r>
               <w:rPr>
                 <w:b/>
-                <w:sz w:val="24"/>
+                <w:sz w:val="22"/>
               </w:rPr>
               <w:t>Простота оценивания для студента</w:t>
             </w:r>
@@ -4874,7 +4463,7 @@
         </w:tc>
         <w:tc>
           <w:tcPr>
-            <w:tcW w:w="1650" w:type="dxa"/>
+            <w:tcW w:w="1610" w:type="dxa"/>
             <w:vAlign w:val="center"/>
           </w:tcPr>
           <w:p>
@@ -4885,13 +4474,13 @@
               <w:jc w:val="center"/>
               <w:rPr>
                 <w:b/>
-                <w:sz w:val="24"/>
+                <w:sz w:val="22"/>
               </w:rPr>
             </w:pPr>
             <w:r>
               <w:rPr>
                 <w:b/>
-                <w:sz w:val="24"/>
+                <w:sz w:val="22"/>
               </w:rPr>
               <w:t>Методы определения недобросовестных оценщиков</w:t>
             </w:r>
@@ -4899,7 +4488,7 @@
         </w:tc>
         <w:tc>
           <w:tcPr>
-            <w:tcW w:w="1426" w:type="dxa"/>
+            <w:tcW w:w="1393" w:type="dxa"/>
             <w:vAlign w:val="center"/>
           </w:tcPr>
           <w:p>
@@ -4910,13 +4499,13 @@
               <w:jc w:val="center"/>
               <w:rPr>
                 <w:b/>
-                <w:sz w:val="24"/>
+                <w:sz w:val="22"/>
               </w:rPr>
             </w:pPr>
             <w:r>
               <w:rPr>
                 <w:b/>
-                <w:sz w:val="24"/>
+                <w:sz w:val="22"/>
               </w:rPr>
               <w:t>Относительная шкала оценивания</w:t>
             </w:r>
@@ -4924,7 +4513,7 @@
         </w:tc>
         <w:tc>
           <w:tcPr>
-            <w:tcW w:w="1395" w:type="dxa"/>
+            <w:tcW w:w="1075" w:type="dxa"/>
             <w:vAlign w:val="center"/>
           </w:tcPr>
           <w:p>
@@ -4935,13 +4524,13 @@
               <w:jc w:val="center"/>
               <w:rPr>
                 <w:b/>
-                <w:sz w:val="24"/>
+                <w:sz w:val="22"/>
               </w:rPr>
             </w:pPr>
             <w:r>
               <w:rPr>
                 <w:b/>
-                <w:sz w:val="24"/>
+                <w:sz w:val="22"/>
               </w:rPr>
               <w:t>Возможность использования рубрик</w:t>
             </w:r>
@@ -4949,7 +4538,7 @@
         </w:tc>
         <w:tc>
           <w:tcPr>
-            <w:tcW w:w="932" w:type="dxa"/>
+            <w:tcW w:w="1410" w:type="dxa"/>
             <w:vAlign w:val="center"/>
           </w:tcPr>
           <w:p>
@@ -4960,21 +4549,30 @@
               <w:jc w:val="center"/>
               <w:rPr>
                 <w:b/>
-                <w:sz w:val="24"/>
+                <w:sz w:val="22"/>
               </w:rPr>
             </w:pPr>
             <w:r>
               <w:rPr>
                 <w:b/>
-                <w:sz w:val="24"/>
-              </w:rPr>
-              <w:t>Подходит для оценивания объемных работ</w:t>
+                <w:sz w:val="22"/>
+              </w:rPr>
+              <w:t>Подходи</w:t>
+            </w:r>
+            <w:bookmarkStart w:id="7" w:name="_GoBack"/>
+            <w:bookmarkEnd w:id="7"/>
+            <w:r>
+              <w:rPr>
+                <w:b/>
+                <w:sz w:val="22"/>
+              </w:rPr>
+              <w:t>т для оценивания объемных работ</w:t>
             </w:r>
           </w:p>
         </w:tc>
         <w:tc>
           <w:tcPr>
-            <w:tcW w:w="1524" w:type="dxa"/>
+            <w:tcW w:w="1276" w:type="dxa"/>
           </w:tcPr>
           <w:p>
             <w:pPr>
@@ -4984,13 +4582,13 @@
               <w:jc w:val="center"/>
               <w:rPr>
                 <w:b/>
-                <w:sz w:val="24"/>
+                <w:sz w:val="22"/>
               </w:rPr>
             </w:pPr>
             <w:r>
               <w:rPr>
                 <w:b/>
-                <w:sz w:val="24"/>
+                <w:sz w:val="22"/>
               </w:rPr>
               <w:t>Предполагает стимулы для грейдеров оценивать корректно</w:t>
             </w:r>
@@ -5000,7 +4598,7 @@
       <w:tr>
         <w:tc>
           <w:tcPr>
-            <w:tcW w:w="1493" w:type="dxa"/>
+            <w:tcW w:w="1456" w:type="dxa"/>
             <w:vAlign w:val="center"/>
           </w:tcPr>
           <w:p>
@@ -5010,13 +4608,13 @@
               <w:jc w:val="center"/>
               <w:rPr>
                 <w:b/>
-                <w:sz w:val="24"/>
+                <w:sz w:val="22"/>
               </w:rPr>
             </w:pPr>
             <w:r>
               <w:rPr>
                 <w:b/>
-                <w:sz w:val="24"/>
+                <w:sz w:val="22"/>
               </w:rPr>
               <w:t>Количественное</w:t>
             </w:r>
@@ -5024,7 +4622,7 @@
         </w:tc>
         <w:tc>
           <w:tcPr>
-            <w:tcW w:w="1150" w:type="dxa"/>
+            <w:tcW w:w="1124" w:type="dxa"/>
             <w:vAlign w:val="center"/>
           </w:tcPr>
           <w:p>
@@ -5033,12 +4631,12 @@
               <w:ind w:firstLine="0"/>
               <w:jc w:val="center"/>
               <w:rPr>
-                <w:sz w:val="24"/>
+                <w:sz w:val="22"/>
               </w:rPr>
             </w:pPr>
             <w:r>
               <w:rPr>
-                <w:sz w:val="24"/>
+                <w:sz w:val="22"/>
               </w:rPr>
               <w:t>Требует навыков оценивания</w:t>
             </w:r>
@@ -5046,7 +4644,7 @@
         </w:tc>
         <w:tc>
           <w:tcPr>
-            <w:tcW w:w="1650" w:type="dxa"/>
+            <w:tcW w:w="1610" w:type="dxa"/>
             <w:vAlign w:val="center"/>
           </w:tcPr>
           <w:p>
@@ -5055,12 +4653,12 @@
               <w:ind w:firstLine="0"/>
               <w:jc w:val="center"/>
               <w:rPr>
-                <w:sz w:val="24"/>
+                <w:sz w:val="22"/>
               </w:rPr>
             </w:pPr>
             <w:r>
               <w:rPr>
-                <w:sz w:val="24"/>
+                <w:sz w:val="22"/>
               </w:rPr>
               <w:t>Нет</w:t>
             </w:r>
@@ -5068,7 +4666,7 @@
         </w:tc>
         <w:tc>
           <w:tcPr>
-            <w:tcW w:w="1426" w:type="dxa"/>
+            <w:tcW w:w="1393" w:type="dxa"/>
             <w:vAlign w:val="center"/>
           </w:tcPr>
           <w:p>
@@ -5077,12 +4675,12 @@
               <w:ind w:firstLine="0"/>
               <w:jc w:val="center"/>
               <w:rPr>
-                <w:sz w:val="24"/>
+                <w:sz w:val="22"/>
               </w:rPr>
             </w:pPr>
             <w:r>
               <w:rPr>
-                <w:sz w:val="24"/>
+                <w:sz w:val="22"/>
               </w:rPr>
               <w:t>Нет</w:t>
             </w:r>
@@ -5090,7 +4688,7 @@
         </w:tc>
         <w:tc>
           <w:tcPr>
-            <w:tcW w:w="1395" w:type="dxa"/>
+            <w:tcW w:w="1075" w:type="dxa"/>
             <w:vAlign w:val="center"/>
           </w:tcPr>
           <w:p>
@@ -5099,12 +4697,12 @@
               <w:ind w:firstLine="0"/>
               <w:jc w:val="center"/>
               <w:rPr>
-                <w:sz w:val="24"/>
+                <w:sz w:val="22"/>
               </w:rPr>
             </w:pPr>
             <w:r>
               <w:rPr>
-                <w:sz w:val="24"/>
+                <w:sz w:val="22"/>
               </w:rPr>
               <w:t>Да</w:t>
             </w:r>
@@ -5112,7 +4710,7 @@
         </w:tc>
         <w:tc>
           <w:tcPr>
-            <w:tcW w:w="932" w:type="dxa"/>
+            <w:tcW w:w="1410" w:type="dxa"/>
             <w:vAlign w:val="center"/>
           </w:tcPr>
           <w:p>
@@ -5121,12 +4719,12 @@
               <w:ind w:firstLine="0"/>
               <w:jc w:val="center"/>
               <w:rPr>
-                <w:sz w:val="24"/>
+                <w:sz w:val="22"/>
               </w:rPr>
             </w:pPr>
             <w:r>
               <w:rPr>
-                <w:sz w:val="24"/>
+                <w:sz w:val="22"/>
               </w:rPr>
               <w:t>Да</w:t>
             </w:r>
@@ -5134,7 +4732,7 @@
         </w:tc>
         <w:tc>
           <w:tcPr>
-            <w:tcW w:w="1524" w:type="dxa"/>
+            <w:tcW w:w="1276" w:type="dxa"/>
             <w:vAlign w:val="center"/>
           </w:tcPr>
           <w:p>
@@ -5143,12 +4741,12 @@
               <w:ind w:firstLine="0"/>
               <w:jc w:val="center"/>
               <w:rPr>
-                <w:sz w:val="24"/>
+                <w:sz w:val="22"/>
               </w:rPr>
             </w:pPr>
             <w:r>
               <w:rPr>
-                <w:sz w:val="24"/>
+                <w:sz w:val="22"/>
               </w:rPr>
               <w:t>Нет</w:t>
             </w:r>
@@ -5161,7 +4759,7 @@
         </w:trPr>
         <w:tc>
           <w:tcPr>
-            <w:tcW w:w="1493" w:type="dxa"/>
+            <w:tcW w:w="1456" w:type="dxa"/>
             <w:vAlign w:val="center"/>
           </w:tcPr>
           <w:p>
@@ -5171,13 +4769,13 @@
               <w:jc w:val="center"/>
               <w:rPr>
                 <w:b/>
-                <w:sz w:val="24"/>
+                <w:sz w:val="22"/>
               </w:rPr>
             </w:pPr>
             <w:r>
               <w:rPr>
                 <w:b/>
-                <w:sz w:val="24"/>
+                <w:sz w:val="22"/>
               </w:rPr>
               <w:t>Порядковое</w:t>
             </w:r>
@@ -5185,7 +4783,7 @@
         </w:tc>
         <w:tc>
           <w:tcPr>
-            <w:tcW w:w="1150" w:type="dxa"/>
+            <w:tcW w:w="1124" w:type="dxa"/>
             <w:vAlign w:val="center"/>
           </w:tcPr>
           <w:p>
@@ -5194,12 +4792,12 @@
               <w:ind w:firstLine="0"/>
               <w:jc w:val="center"/>
               <w:rPr>
-                <w:sz w:val="24"/>
+                <w:sz w:val="22"/>
               </w:rPr>
             </w:pPr>
             <w:r>
               <w:rPr>
-                <w:sz w:val="24"/>
+                <w:sz w:val="22"/>
               </w:rPr>
               <w:t>Просто и интуитивно</w:t>
             </w:r>
@@ -5207,7 +4805,7 @@
         </w:tc>
         <w:tc>
           <w:tcPr>
-            <w:tcW w:w="1650" w:type="dxa"/>
+            <w:tcW w:w="1610" w:type="dxa"/>
             <w:vAlign w:val="center"/>
           </w:tcPr>
           <w:p>
@@ -5216,12 +4814,12 @@
               <w:ind w:firstLine="0"/>
               <w:jc w:val="center"/>
               <w:rPr>
-                <w:sz w:val="24"/>
+                <w:sz w:val="22"/>
               </w:rPr>
             </w:pPr>
             <w:r>
               <w:rPr>
-                <w:sz w:val="24"/>
+                <w:sz w:val="22"/>
               </w:rPr>
               <w:t>Да</w:t>
             </w:r>
@@ -5229,7 +4827,7 @@
         </w:tc>
         <w:tc>
           <w:tcPr>
-            <w:tcW w:w="1426" w:type="dxa"/>
+            <w:tcW w:w="1393" w:type="dxa"/>
             <w:vAlign w:val="center"/>
           </w:tcPr>
           <w:p>
@@ -5238,12 +4836,12 @@
               <w:ind w:firstLine="0"/>
               <w:jc w:val="center"/>
               <w:rPr>
-                <w:sz w:val="24"/>
+                <w:sz w:val="22"/>
               </w:rPr>
             </w:pPr>
             <w:r>
               <w:rPr>
-                <w:sz w:val="24"/>
+                <w:sz w:val="22"/>
               </w:rPr>
               <w:t>Да</w:t>
             </w:r>
@@ -5251,7 +4849,7 @@
         </w:tc>
         <w:tc>
           <w:tcPr>
-            <w:tcW w:w="1395" w:type="dxa"/>
+            <w:tcW w:w="1075" w:type="dxa"/>
             <w:vAlign w:val="center"/>
           </w:tcPr>
           <w:p>
@@ -5260,12 +4858,12 @@
               <w:ind w:firstLine="0"/>
               <w:jc w:val="center"/>
               <w:rPr>
-                <w:sz w:val="24"/>
+                <w:sz w:val="22"/>
               </w:rPr>
             </w:pPr>
             <w:r>
               <w:rPr>
-                <w:sz w:val="24"/>
+                <w:sz w:val="22"/>
               </w:rPr>
               <w:t>Нет</w:t>
             </w:r>
@@ -5273,7 +4871,7 @@
         </w:tc>
         <w:tc>
           <w:tcPr>
-            <w:tcW w:w="932" w:type="dxa"/>
+            <w:tcW w:w="1410" w:type="dxa"/>
             <w:vAlign w:val="center"/>
           </w:tcPr>
           <w:p>
@@ -5282,12 +4880,12 @@
               <w:ind w:firstLine="0"/>
               <w:jc w:val="center"/>
               <w:rPr>
-                <w:sz w:val="24"/>
+                <w:sz w:val="22"/>
               </w:rPr>
             </w:pPr>
             <w:r>
               <w:rPr>
-                <w:sz w:val="24"/>
+                <w:sz w:val="22"/>
               </w:rPr>
               <w:t>Нет</w:t>
             </w:r>
@@ -5295,7 +4893,7 @@
         </w:tc>
         <w:tc>
           <w:tcPr>
-            <w:tcW w:w="1524" w:type="dxa"/>
+            <w:tcW w:w="1276" w:type="dxa"/>
             <w:vAlign w:val="center"/>
           </w:tcPr>
           <w:p>
@@ -5304,12 +4902,12 @@
               <w:ind w:firstLine="0"/>
               <w:jc w:val="center"/>
               <w:rPr>
-                <w:sz w:val="24"/>
+                <w:sz w:val="22"/>
               </w:rPr>
             </w:pPr>
             <w:r>
               <w:rPr>
-                <w:sz w:val="24"/>
+                <w:sz w:val="22"/>
               </w:rPr>
               <w:t>Нет</w:t>
             </w:r>
@@ -5334,7 +4932,6 @@
     </w:p>
     <w:p>
       <w:r>
-        <w:lastRenderedPageBreak/>
         <w:t xml:space="preserve">Далее будут рассмотрены алгоритмы, использующие количественный и порядковый подходы к коллегиальному оцениванию. Эти алгоритмы устраняют некоторые вышеперечисленные недостатки порядкового и количественного подхода к коллегиальному оцениванию. </w:t>
       </w:r>
     </w:p>
@@ -5349,14 +4946,13 @@
           <w:lang w:val="en-US"/>
         </w:rPr>
       </w:pPr>
-      <w:proofErr w:type="spellStart"/>
-      <w:r>
-        <w:rPr>
-          <w:lang w:val="en-US"/>
-        </w:rPr>
+      <w:r>
+        <w:rPr>
+          <w:lang w:val="en-US"/>
+        </w:rPr>
+        <w:lastRenderedPageBreak/>
         <w:t>PeerRank</w:t>
       </w:r>
-      <w:proofErr w:type="spellEnd"/>
     </w:p>
     <w:p>
       <w:pPr>
@@ -5371,57 +4967,36 @@
       </w:r>
     </w:p>
     <w:p>
-      <w:proofErr w:type="spellStart"/>
       <w:r>
         <w:rPr>
           <w:lang w:val="en-US"/>
         </w:rPr>
         <w:t>PeerRank</w:t>
       </w:r>
-      <w:proofErr w:type="spellEnd"/>
       <w:r>
         <w:t xml:space="preserve"> – </w:t>
       </w:r>
       <w:r>
-        <w:t xml:space="preserve">алгоритм, который совершенствует количественный подход к коллегиальному оцениванию. Он был предложен Тоби </w:t>
-      </w:r>
-      <w:proofErr w:type="spellStart"/>
-      <w:r>
-        <w:t>Уолшем</w:t>
-      </w:r>
-      <w:proofErr w:type="spellEnd"/>
-      <w:r>
-        <w:t xml:space="preserve">, профессором, изучающим искусственный интеллект, из австралийского Университета Нового Южного </w:t>
-      </w:r>
-      <w:proofErr w:type="gramStart"/>
-      <w:r>
-        <w:t>Уэльса</w:t>
-      </w:r>
-      <w:r>
-        <w:t>[</w:t>
-      </w:r>
-      <w:proofErr w:type="gramEnd"/>
-      <w:r>
-        <w:t>]</w:t>
+        <w:t>алгоритм, который совершенствует количественный подход к коллегиальному оцениванию. Он был предложен Тоби Уолшем, профессором, изучающим искусственный интеллект, из австралийского Университета Нового Южного Уэльса</w:t>
+      </w:r>
+      <w:r>
+        <w:t>[]</w:t>
       </w:r>
       <w:r>
         <w:t xml:space="preserve">. Название </w:t>
       </w:r>
-      <w:proofErr w:type="spellStart"/>
       <w:r>
         <w:rPr>
           <w:lang w:val="en-US"/>
         </w:rPr>
         <w:t>PeerRank</w:t>
       </w:r>
-      <w:proofErr w:type="spellEnd"/>
       <w:r>
         <w:t xml:space="preserve"> </w:t>
       </w:r>
       <w:r>
         <w:t xml:space="preserve">было выбрано из-за того, что принцип работы алгоритма похож на принцип работы алгоритма ссылочного ранжирования </w:t>
       </w:r>
-      <w:proofErr w:type="gramStart"/>
       <w:r>
         <w:rPr>
           <w:lang w:val="en-US"/>
@@ -5429,11 +5004,7 @@
         <w:t>PageRank</w:t>
       </w:r>
       <w:r>
-        <w:t>[</w:t>
-      </w:r>
-      <w:proofErr w:type="gramEnd"/>
-      <w:r>
-        <w:t>].</w:t>
+        <w:t>[].</w:t>
       </w:r>
     </w:p>
     <w:p>
@@ -5451,50 +5022,36 @@
       <w:r>
         <w:t xml:space="preserve">В большинстве систем коллегиального оценивания при вычислении итоговой консолидированной оценки студента используется среднее арифметическое от всех оценок, которые поставили ему поставили другие студенты. Большое преимущество алгоритма </w:t>
       </w:r>
-      <w:proofErr w:type="spellStart"/>
       <w:r>
         <w:rPr>
           <w:lang w:val="en-US"/>
         </w:rPr>
         <w:t>PeerRank</w:t>
       </w:r>
-      <w:proofErr w:type="spellEnd"/>
       <w:r>
         <w:t xml:space="preserve"> </w:t>
       </w:r>
       <w:r>
-        <w:t xml:space="preserve">в том, что с помощью него обучающиеся, которые добросовестно подходят к процессу проверки работ получают оценку выше, чем просто среднее арифметическое по всем выставленным им оценкам. Это так называемый «кредит доверия». Данный подход стимулирует обучающихся проверять работы честно. В случае, если грейдер ставит всем чересчур высокие или чересчур низкие оценки, алгоритм занижает оценку этого студента. Тоби </w:t>
-      </w:r>
-      <w:proofErr w:type="spellStart"/>
-      <w:r>
-        <w:t>Уолш</w:t>
-      </w:r>
-      <w:proofErr w:type="spellEnd"/>
-      <w:r>
-        <w:t xml:space="preserve"> в своей статье приводит результаты тестирования </w:t>
-      </w:r>
-      <w:proofErr w:type="spellStart"/>
+        <w:t xml:space="preserve">в том, что с помощью него обучающиеся, которые добросовестно подходят к процессу проверки работ получают оценку выше, чем просто среднее арифметическое по всем выставленным им оценкам. Это так называемый «кредит доверия». Данный подход стимулирует обучающихся проверять работы честно. В случае, если грейдер ставит всем чересчур высокие или чересчур низкие оценки, алгоритм занижает оценку этого студента. Тоби Уолш в своей статье приводит результаты тестирования </w:t>
+      </w:r>
       <w:r>
         <w:rPr>
           <w:lang w:val="en-US"/>
         </w:rPr>
         <w:t>PeerRank</w:t>
       </w:r>
-      <w:proofErr w:type="spellEnd"/>
       <w:r>
         <w:t xml:space="preserve"> </w:t>
       </w:r>
       <w:r>
         <w:t xml:space="preserve">на синтетических данных. Из них четко видно, что квадратичная погрешность алгоритма </w:t>
       </w:r>
-      <w:proofErr w:type="spellStart"/>
       <w:r>
         <w:rPr>
           <w:lang w:val="en-US"/>
         </w:rPr>
         <w:t>PeerRank</w:t>
       </w:r>
-      <w:proofErr w:type="spellEnd"/>
       <w:r>
         <w:t xml:space="preserve"> </w:t>
       </w:r>
@@ -5504,11 +5061,7 @@
     </w:p>
     <w:p>
       <w:r>
-        <w:t xml:space="preserve">Данный алгоритм показывает наилучшие результаты, если каждого обучающегося оценят не менее 10 других обучающихся. Скорее всего, если </w:t>
-      </w:r>
-      <w:r>
-        <w:lastRenderedPageBreak/>
-        <w:t>применять данный алгоритм на курсе, на который подписано несколько тысяч человек, то это ограничение не будет критичным. Так же для наилучшей работоспособности метода необходимо, чтобы большинство студентов добросовестно подходили к процессу проверки работ. Этот недостаток как раз предлагают решать за счет начисления «кредита доверия».</w:t>
+        <w:t>Данный алгоритм показывает наилучшие результаты, если каждого обучающегося оценят не менее 10 других обучающихся. Скорее всего, если применять данный алгоритм на курсе, на который подписано несколько тысяч человек, то это ограничение не будет критичным. Так же для наилучшей работоспособности метода необходимо, чтобы большинство студентов добросовестно подходили к процессу проверки работ. Этот недостаток как раз предлагают решать за счет начисления «кредита доверия».</w:t>
       </w:r>
     </w:p>
     <w:p>
@@ -5520,6 +5073,7 @@
         </w:numPr>
       </w:pPr>
       <w:r>
+        <w:lastRenderedPageBreak/>
         <w:t>Основные термины</w:t>
       </w:r>
     </w:p>
@@ -5569,14 +5123,12 @@
       <w:r>
         <w:t xml:space="preserve">оценка </w:t>
       </w:r>
-      <w:proofErr w:type="spellStart"/>
       <w:r>
         <w:rPr>
           <w:lang w:val="en-US"/>
         </w:rPr>
         <w:t>i</w:t>
       </w:r>
-      <w:proofErr w:type="spellEnd"/>
       <w:r>
         <w:t>-</w:t>
       </w:r>
@@ -5669,14 +5221,12 @@
       <w:r>
         <w:t xml:space="preserve">обучающемуся под номером </w:t>
       </w:r>
-      <w:proofErr w:type="spellStart"/>
       <w:r>
         <w:rPr>
           <w:lang w:val="en-US"/>
         </w:rPr>
         <w:t>i</w:t>
       </w:r>
-      <w:proofErr w:type="spellEnd"/>
     </w:p>
     <w:p>
       <w:r>
@@ -5693,7 +5243,6 @@
       </w:r>
     </w:p>
     <w:p>
-      <w:proofErr w:type="gramStart"/>
       <w:r>
         <w:t>α,</w:t>
       </w:r>
@@ -5703,7 +5252,6 @@
         </w:rPr>
         <w:t>β</w:t>
       </w:r>
-      <w:proofErr w:type="gramEnd"/>
       <w:r>
         <w:t>; 0&lt; α+</w:t>
       </w:r>
@@ -5743,977 +5291,1138 @@
     </w:p>
     <w:p>
       <w:pPr>
-        <w:numPr>
-          <w:ilvl w:val="0"/>
-          <w:numId w:val="23"/>
-        </w:numPr>
-      </w:pPr>
-    </w:p>
-    <w:p>
-      <w:pPr>
-        <w:tabs>
-          <w:tab w:val="left" w:pos="3402"/>
-          <w:tab w:val="left" w:pos="8789"/>
-          <w:tab w:val="left" w:pos="9015"/>
-        </w:tabs>
-      </w:pPr>
-      <w:r>
-        <w:rPr>
-          <w:sz w:val="32"/>
+        <w:ind w:firstLine="0"/>
+        <w:rPr>
+          <w:i/>
+          <w:sz w:val="24"/>
+        </w:rPr>
+      </w:pPr>
+      <w:r>
+        <w:rPr>
+          <w:i/>
+          <w:sz w:val="24"/>
+        </w:rPr>
+        <w:t>На вход подаются матрица А и к</w:t>
+      </w:r>
+      <w:r>
+        <w:rPr>
+          <w:i/>
+          <w:sz w:val="24"/>
+        </w:rPr>
+        <w:t>оличество обучающихся m, альфа,</w:t>
+      </w:r>
+      <w:r>
+        <w:rPr>
+          <w:i/>
+          <w:sz w:val="24"/>
+        </w:rPr>
+        <w:t xml:space="preserve"> бета</w:t>
+      </w:r>
+      <w:r>
+        <w:rPr>
+          <w:i/>
+          <w:sz w:val="24"/>
+        </w:rPr>
+        <w:t xml:space="preserve"> </w:t>
+      </w:r>
+      <w:r>
+        <w:rPr>
+          <w:i/>
+          <w:sz w:val="24"/>
+        </w:rPr>
+        <w:t>и эпсилон</w:t>
+      </w:r>
+    </w:p>
+    <w:p>
+      <w:pPr>
+        <w:spacing w:after="0"/>
+        <w:ind w:firstLine="0"/>
+        <w:rPr>
+          <w:i/>
+          <w:sz w:val="24"/>
+        </w:rPr>
+      </w:pPr>
+      <w:r>
+        <w:rPr>
+          <w:b/>
+          <w:i/>
+          <w:sz w:val="24"/>
+        </w:rPr>
+        <w:t>for</w:t>
+      </w:r>
+      <w:r>
+        <w:rPr>
+          <w:i/>
+          <w:sz w:val="24"/>
+        </w:rPr>
+        <w:t xml:space="preserve"> i:=0 </w:t>
+      </w:r>
+      <w:r>
+        <w:rPr>
+          <w:b/>
+          <w:i/>
+          <w:sz w:val="24"/>
+        </w:rPr>
+        <w:t>to</w:t>
+      </w:r>
+      <w:r>
+        <w:rPr>
+          <w:i/>
+          <w:sz w:val="24"/>
+        </w:rPr>
+        <w:t xml:space="preserve"> количество_обучающихся-1</w:t>
+      </w:r>
+    </w:p>
+    <w:p>
+      <w:pPr>
+        <w:spacing w:after="0"/>
+        <w:ind w:firstLine="0"/>
+        <w:rPr>
+          <w:b/>
+          <w:i/>
+          <w:sz w:val="24"/>
+          <w:lang w:val="en-US"/>
+        </w:rPr>
+      </w:pPr>
+      <w:r>
+        <w:rPr>
+          <w:b/>
+          <w:i/>
+          <w:sz w:val="24"/>
+          <w:lang w:val="en-US"/>
+        </w:rPr>
+        <w:t>begin</w:t>
+      </w:r>
+    </w:p>
+    <w:p>
+      <w:pPr>
+        <w:spacing w:after="0"/>
+        <w:ind w:firstLine="0"/>
+        <w:rPr>
+          <w:i/>
+          <w:sz w:val="24"/>
+          <w:lang w:val="en-US"/>
+        </w:rPr>
+      </w:pPr>
+      <w:r>
+        <w:rPr>
+          <w:i/>
+          <w:sz w:val="24"/>
+          <w:lang w:val="en-US"/>
         </w:rPr>
         <w:tab/>
       </w:r>
-      <m:oMath>
-        <m:sSubSup>
-          <m:sSubSupPr>
-            <m:ctrlPr>
-              <w:rPr>
-                <w:rFonts w:ascii="Cambria Math" w:hAnsi="Cambria Math"/>
-                <w:sz w:val="32"/>
-              </w:rPr>
-            </m:ctrlPr>
-          </m:sSubSupPr>
-          <m:e>
-            <m:r>
-              <w:rPr>
-                <w:rFonts w:ascii="Cambria Math" w:hAnsi="Cambria Math"/>
-                <w:sz w:val="32"/>
-              </w:rPr>
-              <m:t>X</m:t>
-            </m:r>
-          </m:e>
-          <m:sub>
-            <m:r>
-              <w:rPr>
-                <w:rFonts w:ascii="Cambria Math" w:hAnsi="Cambria Math"/>
-                <w:sz w:val="32"/>
-              </w:rPr>
-              <m:t>i</m:t>
-            </m:r>
-          </m:sub>
-          <m:sup>
-            <m:r>
-              <m:rPr>
-                <m:sty m:val="p"/>
-              </m:rPr>
-              <w:rPr>
-                <w:rFonts w:ascii="Cambria Math" w:hAnsi="Cambria Math"/>
-                <w:sz w:val="32"/>
-              </w:rPr>
-              <m:t>0</m:t>
-            </m:r>
-          </m:sup>
-        </m:sSubSup>
-        <m:r>
-          <m:rPr>
-            <m:sty m:val="p"/>
-          </m:rPr>
-          <w:rPr>
-            <w:rFonts w:ascii="Cambria Math" w:hAnsi="Cambria Math"/>
-            <w:sz w:val="32"/>
-          </w:rPr>
-          <m:t>=</m:t>
-        </m:r>
-        <m:f>
-          <m:fPr>
-            <m:ctrlPr>
-              <w:rPr>
-                <w:rFonts w:ascii="Cambria Math" w:hAnsi="Cambria Math"/>
-                <w:sz w:val="32"/>
-              </w:rPr>
-            </m:ctrlPr>
-          </m:fPr>
-          <m:num>
-            <m:r>
-              <m:rPr>
-                <m:sty m:val="p"/>
-              </m:rPr>
-              <w:rPr>
-                <w:rFonts w:ascii="Cambria Math" w:hAnsi="Cambria Math"/>
-                <w:sz w:val="32"/>
-              </w:rPr>
-              <m:t>1</m:t>
-            </m:r>
-          </m:num>
-          <m:den>
-            <m:r>
-              <w:rPr>
-                <w:rFonts w:ascii="Cambria Math" w:hAnsi="Cambria Math"/>
-                <w:sz w:val="32"/>
-              </w:rPr>
-              <m:t>m</m:t>
-            </m:r>
-          </m:den>
-        </m:f>
-        <m:nary>
-          <m:naryPr>
-            <m:chr m:val="∑"/>
-            <m:limLoc m:val="undOvr"/>
-            <m:ctrlPr>
-              <w:rPr>
-                <w:rFonts w:ascii="Cambria Math" w:hAnsi="Cambria Math"/>
-                <w:sz w:val="32"/>
-              </w:rPr>
-            </m:ctrlPr>
-          </m:naryPr>
-          <m:sub>
-            <m:r>
-              <w:rPr>
-                <w:rFonts w:ascii="Cambria Math" w:hAnsi="Cambria Math"/>
-                <w:sz w:val="32"/>
-              </w:rPr>
-              <m:t>j</m:t>
-            </m:r>
-          </m:sub>
-          <m:sup>
-            <m:r>
-              <w:rPr>
-                <w:rFonts w:ascii="Cambria Math" w:hAnsi="Cambria Math"/>
-                <w:sz w:val="32"/>
-              </w:rPr>
-              <m:t>m</m:t>
-            </m:r>
-          </m:sup>
-          <m:e>
-            <m:sSub>
-              <m:sSubPr>
-                <m:ctrlPr>
-                  <w:rPr>
-                    <w:rFonts w:ascii="Cambria Math" w:hAnsi="Cambria Math"/>
-                    <w:sz w:val="32"/>
-                  </w:rPr>
-                </m:ctrlPr>
-              </m:sSubPr>
-              <m:e>
-                <m:r>
-                  <w:rPr>
-                    <w:rFonts w:ascii="Cambria Math" w:hAnsi="Cambria Math"/>
-                    <w:sz w:val="32"/>
-                  </w:rPr>
-                  <m:t>A</m:t>
-                </m:r>
-              </m:e>
-              <m:sub>
-                <m:r>
-                  <w:rPr>
-                    <w:rFonts w:ascii="Cambria Math" w:hAnsi="Cambria Math"/>
-                    <w:sz w:val="32"/>
-                  </w:rPr>
-                  <m:t>i</m:t>
-                </m:r>
-                <m:r>
-                  <m:rPr>
-                    <m:sty m:val="p"/>
-                  </m:rPr>
-                  <w:rPr>
-                    <w:rFonts w:ascii="Cambria Math" w:hAnsi="Cambria Math"/>
-                    <w:sz w:val="32"/>
-                  </w:rPr>
-                  <m:t>,</m:t>
-                </m:r>
-                <m:r>
-                  <w:rPr>
-                    <w:rFonts w:ascii="Cambria Math" w:hAnsi="Cambria Math"/>
-                    <w:sz w:val="32"/>
-                  </w:rPr>
-                  <m:t>j</m:t>
-                </m:r>
-              </m:sub>
-            </m:sSub>
-          </m:e>
-        </m:nary>
-      </m:oMath>
-      <w:r>
-        <w:rPr>
-          <w:sz w:val="32"/>
+      <w:r>
+        <w:rPr>
+          <w:i/>
+          <w:sz w:val="24"/>
+        </w:rPr>
+        <w:t>сумма</w:t>
+      </w:r>
+      <w:r>
+        <w:rPr>
+          <w:i/>
+          <w:sz w:val="24"/>
+          <w:lang w:val="en-US"/>
+        </w:rPr>
+        <w:t>:=0</w:t>
+      </w:r>
+    </w:p>
+    <w:p>
+      <w:pPr>
+        <w:spacing w:after="0"/>
+        <w:ind w:firstLine="0"/>
+        <w:rPr>
+          <w:i/>
+          <w:sz w:val="24"/>
+          <w:lang w:val="en-US"/>
+        </w:rPr>
+      </w:pPr>
+      <w:r>
+        <w:rPr>
+          <w:i/>
+          <w:sz w:val="24"/>
+          <w:lang w:val="en-US"/>
         </w:rPr>
         <w:tab/>
       </w:r>
       <w:r>
         <w:rPr>
-          <w:sz w:val="32"/>
+          <w:b/>
+          <w:i/>
+          <w:sz w:val="24"/>
+          <w:lang w:val="en-US"/>
+        </w:rPr>
+        <w:t>for</w:t>
+      </w:r>
+      <w:r>
+        <w:rPr>
+          <w:i/>
+          <w:sz w:val="24"/>
+          <w:lang w:val="en-US"/>
+        </w:rPr>
+        <w:t xml:space="preserve"> j:=0 </w:t>
+      </w:r>
+      <w:r>
+        <w:rPr>
+          <w:b/>
+          <w:i/>
+          <w:sz w:val="24"/>
+          <w:lang w:val="en-US"/>
+        </w:rPr>
+        <w:t>to</w:t>
+      </w:r>
+      <w:r>
+        <w:rPr>
+          <w:i/>
+          <w:sz w:val="24"/>
+          <w:lang w:val="en-US"/>
+        </w:rPr>
+        <w:t xml:space="preserve"> m-1</w:t>
+      </w:r>
+    </w:p>
+    <w:p>
+      <w:pPr>
+        <w:spacing w:after="0"/>
+        <w:ind w:firstLine="0"/>
+        <w:rPr>
+          <w:i/>
+          <w:sz w:val="24"/>
+        </w:rPr>
+      </w:pPr>
+      <w:r>
+        <w:rPr>
+          <w:i/>
+          <w:sz w:val="24"/>
+          <w:lang w:val="en-US"/>
         </w:rPr>
         <w:tab/>
       </w:r>
       <w:r>
-        <w:t>(</w:t>
-      </w:r>
-      <w:r>
-        <w:fldChar w:fldCharType="begin"/>
-      </w:r>
-      <w:r>
-        <w:instrText xml:space="preserve"> SEQ Формула \* ARABIC </w:instrText>
-      </w:r>
-      <w:r>
-        <w:fldChar w:fldCharType="separate"/>
-      </w:r>
-      <w:r>
-        <w:rPr>
-          <w:noProof/>
-        </w:rPr>
-        <w:t>1</w:t>
-      </w:r>
-      <w:r>
-        <w:rPr>
-          <w:noProof/>
-        </w:rPr>
-        <w:fldChar w:fldCharType="end"/>
-      </w:r>
-      <w:r>
-        <w:t>)</w:t>
-      </w:r>
-    </w:p>
-    <w:p>
-      <w:pPr>
-        <w:numPr>
-          <w:ilvl w:val="0"/>
-          <w:numId w:val="23"/>
-        </w:numPr>
-      </w:pPr>
-    </w:p>
-    <w:p>
-      <m:oMath>
-        <m:sSubSup>
-          <m:sSubSupPr>
-            <m:ctrlPr>
-              <w:rPr>
-                <w:rFonts w:ascii="Cambria Math" w:hAnsi="Cambria Math"/>
-              </w:rPr>
-            </m:ctrlPr>
-          </m:sSubSupPr>
-          <m:e>
-            <m:r>
-              <w:rPr>
-                <w:rFonts w:ascii="Cambria Math" w:hAnsi="Cambria Math"/>
-                <w:lang w:val="en-US"/>
-              </w:rPr>
-              <m:t>X</m:t>
-            </m:r>
-          </m:e>
-          <m:sub>
-            <m:r>
-              <w:rPr>
-                <w:rFonts w:ascii="Cambria Math" w:hAnsi="Cambria Math"/>
-              </w:rPr>
-              <m:t>i</m:t>
-            </m:r>
-          </m:sub>
-          <m:sup>
-            <m:r>
-              <w:rPr>
-                <w:rFonts w:ascii="Cambria Math" w:hAnsi="Cambria Math"/>
-              </w:rPr>
-              <m:t>n</m:t>
-            </m:r>
-            <m:r>
-              <m:rPr>
-                <m:sty m:val="p"/>
-              </m:rPr>
-              <w:rPr>
-                <w:rFonts w:ascii="Cambria Math" w:hAnsi="Cambria Math"/>
-              </w:rPr>
-              <m:t>+1</m:t>
-            </m:r>
-          </m:sup>
-        </m:sSubSup>
-        <m:r>
-          <m:rPr>
-            <m:sty m:val="p"/>
-          </m:rPr>
-          <w:rPr>
-            <w:rFonts w:ascii="Cambria Math" w:hAnsi="Cambria Math"/>
-          </w:rPr>
-          <m:t>=</m:t>
-        </m:r>
-        <m:d>
-          <m:dPr>
-            <m:ctrlPr>
-              <w:rPr>
-                <w:rFonts w:ascii="Cambria Math" w:hAnsi="Cambria Math"/>
-              </w:rPr>
-            </m:ctrlPr>
-          </m:dPr>
-          <m:e>
-            <m:r>
-              <m:rPr>
-                <m:sty m:val="p"/>
-              </m:rPr>
-              <w:rPr>
-                <w:rFonts w:ascii="Cambria Math" w:hAnsi="Cambria Math"/>
-              </w:rPr>
-              <m:t>1-</m:t>
-            </m:r>
-            <m:r>
-              <w:rPr>
-                <w:rFonts w:ascii="Cambria Math" w:hAnsi="Cambria Math"/>
-              </w:rPr>
-              <m:t>α</m:t>
-            </m:r>
-            <m:r>
-              <m:rPr>
-                <m:sty m:val="p"/>
-              </m:rPr>
-              <w:rPr>
-                <w:rFonts w:ascii="Cambria Math" w:hAnsi="Cambria Math"/>
-              </w:rPr>
-              <m:t>-</m:t>
-            </m:r>
-            <m:r>
-              <w:rPr>
-                <w:rFonts w:ascii="Cambria Math" w:hAnsi="Cambria Math"/>
-              </w:rPr>
-              <m:t>β</m:t>
-            </m:r>
-          </m:e>
-        </m:d>
-        <m:sSubSup>
-          <m:sSubSupPr>
-            <m:ctrlPr>
-              <w:rPr>
-                <w:rFonts w:ascii="Cambria Math" w:hAnsi="Cambria Math"/>
-              </w:rPr>
-            </m:ctrlPr>
-          </m:sSubSupPr>
-          <m:e>
-            <m:r>
-              <w:rPr>
-                <w:rFonts w:ascii="Cambria Math" w:hAnsi="Cambria Math"/>
-              </w:rPr>
-              <m:t>X</m:t>
-            </m:r>
-          </m:e>
-          <m:sub>
-            <m:r>
-              <w:rPr>
-                <w:rFonts w:ascii="Cambria Math" w:hAnsi="Cambria Math"/>
-              </w:rPr>
-              <m:t>i</m:t>
-            </m:r>
-          </m:sub>
-          <m:sup>
-            <m:r>
-              <w:rPr>
-                <w:rFonts w:ascii="Cambria Math" w:hAnsi="Cambria Math"/>
-              </w:rPr>
-              <m:t>n</m:t>
-            </m:r>
-          </m:sup>
-        </m:sSubSup>
-        <m:r>
-          <m:rPr>
-            <m:sty m:val="p"/>
-          </m:rPr>
-          <w:rPr>
-            <w:rFonts w:ascii="Cambria Math" w:hAnsi="Cambria Math"/>
-          </w:rPr>
-          <m:t>+</m:t>
-        </m:r>
-        <m:f>
-          <m:fPr>
-            <m:ctrlPr>
-              <w:rPr>
-                <w:rFonts w:ascii="Cambria Math" w:hAnsi="Cambria Math"/>
-              </w:rPr>
-            </m:ctrlPr>
-          </m:fPr>
-          <m:num>
-            <m:r>
-              <w:rPr>
-                <w:rFonts w:ascii="Cambria Math" w:hAnsi="Cambria Math"/>
-              </w:rPr>
-              <m:t>α</m:t>
-            </m:r>
-          </m:num>
-          <m:den>
-            <m:nary>
-              <m:naryPr>
-                <m:chr m:val="∑"/>
-                <m:limLoc m:val="undOvr"/>
-                <m:ctrlPr>
-                  <w:rPr>
-                    <w:rFonts w:ascii="Cambria Math" w:hAnsi="Cambria Math"/>
-                  </w:rPr>
-                </m:ctrlPr>
-              </m:naryPr>
-              <m:sub>
-                <m:r>
-                  <w:rPr>
-                    <w:rFonts w:ascii="Cambria Math" w:hAnsi="Cambria Math"/>
-                  </w:rPr>
-                  <m:t>j</m:t>
-                </m:r>
-              </m:sub>
-              <m:sup>
-                <m:r>
-                  <w:rPr>
-                    <w:rFonts w:ascii="Cambria Math" w:hAnsi="Cambria Math"/>
-                  </w:rPr>
-                  <m:t>m</m:t>
-                </m:r>
-              </m:sup>
-              <m:e>
-                <m:sSubSup>
-                  <m:sSubSupPr>
-                    <m:ctrlPr>
-                      <w:rPr>
-                        <w:rFonts w:ascii="Cambria Math" w:hAnsi="Cambria Math"/>
-                      </w:rPr>
-                    </m:ctrlPr>
-                  </m:sSubSupPr>
-                  <m:e>
-                    <m:r>
-                      <w:rPr>
-                        <w:rFonts w:ascii="Cambria Math" w:hAnsi="Cambria Math"/>
-                      </w:rPr>
-                      <m:t>X</m:t>
-                    </m:r>
-                  </m:e>
-                  <m:sub>
-                    <m:r>
-                      <w:rPr>
-                        <w:rFonts w:ascii="Cambria Math" w:hAnsi="Cambria Math"/>
-                      </w:rPr>
-                      <m:t>j</m:t>
-                    </m:r>
-                  </m:sub>
-                  <m:sup>
-                    <m:r>
-                      <w:rPr>
-                        <w:rFonts w:ascii="Cambria Math" w:hAnsi="Cambria Math"/>
-                      </w:rPr>
-                      <m:t>n</m:t>
-                    </m:r>
-                  </m:sup>
-                </m:sSubSup>
-              </m:e>
-            </m:nary>
-          </m:den>
-        </m:f>
-        <m:nary>
-          <m:naryPr>
-            <m:chr m:val="∑"/>
-            <m:limLoc m:val="undOvr"/>
-            <m:ctrlPr>
-              <w:rPr>
-                <w:rFonts w:ascii="Cambria Math" w:hAnsi="Cambria Math"/>
-              </w:rPr>
-            </m:ctrlPr>
-          </m:naryPr>
-          <m:sub>
-            <m:r>
-              <w:rPr>
-                <w:rFonts w:ascii="Cambria Math" w:hAnsi="Cambria Math"/>
-              </w:rPr>
-              <m:t>j</m:t>
-            </m:r>
-          </m:sub>
-          <m:sup>
-            <m:r>
-              <w:rPr>
-                <w:rFonts w:ascii="Cambria Math" w:hAnsi="Cambria Math"/>
-              </w:rPr>
-              <m:t>m</m:t>
-            </m:r>
-          </m:sup>
-          <m:e>
-            <m:sSubSup>
-              <m:sSubSupPr>
-                <m:ctrlPr>
-                  <w:rPr>
-                    <w:rFonts w:ascii="Cambria Math" w:hAnsi="Cambria Math"/>
-                  </w:rPr>
-                </m:ctrlPr>
-              </m:sSubSupPr>
-              <m:e>
-                <m:r>
-                  <w:rPr>
-                    <w:rFonts w:ascii="Cambria Math" w:hAnsi="Cambria Math"/>
-                  </w:rPr>
-                  <m:t>X</m:t>
-                </m:r>
-              </m:e>
-              <m:sub>
-                <m:r>
-                  <w:rPr>
-                    <w:rFonts w:ascii="Cambria Math" w:hAnsi="Cambria Math"/>
-                  </w:rPr>
-                  <m:t>j</m:t>
-                </m:r>
-              </m:sub>
-              <m:sup>
-                <m:r>
-                  <w:rPr>
-                    <w:rFonts w:ascii="Cambria Math" w:hAnsi="Cambria Math"/>
-                  </w:rPr>
-                  <m:t>n</m:t>
-                </m:r>
-              </m:sup>
-            </m:sSubSup>
-            <m:r>
-              <m:rPr>
-                <m:sty m:val="p"/>
-              </m:rPr>
-              <w:rPr>
-                <w:rFonts w:ascii="Cambria Math" w:hAnsi="Cambria Math"/>
-              </w:rPr>
-              <m:t>*</m:t>
-            </m:r>
-            <m:sSub>
-              <m:sSubPr>
-                <m:ctrlPr>
-                  <w:rPr>
-                    <w:rFonts w:ascii="Cambria Math" w:hAnsi="Cambria Math"/>
-                  </w:rPr>
-                </m:ctrlPr>
-              </m:sSubPr>
-              <m:e>
-                <m:r>
-                  <w:rPr>
-                    <w:rFonts w:ascii="Cambria Math" w:hAnsi="Cambria Math"/>
-                  </w:rPr>
-                  <m:t>A</m:t>
-                </m:r>
-              </m:e>
-              <m:sub>
-                <m:r>
-                  <w:rPr>
-                    <w:rFonts w:ascii="Cambria Math" w:hAnsi="Cambria Math"/>
-                  </w:rPr>
-                  <m:t>i</m:t>
-                </m:r>
-                <m:r>
-                  <m:rPr>
-                    <m:sty m:val="p"/>
-                  </m:rPr>
-                  <w:rPr>
-                    <w:rFonts w:ascii="Cambria Math" w:hAnsi="Cambria Math"/>
-                  </w:rPr>
-                  <m:t>,</m:t>
-                </m:r>
-                <m:r>
-                  <w:rPr>
-                    <w:rFonts w:ascii="Cambria Math" w:hAnsi="Cambria Math"/>
-                  </w:rPr>
-                  <m:t>j</m:t>
-                </m:r>
-              </m:sub>
-            </m:sSub>
-          </m:e>
-        </m:nary>
-        <m:r>
-          <m:rPr>
-            <m:sty m:val="p"/>
-          </m:rPr>
-          <w:rPr>
-            <w:rFonts w:ascii="Cambria Math" w:hAnsi="Cambria Math"/>
-          </w:rPr>
-          <m:t xml:space="preserve">+ </m:t>
-        </m:r>
-        <m:f>
-          <m:fPr>
-            <m:ctrlPr>
-              <w:rPr>
-                <w:rFonts w:ascii="Cambria Math" w:hAnsi="Cambria Math"/>
-              </w:rPr>
-            </m:ctrlPr>
-          </m:fPr>
-          <m:num>
-            <m:r>
-              <w:rPr>
-                <w:rFonts w:ascii="Cambria Math" w:hAnsi="Cambria Math"/>
-              </w:rPr>
-              <m:t>β</m:t>
-            </m:r>
-          </m:num>
-          <m:den>
-            <m:r>
-              <w:rPr>
-                <w:rFonts w:ascii="Cambria Math" w:hAnsi="Cambria Math"/>
-              </w:rPr>
-              <m:t>m</m:t>
-            </m:r>
-          </m:den>
-        </m:f>
-        <m:nary>
-          <m:naryPr>
-            <m:chr m:val="∑"/>
-            <m:limLoc m:val="undOvr"/>
-            <m:ctrlPr>
-              <w:rPr>
-                <w:rFonts w:ascii="Cambria Math" w:hAnsi="Cambria Math"/>
-              </w:rPr>
-            </m:ctrlPr>
-          </m:naryPr>
-          <m:sub>
-            <m:r>
-              <w:rPr>
-                <w:rFonts w:ascii="Cambria Math" w:hAnsi="Cambria Math"/>
-              </w:rPr>
-              <m:t>j</m:t>
-            </m:r>
-          </m:sub>
-          <m:sup>
-            <m:r>
-              <w:rPr>
-                <w:rFonts w:ascii="Cambria Math" w:hAnsi="Cambria Math"/>
-              </w:rPr>
-              <m:t>m</m:t>
-            </m:r>
-          </m:sup>
-          <m:e>
-            <m:r>
-              <m:rPr>
-                <m:sty m:val="p"/>
-              </m:rPr>
-              <w:rPr>
-                <w:rFonts w:ascii="Cambria Math" w:hAnsi="Cambria Math"/>
-              </w:rPr>
-              <m:t>1-|</m:t>
-            </m:r>
-            <m:sSub>
-              <m:sSubPr>
-                <m:ctrlPr>
-                  <w:rPr>
-                    <w:rFonts w:ascii="Cambria Math" w:hAnsi="Cambria Math"/>
-                  </w:rPr>
-                </m:ctrlPr>
-              </m:sSubPr>
-              <m:e>
-                <m:r>
-                  <w:rPr>
-                    <w:rFonts w:ascii="Cambria Math" w:hAnsi="Cambria Math"/>
-                  </w:rPr>
-                  <m:t>A</m:t>
-                </m:r>
-              </m:e>
-              <m:sub>
-                <m:r>
-                  <w:rPr>
-                    <w:rFonts w:ascii="Cambria Math" w:hAnsi="Cambria Math"/>
-                  </w:rPr>
-                  <m:t>j</m:t>
-                </m:r>
-                <m:r>
-                  <m:rPr>
-                    <m:sty m:val="p"/>
-                  </m:rPr>
-                  <w:rPr>
-                    <w:rFonts w:ascii="Cambria Math" w:hAnsi="Cambria Math"/>
-                  </w:rPr>
-                  <m:t>,</m:t>
-                </m:r>
-                <m:r>
-                  <w:rPr>
-                    <w:rFonts w:ascii="Cambria Math" w:hAnsi="Cambria Math"/>
-                  </w:rPr>
-                  <m:t>i</m:t>
-                </m:r>
-              </m:sub>
-            </m:sSub>
-            <m:r>
-              <m:rPr>
-                <m:sty m:val="p"/>
-              </m:rPr>
-              <w:rPr>
-                <w:rFonts w:ascii="Cambria Math" w:hAnsi="Cambria Math"/>
-              </w:rPr>
-              <m:t>-</m:t>
-            </m:r>
-            <m:sSubSup>
-              <m:sSubSupPr>
-                <m:ctrlPr>
-                  <w:rPr>
-                    <w:rFonts w:ascii="Cambria Math" w:hAnsi="Cambria Math"/>
-                  </w:rPr>
-                </m:ctrlPr>
-              </m:sSubSupPr>
-              <m:e>
-                <m:r>
-                  <w:rPr>
-                    <w:rFonts w:ascii="Cambria Math" w:hAnsi="Cambria Math"/>
-                  </w:rPr>
-                  <m:t>X</m:t>
-                </m:r>
-              </m:e>
-              <m:sub>
-                <m:r>
-                  <w:rPr>
-                    <w:rFonts w:ascii="Cambria Math" w:hAnsi="Cambria Math"/>
-                  </w:rPr>
-                  <m:t>j</m:t>
-                </m:r>
-              </m:sub>
-              <m:sup>
-                <m:r>
-                  <w:rPr>
-                    <w:rFonts w:ascii="Cambria Math" w:hAnsi="Cambria Math"/>
-                  </w:rPr>
-                  <m:t>n</m:t>
-                </m:r>
-              </m:sup>
-            </m:sSubSup>
-            <m:r>
-              <m:rPr>
-                <m:sty m:val="p"/>
-              </m:rPr>
-              <w:rPr>
-                <w:rFonts w:ascii="Cambria Math" w:hAnsi="Cambria Math"/>
-              </w:rPr>
-              <m:t>|</m:t>
-            </m:r>
-          </m:e>
-        </m:nary>
-      </m:oMath>
-      <w:r>
-        <w:t xml:space="preserve">       (</w:t>
-      </w:r>
-      <w:r>
-        <w:fldChar w:fldCharType="begin"/>
-      </w:r>
-      <w:r>
-        <w:instrText xml:space="preserve"> SEQ Формула \* ARABIC </w:instrText>
-      </w:r>
-      <w:r>
-        <w:fldChar w:fldCharType="separate"/>
-      </w:r>
-      <w:r>
-        <w:rPr>
-          <w:noProof/>
-        </w:rPr>
-        <w:t>2</w:t>
-      </w:r>
-      <w:r>
-        <w:rPr>
-          <w:noProof/>
-        </w:rPr>
-        <w:fldChar w:fldCharType="end"/>
-      </w:r>
-      <w:r>
-        <w:t>)</w:t>
-      </w:r>
-    </w:p>
-    <w:p>
-      <w:pPr>
-        <w:numPr>
-          <w:ilvl w:val="0"/>
-          <w:numId w:val="23"/>
-        </w:numPr>
-      </w:pPr>
-      <w:r>
-        <w:t xml:space="preserve">Если </w:t>
-      </w:r>
-      <m:oMath>
-        <m:func>
-          <m:funcPr>
-            <m:ctrlPr>
-              <w:rPr>
-                <w:rFonts w:ascii="Cambria Math" w:hAnsi="Cambria Math"/>
-              </w:rPr>
-            </m:ctrlPr>
-          </m:funcPr>
-          <m:fName>
-            <m:r>
-              <m:rPr>
-                <m:sty m:val="p"/>
-              </m:rPr>
-              <w:rPr>
-                <w:rFonts w:ascii="Cambria Math" w:hAnsi="Cambria Math"/>
-              </w:rPr>
-              <m:t>max</m:t>
-            </m:r>
-          </m:fName>
-          <m:e>
-            <m:d>
-              <m:dPr>
-                <m:begChr m:val="|"/>
-                <m:endChr m:val="|"/>
-                <m:ctrlPr>
-                  <w:rPr>
-                    <w:rFonts w:ascii="Cambria Math" w:hAnsi="Cambria Math"/>
-                  </w:rPr>
-                </m:ctrlPr>
-              </m:dPr>
-              <m:e>
-                <m:sSubSup>
-                  <m:sSubSupPr>
-                    <m:ctrlPr>
-                      <w:rPr>
-                        <w:rFonts w:ascii="Cambria Math" w:hAnsi="Cambria Math"/>
-                      </w:rPr>
-                    </m:ctrlPr>
-                  </m:sSubSupPr>
-                  <m:e>
-                    <m:r>
-                      <w:rPr>
-                        <w:rFonts w:ascii="Cambria Math" w:hAnsi="Cambria Math"/>
-                      </w:rPr>
-                      <m:t>X</m:t>
-                    </m:r>
-                  </m:e>
-                  <m:sub>
-                    <m:r>
-                      <w:rPr>
-                        <w:rFonts w:ascii="Cambria Math" w:hAnsi="Cambria Math"/>
-                      </w:rPr>
-                      <m:t>j</m:t>
-                    </m:r>
-                  </m:sub>
-                  <m:sup>
-                    <m:r>
-                      <w:rPr>
-                        <w:rFonts w:ascii="Cambria Math" w:hAnsi="Cambria Math"/>
-                      </w:rPr>
-                      <m:t>n</m:t>
-                    </m:r>
-                    <m:r>
-                      <m:rPr>
-                        <m:sty m:val="p"/>
-                      </m:rPr>
-                      <w:rPr>
-                        <w:rFonts w:ascii="Cambria Math" w:hAnsi="Cambria Math"/>
-                      </w:rPr>
-                      <m:t>-1</m:t>
-                    </m:r>
-                  </m:sup>
-                </m:sSubSup>
-                <m:r>
-                  <m:rPr>
-                    <m:sty m:val="p"/>
-                  </m:rPr>
-                  <w:rPr>
-                    <w:rFonts w:ascii="Cambria Math" w:hAnsi="Cambria Math"/>
-                  </w:rPr>
-                  <m:t>-</m:t>
-                </m:r>
-                <m:sSubSup>
-                  <m:sSubSupPr>
-                    <m:ctrlPr>
-                      <w:rPr>
-                        <w:rFonts w:ascii="Cambria Math" w:hAnsi="Cambria Math"/>
-                      </w:rPr>
-                    </m:ctrlPr>
-                  </m:sSubSupPr>
-                  <m:e>
-                    <m:r>
-                      <w:rPr>
-                        <w:rFonts w:ascii="Cambria Math" w:hAnsi="Cambria Math"/>
-                      </w:rPr>
-                      <m:t>X</m:t>
-                    </m:r>
-                  </m:e>
-                  <m:sub>
-                    <m:r>
-                      <w:rPr>
-                        <w:rFonts w:ascii="Cambria Math" w:hAnsi="Cambria Math"/>
-                      </w:rPr>
-                      <m:t>j</m:t>
-                    </m:r>
-                  </m:sub>
-                  <m:sup>
-                    <m:r>
-                      <w:rPr>
-                        <w:rFonts w:ascii="Cambria Math" w:hAnsi="Cambria Math"/>
-                      </w:rPr>
-                      <m:t>n</m:t>
-                    </m:r>
-                  </m:sup>
-                </m:sSubSup>
-              </m:e>
-            </m:d>
-          </m:e>
-        </m:func>
-        <m:r>
-          <w:rPr>
-            <w:rFonts w:ascii="Cambria Math" w:hAnsi="Cambria Math"/>
-          </w:rPr>
-          <m:t>&lt;</m:t>
-        </m:r>
-        <m:r>
-          <w:rPr>
-            <w:rFonts w:ascii="Cambria Math" w:hAnsi="Cambria Math"/>
-            <w:lang w:val="en-US"/>
-          </w:rPr>
-          <m:t>ε</m:t>
-        </m:r>
-        <m:r>
-          <m:rPr>
-            <m:sty m:val="p"/>
-          </m:rPr>
-          <w:rPr>
-            <w:rFonts w:ascii="Cambria Math" w:hAnsi="Cambria Math"/>
-          </w:rPr>
-          <m:t xml:space="preserve">, </m:t>
-        </m:r>
-        <m:r>
-          <w:rPr>
-            <w:rFonts w:ascii="Cambria Math" w:hAnsi="Cambria Math"/>
-          </w:rPr>
-          <m:t>j</m:t>
-        </m:r>
-        <m:r>
-          <m:rPr>
-            <m:sty m:val="p"/>
-          </m:rPr>
-          <w:rPr>
-            <w:rFonts w:ascii="Cambria Math" w:hAnsi="Cambria Math"/>
-          </w:rPr>
-          <m:t>=1..</m:t>
-        </m:r>
-        <m:r>
-          <w:rPr>
-            <w:rFonts w:ascii="Cambria Math" w:hAnsi="Cambria Math"/>
-          </w:rPr>
-          <m:t>m</m:t>
-        </m:r>
-      </m:oMath>
-      <w:r>
-        <w:t xml:space="preserve">, </w:t>
-      </w:r>
-      <w:r>
-        <w:t>то шаг 4, иначе шаг 2.</w:t>
-      </w:r>
-    </w:p>
-    <w:p>
-      <w:pPr>
-        <w:numPr>
-          <w:ilvl w:val="0"/>
-          <w:numId w:val="23"/>
-        </w:numPr>
-      </w:pPr>
-      <w:r>
-        <w:t xml:space="preserve">Вывод </w:t>
-      </w:r>
-      <m:oMath>
-        <m:sSup>
-          <m:sSupPr>
-            <m:ctrlPr>
-              <w:rPr>
-                <w:rFonts w:ascii="Cambria Math" w:hAnsi="Cambria Math"/>
-                <w:i/>
-              </w:rPr>
-            </m:ctrlPr>
-          </m:sSupPr>
-          <m:e>
-            <m:r>
-              <w:rPr>
-                <w:rFonts w:ascii="Cambria Math" w:hAnsi="Cambria Math"/>
-                <w:lang w:val="en-US"/>
-              </w:rPr>
-              <m:t>X</m:t>
-            </m:r>
-          </m:e>
-          <m:sup>
-            <m:r>
-              <w:rPr>
-                <w:rFonts w:ascii="Cambria Math" w:hAnsi="Cambria Math"/>
-              </w:rPr>
-              <m:t>n</m:t>
-            </m:r>
-          </m:sup>
-        </m:sSup>
-      </m:oMath>
-      <w:r>
-        <w:t>.</w:t>
+        <w:rPr>
+          <w:i/>
+          <w:sz w:val="24"/>
+          <w:lang w:val="en-US"/>
+        </w:rPr>
+        <w:tab/>
+      </w:r>
+      <w:r>
+        <w:rPr>
+          <w:i/>
+          <w:sz w:val="24"/>
+        </w:rPr>
+        <w:t>сумма:=сумма+матрица_оценок[i,j]</w:t>
+      </w:r>
+    </w:p>
+    <w:p>
+      <w:pPr>
+        <w:spacing w:after="0"/>
+        <w:ind w:firstLine="0"/>
+        <w:rPr>
+          <w:i/>
+          <w:sz w:val="24"/>
+        </w:rPr>
+      </w:pPr>
+      <w:r>
+        <w:rPr>
+          <w:i/>
+          <w:sz w:val="24"/>
+        </w:rPr>
+        <w:tab/>
+        <w:t>итоговые_оценки[i]:=1/количество_обучающихся * сумма</w:t>
+      </w:r>
+    </w:p>
+    <w:p>
+      <w:pPr>
+        <w:spacing w:after="0"/>
+        <w:ind w:firstLine="0"/>
+        <w:rPr>
+          <w:i/>
+          <w:sz w:val="24"/>
+        </w:rPr>
+      </w:pPr>
+      <w:r>
+        <w:rPr>
+          <w:b/>
+          <w:i/>
+          <w:sz w:val="24"/>
+        </w:rPr>
+        <w:t>end</w:t>
+      </w:r>
+    </w:p>
+    <w:p>
+      <w:pPr>
+        <w:spacing w:after="0"/>
+        <w:ind w:firstLine="0"/>
+        <w:rPr>
+          <w:b/>
+          <w:i/>
+          <w:sz w:val="24"/>
+        </w:rPr>
+      </w:pPr>
+      <w:r>
+        <w:rPr>
+          <w:b/>
+          <w:i/>
+          <w:sz w:val="24"/>
+        </w:rPr>
+        <w:t>repeat</w:t>
+      </w:r>
+    </w:p>
+    <w:p>
+      <w:pPr>
+        <w:spacing w:after="0"/>
+        <w:ind w:firstLine="0"/>
+        <w:rPr>
+          <w:i/>
+          <w:sz w:val="24"/>
+        </w:rPr>
+      </w:pPr>
+      <w:r>
+        <w:rPr>
+          <w:i/>
+          <w:sz w:val="24"/>
+        </w:rPr>
+        <w:tab/>
+        <w:t>предыдущие_итоговые_оценки:=итоговые_оценки</w:t>
+      </w:r>
+    </w:p>
+    <w:p>
+      <w:pPr>
+        <w:spacing w:after="0"/>
+        <w:ind w:firstLine="0"/>
+        <w:rPr>
+          <w:i/>
+          <w:sz w:val="24"/>
+        </w:rPr>
+      </w:pPr>
+      <w:r>
+        <w:rPr>
+          <w:i/>
+          <w:sz w:val="24"/>
+        </w:rPr>
+        <w:tab/>
+      </w:r>
+      <w:r>
+        <w:rPr>
+          <w:b/>
+          <w:i/>
+          <w:sz w:val="24"/>
+        </w:rPr>
+        <w:t>for</w:t>
+      </w:r>
+      <w:r>
+        <w:rPr>
+          <w:i/>
+          <w:sz w:val="24"/>
+        </w:rPr>
+        <w:t xml:space="preserve"> i:=0 </w:t>
+      </w:r>
+      <w:r>
+        <w:rPr>
+          <w:b/>
+          <w:i/>
+          <w:sz w:val="24"/>
+        </w:rPr>
+        <w:t>to</w:t>
+      </w:r>
+      <w:r>
+        <w:rPr>
+          <w:i/>
+          <w:sz w:val="24"/>
+        </w:rPr>
+        <w:t xml:space="preserve"> количество_обучающихся-1</w:t>
+      </w:r>
+    </w:p>
+    <w:p>
+      <w:pPr>
+        <w:spacing w:after="0"/>
+        <w:ind w:firstLine="0"/>
+        <w:rPr>
+          <w:b/>
+          <w:i/>
+          <w:sz w:val="24"/>
+        </w:rPr>
+      </w:pPr>
+      <w:r>
+        <w:rPr>
+          <w:i/>
+          <w:sz w:val="24"/>
+        </w:rPr>
+        <w:tab/>
+      </w:r>
+      <w:r>
+        <w:rPr>
+          <w:b/>
+          <w:i/>
+          <w:sz w:val="24"/>
+        </w:rPr>
+        <w:t>begin</w:t>
+      </w:r>
+    </w:p>
+    <w:p>
+      <w:pPr>
+        <w:spacing w:after="0"/>
+        <w:ind w:firstLine="0"/>
+        <w:rPr>
+          <w:i/>
+          <w:sz w:val="24"/>
+        </w:rPr>
+      </w:pPr>
+      <w:r>
+        <w:rPr>
+          <w:i/>
+          <w:sz w:val="24"/>
+        </w:rPr>
+        <w:tab/>
+      </w:r>
+      <w:r>
+        <w:rPr>
+          <w:i/>
+          <w:sz w:val="24"/>
+        </w:rPr>
+        <w:tab/>
+        <w:t>первая_часть_выражения:=(1-альфа-бета)*предущие_итоговые_оценки[i]</w:t>
+      </w:r>
+    </w:p>
+    <w:p>
+      <w:pPr>
+        <w:spacing w:after="0"/>
+        <w:ind w:firstLine="0"/>
+        <w:rPr>
+          <w:i/>
+          <w:sz w:val="24"/>
+        </w:rPr>
+      </w:pPr>
+      <w:r>
+        <w:rPr>
+          <w:i/>
+          <w:sz w:val="24"/>
+        </w:rPr>
+        <w:tab/>
+      </w:r>
+      <w:r>
+        <w:rPr>
+          <w:i/>
+          <w:sz w:val="24"/>
+        </w:rPr>
+        <w:tab/>
+        <w:t>сумма:=0</w:t>
+      </w:r>
+    </w:p>
+    <w:p>
+      <w:pPr>
+        <w:spacing w:after="0"/>
+        <w:ind w:firstLine="0"/>
+        <w:rPr>
+          <w:i/>
+          <w:sz w:val="24"/>
+        </w:rPr>
+      </w:pPr>
+      <w:r>
+        <w:rPr>
+          <w:i/>
+          <w:sz w:val="24"/>
+        </w:rPr>
+        <w:tab/>
+      </w:r>
+      <w:r>
+        <w:rPr>
+          <w:i/>
+          <w:sz w:val="24"/>
+        </w:rPr>
+        <w:tab/>
+        <w:t>сумма_итоговых_оценок:=0</w:t>
+      </w:r>
+    </w:p>
+    <w:p>
+      <w:pPr>
+        <w:spacing w:after="0"/>
+        <w:ind w:firstLine="0"/>
+        <w:rPr>
+          <w:i/>
+          <w:sz w:val="24"/>
+        </w:rPr>
+      </w:pPr>
+      <w:r>
+        <w:rPr>
+          <w:i/>
+          <w:sz w:val="24"/>
+        </w:rPr>
+        <w:tab/>
+      </w:r>
+      <w:r>
+        <w:rPr>
+          <w:i/>
+          <w:sz w:val="24"/>
+        </w:rPr>
+        <w:tab/>
+      </w:r>
+      <w:r>
+        <w:rPr>
+          <w:b/>
+          <w:i/>
+          <w:sz w:val="24"/>
+        </w:rPr>
+        <w:t>for</w:t>
+      </w:r>
+      <w:r>
+        <w:rPr>
+          <w:i/>
+          <w:sz w:val="24"/>
+        </w:rPr>
+        <w:t xml:space="preserve"> j:=0 </w:t>
+      </w:r>
+      <w:r>
+        <w:rPr>
+          <w:b/>
+          <w:i/>
+          <w:sz w:val="24"/>
+        </w:rPr>
+        <w:t>to</w:t>
+      </w:r>
+      <w:r>
+        <w:rPr>
+          <w:i/>
+          <w:sz w:val="24"/>
+        </w:rPr>
+        <w:t xml:space="preserve"> количество_обучающихся-1</w:t>
+      </w:r>
+    </w:p>
+    <w:p>
+      <w:pPr>
+        <w:spacing w:after="0"/>
+        <w:ind w:left="1416" w:firstLine="0"/>
+        <w:rPr>
+          <w:i/>
+          <w:sz w:val="24"/>
+        </w:rPr>
+      </w:pPr>
+      <w:r>
+        <w:rPr>
+          <w:b/>
+          <w:i/>
+          <w:sz w:val="24"/>
+        </w:rPr>
+        <w:t>begin</w:t>
+      </w:r>
+      <w:r>
+        <w:rPr>
+          <w:i/>
+          <w:sz w:val="24"/>
+        </w:rPr>
+        <w:tab/>
+      </w:r>
+      <w:r>
+        <w:rPr>
+          <w:i/>
+          <w:sz w:val="24"/>
+        </w:rPr>
+        <w:tab/>
+      </w:r>
+      <w:r>
+        <w:rPr>
+          <w:i/>
+          <w:sz w:val="24"/>
+        </w:rPr>
+        <w:tab/>
+      </w:r>
+      <w:r>
+        <w:rPr>
+          <w:i/>
+          <w:sz w:val="24"/>
+        </w:rPr>
+        <w:tab/>
+      </w:r>
+      <w:r>
+        <w:rPr>
+          <w:i/>
+          <w:sz w:val="24"/>
+        </w:rPr>
+        <w:tab/>
+        <w:t xml:space="preserve">           </w:t>
+      </w:r>
+      <w:r>
+        <w:rPr>
+          <w:i/>
+          <w:sz w:val="24"/>
+        </w:rPr>
+        <w:t>сумма:=сумма+предудущие_итоговые_оценки[j]*матрица_оценок[i,j]</w:t>
+      </w:r>
+      <w:r>
+        <w:rPr>
+          <w:i/>
+          <w:sz w:val="24"/>
+        </w:rPr>
+        <w:tab/>
+      </w:r>
+      <w:r>
+        <w:rPr>
+          <w:i/>
+          <w:sz w:val="24"/>
+        </w:rPr>
+        <w:tab/>
+      </w:r>
+      <w:r>
+        <w:rPr>
+          <w:i/>
+          <w:sz w:val="24"/>
+        </w:rPr>
+        <w:tab/>
+        <w:t xml:space="preserve">              </w:t>
+      </w:r>
+      <w:r>
+        <w:rPr>
+          <w:i/>
+          <w:sz w:val="24"/>
+        </w:rPr>
+        <w:t>суммма_итоговых_оценок:=с</w:t>
+      </w:r>
+      <w:r>
+        <w:rPr>
+          <w:i/>
+          <w:sz w:val="24"/>
+        </w:rPr>
+        <w:t>умма_итоговых_оценок+предыдущие_</w:t>
+      </w:r>
+      <w:r>
+        <w:rPr>
+          <w:i/>
+          <w:sz w:val="24"/>
+        </w:rPr>
+        <w:t>итоговые_оценки[j]</w:t>
+      </w:r>
+    </w:p>
+    <w:p>
+      <w:pPr>
+        <w:spacing w:after="0"/>
+        <w:ind w:firstLine="0"/>
+        <w:rPr>
+          <w:b/>
+          <w:i/>
+          <w:sz w:val="24"/>
+        </w:rPr>
+      </w:pPr>
+      <w:r>
+        <w:rPr>
+          <w:i/>
+          <w:sz w:val="24"/>
+        </w:rPr>
+        <w:tab/>
+      </w:r>
+      <w:r>
+        <w:rPr>
+          <w:i/>
+          <w:sz w:val="24"/>
+        </w:rPr>
+        <w:tab/>
+      </w:r>
+      <w:r>
+        <w:rPr>
+          <w:b/>
+          <w:i/>
+          <w:sz w:val="24"/>
+        </w:rPr>
+        <w:t>end</w:t>
+      </w:r>
+    </w:p>
+    <w:p>
+      <w:pPr>
+        <w:spacing w:after="0"/>
+        <w:ind w:firstLine="0"/>
+        <w:rPr>
+          <w:i/>
+          <w:sz w:val="24"/>
+        </w:rPr>
+      </w:pPr>
+      <w:r>
+        <w:rPr>
+          <w:i/>
+          <w:sz w:val="24"/>
+        </w:rPr>
+        <w:tab/>
+      </w:r>
+      <w:r>
+        <w:rPr>
+          <w:i/>
+          <w:sz w:val="24"/>
+        </w:rPr>
+        <w:tab/>
+        <w:t>вторая_часть_выражения:=альфа/сумма_итоговых_оценок*сумма</w:t>
+      </w:r>
+    </w:p>
+    <w:p>
+      <w:pPr>
+        <w:spacing w:after="0"/>
+        <w:ind w:firstLine="0"/>
+        <w:rPr>
+          <w:i/>
+          <w:sz w:val="24"/>
+        </w:rPr>
+      </w:pPr>
+      <w:r>
+        <w:rPr>
+          <w:i/>
+          <w:sz w:val="24"/>
+        </w:rPr>
+        <w:tab/>
+      </w:r>
+      <w:r>
+        <w:rPr>
+          <w:i/>
+          <w:sz w:val="24"/>
+        </w:rPr>
+        <w:tab/>
+        <w:t>сумма:=0</w:t>
+      </w:r>
+    </w:p>
+    <w:p>
+      <w:pPr>
+        <w:spacing w:after="0"/>
+        <w:ind w:firstLine="0"/>
+        <w:rPr>
+          <w:i/>
+          <w:sz w:val="24"/>
+        </w:rPr>
+      </w:pPr>
+      <w:r>
+        <w:rPr>
+          <w:i/>
+          <w:sz w:val="24"/>
+        </w:rPr>
+        <w:tab/>
+      </w:r>
+      <w:r>
+        <w:rPr>
+          <w:i/>
+          <w:sz w:val="24"/>
+        </w:rPr>
+        <w:tab/>
+      </w:r>
+      <w:r>
+        <w:rPr>
+          <w:b/>
+          <w:i/>
+          <w:sz w:val="24"/>
+        </w:rPr>
+        <w:t>for</w:t>
+      </w:r>
+      <w:r>
+        <w:rPr>
+          <w:i/>
+          <w:sz w:val="24"/>
+        </w:rPr>
+        <w:t xml:space="preserve"> j:=0 </w:t>
+      </w:r>
+      <w:r>
+        <w:rPr>
+          <w:b/>
+          <w:i/>
+          <w:sz w:val="24"/>
+        </w:rPr>
+        <w:t>to</w:t>
+      </w:r>
+      <w:r>
+        <w:rPr>
+          <w:i/>
+          <w:sz w:val="24"/>
+        </w:rPr>
+        <w:t xml:space="preserve"> количество_обучающихся-1</w:t>
+      </w:r>
+    </w:p>
+    <w:p>
+      <w:pPr>
+        <w:spacing w:after="0"/>
+        <w:ind w:firstLine="0"/>
+        <w:rPr>
+          <w:b/>
+          <w:i/>
+          <w:sz w:val="24"/>
+        </w:rPr>
+      </w:pPr>
+      <w:r>
+        <w:rPr>
+          <w:b/>
+          <w:i/>
+          <w:sz w:val="24"/>
+        </w:rPr>
+        <w:tab/>
+      </w:r>
+      <w:r>
+        <w:rPr>
+          <w:b/>
+          <w:i/>
+          <w:sz w:val="24"/>
+        </w:rPr>
+        <w:tab/>
+      </w:r>
+      <w:r>
+        <w:rPr>
+          <w:b/>
+          <w:i/>
+          <w:sz w:val="24"/>
+          <w:lang w:val="en-US"/>
+        </w:rPr>
+        <w:t>begin</w:t>
+      </w:r>
+    </w:p>
+    <w:p>
+      <w:pPr>
+        <w:spacing w:after="0"/>
+        <w:ind w:firstLine="0"/>
+        <w:rPr>
+          <w:i/>
+          <w:sz w:val="24"/>
+        </w:rPr>
+      </w:pPr>
+      <w:r>
+        <w:rPr>
+          <w:i/>
+          <w:sz w:val="24"/>
+        </w:rPr>
+        <w:tab/>
+      </w:r>
+      <w:r>
+        <w:rPr>
+          <w:i/>
+          <w:sz w:val="24"/>
+        </w:rPr>
+        <w:tab/>
+        <w:t>сумма:=сумма+1-|матрица_оценок[j,i]-предыдущие_итоговые_оценки[j]|</w:t>
+      </w:r>
+    </w:p>
+    <w:p>
+      <w:pPr>
+        <w:spacing w:after="0"/>
+        <w:ind w:firstLine="0"/>
+        <w:rPr>
+          <w:b/>
+          <w:i/>
+          <w:sz w:val="24"/>
+          <w:lang w:val="en-US"/>
+        </w:rPr>
+      </w:pPr>
+      <w:r>
+        <w:rPr>
+          <w:b/>
+          <w:i/>
+          <w:sz w:val="24"/>
+        </w:rPr>
+        <w:tab/>
+      </w:r>
+      <w:r>
+        <w:rPr>
+          <w:b/>
+          <w:i/>
+          <w:sz w:val="24"/>
+        </w:rPr>
+        <w:tab/>
+      </w:r>
+      <w:r>
+        <w:rPr>
+          <w:b/>
+          <w:i/>
+          <w:sz w:val="24"/>
+          <w:lang w:val="en-US"/>
+        </w:rPr>
+        <w:t>end</w:t>
+      </w:r>
+    </w:p>
+    <w:p>
+      <w:pPr>
+        <w:spacing w:after="0"/>
+        <w:ind w:firstLine="0"/>
+        <w:rPr>
+          <w:i/>
+          <w:sz w:val="24"/>
+        </w:rPr>
+      </w:pPr>
+      <w:r>
+        <w:rPr>
+          <w:i/>
+          <w:sz w:val="24"/>
+        </w:rPr>
+        <w:tab/>
+      </w:r>
+      <w:r>
+        <w:rPr>
+          <w:i/>
+          <w:sz w:val="24"/>
+        </w:rPr>
+        <w:tab/>
+        <w:t>третья_часть_выражения:=бета/количество_обучающихся*сумма</w:t>
+      </w:r>
+    </w:p>
+    <w:p>
+      <w:pPr>
+        <w:spacing w:after="0"/>
+        <w:ind w:firstLine="0"/>
+        <w:rPr>
+          <w:i/>
+          <w:sz w:val="24"/>
+        </w:rPr>
+      </w:pPr>
+      <w:r>
+        <w:rPr>
+          <w:i/>
+          <w:sz w:val="24"/>
+        </w:rPr>
+        <w:tab/>
+      </w:r>
+      <w:r>
+        <w:rPr>
+          <w:i/>
+          <w:sz w:val="24"/>
+        </w:rPr>
+        <w:t>итоговые_оценки[i]:=первая_часть_выражения+вторая_часть_выражения+третья_часть_выражения</w:t>
+      </w:r>
+    </w:p>
+    <w:p>
+      <w:pPr>
+        <w:spacing w:after="0"/>
+        <w:ind w:firstLine="0"/>
+        <w:rPr>
+          <w:b/>
+          <w:i/>
+          <w:sz w:val="24"/>
+        </w:rPr>
+      </w:pPr>
+      <w:r>
+        <w:rPr>
+          <w:i/>
+          <w:sz w:val="24"/>
+        </w:rPr>
+        <w:tab/>
+      </w:r>
+      <w:r>
+        <w:rPr>
+          <w:b/>
+          <w:i/>
+          <w:sz w:val="24"/>
+        </w:rPr>
+        <w:t>end</w:t>
+      </w:r>
+    </w:p>
+    <w:p>
+      <w:pPr>
+        <w:spacing w:after="0"/>
+        <w:ind w:firstLine="0"/>
+        <w:rPr>
+          <w:i/>
+          <w:sz w:val="24"/>
+        </w:rPr>
+      </w:pPr>
+      <w:r>
+        <w:rPr>
+          <w:i/>
+          <w:sz w:val="24"/>
+        </w:rPr>
+        <w:tab/>
+        <w:t>максимум:=0</w:t>
+      </w:r>
+    </w:p>
+    <w:p>
+      <w:pPr>
+        <w:spacing w:after="0"/>
+        <w:ind w:firstLine="0"/>
+        <w:rPr>
+          <w:i/>
+          <w:sz w:val="24"/>
+        </w:rPr>
+      </w:pPr>
+      <w:r>
+        <w:rPr>
+          <w:i/>
+          <w:sz w:val="24"/>
+        </w:rPr>
+        <w:tab/>
+      </w:r>
+      <w:r>
+        <w:rPr>
+          <w:b/>
+          <w:i/>
+          <w:sz w:val="24"/>
+        </w:rPr>
+        <w:t>for</w:t>
+      </w:r>
+      <w:r>
+        <w:rPr>
+          <w:i/>
+          <w:sz w:val="24"/>
+        </w:rPr>
+        <w:t xml:space="preserve"> i:=0 </w:t>
+      </w:r>
+      <w:r>
+        <w:rPr>
+          <w:b/>
+          <w:i/>
+          <w:sz w:val="24"/>
+        </w:rPr>
+        <w:t>to</w:t>
+      </w:r>
+      <w:r>
+        <w:rPr>
+          <w:i/>
+          <w:sz w:val="24"/>
+        </w:rPr>
+        <w:t xml:space="preserve"> количество_обучающихся-1</w:t>
+      </w:r>
+    </w:p>
+    <w:p>
+      <w:pPr>
+        <w:spacing w:after="0"/>
+        <w:ind w:firstLine="0"/>
+        <w:rPr>
+          <w:b/>
+          <w:i/>
+          <w:sz w:val="24"/>
+        </w:rPr>
+      </w:pPr>
+      <w:r>
+        <w:rPr>
+          <w:i/>
+          <w:sz w:val="24"/>
+        </w:rPr>
+        <w:tab/>
+      </w:r>
+      <w:r>
+        <w:rPr>
+          <w:b/>
+          <w:i/>
+          <w:sz w:val="24"/>
+        </w:rPr>
+        <w:t>begin</w:t>
+      </w:r>
+    </w:p>
+    <w:p>
+      <w:pPr>
+        <w:spacing w:after="0"/>
+        <w:ind w:firstLine="0"/>
+        <w:rPr>
+          <w:i/>
+          <w:sz w:val="24"/>
+        </w:rPr>
+      </w:pPr>
+      <w:r>
+        <w:rPr>
+          <w:i/>
+          <w:sz w:val="24"/>
+        </w:rPr>
+        <w:tab/>
+      </w:r>
+      <w:r>
+        <w:rPr>
+          <w:i/>
+          <w:sz w:val="24"/>
+        </w:rPr>
+        <w:tab/>
+      </w:r>
+      <w:r>
+        <w:rPr>
+          <w:b/>
+          <w:i/>
+          <w:sz w:val="24"/>
+        </w:rPr>
+        <w:t>if</w:t>
+      </w:r>
+      <w:r>
+        <w:rPr>
+          <w:i/>
+          <w:sz w:val="24"/>
+        </w:rPr>
+        <w:t xml:space="preserve"> |итоговые_оценки[i]-предыдущие_итоговые_оценки[i]|&gt;максимум </w:t>
+      </w:r>
+      <w:r>
+        <w:rPr>
+          <w:b/>
+          <w:i/>
+          <w:sz w:val="24"/>
+        </w:rPr>
+        <w:t>then</w:t>
+      </w:r>
+    </w:p>
+    <w:p>
+      <w:pPr>
+        <w:spacing w:after="0"/>
+        <w:ind w:firstLine="0"/>
+        <w:rPr>
+          <w:i/>
+          <w:sz w:val="24"/>
+        </w:rPr>
+      </w:pPr>
+      <w:r>
+        <w:rPr>
+          <w:i/>
+          <w:sz w:val="24"/>
+        </w:rPr>
+        <w:tab/>
+      </w:r>
+      <w:r>
+        <w:rPr>
+          <w:i/>
+          <w:sz w:val="24"/>
+        </w:rPr>
+        <w:tab/>
+      </w:r>
+      <w:r>
+        <w:rPr>
+          <w:i/>
+          <w:sz w:val="24"/>
+        </w:rPr>
+        <w:tab/>
+        <w:t>максимум:=|итоговые_оценки[i]-предыдущие_итоговые_оценки[i]|</w:t>
+      </w:r>
+    </w:p>
+    <w:p>
+      <w:pPr>
+        <w:spacing w:after="0"/>
+        <w:ind w:firstLine="0"/>
+        <w:rPr>
+          <w:b/>
+          <w:i/>
+          <w:sz w:val="24"/>
+        </w:rPr>
+      </w:pPr>
+      <w:r>
+        <w:rPr>
+          <w:i/>
+          <w:sz w:val="24"/>
+        </w:rPr>
+        <w:tab/>
+      </w:r>
+      <w:r>
+        <w:rPr>
+          <w:b/>
+          <w:i/>
+          <w:sz w:val="24"/>
+        </w:rPr>
+        <w:t>end</w:t>
+      </w:r>
+    </w:p>
+    <w:p>
+      <w:pPr>
+        <w:spacing w:after="0"/>
+        <w:ind w:firstLine="0"/>
+        <w:rPr>
+          <w:i/>
+          <w:sz w:val="24"/>
+        </w:rPr>
+      </w:pPr>
+      <w:r>
+        <w:rPr>
+          <w:b/>
+          <w:i/>
+          <w:sz w:val="24"/>
+        </w:rPr>
+        <w:lastRenderedPageBreak/>
+        <w:t>until</w:t>
+      </w:r>
+      <w:r>
+        <w:rPr>
+          <w:i/>
+          <w:sz w:val="24"/>
+        </w:rPr>
+        <w:t xml:space="preserve"> максимум &lt; эпсилон</w:t>
       </w:r>
     </w:p>
     <w:p>
@@ -6734,14 +6443,12 @@
       <w:r>
         <w:t xml:space="preserve">Преимущества </w:t>
       </w:r>
-      <w:proofErr w:type="spellStart"/>
       <w:r>
         <w:rPr>
           <w:lang w:val="en-US"/>
         </w:rPr>
         <w:t>PeerRank</w:t>
       </w:r>
-      <w:proofErr w:type="spellEnd"/>
       <w:r>
         <w:t>:</w:t>
       </w:r>
@@ -6811,14 +6518,12 @@
       <w:r>
         <w:t xml:space="preserve">Метод </w:t>
       </w:r>
-      <w:proofErr w:type="spellStart"/>
       <w:r>
         <w:rPr>
           <w:lang w:val="en-US"/>
         </w:rPr>
         <w:t>PeerRank</w:t>
       </w:r>
-      <w:proofErr w:type="spellEnd"/>
       <w:r>
         <w:t xml:space="preserve"> </w:t>
       </w:r>
@@ -6837,17 +6542,14 @@
         <w:ind w:left="567" w:firstLine="0"/>
       </w:pPr>
       <w:r>
-        <w:lastRenderedPageBreak/>
         <w:t xml:space="preserve">Недостатки </w:t>
       </w:r>
-      <w:proofErr w:type="spellStart"/>
       <w:r>
         <w:rPr>
           <w:lang w:val="en-US"/>
         </w:rPr>
         <w:t>PeerRank</w:t>
       </w:r>
-      <w:proofErr w:type="spellEnd"/>
       <w:r>
         <w:t>:</w:t>
       </w:r>
@@ -6929,41 +6631,17 @@
         <w:t xml:space="preserve"> (</w:t>
       </w:r>
       <w:r>
-        <w:t xml:space="preserve">Байесовский метод коллегиального оценивания) – алгоритм, который совершенствует порядковое коллегиальное оценивание. Он был предложен </w:t>
-      </w:r>
-      <w:proofErr w:type="spellStart"/>
-      <w:r>
-        <w:t>Картником</w:t>
-      </w:r>
-      <w:proofErr w:type="spellEnd"/>
+        <w:t xml:space="preserve">Байесовский метод коллегиального оценивания) – алгоритм, который совершенствует порядковое коллегиальное оценивание. Он был предложен Картником Раманом, профессором из Корнеллского Университета, который изучает машинное обучение, онлайн-обучение, </w:t>
+      </w:r>
+      <w:r>
+        <w:rPr>
+          <w:lang w:val="en-US"/>
+        </w:rPr>
+        <w:t>Data</w:t>
+      </w:r>
       <w:r>
         <w:t xml:space="preserve"> </w:t>
       </w:r>
-      <w:proofErr w:type="spellStart"/>
-      <w:r>
-        <w:t>Раманом</w:t>
-      </w:r>
-      <w:proofErr w:type="spellEnd"/>
-      <w:r>
-        <w:t xml:space="preserve">, профессором из </w:t>
-      </w:r>
-      <w:proofErr w:type="spellStart"/>
-      <w:r>
-        <w:t>Корнеллского</w:t>
-      </w:r>
-      <w:proofErr w:type="spellEnd"/>
-      <w:r>
-        <w:t xml:space="preserve"> Университета, который изучает машинное обучение, онлайн-обучение, </w:t>
-      </w:r>
-      <w:r>
-        <w:rPr>
-          <w:lang w:val="en-US"/>
-        </w:rPr>
-        <w:t>Data</w:t>
-      </w:r>
-      <w:r>
-        <w:t xml:space="preserve"> </w:t>
-      </w:r>
       <w:r>
         <w:rPr>
           <w:lang w:val="en-US"/>
@@ -6971,23 +6649,10 @@
         <w:t>Mining</w:t>
       </w:r>
       <w:r>
-        <w:t xml:space="preserve"> и </w:t>
-      </w:r>
-      <w:proofErr w:type="spellStart"/>
-      <w:proofErr w:type="gramStart"/>
-      <w:r>
-        <w:t>тд</w:t>
-      </w:r>
-      <w:proofErr w:type="spellEnd"/>
-      <w:r>
-        <w:t>.</w:t>
-      </w:r>
-      <w:r>
-        <w:t>[</w:t>
-      </w:r>
-      <w:proofErr w:type="gramEnd"/>
-      <w:r>
-        <w:t>]</w:t>
+        <w:t xml:space="preserve"> и тд.</w:t>
+      </w:r>
+      <w:r>
+        <w:t>[]</w:t>
       </w:r>
       <w:r>
         <w:t xml:space="preserve"> Данный алгоритм уже имеет готовую программную реализацию. Протестировать и посмотреть исходный код данной программы можно на веб-сайте </w:t>
@@ -7006,7 +6671,11 @@
     </w:p>
     <w:p>
       <w:r>
-        <w:t>Данный алгоритм использует попарные сравнения работ для упорядочивания работ по рангу. Обучающимся даются несколько пар работ других обучающихся. Они должны в каждой паре выбрать какая работа лучше. На основе этих сравнений работы упорядочиваются, а оценка вычисляется в перцентилях. То есть оценка отражает лишь положение работы в группе относительно других работ, но не отражает реальную оценку этой работы. Для каждой работы вычисляется вероятность того, какую позицию в рейтинге она будет занимать, средний ранг, медиану и энтропию.</w:t>
+        <w:t xml:space="preserve">Данный алгоритм использует попарные сравнения работ для упорядочивания работ по рангу. Обучающимся даются несколько пар работ других обучающихся. Они должны в каждой паре выбрать какая работа лучше. На основе этих сравнений работы упорядочиваются, а оценка вычисляется в перцентилях. То есть оценка отражает лишь положение работы в группе относительно других работ, но не отражает реальную оценку этой работы. Для </w:t>
+      </w:r>
+      <w:r>
+        <w:lastRenderedPageBreak/>
+        <w:t>каждой работы вычисляется вероятность того, какую позицию в рейтинге она будет занимать, средний ранг, медиану и энтропию.</w:t>
       </w:r>
     </w:p>
     <w:p>
@@ -7063,7 +6732,6 @@
           <w:noProof/>
           <w:lang w:eastAsia="ru-RU"/>
         </w:rPr>
-        <w:lastRenderedPageBreak/>
         <w:drawing>
           <wp:inline distT="0" distB="0" distL="0" distR="0" wp14:anchorId="6C691D4B" wp14:editId="1795C314">
             <wp:extent cx="5838825" cy="3057525"/>
@@ -7123,45 +6791,25 @@
       <w:r>
         <w:t xml:space="preserve">Рис. </w:t>
       </w:r>
-      <w:r>
-        <w:fldChar w:fldCharType="begin"/>
-      </w:r>
-      <w:r>
-        <w:instrText xml:space="preserve"> STYLEREF 1 \s </w:instrText>
-      </w:r>
-      <w:r>
-        <w:fldChar w:fldCharType="separate"/>
-      </w:r>
-      <w:r>
-        <w:rPr>
-          <w:noProof/>
-        </w:rPr>
-        <w:t>1</w:t>
-      </w:r>
-      <w:r>
-        <w:fldChar w:fldCharType="end"/>
-      </w:r>
+      <w:fldSimple w:instr=" STYLEREF 1 \s ">
+        <w:r>
+          <w:rPr>
+            <w:noProof/>
+          </w:rPr>
+          <w:t>1</w:t>
+        </w:r>
+      </w:fldSimple>
       <w:r>
         <w:t>.</w:t>
       </w:r>
-      <w:r>
-        <w:fldChar w:fldCharType="begin"/>
-      </w:r>
-      <w:r>
-        <w:instrText xml:space="preserve"> SEQ Рис. \* ARABIC \s 1 </w:instrText>
-      </w:r>
-      <w:r>
-        <w:fldChar w:fldCharType="separate"/>
-      </w:r>
-      <w:r>
-        <w:rPr>
-          <w:noProof/>
-        </w:rPr>
-        <w:t>3</w:t>
-      </w:r>
-      <w:r>
-        <w:fldChar w:fldCharType="end"/>
-      </w:r>
+      <w:fldSimple w:instr=" SEQ Рис. \* ARABIC \s 1 ">
+        <w:r>
+          <w:rPr>
+            <w:noProof/>
+          </w:rPr>
+          <w:t>3</w:t>
+        </w:r>
+      </w:fldSimple>
       <w:bookmarkEnd w:id="8"/>
       <w:r>
         <w:t xml:space="preserve">. </w:t>
@@ -7216,16 +6864,11 @@
         </w:rPr>
         <w:t>Choice</w:t>
       </w:r>
-      <w:proofErr w:type="gramStart"/>
       <w:r>
         <w:t>»)</w:t>
       </w:r>
       <w:r>
-        <w:t>[</w:t>
-      </w:r>
-      <w:proofErr w:type="gramEnd"/>
-      <w:r>
-        <w:t>]</w:t>
+        <w:t>[]</w:t>
       </w:r>
       <w:r>
         <w:t xml:space="preserve">, а так же применяется в системах агрегирования результатов поиска таких, как </w:t>
@@ -7258,42 +6901,23 @@
         <w:t>Metasearch</w:t>
       </w:r>
       <w:r>
-        <w:t xml:space="preserve">. Такие системы используют расширения таких классических методов агрегации ранга, как модель Брэдли-Терри и модель </w:t>
-      </w:r>
-      <w:proofErr w:type="spellStart"/>
-      <w:r>
-        <w:t>Маллоус</w:t>
-      </w:r>
-      <w:proofErr w:type="spellEnd"/>
-      <w:r>
-        <w:t>.</w:t>
-      </w:r>
-    </w:p>
-    <w:p>
-      <w:r>
-        <w:t xml:space="preserve">Данный алгоритм расширяет классическую модель </w:t>
-      </w:r>
-      <w:proofErr w:type="spellStart"/>
-      <w:r>
-        <w:t>Маллоус</w:t>
-      </w:r>
-      <w:proofErr w:type="spellEnd"/>
-      <w:r>
-        <w:t>. В отличие от приведенных выше систем, в порядковом коллегиальном оценивании существует своя специфика агрегации рангов, имеющая фундаментальные отличия, которые, в свою очередь, не позволяют использовать уже существующие методы агрегации ранга.</w:t>
-      </w:r>
-    </w:p>
-    <w:p>
-      <w:r>
+        <w:t>. Такие системы используют расширения таких классических методов агрегации ранга, как модель Брэдли-Терри и модель Маллоус.</w:t>
+      </w:r>
+    </w:p>
+    <w:p>
+      <w:r>
+        <w:t>Данный алгоритм расширяет классическую модель Маллоус. В отличие от приведенных выше систем, в порядковом коллегиальном оценивании существует своя специфика агрегации рангов, имеющая фундаментальные отличия, которые, в свою очередь, не позволяют использовать уже существующие методы агрегации ранга.</w:t>
+      </w:r>
+    </w:p>
+    <w:p>
+      <w:r>
+        <w:lastRenderedPageBreak/>
         <w:t>Первое отличие заключается в том, что задача существующих систем агрегации поисковых результатов или систем голосования заключается в том, чтобы правильно определить ранги самых верхних элементов в рейтинге. В порядковом коллегиальном оценивании необходимо определять ранги для всей совокупности элементов (работ), а не только для лучших работ, так как итоговую оценку должны получить все обучающиеся, а не только самые успешные.</w:t>
       </w:r>
     </w:p>
     <w:p>
       <w:r>
-        <w:t xml:space="preserve">Второе отличие заключается в том, что итоговая оценка у многих обучающихся может получиться с очень высокой энтропией. Такая ситуация получается из-за того, что не все грейдеры проверяют и оценивают назначенные им работы, поэтому, наверняка, оценить работы всех обучающихся не получится или попарных сравнений с участием каких-то работ будет настолько мало, что точный ранг вычислить не представляется </w:t>
-      </w:r>
-      <w:r>
-        <w:lastRenderedPageBreak/>
-        <w:t>возможным, и из этого следует, что у вычисленного ранга данной работы будет очень высокая энтропия. Информация об энтропии так же должна быть видна инструкторам, для того чтобы они могли провести дополнительную проверку работы с целью выяснить реальное положение работы в рейтинге.</w:t>
+        <w:t>Второе отличие заключается в том, что итоговая оценка у многих обучающихся может получиться с очень высокой энтропией. Такая ситуация получается из-за того, что не все грейдеры проверяют и оценивают назначенные им работы, поэтому, наверняка, оценить работы всех обучающихся не получится или попарных сравнений с участием каких-то работ будет настолько мало, что точный ранг вычислить не представляется возможным, и из этого следует, что у вычисленного ранга данной работы будет очень высокая энтропия. Информация об энтропии так же должна быть видна инструкторам, для того чтобы они могли провести дополнительную проверку работы с целью выяснить реальное положение работы в рейтинге.</w:t>
       </w:r>
     </w:p>
     <w:p>
@@ -7377,28 +7001,10 @@
         </w:numPr>
       </w:pPr>
       <w:r>
-        <w:t xml:space="preserve">Сложность данного алгоритма. Математическая модель, изложенная в статье </w:t>
-      </w:r>
-      <w:proofErr w:type="spellStart"/>
-      <w:r>
-        <w:t>Картника</w:t>
-      </w:r>
-      <w:proofErr w:type="spellEnd"/>
-      <w:r>
-        <w:t xml:space="preserve"> </w:t>
-      </w:r>
-      <w:proofErr w:type="spellStart"/>
-      <w:proofErr w:type="gramStart"/>
-      <w:r>
-        <w:t>Рамана</w:t>
-      </w:r>
-      <w:proofErr w:type="spellEnd"/>
-      <w:r>
-        <w:t>[</w:t>
-      </w:r>
-      <w:proofErr w:type="gramEnd"/>
-      <w:r>
-        <w:t>]</w:t>
+        <w:t>Сложность данного алгоритма. Математическая модель, изложенная в статье Картника Рамана</w:t>
+      </w:r>
+      <w:r>
+        <w:t>[]</w:t>
       </w:r>
       <w:r>
         <w:t>, очень сложна для понимания человеку, не имеющего достаточной математической подготовки и знания математической статистики на очень высоком уровне. Так же автор статьи не очень много внимания уделяет тому, чтобы объяснять, назначения той или иной математической формулы, использованной в статье. В силу этой причины еще больше усиливается непонимание того, как работает данный алгоритм.</w:t>
@@ -7413,6 +7019,7 @@
         </w:numPr>
       </w:pPr>
       <w:r>
+        <w:lastRenderedPageBreak/>
         <w:t>Для того чтобы данный алгоритм вычислял ранг достаточно точно, необходимо, чтобы для каждой работы имелось достаточно большое количество попарных сравнений данной работы с работами других обучающихся.</w:t>
       </w:r>
     </w:p>
@@ -7457,87 +7064,77 @@
         </w:rPr>
         <w:t xml:space="preserve"> </w:t>
       </w:r>
-      <w:proofErr w:type="spellStart"/>
+      <w:r>
+        <w:rPr>
+          <w:lang w:val="en-US"/>
+        </w:rPr>
+        <w:t xml:space="preserve">PeerRank </w:t>
+      </w:r>
+      <w:r>
+        <w:t>и</w:t>
+      </w:r>
+      <w:r>
+        <w:rPr>
+          <w:lang w:val="en-US"/>
+        </w:rPr>
+        <w:t xml:space="preserve"> </w:t>
+      </w:r>
+      <w:r>
+        <w:rPr>
+          <w:lang w:val="en-US"/>
+        </w:rPr>
+        <w:t>Bayesian Peer Grading</w:t>
+      </w:r>
+    </w:p>
+    <w:p>
+      <w:r>
+        <w:t xml:space="preserve">В </w:t>
+      </w:r>
+      <w:r>
+        <w:fldChar w:fldCharType="begin"/>
+      </w:r>
+      <w:r>
+        <w:instrText xml:space="preserve"> REF _Ref479749462 \h </w:instrText>
+      </w:r>
+      <w:r>
+        <w:fldChar w:fldCharType="separate"/>
+      </w:r>
+      <w:r>
+        <w:t>таблице</w:t>
+      </w:r>
+      <w:r>
+        <w:t xml:space="preserve"> </w:t>
+      </w:r>
+      <w:r>
+        <w:rPr>
+          <w:noProof/>
+        </w:rPr>
+        <w:t>1</w:t>
+      </w:r>
+      <w:r>
+        <w:t>.</w:t>
+      </w:r>
+      <w:r>
+        <w:rPr>
+          <w:noProof/>
+        </w:rPr>
+        <w:t>6</w:t>
+      </w:r>
+      <w:r>
+        <w:fldChar w:fldCharType="end"/>
+      </w:r>
+      <w:r>
+        <w:t xml:space="preserve"> приведено сравнение алгоритма</w:t>
+      </w:r>
+      <w:r>
+        <w:t xml:space="preserve"> </w:t>
+      </w:r>
       <w:r>
         <w:rPr>
           <w:lang w:val="en-US"/>
         </w:rPr>
         <w:t>PeerRank</w:t>
       </w:r>
-      <w:proofErr w:type="spellEnd"/>
-      <w:r>
-        <w:rPr>
-          <w:lang w:val="en-US"/>
-        </w:rPr>
-        <w:t xml:space="preserve"> </w:t>
-      </w:r>
-      <w:r>
-        <w:t>и</w:t>
-      </w:r>
-      <w:r>
-        <w:rPr>
-          <w:lang w:val="en-US"/>
-        </w:rPr>
-        <w:t xml:space="preserve"> </w:t>
-      </w:r>
-      <w:r>
-        <w:rPr>
-          <w:lang w:val="en-US"/>
-        </w:rPr>
-        <w:t>Bayesian Peer Grading</w:t>
-      </w:r>
-    </w:p>
-    <w:p>
-      <w:r>
-        <w:t xml:space="preserve">В </w:t>
-      </w:r>
-      <w:r>
-        <w:fldChar w:fldCharType="begin"/>
-      </w:r>
-      <w:r>
-        <w:instrText xml:space="preserve"> REF _Ref479749462 \h </w:instrText>
-      </w:r>
-      <w:r>
-        <w:fldChar w:fldCharType="separate"/>
-      </w:r>
-      <w:r>
-        <w:t>таблице</w:t>
-      </w:r>
-      <w:r>
-        <w:t xml:space="preserve"> </w:t>
-      </w:r>
-      <w:r>
-        <w:rPr>
-          <w:noProof/>
-        </w:rPr>
-        <w:t>1</w:t>
-      </w:r>
-      <w:r>
-        <w:t>.</w:t>
-      </w:r>
-      <w:r>
-        <w:rPr>
-          <w:noProof/>
-        </w:rPr>
-        <w:t>6</w:t>
-      </w:r>
-      <w:r>
-        <w:fldChar w:fldCharType="end"/>
-      </w:r>
-      <w:r>
-        <w:t xml:space="preserve"> приведено сравнение алгоритма</w:t>
-      </w:r>
-      <w:r>
-        <w:t xml:space="preserve"> </w:t>
-      </w:r>
-      <w:proofErr w:type="spellStart"/>
-      <w:r>
-        <w:rPr>
-          <w:lang w:val="en-US"/>
-        </w:rPr>
-        <w:t>PeerRank</w:t>
-      </w:r>
-      <w:proofErr w:type="spellEnd"/>
       <w:r>
         <w:t xml:space="preserve">, использующего количественный подход к коллегиальному оцениванию, и алгоритма </w:t>
       </w:r>
@@ -7580,7 +7177,6 @@
       </w:pPr>
       <w:bookmarkStart w:id="9" w:name="_Ref479749462"/>
       <w:r>
-        <w:lastRenderedPageBreak/>
         <w:t>Таблица</w:t>
       </w:r>
       <w:r>
@@ -7673,19 +7269,11 @@
         </w:rPr>
         <w:t xml:space="preserve"> </w:t>
       </w:r>
-      <w:proofErr w:type="spellStart"/>
-      <w:r>
-        <w:rPr>
-          <w:lang w:val="en-US"/>
-        </w:rPr>
-        <w:t>PeerRank</w:t>
-      </w:r>
-      <w:proofErr w:type="spellEnd"/>
-      <w:r>
-        <w:rPr>
-          <w:lang w:val="en-US"/>
-        </w:rPr>
-        <w:t xml:space="preserve"> </w:t>
+      <w:r>
+        <w:rPr>
+          <w:lang w:val="en-US"/>
+        </w:rPr>
+        <w:t xml:space="preserve">PeerRank </w:t>
       </w:r>
       <w:r>
         <w:t>и</w:t>
@@ -7866,7 +7454,6 @@
                 <w:lang w:val="en-US"/>
               </w:rPr>
             </w:pPr>
-            <w:proofErr w:type="spellStart"/>
             <w:r>
               <w:rPr>
                 <w:b/>
@@ -7874,7 +7461,6 @@
               </w:rPr>
               <w:t>PeerRank</w:t>
             </w:r>
-            <w:proofErr w:type="spellEnd"/>
           </w:p>
         </w:tc>
         <w:tc>
@@ -8136,18 +7722,10 @@
         <w:t xml:space="preserve"> возможность среа</w:t>
       </w:r>
       <w:r>
-        <w:t xml:space="preserve">гировать и улучшить свою </w:t>
-      </w:r>
-      <w:proofErr w:type="gramStart"/>
-      <w:r>
-        <w:t>работу</w:t>
-      </w:r>
-      <w:r>
-        <w:t>.[</w:t>
-      </w:r>
-      <w:proofErr w:type="gramEnd"/>
-      <w:r>
-        <w:t>]</w:t>
+        <w:t>гировать и улучшить свою работу</w:t>
+      </w:r>
+      <w:r>
+        <w:t>.[]</w:t>
       </w:r>
     </w:p>
     <w:p>
@@ -8192,6 +7770,7 @@
         </w:numPr>
       </w:pPr>
       <w:r>
+        <w:lastRenderedPageBreak/>
         <w:t>Требование к оценке. К</w:t>
       </w:r>
       <w:r>
@@ -8308,7 +7887,6 @@
         </w:numPr>
       </w:pPr>
       <w:r>
-        <w:lastRenderedPageBreak/>
         <w:t xml:space="preserve">Требование к циклическому процессу оценивания. </w:t>
       </w:r>
       <w:r>
@@ -8339,18 +7917,10 @@
         </w:numPr>
       </w:pPr>
       <w:r>
-        <w:t xml:space="preserve">Требования к пользовательскому </w:t>
-      </w:r>
-      <w:proofErr w:type="gramStart"/>
-      <w:r>
-        <w:t>интерфейсу</w:t>
-      </w:r>
-      <w:r>
-        <w:t>[</w:t>
-      </w:r>
-      <w:proofErr w:type="gramEnd"/>
-      <w:r>
-        <w:t>]</w:t>
+        <w:t>Требования к пользовательскому интерфейсу</w:t>
+      </w:r>
+      <w:r>
+        <w:t>[]</w:t>
       </w:r>
       <w:r>
         <w:t xml:space="preserve">. </w:t>
@@ -8404,18 +7974,10 @@
         <w:t>рубрики для каждого задания</w:t>
       </w:r>
       <w:r>
-        <w:t xml:space="preserve">, которые </w:t>
-      </w:r>
-      <w:proofErr w:type="gramStart"/>
-      <w:r>
-        <w:t xml:space="preserve">включают </w:t>
-      </w:r>
-      <w:r>
-        <w:t xml:space="preserve"> в</w:t>
-      </w:r>
-      <w:proofErr w:type="gramEnd"/>
-      <w:r>
-        <w:t xml:space="preserve"> себя </w:t>
+        <w:t xml:space="preserve">, которые включают </w:t>
+      </w:r>
+      <w:r>
+        <w:t xml:space="preserve"> в себя </w:t>
       </w:r>
       <w:r>
         <w:t>описания каж</w:t>
@@ -8493,56 +8055,27 @@
         </w:numPr>
       </w:pPr>
       <w:r>
+        <w:lastRenderedPageBreak/>
         <w:t>Выводы</w:t>
       </w:r>
     </w:p>
     <w:p>
       <w:r>
-        <w:t xml:space="preserve">Несмотря на некоторые недостатки алгоритм </w:t>
-      </w:r>
-      <w:proofErr w:type="spellStart"/>
-      <w:r>
+        <w:t>Несмотря на некоторые недостатки алгоритм PeerRank существенно совершенствует процесс вычисления консолидированных оценок обучающихся при использовании количественного подхода к коллегиальному оцениванию. Погрешность при вычислении оценок при помощи данного алгоритма в 2 и более раз меньше, чем, когда консолидированная оценка вычисляются просто как среднее арифметическое от всех оценок, выставленных обучающемуся.</w:t>
+      </w:r>
+    </w:p>
+    <w:p>
+      <w:r>
+        <w:t xml:space="preserve">Существенным недостатком алгоритма </w:t>
+      </w:r>
+      <w:r>
+        <w:rPr>
+          <w:lang w:val="en-US"/>
+        </w:rPr>
         <w:t>PeerRank</w:t>
       </w:r>
-      <w:proofErr w:type="spellEnd"/>
-      <w:r>
-        <w:t xml:space="preserve"> существенно совершенствует процесс вычисления </w:t>
-      </w:r>
-      <w:proofErr w:type="gramStart"/>
-      <w:r>
-        <w:t>консолидированных оценок</w:t>
-      </w:r>
-      <w:proofErr w:type="gramEnd"/>
-      <w:r>
-        <w:t xml:space="preserve"> обучающихся при использовании количественного подхода к коллегиальному оцениванию. Погрешность при вычислении оценок при помощи данного алгоритма в 2 и более раз меньше, чем, когда консолидированная оценка вычисляются просто как среднее арифметическое от всех оценок, выставленных обучающемуся.</w:t>
-      </w:r>
-    </w:p>
-    <w:p>
-      <w:r>
-        <w:t xml:space="preserve">Существенным недостатком алгоритма </w:t>
-      </w:r>
-      <w:proofErr w:type="spellStart"/>
-      <w:r>
-        <w:rPr>
-          <w:lang w:val="en-US"/>
-        </w:rPr>
-        <w:t>PeerRank</w:t>
-      </w:r>
-      <w:proofErr w:type="spellEnd"/>
-      <w:r>
-        <w:t xml:space="preserve"> является то, что необходимо, чтобы работу каждого обучающегося оценили не менее 5 грейдеров. Это означает, что всем студентам помимо выполнения своих заданий, нужно будет проверить еще не менее 5 работ других студентов. Это является существенной нагрузкой для студентов в том случае, если ответ на данное задание является объемным и требует достаточно большого количества времени для проверки. Большая нагрузка на обучающихся может </w:t>
-      </w:r>
-      <w:r>
-        <w:lastRenderedPageBreak/>
-        <w:t xml:space="preserve">вызвать у них нежелание проверять назначенные им работы, и тогда многие студенты останутся не оцененными. Описанных выше проблем можно избежать, если, например, делить одно большое задание на несколько </w:t>
-      </w:r>
-      <w:proofErr w:type="spellStart"/>
-      <w:r>
-        <w:t>подзаданий</w:t>
-      </w:r>
-      <w:proofErr w:type="spellEnd"/>
-      <w:r>
-        <w:t xml:space="preserve"> для распределения нагрузки на обучающихся.</w:t>
+      <w:r>
+        <w:t xml:space="preserve"> является то, что необходимо, чтобы работу каждого обучающегося оценили не менее 5 грейдеров. Это означает, что всем студентам помимо выполнения своих заданий, нужно будет проверить еще не менее 5 работ других студентов. Это является существенной нагрузкой для студентов в том случае, если ответ на данное задание является объемным и требует достаточно большого количества времени для проверки. Большая нагрузка на обучающихся может вызвать у них нежелание проверять назначенные им работы, и тогда многие студенты останутся не оцененными. Описанных выше проблем можно избежать, если, например, делить одно большое задание на несколько подзаданий для распределения нагрузки на обучающихся.</w:t>
       </w:r>
     </w:p>
     <w:p>
@@ -8692,82 +8225,72 @@
         </w:sectPr>
       </w:pPr>
       <w:r>
-        <w:t xml:space="preserve">Учитывая все вышесказанное, можно с уверенностью сказать, что алгоритм </w:t>
-      </w:r>
-      <w:proofErr w:type="spellStart"/>
-      <w:r>
+        <w:t xml:space="preserve">Учитывая все вышесказанное, можно с уверенностью сказать, что алгоритм PeerRank является достаточно мощным улучшением количественного подхода к коллегиальному оцениванию. Так же при сравнении алгоритмов </w:t>
+      </w:r>
+      <w:r>
+        <w:rPr>
+          <w:lang w:val="en-US"/>
+        </w:rPr>
+        <w:t>Bayesian</w:t>
+      </w:r>
+      <w:r>
+        <w:t xml:space="preserve"> </w:t>
+      </w:r>
+      <w:r>
+        <w:rPr>
+          <w:lang w:val="en-US"/>
+        </w:rPr>
+        <w:t>Peer</w:t>
+      </w:r>
+      <w:r>
+        <w:t xml:space="preserve"> </w:t>
+      </w:r>
+      <w:r>
+        <w:rPr>
+          <w:lang w:val="en-US"/>
+        </w:rPr>
+        <w:t>Grading</w:t>
+      </w:r>
+      <w:r>
+        <w:t xml:space="preserve"> </w:t>
+      </w:r>
+      <w:r>
+        <w:t xml:space="preserve">и </w:t>
+      </w:r>
+      <w:r>
+        <w:rPr>
+          <w:lang w:val="en-US"/>
+        </w:rPr>
         <w:t>PeerRank</w:t>
       </w:r>
-      <w:proofErr w:type="spellEnd"/>
-      <w:r>
-        <w:t xml:space="preserve"> является достаточно мощным улучшением количественного подхода к коллегиальному оцениванию. Так же при сравнении алгоритмов </w:t>
-      </w:r>
-      <w:r>
-        <w:rPr>
-          <w:lang w:val="en-US"/>
-        </w:rPr>
-        <w:t>Bayesian</w:t>
-      </w:r>
       <w:r>
         <w:t xml:space="preserve"> </w:t>
       </w:r>
       <w:r>
-        <w:rPr>
-          <w:lang w:val="en-US"/>
-        </w:rPr>
-        <w:t>Peer</w:t>
+        <w:t xml:space="preserve">можно сделать вывод о том, что </w:t>
+      </w:r>
+      <w:r>
+        <w:rPr>
+          <w:lang w:val="en-US"/>
+        </w:rPr>
+        <w:t>PeerRank</w:t>
       </w:r>
       <w:r>
         <w:t xml:space="preserve"> </w:t>
       </w:r>
       <w:r>
-        <w:rPr>
-          <w:lang w:val="en-US"/>
-        </w:rPr>
-        <w:t>Grading</w:t>
-      </w:r>
-      <w:r>
-        <w:t xml:space="preserve"> </w:t>
-      </w:r>
-      <w:r>
-        <w:t xml:space="preserve">и </w:t>
-      </w:r>
-      <w:proofErr w:type="spellStart"/>
+        <w:t xml:space="preserve">является наиболее подходящим алгоритмом вычисления итоговых консолидированных оценок обучающихся, на основе тех оценок, </w:t>
+      </w:r>
+      <w:r>
+        <w:lastRenderedPageBreak/>
+        <w:t xml:space="preserve">которые им поставили грейдеры. Количественный подход в целом является наиболее подходящим для коллегиального оценивания на МООС-платформах, несмотря на необходимость навыков оценивания у студентов. Поэтому для системы коллегиального оценивания, наиболее подходящим алгоритмом для вычисления итоговой консолидированной оценки обучающегося будет алгоритм </w:t>
+      </w:r>
       <w:r>
         <w:rPr>
           <w:lang w:val="en-US"/>
         </w:rPr>
         <w:t>PeerRank</w:t>
       </w:r>
-      <w:proofErr w:type="spellEnd"/>
-      <w:r>
-        <w:t xml:space="preserve"> </w:t>
-      </w:r>
-      <w:r>
-        <w:t xml:space="preserve">можно сделать вывод о том, что </w:t>
-      </w:r>
-      <w:proofErr w:type="spellStart"/>
-      <w:r>
-        <w:rPr>
-          <w:lang w:val="en-US"/>
-        </w:rPr>
-        <w:t>PeerRank</w:t>
-      </w:r>
-      <w:proofErr w:type="spellEnd"/>
-      <w:r>
-        <w:t xml:space="preserve"> </w:t>
-      </w:r>
-      <w:r>
-        <w:t xml:space="preserve">является наиболее подходящим алгоритмом вычисления итоговых консолидированных оценок обучающихся, на основе тех оценок, которые им поставили грейдеры. Количественный подход в целом является наиболее подходящим для коллегиального оценивания на МООС-платформах, несмотря на необходимость навыков оценивания у студентов. Поэтому для системы коллегиального оценивания, наиболее подходящим алгоритмом для вычисления итоговой консолидированной оценки обучающегося будет алгоритм </w:t>
-      </w:r>
-      <w:proofErr w:type="spellStart"/>
-      <w:r>
-        <w:rPr>
-          <w:lang w:val="en-US"/>
-        </w:rPr>
-        <w:t>PeerRank</w:t>
-      </w:r>
-      <w:proofErr w:type="spellEnd"/>
       <w:r>
         <w:t>.</w:t>
       </w:r>
@@ -8858,49 +8381,7 @@
         <w:rPr>
           <w:lang w:val="en-US"/>
         </w:rPr>
-        <w:t xml:space="preserve">Id: </w:t>
-      </w:r>
-      <w:proofErr w:type="spellStart"/>
-      <w:r>
-        <w:rPr>
-          <w:lang w:val="en-US"/>
-        </w:rPr>
-        <w:t>int</w:t>
-      </w:r>
-      <w:proofErr w:type="spellEnd"/>
-      <w:r>
-        <w:rPr>
-          <w:lang w:val="en-US"/>
-        </w:rPr>
-        <w:t xml:space="preserve">; Name: string; </w:t>
-      </w:r>
-      <w:proofErr w:type="spellStart"/>
-      <w:r>
-        <w:rPr>
-          <w:lang w:val="en-US"/>
-        </w:rPr>
-        <w:t>CourseId</w:t>
-      </w:r>
-      <w:proofErr w:type="spellEnd"/>
-      <w:r>
-        <w:rPr>
-          <w:lang w:val="en-US"/>
-        </w:rPr>
-        <w:t xml:space="preserve">: </w:t>
-      </w:r>
-      <w:proofErr w:type="spellStart"/>
-      <w:r>
-        <w:rPr>
-          <w:lang w:val="en-US"/>
-        </w:rPr>
-        <w:t>int</w:t>
-      </w:r>
-      <w:proofErr w:type="spellEnd"/>
-      <w:r>
-        <w:rPr>
-          <w:lang w:val="en-US"/>
-        </w:rPr>
-        <w:t>; Descript: string;</w:t>
+        <w:t>Id: int; Name: string; CourseId: int; Descript: string;</w:t>
       </w:r>
       <w:r>
         <w:rPr>
@@ -8908,84 +8389,12 @@
         </w:rPr>
         <w:t xml:space="preserve"> </w:t>
       </w:r>
-      <w:proofErr w:type="spellStart"/>
-      <w:r>
-        <w:rPr>
-          <w:lang w:val="en-US"/>
-        </w:rPr>
-        <w:t>MaxScore</w:t>
-      </w:r>
-      <w:proofErr w:type="spellEnd"/>
-      <w:r>
-        <w:rPr>
-          <w:lang w:val="en-US"/>
-        </w:rPr>
-        <w:t xml:space="preserve">: </w:t>
-      </w:r>
-      <w:proofErr w:type="spellStart"/>
-      <w:r>
-        <w:rPr>
-          <w:lang w:val="en-US"/>
-        </w:rPr>
-        <w:t>int</w:t>
-      </w:r>
-      <w:proofErr w:type="spellEnd"/>
-      <w:r>
-        <w:rPr>
-          <w:lang w:val="en-US"/>
-        </w:rPr>
-        <w:t xml:space="preserve">; </w:t>
-      </w:r>
-      <w:proofErr w:type="spellStart"/>
-      <w:r>
-        <w:rPr>
-          <w:lang w:val="en-US"/>
-        </w:rPr>
-        <w:t>CreatedDate</w:t>
-      </w:r>
-      <w:proofErr w:type="spellEnd"/>
-      <w:r>
-        <w:rPr>
-          <w:lang w:val="en-US"/>
-        </w:rPr>
-        <w:t xml:space="preserve">: </w:t>
-      </w:r>
-      <w:proofErr w:type="spellStart"/>
-      <w:r>
-        <w:rPr>
-          <w:lang w:val="en-US"/>
-        </w:rPr>
-        <w:t>datetime</w:t>
-      </w:r>
-      <w:proofErr w:type="spellEnd"/>
-      <w:r>
-        <w:rPr>
-          <w:lang w:val="en-US"/>
-        </w:rPr>
-        <w:t xml:space="preserve">; </w:t>
-      </w:r>
-      <w:proofErr w:type="spellStart"/>
-      <w:r>
-        <w:rPr>
-          <w:lang w:val="en-US"/>
-        </w:rPr>
-        <w:t>EndDate</w:t>
-      </w:r>
-      <w:proofErr w:type="spellEnd"/>
-      <w:r>
-        <w:rPr>
-          <w:lang w:val="en-US"/>
-        </w:rPr>
-        <w:t xml:space="preserve">: </w:t>
-      </w:r>
-      <w:proofErr w:type="spellStart"/>
-      <w:r>
-        <w:rPr>
-          <w:lang w:val="en-US"/>
-        </w:rPr>
-        <w:t>datetime</w:t>
-      </w:r>
-      <w:proofErr w:type="spellEnd"/>
+      <w:r>
+        <w:rPr>
+          <w:lang w:val="en-US"/>
+        </w:rPr>
+        <w:t>MaxScore: int; CreatedDate: datetime; EndDate: datetime</w:t>
+      </w:r>
       <w:r>
         <w:rPr>
           <w:lang w:val="en-US"/>
@@ -9028,14 +8437,12 @@
         </w:rPr>
         <w:t xml:space="preserve"> </w:t>
       </w:r>
-      <w:proofErr w:type="spellStart"/>
       <w:r>
         <w:rPr>
           <w:lang w:val="en-US"/>
         </w:rPr>
         <w:t>MGrad</w:t>
       </w:r>
-      <w:proofErr w:type="spellEnd"/>
       <w:r>
         <w:t xml:space="preserve">: </w:t>
       </w:r>
@@ -9063,25 +8470,21 @@
       <w:r>
         <w:t xml:space="preserve"> </w:t>
       </w:r>
-      <w:proofErr w:type="spellStart"/>
       <w:r>
         <w:rPr>
           <w:lang w:val="en-US"/>
         </w:rPr>
         <w:t>GradDate</w:t>
       </w:r>
-      <w:proofErr w:type="spellEnd"/>
       <w:r>
         <w:t xml:space="preserve">: </w:t>
       </w:r>
-      <w:proofErr w:type="spellStart"/>
       <w:r>
         <w:rPr>
           <w:lang w:val="en-US"/>
         </w:rPr>
         <w:t>datetime</w:t>
       </w:r>
-      <w:proofErr w:type="spellEnd"/>
       <w:r>
         <w:t xml:space="preserve"> //</w:t>
       </w:r>
@@ -9100,14 +8503,12 @@
       <w:r>
         <w:t xml:space="preserve"> </w:t>
       </w:r>
-      <w:proofErr w:type="spellStart"/>
       <w:r>
         <w:rPr>
           <w:lang w:val="en-US"/>
         </w:rPr>
         <w:t>Rubr</w:t>
       </w:r>
-      <w:proofErr w:type="spellEnd"/>
       <w:r>
         <w:t xml:space="preserve">: </w:t>
       </w:r>
@@ -9138,14 +8539,12 @@
       <w:r>
         <w:t xml:space="preserve"> </w:t>
       </w:r>
-      <w:proofErr w:type="spellStart"/>
       <w:r>
         <w:rPr>
           <w:lang w:val="en-US"/>
         </w:rPr>
         <w:t>ListLevel</w:t>
       </w:r>
-      <w:proofErr w:type="spellEnd"/>
       <w:r>
         <w:t xml:space="preserve">: </w:t>
       </w:r>
@@ -9195,15 +8594,7 @@
         <w:t xml:space="preserve"> </w:t>
       </w:r>
       <w:r>
-        <w:t xml:space="preserve">k: </w:t>
-      </w:r>
-      <w:proofErr w:type="spellStart"/>
-      <w:r>
-        <w:t>int</w:t>
-      </w:r>
-      <w:proofErr w:type="spellEnd"/>
-      <w:r>
-        <w:t xml:space="preserve"> //количество обучающихся, которые должны выполнить задание </w:t>
+        <w:t xml:space="preserve">k: int //количество обучающихся, которые должны выполнить задание </w:t>
       </w:r>
       <w:r>
         <w:rPr>
@@ -9277,25 +8668,21 @@
       <w:r>
         <w:t xml:space="preserve"> </w:t>
       </w:r>
-      <w:proofErr w:type="spellStart"/>
       <w:r>
         <w:rPr>
           <w:lang w:val="en-US"/>
         </w:rPr>
         <w:t>StudentId</w:t>
       </w:r>
-      <w:proofErr w:type="spellEnd"/>
       <w:r>
         <w:t xml:space="preserve">: </w:t>
       </w:r>
-      <w:proofErr w:type="spellStart"/>
       <w:r>
         <w:rPr>
           <w:lang w:val="en-US"/>
         </w:rPr>
         <w:t>int</w:t>
       </w:r>
-      <w:proofErr w:type="spellEnd"/>
       <w:r>
         <w:t xml:space="preserve"> //</w:t>
       </w:r>
@@ -9314,25 +8701,21 @@
       <w:r>
         <w:t xml:space="preserve"> </w:t>
       </w:r>
-      <w:proofErr w:type="spellStart"/>
       <w:r>
         <w:rPr>
           <w:lang w:val="en-US"/>
         </w:rPr>
         <w:t>AssighId</w:t>
       </w:r>
-      <w:proofErr w:type="spellEnd"/>
       <w:r>
         <w:t xml:space="preserve">: </w:t>
       </w:r>
-      <w:proofErr w:type="spellStart"/>
       <w:r>
         <w:rPr>
           <w:lang w:val="en-US"/>
         </w:rPr>
         <w:t>int</w:t>
       </w:r>
-      <w:proofErr w:type="spellEnd"/>
       <w:r>
         <w:t xml:space="preserve"> </w:t>
       </w:r>
@@ -9378,28 +8761,24 @@
       <w:r>
         <w:t xml:space="preserve"> </w:t>
       </w:r>
-      <w:proofErr w:type="spellStart"/>
       <w:r>
         <w:rPr>
           <w:lang w:val="en-US"/>
         </w:rPr>
         <w:t>GraderId</w:t>
       </w:r>
-      <w:proofErr w:type="spellEnd"/>
       <w:r>
         <w:t>:</w:t>
       </w:r>
       <w:r>
         <w:t xml:space="preserve"> </w:t>
       </w:r>
-      <w:proofErr w:type="spellStart"/>
       <w:r>
         <w:rPr>
           <w:lang w:val="en-US"/>
         </w:rPr>
         <w:t>int</w:t>
       </w:r>
-      <w:proofErr w:type="spellEnd"/>
       <w:r>
         <w:t xml:space="preserve"> </w:t>
       </w:r>
@@ -9430,14 +8809,12 @@
       <w:r>
         <w:t xml:space="preserve">: </w:t>
       </w:r>
-      <w:proofErr w:type="spellStart"/>
       <w:r>
         <w:rPr>
           <w:lang w:val="en-US"/>
         </w:rPr>
         <w:t>int</w:t>
       </w:r>
-      <w:proofErr w:type="spellEnd"/>
       <w:r>
         <w:t xml:space="preserve"> //</w:t>
       </w:r>
@@ -9504,14 +8881,12 @@
       <w:r>
         <w:t xml:space="preserve">: </w:t>
       </w:r>
-      <w:proofErr w:type="spellStart"/>
       <w:r>
         <w:rPr>
           <w:lang w:val="en-US"/>
         </w:rPr>
         <w:t>int</w:t>
       </w:r>
-      <w:proofErr w:type="spellEnd"/>
       <w:r>
         <w:t xml:space="preserve"> </w:t>
       </w:r>
@@ -9577,28 +8952,12 @@
           <w:numId w:val="17"/>
         </w:numPr>
       </w:pPr>
-      <w:proofErr w:type="spellStart"/>
-      <w:r>
-        <w:rPr>
-          <w:lang w:val="en-US"/>
-        </w:rPr>
-        <w:t>GradDate</w:t>
-      </w:r>
-      <w:proofErr w:type="spellEnd"/>
-      <w:r>
-        <w:rPr>
-          <w:lang w:val="en-US"/>
-        </w:rPr>
-        <w:t xml:space="preserve"> &gt; </w:t>
-      </w:r>
-      <w:proofErr w:type="spellStart"/>
-      <w:r>
-        <w:rPr>
-          <w:lang w:val="en-US"/>
-        </w:rPr>
-        <w:t>Assign.EndDate</w:t>
-      </w:r>
-      <w:proofErr w:type="spellEnd"/>
+      <w:r>
+        <w:rPr>
+          <w:lang w:val="en-US"/>
+        </w:rPr>
+        <w:t>GradDate &gt; Assign.EndDate</w:t>
+      </w:r>
     </w:p>
     <w:p>
       <w:pPr>
@@ -9611,14 +8970,12 @@
       <w:r>
         <w:t xml:space="preserve">Все значения типа </w:t>
       </w:r>
-      <w:proofErr w:type="spellStart"/>
       <w:r>
         <w:rPr>
           <w:lang w:val="en-US"/>
         </w:rPr>
         <w:t>int</w:t>
       </w:r>
-      <w:proofErr w:type="spellEnd"/>
       <w:r>
         <w:t xml:space="preserve"> </w:t>
       </w:r>
@@ -9634,7 +8991,6 @@
           <w:numId w:val="17"/>
         </w:numPr>
       </w:pPr>
-      <w:proofErr w:type="gramStart"/>
       <w:r>
         <w:rPr>
           <w:lang w:val="en-US"/>
@@ -9642,11 +8998,7 @@
         <w:t xml:space="preserve">Feedback </w:t>
       </w:r>
       <w:r>
-        <w:t>!</w:t>
-      </w:r>
-      <w:proofErr w:type="gramEnd"/>
-      <w:r>
-        <w:t xml:space="preserve">= </w:t>
+        <w:t xml:space="preserve">!= </w:t>
       </w:r>
       <w:r>
         <w:rPr>
@@ -9677,59 +9029,45 @@
           <w:numId w:val="18"/>
         </w:numPr>
       </w:pPr>
-      <w:proofErr w:type="spellStart"/>
       <w:r>
         <w:rPr>
           <w:lang w:val="en-US"/>
         </w:rPr>
         <w:t>SumGrad</w:t>
       </w:r>
-      <w:proofErr w:type="spellEnd"/>
       <w:r>
         <w:t>: {</w:t>
       </w:r>
-      <w:proofErr w:type="spellStart"/>
-      <w:r>
-        <w:t>табл</w:t>
-      </w:r>
-      <w:proofErr w:type="spellEnd"/>
+      <w:r>
+        <w:t xml:space="preserve">табл: </w:t>
+      </w:r>
+      <w:r>
+        <w:t>[1..</w:t>
+      </w:r>
+      <w:r>
+        <w:rPr>
+          <w:lang w:val="en-US"/>
+        </w:rPr>
+        <w:t>k</w:t>
+      </w:r>
+      <w:r>
+        <w:t>]: {</w:t>
+      </w:r>
+      <w:r>
+        <w:rPr>
+          <w:lang w:val="en-US"/>
+        </w:rPr>
+        <w:t>Grade</w:t>
+      </w:r>
       <w:r>
         <w:t xml:space="preserve">: </w:t>
       </w:r>
       <w:r>
-        <w:t>[</w:t>
-      </w:r>
-      <w:proofErr w:type="gramStart"/>
-      <w:r>
-        <w:t>1..</w:t>
-      </w:r>
-      <w:proofErr w:type="gramEnd"/>
-      <w:r>
-        <w:rPr>
-          <w:lang w:val="en-US"/>
-        </w:rPr>
-        <w:t>k</w:t>
-      </w:r>
-      <w:r>
-        <w:t>]: {</w:t>
-      </w:r>
-      <w:r>
-        <w:rPr>
-          <w:lang w:val="en-US"/>
-        </w:rPr>
-        <w:t>Grade</w:t>
-      </w:r>
-      <w:r>
-        <w:t xml:space="preserve">: </w:t>
-      </w:r>
-      <w:proofErr w:type="spellStart"/>
-      <w:r>
         <w:rPr>
           <w:lang w:val="en-US"/>
         </w:rPr>
         <w:t>int</w:t>
       </w:r>
-      <w:proofErr w:type="spellEnd"/>
       <w:r>
         <w:t xml:space="preserve">; </w:t>
       </w:r>
@@ -9742,14 +9080,12 @@
       <w:r>
         <w:t>:</w:t>
       </w:r>
-      <w:proofErr w:type="spellStart"/>
       <w:r>
         <w:rPr>
           <w:lang w:val="en-US"/>
         </w:rPr>
         <w:t>int</w:t>
       </w:r>
-      <w:proofErr w:type="spellEnd"/>
       <w:r>
         <w:t>}}</w:t>
       </w:r>
@@ -9783,14 +9119,12 @@
       <w:r>
         <w:t xml:space="preserve"> </w:t>
       </w:r>
-      <w:proofErr w:type="spellStart"/>
       <w:r>
         <w:rPr>
           <w:lang w:val="en-US"/>
         </w:rPr>
         <w:t>int</w:t>
       </w:r>
-      <w:proofErr w:type="spellEnd"/>
       <w:r>
         <w:t xml:space="preserve"> </w:t>
       </w:r>
@@ -9828,13 +9162,8 @@
         <w:t xml:space="preserve">таблица с 4 полями </w:t>
       </w:r>
       <w:r>
-        <w:t>[</w:t>
-      </w:r>
-      <w:proofErr w:type="gramStart"/>
-      <w:r>
-        <w:t>1..</w:t>
-      </w:r>
-      <w:proofErr w:type="gramEnd"/>
+        <w:t>[1..</w:t>
+      </w:r>
       <w:r>
         <w:rPr>
           <w:lang w:val="en-US"/>
@@ -9850,25 +9179,21 @@
       <w:r>
         <w:t>{</w:t>
       </w:r>
-      <w:proofErr w:type="spellStart"/>
       <w:r>
         <w:rPr>
           <w:lang w:val="en-US"/>
         </w:rPr>
         <w:t>GraderId</w:t>
       </w:r>
-      <w:proofErr w:type="spellEnd"/>
       <w:r>
         <w:t xml:space="preserve">: </w:t>
       </w:r>
-      <w:proofErr w:type="spellStart"/>
       <w:r>
         <w:rPr>
           <w:lang w:val="en-US"/>
         </w:rPr>
         <w:t>int</w:t>
       </w:r>
-      <w:proofErr w:type="spellEnd"/>
       <w:r>
         <w:t xml:space="preserve">; </w:t>
       </w:r>
@@ -9881,14 +9206,12 @@
       <w:r>
         <w:t>:</w:t>
       </w:r>
-      <w:proofErr w:type="spellStart"/>
       <w:r>
         <w:rPr>
           <w:lang w:val="en-US"/>
         </w:rPr>
         <w:t>int</w:t>
       </w:r>
-      <w:proofErr w:type="spellEnd"/>
       <w:r>
         <w:t xml:space="preserve">; </w:t>
       </w:r>
@@ -9922,14 +9245,12 @@
       <w:r>
         <w:t>:</w:t>
       </w:r>
-      <w:proofErr w:type="spellStart"/>
       <w:r>
         <w:rPr>
           <w:lang w:val="en-US"/>
         </w:rPr>
         <w:t>int</w:t>
       </w:r>
-      <w:proofErr w:type="spellEnd"/>
       <w:r>
         <w:t>}</w:t>
       </w:r>
@@ -10856,16 +10177,11 @@
     </w:p>
     <w:p>
       <w:r>
-        <w:t xml:space="preserve">Прецеденты описывают сценарии взаимодействия внешних объектов по отношению к системе (акторов) и самой </w:t>
-      </w:r>
-      <w:proofErr w:type="gramStart"/>
-      <w:r>
-        <w:t>системы</w:t>
+        <w:t>Прецеденты описывают сценарии взаимодействия внешних объектов по отношению к системе (акторов) и самой системы</w:t>
       </w:r>
       <w:r>
         <w:t>[</w:t>
       </w:r>
-      <w:proofErr w:type="gramEnd"/>
       <w:r>
         <w:t>книга чуприной</w:t>
       </w:r>
@@ -11065,24 +10381,14 @@
       <w:r>
         <w:t>Рис. 3.</w:t>
       </w:r>
-      <w:r>
-        <w:fldChar w:fldCharType="begin"/>
-      </w:r>
-      <w:r>
-        <w:instrText xml:space="preserve"> SEQ Рис. \* ARABIC \s 1 </w:instrText>
-      </w:r>
-      <w:r>
-        <w:fldChar w:fldCharType="separate"/>
-      </w:r>
-      <w:r>
-        <w:rPr>
-          <w:noProof/>
-        </w:rPr>
-        <w:t>1</w:t>
-      </w:r>
-      <w:r>
-        <w:fldChar w:fldCharType="end"/>
-      </w:r>
+      <w:fldSimple w:instr=" SEQ Рис. \* ARABIC \s 1 ">
+        <w:r>
+          <w:rPr>
+            <w:noProof/>
+          </w:rPr>
+          <w:t>1</w:t>
+        </w:r>
+      </w:fldSimple>
       <w:bookmarkEnd w:id="10"/>
       <w:r>
         <w:t xml:space="preserve"> Диаграмма прецедентов</w:t>
@@ -11178,27 +10484,14 @@
       <w:r>
         <w:t>Таблица 3.</w:t>
       </w:r>
-      <w:r>
-        <w:fldChar w:fldCharType="begin"/>
-      </w:r>
-      <w:r>
-        <w:instrText xml:space="preserve"> SEQ Таблица \* ARABIC \s 1 </w:instrText>
-      </w:r>
-      <w:r>
-        <w:fldChar w:fldCharType="separate"/>
-      </w:r>
-      <w:r>
-        <w:rPr>
-          <w:noProof/>
-        </w:rPr>
-        <w:t>1</w:t>
-      </w:r>
-      <w:r>
-        <w:rPr>
-          <w:noProof/>
-        </w:rPr>
-        <w:fldChar w:fldCharType="end"/>
-      </w:r>
+      <w:fldSimple w:instr=" SEQ Таблица \* ARABIC \s 1 ">
+        <w:r>
+          <w:rPr>
+            <w:noProof/>
+          </w:rPr>
+          <w:t>1</w:t>
+        </w:r>
+      </w:fldSimple>
       <w:r>
         <w:t>. Таблица, отображающая основной поток прецедента</w:t>
       </w:r>
@@ -11434,24 +10727,14 @@
       <w:r>
         <w:t>Рис. 3.</w:t>
       </w:r>
-      <w:r>
-        <w:fldChar w:fldCharType="begin"/>
-      </w:r>
-      <w:r>
-        <w:instrText xml:space="preserve"> SEQ Рис. \* ARABIC \s 1 </w:instrText>
-      </w:r>
-      <w:r>
-        <w:fldChar w:fldCharType="separate"/>
-      </w:r>
-      <w:r>
-        <w:rPr>
-          <w:noProof/>
-        </w:rPr>
-        <w:t>2</w:t>
-      </w:r>
-      <w:r>
-        <w:fldChar w:fldCharType="end"/>
-      </w:r>
+      <w:fldSimple w:instr=" SEQ Рис. \* ARABIC \s 1 ">
+        <w:r>
+          <w:rPr>
+            <w:noProof/>
+          </w:rPr>
+          <w:t>2</w:t>
+        </w:r>
+      </w:fldSimple>
       <w:bookmarkEnd w:id="11"/>
       <w:r>
         <w:t xml:space="preserve"> </w:t>
@@ -11584,24 +10867,14 @@
       <w:r>
         <w:t>Рис. 3.</w:t>
       </w:r>
-      <w:r>
-        <w:fldChar w:fldCharType="begin"/>
-      </w:r>
-      <w:r>
-        <w:instrText xml:space="preserve"> SEQ Рис. \* ARABIC \s 1 </w:instrText>
-      </w:r>
-      <w:r>
-        <w:fldChar w:fldCharType="separate"/>
-      </w:r>
-      <w:r>
-        <w:rPr>
-          <w:noProof/>
-        </w:rPr>
-        <w:t>3</w:t>
-      </w:r>
-      <w:r>
-        <w:fldChar w:fldCharType="end"/>
-      </w:r>
+      <w:fldSimple w:instr=" SEQ Рис. \* ARABIC \s 1 ">
+        <w:r>
+          <w:rPr>
+            <w:noProof/>
+          </w:rPr>
+          <w:t>3</w:t>
+        </w:r>
+      </w:fldSimple>
       <w:bookmarkEnd w:id="12"/>
       <w:r>
         <w:t xml:space="preserve">. </w:t>
@@ -11830,15 +11103,7 @@
         </w:numPr>
       </w:pPr>
       <w:r>
-        <w:t xml:space="preserve">Для подтвержденной грейдером оценки создается </w:t>
-      </w:r>
-      <w:proofErr w:type="gramStart"/>
-      <w:r>
-        <w:t>объект :Оценка</w:t>
-      </w:r>
-      <w:proofErr w:type="gramEnd"/>
-      <w:r>
-        <w:t>(создание экземпляра).</w:t>
+        <w:t>Для подтвержденной грейдером оценки создается объект :Оценка(создание экземпляра).</w:t>
       </w:r>
     </w:p>
     <w:p>
@@ -11849,26 +11114,8 @@
           <w:numId w:val="29"/>
         </w:numPr>
       </w:pPr>
-      <w:proofErr w:type="gramStart"/>
-      <w:r>
-        <w:t>Атрибут :</w:t>
-      </w:r>
-      <w:proofErr w:type="spellStart"/>
-      <w:proofErr w:type="gramEnd"/>
-      <w:r>
-        <w:t>Оценка.idРаботы</w:t>
-      </w:r>
-      <w:proofErr w:type="spellEnd"/>
-      <w:r>
-        <w:t xml:space="preserve"> принял значение «</w:t>
-      </w:r>
-      <w:proofErr w:type="spellStart"/>
-      <w:r>
-        <w:t>idРаботы</w:t>
-      </w:r>
-      <w:proofErr w:type="spellEnd"/>
-      <w:r>
-        <w:t>» (модификация атрибута).</w:t>
+      <w:r>
+        <w:t>Атрибут :Оценка.idРаботы принял значение «idРаботы» (модификация атрибута).</w:t>
       </w:r>
     </w:p>
     <w:p>
@@ -11879,26 +11126,8 @@
           <w:numId w:val="29"/>
         </w:numPr>
       </w:pPr>
-      <w:proofErr w:type="gramStart"/>
-      <w:r>
-        <w:t>Атрибут :</w:t>
-      </w:r>
-      <w:proofErr w:type="spellStart"/>
-      <w:proofErr w:type="gramEnd"/>
-      <w:r>
-        <w:t>Оценка.idГрейдера</w:t>
-      </w:r>
-      <w:proofErr w:type="spellEnd"/>
-      <w:r>
-        <w:t xml:space="preserve"> принял значение «</w:t>
-      </w:r>
-      <w:proofErr w:type="spellStart"/>
-      <w:r>
-        <w:t>idГрейдера</w:t>
-      </w:r>
-      <w:proofErr w:type="spellEnd"/>
-      <w:r>
-        <w:t>» (модификация атрибута).</w:t>
+      <w:r>
+        <w:t>Атрибут :Оценка.idГрейдера принял значение «idГрейдера» (модификация атрибута).</w:t>
       </w:r>
     </w:p>
     <w:p>
@@ -11909,18 +11138,8 @@
           <w:numId w:val="29"/>
         </w:numPr>
       </w:pPr>
-      <w:proofErr w:type="gramStart"/>
-      <w:r>
-        <w:t>Атрибут :</w:t>
-      </w:r>
-      <w:proofErr w:type="spellStart"/>
-      <w:proofErr w:type="gramEnd"/>
-      <w:r>
-        <w:t>Оценка.Балл</w:t>
-      </w:r>
-      <w:proofErr w:type="spellEnd"/>
-      <w:r>
-        <w:t xml:space="preserve"> принял значение «Оценка» (модификация атрибута).</w:t>
+      <w:r>
+        <w:t>Атрибут :Оценка.Балл принял значение «Оценка» (модификация атрибута).</w:t>
       </w:r>
     </w:p>
     <w:p>
@@ -11931,21 +11150,8 @@
           <w:numId w:val="29"/>
         </w:numPr>
       </w:pPr>
-      <w:proofErr w:type="gramStart"/>
-      <w:r>
-        <w:t>Объект :Оценка</w:t>
-      </w:r>
-      <w:proofErr w:type="gramEnd"/>
-      <w:r>
-        <w:t xml:space="preserve"> добавляется в объект :</w:t>
-      </w:r>
-      <w:proofErr w:type="spellStart"/>
-      <w:r>
-        <w:t>СписокОценок</w:t>
-      </w:r>
-      <w:proofErr w:type="spellEnd"/>
-      <w:r>
-        <w:t xml:space="preserve"> (формирование связи).</w:t>
+      <w:r>
+        <w:t>Объект :Оценка добавляется в объект :СписокОценок (формирование связи).</w:t>
       </w:r>
     </w:p>
     <w:p>
@@ -11957,15 +11163,7 @@
         </w:numPr>
       </w:pPr>
       <w:r>
-        <w:t xml:space="preserve">Для вознаграждения грейдеру создается </w:t>
-      </w:r>
-      <w:proofErr w:type="gramStart"/>
-      <w:r>
-        <w:t>объект :Вознаграждение</w:t>
-      </w:r>
-      <w:proofErr w:type="gramEnd"/>
-      <w:r>
-        <w:t xml:space="preserve"> (создание экземпляра).</w:t>
+        <w:t>Для вознаграждения грейдеру создается объект :Вознаграждение (создание экземпляра).</w:t>
       </w:r>
     </w:p>
     <w:p>
@@ -11976,26 +11174,8 @@
           <w:numId w:val="29"/>
         </w:numPr>
       </w:pPr>
-      <w:proofErr w:type="gramStart"/>
-      <w:r>
-        <w:t>Атрибут :</w:t>
-      </w:r>
-      <w:proofErr w:type="spellStart"/>
-      <w:proofErr w:type="gramEnd"/>
-      <w:r>
-        <w:t>Вознаграждение.idГрейдера</w:t>
-      </w:r>
-      <w:proofErr w:type="spellEnd"/>
-      <w:r>
-        <w:t xml:space="preserve"> принимает значение «</w:t>
-      </w:r>
-      <w:proofErr w:type="spellStart"/>
-      <w:r>
-        <w:t>idГрейдера</w:t>
-      </w:r>
-      <w:proofErr w:type="spellEnd"/>
-      <w:r>
-        <w:t>» (модификация атрибута).</w:t>
+      <w:r>
+        <w:t>Атрибут :Вознаграждение.idГрейдера принимает значение «idГрейдера» (модификация атрибута).</w:t>
       </w:r>
     </w:p>
     <w:p>
@@ -17257,7 +16437,7 @@
 </file>
 
 <file path=customXml/itemProps1.xml><?xml version="1.0" encoding="utf-8"?>
-<ds:datastoreItem xmlns:ds="http://schemas.openxmlformats.org/officeDocument/2006/customXml" ds:itemID="{788C3884-4339-4854-BBCC-A057075333A8}">
+<ds:datastoreItem xmlns:ds="http://schemas.openxmlformats.org/officeDocument/2006/customXml" ds:itemID="{EF67428E-374F-4B88-8597-F28586063C63}">
   <ds:schemaRefs>
     <ds:schemaRef ds:uri="http://schemas.openxmlformats.org/officeDocument/2006/bibliography"/>
   </ds:schemaRefs>

--- a/Наброски по курсовой/Введение.docx
+++ b/Наброски по курсовой/Введение.docx
@@ -21,6 +21,9 @@
         <w:gridCol w:w="4672"/>
       </w:tblGrid>
       <w:tr>
+        <w:trPr>
+          <w:trHeight w:val="703"/>
+        </w:trPr>
         <w:tc>
           <w:tcPr>
             <w:tcW w:w="9344" w:type="dxa"/>
@@ -29,19 +32,33 @@
           <w:p>
             <w:pPr>
               <w:jc w:val="center"/>
+              <w:rPr>
+                <w:sz w:val="26"/>
+                <w:szCs w:val="26"/>
+              </w:rPr>
             </w:pPr>
             <w:r>
-              <w:t xml:space="preserve">МИНИСТЕРСТВО ОБРАЗОВАНИЯ И НАУКИ </w:t>
+              <w:rPr>
+                <w:sz w:val="26"/>
+                <w:szCs w:val="26"/>
+              </w:rPr>
+              <w:t>МИНИСТЕРСТВО ОБРАЗОВАНИ</w:t>
             </w:r>
             <w:r>
+              <w:rPr>
+                <w:sz w:val="26"/>
+                <w:szCs w:val="26"/>
+              </w:rPr>
+              <w:t xml:space="preserve">Я И НАУКИ </w:t>
+            </w:r>
+            <w:r>
+              <w:rPr>
+                <w:sz w:val="26"/>
+                <w:szCs w:val="26"/>
+              </w:rPr>
               <w:br/>
               <w:t>РОССИЙСКОЙ ФЕДЕРАЦИИ</w:t>
             </w:r>
-          </w:p>
-          <w:p>
-            <w:pPr>
-              <w:jc w:val="center"/>
-            </w:pPr>
           </w:p>
         </w:tc>
       </w:tr>
@@ -89,16 +106,22 @@
           <w:p>
             <w:pPr>
               <w:jc w:val="right"/>
+              <w:rPr>
+                <w:sz w:val="26"/>
+                <w:szCs w:val="26"/>
+              </w:rPr>
             </w:pPr>
             <w:r>
               <w:rPr>
-                <w:sz w:val="24"/>
+                <w:sz w:val="26"/>
+                <w:szCs w:val="26"/>
               </w:rPr>
               <w:t xml:space="preserve">Кафедра математического обеспечения </w:t>
             </w:r>
             <w:r>
               <w:rPr>
-                <w:sz w:val="24"/>
+                <w:sz w:val="26"/>
+                <w:szCs w:val="26"/>
               </w:rPr>
               <w:br/>
               <w:t>вычислительных систем</w:t>
@@ -114,11 +137,7 @@
           <w:tcPr>
             <w:tcW w:w="4672" w:type="dxa"/>
           </w:tcPr>
-          <w:p>
-            <w:r>
-              <w:t>УДК 004.77</w:t>
-            </w:r>
-          </w:p>
+          <w:p/>
         </w:tc>
         <w:tc>
           <w:tcPr>
@@ -138,6 +157,7 @@
           </w:tcPr>
           <w:p>
             <w:pPr>
+              <w:ind w:firstLine="0"/>
               <w:jc w:val="center"/>
               <w:rPr>
                 <w:b/>
@@ -149,17 +169,31 @@
                 <w:b/>
                 <w:bCs/>
               </w:rPr>
-              <w:t xml:space="preserve">Разработка системы коллегиального оценивания и интеграция с платформой Moodle </w:t>
+              <w:t xml:space="preserve">РАЗРАБОТКА СИСТЕМЫ КОЛЛЕГИАЛЬНОГО ОЦЕНИВАНИЯ И ЕЕ ИНТЕГРАЦИЯ С </w:t>
+            </w:r>
+            <w:r>
+              <w:rPr>
+                <w:b/>
+                <w:bCs/>
+                <w:lang w:val="en-US"/>
+              </w:rPr>
+              <w:t>MOODLE</w:t>
             </w:r>
           </w:p>
           <w:p>
             <w:pPr>
               <w:jc w:val="center"/>
+              <w:rPr>
+                <w:sz w:val="26"/>
+                <w:szCs w:val="26"/>
+              </w:rPr>
             </w:pPr>
             <w:r>
               <w:rPr>
                 <w:i/>
                 <w:iCs/>
+                <w:sz w:val="26"/>
+                <w:szCs w:val="26"/>
               </w:rPr>
               <w:t>Курсовая работа</w:t>
             </w:r>
@@ -168,7 +202,7 @@
       </w:tr>
       <w:tr>
         <w:trPr>
-          <w:trHeight w:val="1976"/>
+          <w:trHeight w:val="2451"/>
         </w:trPr>
         <w:tc>
           <w:tcPr>
@@ -183,50 +217,86 @@
           <w:p>
             <w:pPr>
               <w:ind w:firstLine="0"/>
+              <w:rPr>
+                <w:sz w:val="26"/>
+                <w:szCs w:val="26"/>
+              </w:rPr>
             </w:pPr>
             <w:r>
+              <w:rPr>
+                <w:sz w:val="26"/>
+                <w:szCs w:val="26"/>
+              </w:rPr>
               <w:t xml:space="preserve">Работу выполнил студент </w:t>
             </w:r>
             <w:r>
+              <w:rPr>
+                <w:sz w:val="26"/>
+                <w:szCs w:val="26"/>
+              </w:rPr>
               <w:br/>
               <w:t>ПМИ-1,2</w:t>
             </w:r>
             <w:r>
               <w:rPr>
+                <w:sz w:val="26"/>
+                <w:szCs w:val="26"/>
                 <w:lang w:val="en-US"/>
               </w:rPr>
               <w:t> </w:t>
             </w:r>
             <w:r>
-              <w:t xml:space="preserve">группы </w:t>
+              <w:rPr>
+                <w:sz w:val="26"/>
+                <w:szCs w:val="26"/>
+              </w:rPr>
+              <w:t>группы 3</w:t>
             </w:r>
             <w:r>
-              <w:t>3</w:t>
-            </w:r>
-            <w:r>
-              <w:rPr>
+              <w:rPr>
+                <w:sz w:val="26"/>
+                <w:szCs w:val="26"/>
                 <w:lang w:val="en-US"/>
               </w:rPr>
               <w:t> </w:t>
             </w:r>
             <w:r>
+              <w:rPr>
+                <w:sz w:val="26"/>
+                <w:szCs w:val="26"/>
+              </w:rPr>
               <w:t xml:space="preserve">курса механико-математического факультета </w:t>
             </w:r>
           </w:p>
           <w:p>
             <w:pPr>
               <w:ind w:firstLine="0"/>
+              <w:rPr>
+                <w:sz w:val="26"/>
+                <w:szCs w:val="26"/>
+              </w:rPr>
             </w:pPr>
             <w:r>
+              <w:rPr>
+                <w:sz w:val="26"/>
+                <w:szCs w:val="26"/>
+              </w:rPr>
               <w:t>Копылов Н. Р.</w:t>
             </w:r>
           </w:p>
-          <w:p/>
+          <w:p>
+            <w:pPr>
+              <w:rPr>
+                <w:sz w:val="26"/>
+                <w:szCs w:val="26"/>
+              </w:rPr>
+            </w:pPr>
+          </w:p>
         </w:tc>
       </w:tr>
       <w:tr>
         <w:trPr>
-          <w:trHeight w:val="4103"/>
+          <w:trHeight w:val="4138"/>
         </w:trPr>
         <w:tc>
           <w:tcPr>
@@ -241,44 +311,72 @@
           <w:p>
             <w:pPr>
               <w:ind w:firstLine="0"/>
+              <w:rPr>
+                <w:sz w:val="26"/>
+                <w:szCs w:val="26"/>
+              </w:rPr>
             </w:pPr>
             <w:r>
+              <w:rPr>
+                <w:sz w:val="26"/>
+                <w:szCs w:val="26"/>
+              </w:rPr>
               <w:t>Научный руководитель:</w:t>
             </w:r>
           </w:p>
           <w:p>
             <w:pPr>
               <w:ind w:firstLine="0"/>
+              <w:rPr>
+                <w:sz w:val="26"/>
+                <w:szCs w:val="26"/>
+              </w:rPr>
             </w:pPr>
             <w:r>
-              <w:t>Кандидат физико-математических наук</w:t>
-            </w:r>
-            <w:r>
-              <w:t xml:space="preserve">, </w:t>
-            </w:r>
-            <w:r>
-              <w:t>доцент </w:t>
+              <w:rPr>
+                <w:sz w:val="26"/>
+                <w:szCs w:val="26"/>
+              </w:rPr>
+              <w:t>Кандидат физико-математических наук, доцент </w:t>
             </w:r>
           </w:p>
           <w:p>
             <w:pPr>
               <w:ind w:firstLine="0"/>
+              <w:rPr>
+                <w:sz w:val="26"/>
+                <w:szCs w:val="26"/>
+              </w:rPr>
             </w:pPr>
             <w:r>
+              <w:rPr>
+                <w:sz w:val="26"/>
+                <w:szCs w:val="26"/>
+              </w:rPr>
               <w:t>Дацун Н. Н.</w:t>
             </w:r>
           </w:p>
           <w:p>
             <w:pPr>
               <w:ind w:firstLine="0"/>
+              <w:rPr>
+                <w:sz w:val="26"/>
+                <w:szCs w:val="26"/>
+              </w:rPr>
             </w:pPr>
             <w:r>
               <w:rPr>
+                <w:sz w:val="26"/>
+                <w:szCs w:val="26"/>
                 <w:lang w:val="en-US"/>
               </w:rPr>
               <w:t>“____”__________________20__</w:t>
             </w:r>
             <w:r>
+              <w:rPr>
+                <w:sz w:val="26"/>
+                <w:szCs w:val="26"/>
+              </w:rPr>
               <w:t>г.</w:t>
             </w:r>
           </w:p>
@@ -319,6 +417,44 @@
     </w:p>
     <w:p>
       <w:pPr>
+        <w:pStyle w:val="1"/>
+      </w:pPr>
+      <w:r>
+        <w:t>Глоссарий</w:t>
+      </w:r>
+    </w:p>
+    <w:p>
+      <w:r>
+        <w:t>МООС-платформа (МООС-провайдер) – сайт (платформа), на которой размещаются массовые открытые онлайн-курсы.</w:t>
+      </w:r>
+    </w:p>
+    <w:p>
+      <w:r>
+        <w:t>Обучающийся – персона, проходящая обучение на курсе.</w:t>
+      </w:r>
+    </w:p>
+    <w:p>
+      <w:r>
+        <w:t>Грейдер – обучающийся, который оценивает работы, выполненные другими обучающимися.</w:t>
+      </w:r>
+    </w:p>
+    <w:p>
+      <w:r>
+        <w:t>Рубрики – это руководство, в котором перечислены конкретные критерии оценки данного задания и уровни соответствия данному критерию с указанием начисляемых баллов за соответствие этому критерию.</w:t>
+      </w:r>
+    </w:p>
+    <w:p>
+      <w:r>
+        <w:t>Инструктор – организатор курса, который ведет лекции на курсе и проверяет задания, выполненные обучающимися.</w:t>
+      </w:r>
+    </w:p>
+    <w:p>
+      <w:r>
+        <w:t>Относительная шкала оценивания – это шкала оценивания, на основании которой оценка за работу обучающегося вычисляется относительно лучшей работы в группе.</w:t>
+      </w:r>
+    </w:p>
+    <w:p>
+      <w:pPr>
         <w:sectPr>
           <w:pgSz w:w="11906" w:h="16838" w:code="9"/>
           <w:pgMar w:top="1418" w:right="851" w:bottom="1134" w:left="1701" w:header="850" w:footer="709" w:gutter="0"/>
@@ -491,14 +627,6 @@
     </w:p>
     <w:p>
       <w:r>
-        <w:rPr>
-          <w:highlight w:val="yellow"/>
-        </w:rPr>
-        <w:t>ОБЪЕКТ И ПРЕДМЕТ ИССЛЕДОВАНИЯ</w:t>
-      </w:r>
-    </w:p>
-    <w:p>
-      <w:r>
         <w:t>Для достижения поставленной цели были поставлены следующие задачи:</w:t>
       </w:r>
     </w:p>
@@ -511,7 +639,13 @@
         </w:numPr>
       </w:pPr>
       <w:r>
-        <w:t>Рассмотреть существующие подходы к коллегиальному оцениванию.</w:t>
+        <w:t xml:space="preserve">Проанализировать существующие </w:t>
+      </w:r>
+      <w:r>
+        <w:t>МООС-платформы с целью выявления наличия се</w:t>
+      </w:r>
+      <w:r>
+        <w:t>рвиса коллегиального оценивания;</w:t>
       </w:r>
     </w:p>
     <w:p>
@@ -523,13 +657,31 @@
         </w:numPr>
       </w:pPr>
       <w:r>
-        <w:t>Рассмотреть существующ</w:t>
-      </w:r>
-      <w:r>
-        <w:t>ие алгоритмы вычисления итоговых консолидированных оценок обучающихся</w:t>
-      </w:r>
-      <w:r>
-        <w:t>, использующие различные подходы к коллегиальному оцениванию.</w:t>
+        <w:t xml:space="preserve">Проанализировать </w:t>
+      </w:r>
+      <w:r>
+        <w:rPr>
+          <w:lang w:val="en-US"/>
+        </w:rPr>
+        <w:t>LMS</w:t>
+      </w:r>
+      <w:r>
+        <w:t xml:space="preserve"> </w:t>
+      </w:r>
+      <w:r>
+        <w:rPr>
+          <w:lang w:val="en-US"/>
+        </w:rPr>
+        <w:t>Moodle</w:t>
+      </w:r>
+      <w:r>
+        <w:t xml:space="preserve"> </w:t>
+      </w:r>
+      <w:r>
+        <w:t>с целью исследования имеющихся инструментов, позволяющих добавлять зада</w:t>
+      </w:r>
+      <w:r>
+        <w:t>ния с коллегиальным оцениванием;</w:t>
       </w:r>
     </w:p>
     <w:p>
@@ -541,13 +693,10 @@
         </w:numPr>
       </w:pPr>
       <w:r>
-        <w:t>Выбрать наиболее подходя</w:t>
-      </w:r>
-      <w:r>
-        <w:t>щий алгоритм вычисления итоговых консолидированных оценок</w:t>
-      </w:r>
-      <w:r>
-        <w:t>.</w:t>
+        <w:t>Рассмотреть существующие подх</w:t>
+      </w:r>
+      <w:r>
+        <w:t>оды к коллегиальному оцениванию;</w:t>
       </w:r>
     </w:p>
     <w:p>
@@ -559,7 +708,16 @@
         </w:numPr>
       </w:pPr>
       <w:r>
-        <w:t>Выработать и обосновать требования к системе коллегиального оценивания.</w:t>
+        <w:t>Рассмотреть существующ</w:t>
+      </w:r>
+      <w:r>
+        <w:t>ие алгоритмы вычисления итоговых консолидированных оценок обучающихся</w:t>
+      </w:r>
+      <w:r>
+        <w:t>, использующие различные подх</w:t>
+      </w:r>
+      <w:r>
+        <w:t>оды к коллегиальному оцениванию;</w:t>
       </w:r>
     </w:p>
     <w:p>
@@ -571,7 +729,13 @@
         </w:numPr>
       </w:pPr>
       <w:r>
-        <w:t>Разработать проект будущей информационной системы.</w:t>
+        <w:t>Выбрать наиболее подходя</w:t>
+      </w:r>
+      <w:r>
+        <w:t>щий алгоритм вычисления итоговых консолидированных оценок</w:t>
+      </w:r>
+      <w:r>
+        <w:t>;</w:t>
       </w:r>
     </w:p>
     <w:p>
@@ -583,10 +747,61 @@
         </w:numPr>
       </w:pPr>
       <w:r>
+        <w:t>Выработать и обосновать требования к си</w:t>
+      </w:r>
+      <w:r>
+        <w:t>стеме коллегиального оценивания;</w:t>
+      </w:r>
+    </w:p>
+    <w:p>
+      <w:pPr>
+        <w:pStyle w:val="a8"/>
+        <w:numPr>
+          <w:ilvl w:val="0"/>
+          <w:numId w:val="19"/>
+        </w:numPr>
+      </w:pPr>
+      <w:r>
+        <w:t xml:space="preserve">Разработать проект </w:t>
+      </w:r>
+      <w:r>
+        <w:t xml:space="preserve">информационной системы, позволяющей внедрить количественное коллегиальное оценивание в </w:t>
+      </w:r>
+      <w:r>
+        <w:rPr>
+          <w:lang w:val="en-US"/>
+        </w:rPr>
+        <w:t>LMS</w:t>
+      </w:r>
+      <w:r>
+        <w:t xml:space="preserve"> </w:t>
+      </w:r>
+      <w:r>
+        <w:rPr>
+          <w:lang w:val="en-US"/>
+        </w:rPr>
+        <w:t>Moodle</w:t>
+      </w:r>
+      <w:r>
+        <w:t>;</w:t>
+      </w:r>
+    </w:p>
+    <w:p>
+      <w:pPr>
+        <w:pStyle w:val="a8"/>
+        <w:numPr>
+          <w:ilvl w:val="0"/>
+          <w:numId w:val="19"/>
+        </w:numPr>
+      </w:pPr>
+      <w:r>
         <w:t>Протестировать</w:t>
       </w:r>
       <w:r>
-        <w:t xml:space="preserve"> выбранный алгоритм вычисления итоговых консолидированных оценок обучающихся на синтетических данных.</w:t>
+        <w:t xml:space="preserve"> выбранный алгоритм вычисления итоговых консолидированных оценок обуч</w:t>
+      </w:r>
+      <w:r>
+        <w:t>ающихся на синтетических данных;</w:t>
       </w:r>
     </w:p>
     <w:p>
@@ -614,11 +829,38 @@
         </w:sectPr>
       </w:pPr>
       <w:r>
-        <w:t xml:space="preserve">Логика исследования обусловила структуру работы, состоящей из введения, четырех глав, заключения, списка использованной литературы и приложений. Первая глава посвящена анализу существующих подходов к коллегиальному оцениванию, алгоритмов, которые совершенствуют эти подходы, а также нефункциональных требований к разрабатываемой информационной системы, которые содержат рекомендации по тому, как наиболее эффективно реализовать систему коллегиального оценивания. Вторая глава содержит постановку задачи, где рассматриваются исходные данные, которые подаются на вход системе, ограничения на исходные данные, результирующие данные, которые получаются на выходе из системы, а также связь между исходными и результирующими данными. Третья глава </w:t>
+        <w:t>Логика исследования обусловила структуру работы, состоящей из введения, четырех глав, заключения, списка использованной литературы и приложений. Первая глава посвящена</w:t>
+      </w:r>
+      <w:r>
+        <w:t xml:space="preserve"> анализу существующих МООС-платформ и инструментов коллегиального оценивания, которые на них присутствуют, анализу </w:t>
+      </w:r>
+      <w:r>
+        <w:rPr>
+          <w:lang w:val="en-US"/>
+        </w:rPr>
+        <w:t>LMS</w:t>
+      </w:r>
+      <w:r>
+        <w:t xml:space="preserve"> </w:t>
+      </w:r>
+      <w:r>
+        <w:rPr>
+          <w:lang w:val="en-US"/>
+        </w:rPr>
+        <w:t>Moodle</w:t>
+      </w:r>
+      <w:r>
+        <w:t xml:space="preserve"> и инструментов, которые позволяют добавлять в задания коллегиальное оценивание,</w:t>
+      </w:r>
+      <w:r>
+        <w:t xml:space="preserve"> </w:t>
+      </w:r>
+      <w:r>
+        <w:t xml:space="preserve">анализу существующих </w:t>
       </w:r>
       <w:r>
         <w:lastRenderedPageBreak/>
-        <w:t>посвящена анализу функциональных требований информационной системы, этапу анализа, этапу проектирования и построению модели реализации будущей системы коллегиального оценивания.</w:t>
+        <w:t>подходов к коллегиальному оцениванию, алгоритмов, которые совершенствуют эти подходы, а также нефункциональных требований к разрабатываемой информационной системы, которые содержат рекомендации по тому, как наиболее эффективно реализовать систему коллегиального оценивания. Вторая глава содержит постановку задачи, где рассматриваются исходные данные, которые подаются на вход системе, ограничения на исходные данные, результирующие данные, которые получаются на выходе из системы, а также связь между исходными и результирующими данными. Третья глава посвящена анализу функциональных требований информационной системы, этапу анализа, этапу проектирования и построению модели реализации будущей системы коллегиального оценивания.</w:t>
       </w:r>
       <w:r>
         <w:t xml:space="preserve"> Четвертая глава содержит тестирование выбранного алгоритма вычисления итоговых консолидированных оценок обучающихся и анализ полученных результатов. </w:t>
@@ -633,74 +875,24 @@
     <w:p>
       <w:pPr>
         <w:pStyle w:val="1"/>
+        <w:numPr>
+          <w:ilvl w:val="0"/>
+          <w:numId w:val="40"/>
+        </w:numPr>
         <w:spacing w:line="240" w:lineRule="auto"/>
       </w:pPr>
       <w:r>
         <w:lastRenderedPageBreak/>
-        <w:t xml:space="preserve">Глава 1. </w:t>
-      </w:r>
-      <w:r>
         <w:t xml:space="preserve">Обзор </w:t>
       </w:r>
     </w:p>
     <w:p>
       <w:pPr>
         <w:pStyle w:val="2"/>
-        <w:numPr>
-          <w:ilvl w:val="1"/>
-          <w:numId w:val="10"/>
-        </w:numPr>
-      </w:pPr>
-      <w:r>
-        <w:t>Основные термины</w:t>
-      </w:r>
-    </w:p>
-    <w:p>
-      <w:r>
-        <w:t xml:space="preserve">МООС-платформа – </w:t>
-      </w:r>
-      <w:r>
-        <w:t>сайт (платформа), на которой размещаются массовые открытые онлайн-курсы.</w:t>
-      </w:r>
-    </w:p>
-    <w:p>
-      <w:r>
-        <w:t>Обучающийся – персона, проходящая обучение на курсе.</w:t>
-      </w:r>
-    </w:p>
-    <w:p>
-      <w:r>
-        <w:t>Грейдер – обучающийся, который оценивает работы, выполненные другими обучающимися.</w:t>
-      </w:r>
-    </w:p>
-    <w:p>
-      <w:r>
-        <w:t>Рубрики – это руководство, в котором перечислены конкретные критерии оценки данного задания и уровни соответствия данному критерию с указанием начисляемых баллов за соответствие этому критерию.</w:t>
-      </w:r>
-    </w:p>
-    <w:p>
-      <w:r>
-        <w:t>Инструктор – организатор курса, который ведет лекции на курсе и проверяет задания, выполненные обучающимися.</w:t>
-      </w:r>
-    </w:p>
-    <w:p>
-      <w:r>
-        <w:t>Относительная шкала оценивания – это шкала оценивания, на основании которой оценка за работу обучающегося вычисляется относительно лучшей работы в группе.</w:t>
-      </w:r>
-    </w:p>
-    <w:p>
-      <w:r>
-        <w:t xml:space="preserve">МООС-провайдер – </w:t>
-      </w:r>
-    </w:p>
-    <w:p>
-      <w:pPr>
-        <w:pStyle w:val="2"/>
-        <w:numPr>
-          <w:ilvl w:val="1"/>
-          <w:numId w:val="10"/>
-        </w:numPr>
-      </w:pPr>
+      </w:pPr>
+      <w:r>
+        <w:t xml:space="preserve">1.1 </w:t>
+      </w:r>
       <w:r>
         <w:t>МООС-платформы</w:t>
       </w:r>
@@ -845,19 +1037,22 @@
     </w:p>
     <w:p>
       <w:r>
-        <w:t xml:space="preserve">На </w:t>
+        <w:t>На</w:t>
+      </w:r>
+      <w:r>
+        <w:t xml:space="preserve"> </w:t>
       </w:r>
       <w:r>
         <w:fldChar w:fldCharType="begin"/>
       </w:r>
       <w:r>
-        <w:instrText xml:space="preserve"> REF _Ref480048462 \h </w:instrText>
+        <w:instrText xml:space="preserve"> REF _Ref480316803 \h </w:instrText>
       </w:r>
       <w:r>
         <w:fldChar w:fldCharType="separate"/>
       </w:r>
       <w:r>
-        <w:t xml:space="preserve">рис. </w:t>
+        <w:t xml:space="preserve">рисунке </w:t>
       </w:r>
       <w:r>
         <w:rPr>
@@ -915,9 +1110,8 @@
           <w:noProof/>
           <w:lang w:eastAsia="ru-RU"/>
         </w:rPr>
-        <w:lastRenderedPageBreak/>
         <w:drawing>
-          <wp:inline distT="0" distB="0" distL="0" distR="0" wp14:anchorId="048F9AB8" wp14:editId="142F4715">
+          <wp:inline distT="0" distB="0" distL="0" distR="0" wp14:anchorId="27922C44" wp14:editId="2DB900B3">
             <wp:extent cx="5939790" cy="2969895"/>
             <wp:effectExtent l="0" t="0" r="3810" b="1905"/>
             <wp:docPr id="3" name="Рисунок 3" descr="https://www.class-central.com/report/app/uploads/2016/12/Growth-of-MOOCs.png"/>
@@ -969,34 +1163,56 @@
     <w:p>
       <w:pPr>
         <w:pStyle w:val="a9"/>
-        <w:jc w:val="center"/>
-      </w:pPr>
-      <w:bookmarkStart w:id="0" w:name="_Ref480048462"/>
-      <w:r>
-        <w:t xml:space="preserve">Рис. </w:t>
-      </w:r>
-      <w:fldSimple w:instr=" STYLEREF 1 \s ">
-        <w:r>
-          <w:rPr>
-            <w:noProof/>
-          </w:rPr>
-          <w:t>1</w:t>
-        </w:r>
-      </w:fldSimple>
+      </w:pPr>
+      <w:bookmarkStart w:id="0" w:name="_Ref480316803"/>
+      <w:r>
+        <w:t xml:space="preserve">Рисунок </w:t>
+      </w:r>
+      <w:r>
+        <w:fldChar w:fldCharType="begin"/>
+      </w:r>
+      <w:r>
+        <w:instrText xml:space="preserve"> STYLEREF 1 \s </w:instrText>
+      </w:r>
+      <w:r>
+        <w:fldChar w:fldCharType="separate"/>
+      </w:r>
+      <w:r>
+        <w:rPr>
+          <w:noProof/>
+        </w:rPr>
+        <w:t>1</w:t>
+      </w:r>
+      <w:r>
+        <w:fldChar w:fldCharType="end"/>
+      </w:r>
       <w:r>
         <w:t>.</w:t>
       </w:r>
-      <w:fldSimple w:instr=" SEQ Рис. \* ARABIC \s 1 ">
-        <w:r>
-          <w:rPr>
-            <w:noProof/>
-          </w:rPr>
-          <w:t>1</w:t>
-        </w:r>
-      </w:fldSimple>
+      <w:r>
+        <w:fldChar w:fldCharType="begin"/>
+      </w:r>
+      <w:r>
+        <w:instrText xml:space="preserve"> SEQ Рисунок \* ARABIC \s 1 </w:instrText>
+      </w:r>
+      <w:r>
+        <w:fldChar w:fldCharType="separate"/>
+      </w:r>
+      <w:r>
+        <w:rPr>
+          <w:noProof/>
+        </w:rPr>
+        <w:t>1</w:t>
+      </w:r>
+      <w:r>
+        <w:fldChar w:fldCharType="end"/>
+      </w:r>
       <w:bookmarkEnd w:id="0"/>
       <w:r>
-        <w:t>. Количество массовых открытых онлайн-курсов по годам</w:t>
+        <w:t xml:space="preserve"> - </w:t>
+      </w:r>
+      <w:r>
+        <w:t>Количество массовых открытых онлайн-курсов по годам</w:t>
       </w:r>
     </w:p>
     <w:p>
@@ -1058,6 +1274,7 @@
         <w:t xml:space="preserve"> </w:t>
       </w:r>
       <w:r>
+        <w:lastRenderedPageBreak/>
         <w:t>По этой таблице можно сделать вывод, что самые популярные курсы на МООС-провайдерах – это бизнес-курсы.</w:t>
       </w:r>
     </w:p>
@@ -1065,34 +1282,62 @@
       <w:pPr>
         <w:pStyle w:val="a9"/>
         <w:keepNext/>
-        <w:jc w:val="center"/>
       </w:pPr>
       <w:bookmarkStart w:id="1" w:name="_Ref480050344"/>
       <w:r>
         <w:t xml:space="preserve">Таблица </w:t>
       </w:r>
-      <w:fldSimple w:instr=" STYLEREF 1 \s ">
-        <w:r>
-          <w:rPr>
-            <w:noProof/>
-          </w:rPr>
-          <w:t>1</w:t>
-        </w:r>
-      </w:fldSimple>
+      <w:r>
+        <w:fldChar w:fldCharType="begin"/>
+      </w:r>
+      <w:r>
+        <w:instrText xml:space="preserve"> STYLEREF 1 \s </w:instrText>
+      </w:r>
+      <w:r>
+        <w:fldChar w:fldCharType="separate"/>
+      </w:r>
+      <w:r>
+        <w:rPr>
+          <w:noProof/>
+        </w:rPr>
+        <w:t>1</w:t>
+      </w:r>
+      <w:r>
+        <w:rPr>
+          <w:noProof/>
+        </w:rPr>
+        <w:fldChar w:fldCharType="end"/>
+      </w:r>
       <w:r>
         <w:t>.</w:t>
       </w:r>
-      <w:fldSimple w:instr=" SEQ Таблица \* ARABIC \s 1 ">
-        <w:r>
-          <w:rPr>
-            <w:noProof/>
-          </w:rPr>
-          <w:t>1</w:t>
-        </w:r>
-      </w:fldSimple>
+      <w:r>
+        <w:fldChar w:fldCharType="begin"/>
+      </w:r>
+      <w:r>
+        <w:instrText xml:space="preserve"> SEQ Таблица \* ARABIC \s 1 </w:instrText>
+      </w:r>
+      <w:r>
+        <w:fldChar w:fldCharType="separate"/>
+      </w:r>
+      <w:r>
+        <w:rPr>
+          <w:noProof/>
+        </w:rPr>
+        <w:t>1</w:t>
+      </w:r>
+      <w:r>
+        <w:rPr>
+          <w:noProof/>
+        </w:rPr>
+        <w:fldChar w:fldCharType="end"/>
+      </w:r>
       <w:bookmarkEnd w:id="1"/>
       <w:r>
-        <w:t>. Количество курсов по каждому предмету</w:t>
+        <w:t xml:space="preserve"> -</w:t>
+      </w:r>
+      <w:r>
+        <w:t xml:space="preserve"> Количество курсов по каждому предмету</w:t>
       </w:r>
     </w:p>
     <w:tbl>
@@ -1103,8 +1348,8 @@
         <w:tblLook w:val="04A0" w:firstRow="1" w:lastRow="0" w:firstColumn="1" w:lastColumn="0" w:noHBand="0" w:noVBand="1"/>
       </w:tblPr>
       <w:tblGrid>
-        <w:gridCol w:w="2210"/>
-        <w:gridCol w:w="1499"/>
+        <w:gridCol w:w="2830"/>
+        <w:gridCol w:w="5137"/>
       </w:tblGrid>
       <w:tr>
         <w:trPr>
@@ -1114,7 +1359,7 @@
         </w:trPr>
         <w:tc>
           <w:tcPr>
-            <w:tcW w:w="2210" w:type="dxa"/>
+            <w:tcW w:w="2830" w:type="dxa"/>
             <w:noWrap/>
           </w:tcPr>
           <w:p>
@@ -1122,13 +1367,11 @@
               <w:ind w:firstLine="0"/>
               <w:jc w:val="center"/>
               <w:rPr>
-                <w:b/>
                 <w:sz w:val="24"/>
               </w:rPr>
             </w:pPr>
             <w:r>
               <w:rPr>
-                <w:b/>
                 <w:sz w:val="24"/>
               </w:rPr>
               <w:t>Предмет</w:t>
@@ -1137,7 +1380,7 @@
         </w:tc>
         <w:tc>
           <w:tcPr>
-            <w:tcW w:w="1499" w:type="dxa"/>
+            <w:tcW w:w="5137" w:type="dxa"/>
             <w:noWrap/>
           </w:tcPr>
           <w:p>
@@ -1145,13 +1388,11 @@
               <w:ind w:firstLine="0"/>
               <w:jc w:val="center"/>
               <w:rPr>
-                <w:b/>
                 <w:sz w:val="24"/>
               </w:rPr>
             </w:pPr>
             <w:r>
               <w:rPr>
-                <w:b/>
                 <w:sz w:val="24"/>
               </w:rPr>
               <w:t>Количество курсов по данному предмету (на 2016 год)</w:t>
@@ -1166,7 +1407,7 @@
         </w:trPr>
         <w:tc>
           <w:tcPr>
-            <w:tcW w:w="2210" w:type="dxa"/>
+            <w:tcW w:w="2830" w:type="dxa"/>
             <w:noWrap/>
             <w:hideMark/>
           </w:tcPr>
@@ -1187,13 +1428,14 @@
         </w:tc>
         <w:tc>
           <w:tcPr>
-            <w:tcW w:w="1499" w:type="dxa"/>
+            <w:tcW w:w="5137" w:type="dxa"/>
             <w:noWrap/>
             <w:hideMark/>
           </w:tcPr>
           <w:p>
             <w:pPr>
               <w:ind w:firstLine="0"/>
+              <w:jc w:val="center"/>
               <w:rPr>
                 <w:sz w:val="24"/>
               </w:rPr>
@@ -1214,7 +1456,7 @@
         </w:trPr>
         <w:tc>
           <w:tcPr>
-            <w:tcW w:w="2210" w:type="dxa"/>
+            <w:tcW w:w="2830" w:type="dxa"/>
             <w:noWrap/>
             <w:hideMark/>
           </w:tcPr>
@@ -1235,13 +1477,14 @@
         </w:tc>
         <w:tc>
           <w:tcPr>
-            <w:tcW w:w="1499" w:type="dxa"/>
+            <w:tcW w:w="5137" w:type="dxa"/>
             <w:noWrap/>
             <w:hideMark/>
           </w:tcPr>
           <w:p>
             <w:pPr>
               <w:ind w:firstLine="0"/>
+              <w:jc w:val="center"/>
               <w:rPr>
                 <w:sz w:val="24"/>
               </w:rPr>
@@ -1262,7 +1505,7 @@
         </w:trPr>
         <w:tc>
           <w:tcPr>
-            <w:tcW w:w="2210" w:type="dxa"/>
+            <w:tcW w:w="2830" w:type="dxa"/>
             <w:noWrap/>
             <w:hideMark/>
           </w:tcPr>
@@ -1283,13 +1526,14 @@
         </w:tc>
         <w:tc>
           <w:tcPr>
-            <w:tcW w:w="1499" w:type="dxa"/>
+            <w:tcW w:w="5137" w:type="dxa"/>
             <w:noWrap/>
             <w:hideMark/>
           </w:tcPr>
           <w:p>
             <w:pPr>
               <w:ind w:firstLine="0"/>
+              <w:jc w:val="center"/>
               <w:rPr>
                 <w:sz w:val="24"/>
               </w:rPr>
@@ -1310,7 +1554,7 @@
         </w:trPr>
         <w:tc>
           <w:tcPr>
-            <w:tcW w:w="2210" w:type="dxa"/>
+            <w:tcW w:w="2830" w:type="dxa"/>
             <w:noWrap/>
             <w:hideMark/>
           </w:tcPr>
@@ -1331,13 +1575,14 @@
         </w:tc>
         <w:tc>
           <w:tcPr>
-            <w:tcW w:w="1499" w:type="dxa"/>
+            <w:tcW w:w="5137" w:type="dxa"/>
             <w:noWrap/>
             <w:hideMark/>
           </w:tcPr>
           <w:p>
             <w:pPr>
               <w:ind w:firstLine="0"/>
+              <w:jc w:val="center"/>
               <w:rPr>
                 <w:sz w:val="24"/>
               </w:rPr>
@@ -1358,7 +1603,7 @@
         </w:trPr>
         <w:tc>
           <w:tcPr>
-            <w:tcW w:w="2210" w:type="dxa"/>
+            <w:tcW w:w="2830" w:type="dxa"/>
             <w:noWrap/>
             <w:hideMark/>
           </w:tcPr>
@@ -1379,13 +1624,14 @@
         </w:tc>
         <w:tc>
           <w:tcPr>
-            <w:tcW w:w="1499" w:type="dxa"/>
+            <w:tcW w:w="5137" w:type="dxa"/>
             <w:noWrap/>
             <w:hideMark/>
           </w:tcPr>
           <w:p>
             <w:pPr>
               <w:ind w:firstLine="0"/>
+              <w:jc w:val="center"/>
               <w:rPr>
                 <w:sz w:val="24"/>
               </w:rPr>
@@ -1406,7 +1652,7 @@
         </w:trPr>
         <w:tc>
           <w:tcPr>
-            <w:tcW w:w="2210" w:type="dxa"/>
+            <w:tcW w:w="2830" w:type="dxa"/>
             <w:noWrap/>
             <w:hideMark/>
           </w:tcPr>
@@ -1427,13 +1673,14 @@
         </w:tc>
         <w:tc>
           <w:tcPr>
-            <w:tcW w:w="1499" w:type="dxa"/>
+            <w:tcW w:w="5137" w:type="dxa"/>
             <w:noWrap/>
             <w:hideMark/>
           </w:tcPr>
           <w:p>
             <w:pPr>
               <w:ind w:firstLine="0"/>
+              <w:jc w:val="center"/>
               <w:rPr>
                 <w:sz w:val="24"/>
               </w:rPr>
@@ -1454,7 +1701,7 @@
         </w:trPr>
         <w:tc>
           <w:tcPr>
-            <w:tcW w:w="2210" w:type="dxa"/>
+            <w:tcW w:w="2830" w:type="dxa"/>
             <w:noWrap/>
             <w:hideMark/>
           </w:tcPr>
@@ -1475,13 +1722,14 @@
         </w:tc>
         <w:tc>
           <w:tcPr>
-            <w:tcW w:w="1499" w:type="dxa"/>
+            <w:tcW w:w="5137" w:type="dxa"/>
             <w:noWrap/>
             <w:hideMark/>
           </w:tcPr>
           <w:p>
             <w:pPr>
               <w:ind w:firstLine="0"/>
+              <w:jc w:val="center"/>
               <w:rPr>
                 <w:sz w:val="24"/>
               </w:rPr>
@@ -1502,7 +1750,7 @@
         </w:trPr>
         <w:tc>
           <w:tcPr>
-            <w:tcW w:w="2210" w:type="dxa"/>
+            <w:tcW w:w="2830" w:type="dxa"/>
             <w:noWrap/>
             <w:hideMark/>
           </w:tcPr>
@@ -1523,13 +1771,14 @@
         </w:tc>
         <w:tc>
           <w:tcPr>
-            <w:tcW w:w="1499" w:type="dxa"/>
+            <w:tcW w:w="5137" w:type="dxa"/>
             <w:noWrap/>
             <w:hideMark/>
           </w:tcPr>
           <w:p>
             <w:pPr>
               <w:ind w:firstLine="0"/>
+              <w:jc w:val="center"/>
               <w:rPr>
                 <w:sz w:val="24"/>
               </w:rPr>
@@ -1550,7 +1799,7 @@
         </w:trPr>
         <w:tc>
           <w:tcPr>
-            <w:tcW w:w="2210" w:type="dxa"/>
+            <w:tcW w:w="2830" w:type="dxa"/>
             <w:noWrap/>
             <w:hideMark/>
           </w:tcPr>
@@ -1571,13 +1820,14 @@
         </w:tc>
         <w:tc>
           <w:tcPr>
-            <w:tcW w:w="1499" w:type="dxa"/>
+            <w:tcW w:w="5137" w:type="dxa"/>
             <w:noWrap/>
             <w:hideMark/>
           </w:tcPr>
           <w:p>
             <w:pPr>
               <w:ind w:firstLine="0"/>
+              <w:jc w:val="center"/>
               <w:rPr>
                 <w:sz w:val="24"/>
               </w:rPr>
@@ -1598,7 +1848,7 @@
         </w:trPr>
         <w:tc>
           <w:tcPr>
-            <w:tcW w:w="2210" w:type="dxa"/>
+            <w:tcW w:w="2830" w:type="dxa"/>
             <w:noWrap/>
             <w:hideMark/>
           </w:tcPr>
@@ -1619,13 +1869,14 @@
         </w:tc>
         <w:tc>
           <w:tcPr>
-            <w:tcW w:w="1499" w:type="dxa"/>
+            <w:tcW w:w="5137" w:type="dxa"/>
             <w:noWrap/>
             <w:hideMark/>
           </w:tcPr>
           <w:p>
             <w:pPr>
               <w:ind w:firstLine="0"/>
+              <w:jc w:val="center"/>
               <w:rPr>
                 <w:sz w:val="24"/>
               </w:rPr>
@@ -1646,7 +1897,7 @@
         </w:trPr>
         <w:tc>
           <w:tcPr>
-            <w:tcW w:w="2210" w:type="dxa"/>
+            <w:tcW w:w="2830" w:type="dxa"/>
             <w:noWrap/>
             <w:hideMark/>
           </w:tcPr>
@@ -1661,20 +1912,20 @@
               <w:rPr>
                 <w:sz w:val="24"/>
               </w:rPr>
-              <w:lastRenderedPageBreak/>
               <w:t>Математика</w:t>
             </w:r>
           </w:p>
         </w:tc>
         <w:tc>
           <w:tcPr>
-            <w:tcW w:w="1499" w:type="dxa"/>
+            <w:tcW w:w="5137" w:type="dxa"/>
             <w:noWrap/>
             <w:hideMark/>
           </w:tcPr>
           <w:p>
             <w:pPr>
               <w:ind w:firstLine="0"/>
+              <w:jc w:val="center"/>
               <w:rPr>
                 <w:sz w:val="24"/>
               </w:rPr>
@@ -1771,46 +2022,75 @@
       <w:pPr>
         <w:pStyle w:val="a9"/>
         <w:keepNext/>
-        <w:jc w:val="center"/>
       </w:pPr>
       <w:bookmarkStart w:id="2" w:name="_Ref480050831"/>
       <w:r>
         <w:t xml:space="preserve">Таблица </w:t>
       </w:r>
-      <w:fldSimple w:instr=" STYLEREF 1 \s ">
-        <w:r>
-          <w:rPr>
-            <w:noProof/>
-          </w:rPr>
-          <w:t>1</w:t>
-        </w:r>
-      </w:fldSimple>
+      <w:r>
+        <w:fldChar w:fldCharType="begin"/>
+      </w:r>
+      <w:r>
+        <w:instrText xml:space="preserve"> STYLEREF 1 \s </w:instrText>
+      </w:r>
+      <w:r>
+        <w:fldChar w:fldCharType="separate"/>
+      </w:r>
+      <w:r>
+        <w:rPr>
+          <w:noProof/>
+        </w:rPr>
+        <w:t>1</w:t>
+      </w:r>
+      <w:r>
+        <w:rPr>
+          <w:noProof/>
+        </w:rPr>
+        <w:fldChar w:fldCharType="end"/>
+      </w:r>
       <w:r>
         <w:t>.</w:t>
       </w:r>
-      <w:fldSimple w:instr=" SEQ Таблица \* ARABIC \s 1 ">
-        <w:r>
-          <w:rPr>
-            <w:noProof/>
-          </w:rPr>
-          <w:t>2</w:t>
-        </w:r>
-      </w:fldSimple>
+      <w:r>
+        <w:fldChar w:fldCharType="begin"/>
+      </w:r>
+      <w:r>
+        <w:instrText xml:space="preserve"> SEQ Таблица \* ARABIC \s 1 </w:instrText>
+      </w:r>
+      <w:r>
+        <w:fldChar w:fldCharType="separate"/>
+      </w:r>
+      <w:r>
+        <w:rPr>
+          <w:noProof/>
+        </w:rPr>
+        <w:t>2</w:t>
+      </w:r>
+      <w:r>
+        <w:rPr>
+          <w:noProof/>
+        </w:rPr>
+        <w:fldChar w:fldCharType="end"/>
+      </w:r>
       <w:bookmarkEnd w:id="2"/>
       <w:r>
-        <w:t>. МООС-провайдеры по количеству курсов</w:t>
+        <w:t xml:space="preserve"> -</w:t>
+      </w:r>
+      <w:r>
+        <w:t xml:space="preserve"> МООС-провайдеры по количеству курсов</w:t>
       </w:r>
     </w:p>
     <w:tbl>
       <w:tblPr>
         <w:tblStyle w:val="a7"/>
-        <w:tblW w:w="0" w:type="auto"/>
+        <w:tblW w:w="9493" w:type="dxa"/>
         <w:jc w:val="center"/>
         <w:tblLook w:val="04A0" w:firstRow="1" w:lastRow="0" w:firstColumn="1" w:lastColumn="0" w:noHBand="0" w:noVBand="1"/>
       </w:tblPr>
       <w:tblGrid>
-        <w:gridCol w:w="2900"/>
-        <w:gridCol w:w="1499"/>
+        <w:gridCol w:w="3118"/>
+        <w:gridCol w:w="4339"/>
+        <w:gridCol w:w="2036"/>
       </w:tblGrid>
       <w:tr>
         <w:trPr>
@@ -1820,7 +2100,7 @@
         </w:trPr>
         <w:tc>
           <w:tcPr>
-            <w:tcW w:w="2900" w:type="dxa"/>
+            <w:tcW w:w="3118" w:type="dxa"/>
             <w:noWrap/>
           </w:tcPr>
           <w:p>
@@ -1828,13 +2108,11 @@
               <w:ind w:firstLine="0"/>
               <w:jc w:val="center"/>
               <w:rPr>
-                <w:b/>
                 <w:sz w:val="24"/>
               </w:rPr>
             </w:pPr>
             <w:r>
               <w:rPr>
-                <w:b/>
                 <w:sz w:val="24"/>
               </w:rPr>
               <w:t>МООС-провайдер</w:t>
@@ -1843,23 +2121,40 @@
         </w:tc>
         <w:tc>
           <w:tcPr>
-            <w:tcW w:w="1499" w:type="dxa"/>
+            <w:tcW w:w="4339" w:type="dxa"/>
             <w:noWrap/>
           </w:tcPr>
           <w:p>
             <w:pPr>
               <w:ind w:firstLine="0"/>
               <w:rPr>
-                <w:b/>
                 <w:sz w:val="24"/>
               </w:rPr>
             </w:pPr>
             <w:r>
               <w:rPr>
-                <w:b/>
                 <w:sz w:val="24"/>
               </w:rPr>
               <w:t>Количество курсов (в % от общего числа, 2016 год)</w:t>
+            </w:r>
+          </w:p>
+        </w:tc>
+        <w:tc>
+          <w:tcPr>
+            <w:tcW w:w="2036" w:type="dxa"/>
+          </w:tcPr>
+          <w:p>
+            <w:pPr>
+              <w:ind w:firstLine="0"/>
+              <w:rPr>
+                <w:sz w:val="24"/>
+              </w:rPr>
+            </w:pPr>
+            <w:r>
+              <w:rPr>
+                <w:sz w:val="24"/>
+              </w:rPr>
+              <w:t>Наличие коллегиального оценивания</w:t>
             </w:r>
           </w:p>
         </w:tc>
@@ -1871,7 +2166,7 @@
         </w:trPr>
         <w:tc>
           <w:tcPr>
-            <w:tcW w:w="2900" w:type="dxa"/>
+            <w:tcW w:w="3118" w:type="dxa"/>
             <w:noWrap/>
             <w:hideMark/>
           </w:tcPr>
@@ -1892,13 +2187,14 @@
         </w:tc>
         <w:tc>
           <w:tcPr>
-            <w:tcW w:w="1499" w:type="dxa"/>
+            <w:tcW w:w="4339" w:type="dxa"/>
             <w:noWrap/>
             <w:hideMark/>
           </w:tcPr>
           <w:p>
             <w:pPr>
               <w:ind w:firstLine="0"/>
+              <w:jc w:val="center"/>
               <w:rPr>
                 <w:sz w:val="24"/>
               </w:rPr>
@@ -1908,6 +2204,26 @@
                 <w:sz w:val="24"/>
               </w:rPr>
               <w:t>35.58%</w:t>
+            </w:r>
+          </w:p>
+        </w:tc>
+        <w:tc>
+          <w:tcPr>
+            <w:tcW w:w="2036" w:type="dxa"/>
+          </w:tcPr>
+          <w:p>
+            <w:pPr>
+              <w:ind w:firstLine="0"/>
+              <w:jc w:val="center"/>
+              <w:rPr>
+                <w:sz w:val="24"/>
+              </w:rPr>
+            </w:pPr>
+            <w:r>
+              <w:rPr>
+                <w:sz w:val="24"/>
+              </w:rPr>
+              <w:t>+</w:t>
             </w:r>
           </w:p>
         </w:tc>
@@ -1919,7 +2235,7 @@
         </w:trPr>
         <w:tc>
           <w:tcPr>
-            <w:tcW w:w="2900" w:type="dxa"/>
+            <w:tcW w:w="3118" w:type="dxa"/>
             <w:noWrap/>
             <w:hideMark/>
           </w:tcPr>
@@ -1940,13 +2256,14 @@
         </w:tc>
         <w:tc>
           <w:tcPr>
-            <w:tcW w:w="1499" w:type="dxa"/>
+            <w:tcW w:w="4339" w:type="dxa"/>
             <w:noWrap/>
             <w:hideMark/>
           </w:tcPr>
           <w:p>
             <w:pPr>
               <w:ind w:firstLine="0"/>
+              <w:jc w:val="center"/>
               <w:rPr>
                 <w:sz w:val="24"/>
               </w:rPr>
@@ -1956,6 +2273,26 @@
                 <w:sz w:val="24"/>
               </w:rPr>
               <w:t>18.06%</w:t>
+            </w:r>
+          </w:p>
+        </w:tc>
+        <w:tc>
+          <w:tcPr>
+            <w:tcW w:w="2036" w:type="dxa"/>
+          </w:tcPr>
+          <w:p>
+            <w:pPr>
+              <w:ind w:firstLine="0"/>
+              <w:jc w:val="center"/>
+              <w:rPr>
+                <w:sz w:val="24"/>
+              </w:rPr>
+            </w:pPr>
+            <w:r>
+              <w:rPr>
+                <w:sz w:val="24"/>
+              </w:rPr>
+              <w:t>+</w:t>
             </w:r>
           </w:p>
         </w:tc>
@@ -1967,7 +2304,7 @@
         </w:trPr>
         <w:tc>
           <w:tcPr>
-            <w:tcW w:w="2900" w:type="dxa"/>
+            <w:tcW w:w="3118" w:type="dxa"/>
             <w:noWrap/>
             <w:hideMark/>
           </w:tcPr>
@@ -1988,13 +2325,14 @@
         </w:tc>
         <w:tc>
           <w:tcPr>
-            <w:tcW w:w="1499" w:type="dxa"/>
+            <w:tcW w:w="4339" w:type="dxa"/>
             <w:noWrap/>
             <w:hideMark/>
           </w:tcPr>
           <w:p>
             <w:pPr>
               <w:ind w:firstLine="0"/>
+              <w:jc w:val="center"/>
               <w:rPr>
                 <w:sz w:val="24"/>
               </w:rPr>
@@ -2004,6 +2342,26 @@
                 <w:sz w:val="24"/>
               </w:rPr>
               <w:t>6.92%</w:t>
+            </w:r>
+          </w:p>
+        </w:tc>
+        <w:tc>
+          <w:tcPr>
+            <w:tcW w:w="2036" w:type="dxa"/>
+          </w:tcPr>
+          <w:p>
+            <w:pPr>
+              <w:ind w:firstLine="0"/>
+              <w:jc w:val="center"/>
+              <w:rPr>
+                <w:sz w:val="24"/>
+              </w:rPr>
+            </w:pPr>
+            <w:r>
+              <w:rPr>
+                <w:sz w:val="24"/>
+              </w:rPr>
+              <w:t>-</w:t>
             </w:r>
           </w:p>
         </w:tc>
@@ -2015,7 +2373,7 @@
         </w:trPr>
         <w:tc>
           <w:tcPr>
-            <w:tcW w:w="2900" w:type="dxa"/>
+            <w:tcW w:w="3118" w:type="dxa"/>
             <w:noWrap/>
             <w:hideMark/>
           </w:tcPr>
@@ -2036,13 +2394,14 @@
         </w:tc>
         <w:tc>
           <w:tcPr>
-            <w:tcW w:w="1499" w:type="dxa"/>
+            <w:tcW w:w="4339" w:type="dxa"/>
             <w:noWrap/>
             <w:hideMark/>
           </w:tcPr>
           <w:p>
             <w:pPr>
               <w:ind w:firstLine="0"/>
+              <w:jc w:val="center"/>
               <w:rPr>
                 <w:sz w:val="24"/>
               </w:rPr>
@@ -2052,6 +2411,26 @@
                 <w:sz w:val="24"/>
               </w:rPr>
               <w:t>5.68%</w:t>
+            </w:r>
+          </w:p>
+        </w:tc>
+        <w:tc>
+          <w:tcPr>
+            <w:tcW w:w="2036" w:type="dxa"/>
+          </w:tcPr>
+          <w:p>
+            <w:pPr>
+              <w:ind w:firstLine="0"/>
+              <w:jc w:val="center"/>
+              <w:rPr>
+                <w:sz w:val="24"/>
+              </w:rPr>
+            </w:pPr>
+            <w:r>
+              <w:rPr>
+                <w:sz w:val="24"/>
+              </w:rPr>
+              <w:t>-</w:t>
             </w:r>
           </w:p>
         </w:tc>
@@ -2063,7 +2442,7 @@
         </w:trPr>
         <w:tc>
           <w:tcPr>
-            <w:tcW w:w="2900" w:type="dxa"/>
+            <w:tcW w:w="3118" w:type="dxa"/>
             <w:noWrap/>
             <w:hideMark/>
           </w:tcPr>
@@ -2084,13 +2463,14 @@
         </w:tc>
         <w:tc>
           <w:tcPr>
-            <w:tcW w:w="1499" w:type="dxa"/>
+            <w:tcW w:w="4339" w:type="dxa"/>
             <w:noWrap/>
             <w:hideMark/>
           </w:tcPr>
           <w:p>
             <w:pPr>
               <w:ind w:firstLine="0"/>
+              <w:jc w:val="center"/>
               <w:rPr>
                 <w:sz w:val="24"/>
               </w:rPr>
@@ -2100,6 +2480,26 @@
                 <w:sz w:val="24"/>
               </w:rPr>
               <w:t>3.66%</w:t>
+            </w:r>
+          </w:p>
+        </w:tc>
+        <w:tc>
+          <w:tcPr>
+            <w:tcW w:w="2036" w:type="dxa"/>
+          </w:tcPr>
+          <w:p>
+            <w:pPr>
+              <w:ind w:firstLine="0"/>
+              <w:jc w:val="center"/>
+              <w:rPr>
+                <w:sz w:val="24"/>
+              </w:rPr>
+            </w:pPr>
+            <w:r>
+              <w:rPr>
+                <w:sz w:val="24"/>
+              </w:rPr>
+              <w:t>-</w:t>
             </w:r>
           </w:p>
         </w:tc>
@@ -2111,7 +2511,7 @@
         </w:trPr>
         <w:tc>
           <w:tcPr>
-            <w:tcW w:w="2900" w:type="dxa"/>
+            <w:tcW w:w="3118" w:type="dxa"/>
             <w:noWrap/>
             <w:hideMark/>
           </w:tcPr>
@@ -2132,13 +2532,14 @@
         </w:tc>
         <w:tc>
           <w:tcPr>
-            <w:tcW w:w="1499" w:type="dxa"/>
+            <w:tcW w:w="4339" w:type="dxa"/>
             <w:noWrap/>
             <w:hideMark/>
           </w:tcPr>
           <w:p>
             <w:pPr>
               <w:ind w:firstLine="0"/>
+              <w:jc w:val="center"/>
               <w:rPr>
                 <w:sz w:val="24"/>
               </w:rPr>
@@ -2148,6 +2549,26 @@
                 <w:sz w:val="24"/>
               </w:rPr>
               <w:t>3.33%</w:t>
+            </w:r>
+          </w:p>
+        </w:tc>
+        <w:tc>
+          <w:tcPr>
+            <w:tcW w:w="2036" w:type="dxa"/>
+          </w:tcPr>
+          <w:p>
+            <w:pPr>
+              <w:ind w:firstLine="0"/>
+              <w:jc w:val="center"/>
+              <w:rPr>
+                <w:sz w:val="24"/>
+              </w:rPr>
+            </w:pPr>
+            <w:r>
+              <w:rPr>
+                <w:sz w:val="24"/>
+              </w:rPr>
+              <w:t>-</w:t>
             </w:r>
           </w:p>
         </w:tc>
@@ -2159,7 +2580,7 @@
         </w:trPr>
         <w:tc>
           <w:tcPr>
-            <w:tcW w:w="2900" w:type="dxa"/>
+            <w:tcW w:w="3118" w:type="dxa"/>
             <w:noWrap/>
             <w:hideMark/>
           </w:tcPr>
@@ -2180,13 +2601,14 @@
         </w:tc>
         <w:tc>
           <w:tcPr>
-            <w:tcW w:w="1499" w:type="dxa"/>
+            <w:tcW w:w="4339" w:type="dxa"/>
             <w:noWrap/>
             <w:hideMark/>
           </w:tcPr>
           <w:p>
             <w:pPr>
               <w:ind w:firstLine="0"/>
+              <w:jc w:val="center"/>
               <w:rPr>
                 <w:sz w:val="24"/>
               </w:rPr>
@@ -2196,6 +2618,26 @@
                 <w:sz w:val="24"/>
               </w:rPr>
               <w:t>2.95%</w:t>
+            </w:r>
+          </w:p>
+        </w:tc>
+        <w:tc>
+          <w:tcPr>
+            <w:tcW w:w="2036" w:type="dxa"/>
+          </w:tcPr>
+          <w:p>
+            <w:pPr>
+              <w:ind w:firstLine="0"/>
+              <w:jc w:val="center"/>
+              <w:rPr>
+                <w:sz w:val="24"/>
+              </w:rPr>
+            </w:pPr>
+            <w:r>
+              <w:rPr>
+                <w:sz w:val="24"/>
+              </w:rPr>
+              <w:t>+</w:t>
             </w:r>
           </w:p>
         </w:tc>
@@ -2207,7 +2649,7 @@
         </w:trPr>
         <w:tc>
           <w:tcPr>
-            <w:tcW w:w="2900" w:type="dxa"/>
+            <w:tcW w:w="3118" w:type="dxa"/>
             <w:noWrap/>
             <w:hideMark/>
           </w:tcPr>
@@ -2228,13 +2670,14 @@
         </w:tc>
         <w:tc>
           <w:tcPr>
-            <w:tcW w:w="1499" w:type="dxa"/>
+            <w:tcW w:w="4339" w:type="dxa"/>
             <w:noWrap/>
             <w:hideMark/>
           </w:tcPr>
           <w:p>
             <w:pPr>
               <w:ind w:firstLine="0"/>
+              <w:jc w:val="center"/>
               <w:rPr>
                 <w:sz w:val="24"/>
               </w:rPr>
@@ -2244,6 +2687,26 @@
                 <w:sz w:val="24"/>
               </w:rPr>
               <w:t>2.12%</w:t>
+            </w:r>
+          </w:p>
+        </w:tc>
+        <w:tc>
+          <w:tcPr>
+            <w:tcW w:w="2036" w:type="dxa"/>
+          </w:tcPr>
+          <w:p>
+            <w:pPr>
+              <w:ind w:firstLine="0"/>
+              <w:jc w:val="center"/>
+              <w:rPr>
+                <w:sz w:val="24"/>
+              </w:rPr>
+            </w:pPr>
+            <w:r>
+              <w:rPr>
+                <w:sz w:val="24"/>
+              </w:rPr>
+              <w:t>-</w:t>
             </w:r>
           </w:p>
         </w:tc>
@@ -2255,7 +2718,7 @@
         </w:trPr>
         <w:tc>
           <w:tcPr>
-            <w:tcW w:w="2900" w:type="dxa"/>
+            <w:tcW w:w="3118" w:type="dxa"/>
             <w:noWrap/>
             <w:hideMark/>
           </w:tcPr>
@@ -2276,13 +2739,14 @@
         </w:tc>
         <w:tc>
           <w:tcPr>
-            <w:tcW w:w="1499" w:type="dxa"/>
+            <w:tcW w:w="4339" w:type="dxa"/>
             <w:noWrap/>
             <w:hideMark/>
           </w:tcPr>
           <w:p>
             <w:pPr>
               <w:ind w:firstLine="0"/>
+              <w:jc w:val="center"/>
               <w:rPr>
                 <w:sz w:val="24"/>
               </w:rPr>
@@ -2292,6 +2756,26 @@
                 <w:sz w:val="24"/>
               </w:rPr>
               <w:t>1.83%</w:t>
+            </w:r>
+          </w:p>
+        </w:tc>
+        <w:tc>
+          <w:tcPr>
+            <w:tcW w:w="2036" w:type="dxa"/>
+          </w:tcPr>
+          <w:p>
+            <w:pPr>
+              <w:ind w:firstLine="0"/>
+              <w:jc w:val="center"/>
+              <w:rPr>
+                <w:sz w:val="24"/>
+              </w:rPr>
+            </w:pPr>
+            <w:r>
+              <w:rPr>
+                <w:sz w:val="24"/>
+              </w:rPr>
+              <w:t>-</w:t>
             </w:r>
           </w:p>
         </w:tc>
@@ -2303,7 +2787,7 @@
         </w:trPr>
         <w:tc>
           <w:tcPr>
-            <w:tcW w:w="2900" w:type="dxa"/>
+            <w:tcW w:w="3118" w:type="dxa"/>
             <w:noWrap/>
             <w:hideMark/>
           </w:tcPr>
@@ -2318,19 +2802,21 @@
               <w:rPr>
                 <w:sz w:val="24"/>
               </w:rPr>
+              <w:lastRenderedPageBreak/>
               <w:t>iversity</w:t>
             </w:r>
           </w:p>
         </w:tc>
         <w:tc>
           <w:tcPr>
-            <w:tcW w:w="1499" w:type="dxa"/>
+            <w:tcW w:w="4339" w:type="dxa"/>
             <w:noWrap/>
             <w:hideMark/>
           </w:tcPr>
           <w:p>
             <w:pPr>
               <w:ind w:firstLine="0"/>
+              <w:jc w:val="center"/>
               <w:rPr>
                 <w:sz w:val="24"/>
               </w:rPr>
@@ -2340,6 +2826,26 @@
                 <w:sz w:val="24"/>
               </w:rPr>
               <w:t>1.78%</w:t>
+            </w:r>
+          </w:p>
+        </w:tc>
+        <w:tc>
+          <w:tcPr>
+            <w:tcW w:w="2036" w:type="dxa"/>
+          </w:tcPr>
+          <w:p>
+            <w:pPr>
+              <w:ind w:firstLine="0"/>
+              <w:jc w:val="center"/>
+              <w:rPr>
+                <w:sz w:val="24"/>
+              </w:rPr>
+            </w:pPr>
+            <w:r>
+              <w:rPr>
+                <w:sz w:val="24"/>
+              </w:rPr>
+              <w:t>-</w:t>
             </w:r>
           </w:p>
         </w:tc>
@@ -2351,7 +2857,7 @@
         </w:trPr>
         <w:tc>
           <w:tcPr>
-            <w:tcW w:w="2900" w:type="dxa"/>
+            <w:tcW w:w="3118" w:type="dxa"/>
             <w:noWrap/>
             <w:hideMark/>
           </w:tcPr>
@@ -2372,13 +2878,14 @@
         </w:tc>
         <w:tc>
           <w:tcPr>
-            <w:tcW w:w="1499" w:type="dxa"/>
+            <w:tcW w:w="4339" w:type="dxa"/>
             <w:noWrap/>
             <w:hideMark/>
           </w:tcPr>
           <w:p>
             <w:pPr>
               <w:ind w:firstLine="0"/>
+              <w:jc w:val="center"/>
               <w:rPr>
                 <w:sz w:val="24"/>
               </w:rPr>
@@ -2388,6 +2895,26 @@
                 <w:sz w:val="24"/>
               </w:rPr>
               <w:t>1.66%</w:t>
+            </w:r>
+          </w:p>
+        </w:tc>
+        <w:tc>
+          <w:tcPr>
+            <w:tcW w:w="2036" w:type="dxa"/>
+          </w:tcPr>
+          <w:p>
+            <w:pPr>
+              <w:ind w:firstLine="0"/>
+              <w:jc w:val="center"/>
+              <w:rPr>
+                <w:sz w:val="24"/>
+              </w:rPr>
+            </w:pPr>
+            <w:r>
+              <w:rPr>
+                <w:sz w:val="24"/>
+              </w:rPr>
+              <w:t>-</w:t>
             </w:r>
           </w:p>
         </w:tc>
@@ -2399,7 +2926,7 @@
         </w:trPr>
         <w:tc>
           <w:tcPr>
-            <w:tcW w:w="2900" w:type="dxa"/>
+            <w:tcW w:w="3118" w:type="dxa"/>
             <w:noWrap/>
             <w:hideMark/>
           </w:tcPr>
@@ -2420,13 +2947,14 @@
         </w:tc>
         <w:tc>
           <w:tcPr>
-            <w:tcW w:w="1499" w:type="dxa"/>
+            <w:tcW w:w="4339" w:type="dxa"/>
             <w:noWrap/>
             <w:hideMark/>
           </w:tcPr>
           <w:p>
             <w:pPr>
               <w:ind w:firstLine="0"/>
+              <w:jc w:val="center"/>
               <w:rPr>
                 <w:sz w:val="24"/>
               </w:rPr>
@@ -2436,6 +2964,156 @@
                 <w:sz w:val="24"/>
               </w:rPr>
               <w:t>16.44%</w:t>
+            </w:r>
+          </w:p>
+        </w:tc>
+        <w:tc>
+          <w:tcPr>
+            <w:tcW w:w="2036" w:type="dxa"/>
+          </w:tcPr>
+          <w:p>
+            <w:pPr>
+              <w:ind w:firstLine="0"/>
+              <w:jc w:val="center"/>
+              <w:rPr>
+                <w:sz w:val="24"/>
+              </w:rPr>
+            </w:pPr>
+            <w:r>
+              <w:rPr>
+                <w:sz w:val="24"/>
+              </w:rPr>
+              <w:t>-</w:t>
+            </w:r>
+          </w:p>
+        </w:tc>
+      </w:tr>
+      <w:tr>
+        <w:trPr>
+          <w:trHeight w:val="300"/>
+          <w:jc w:val="center"/>
+        </w:trPr>
+        <w:tc>
+          <w:tcPr>
+            <w:tcW w:w="3118" w:type="dxa"/>
+            <w:noWrap/>
+          </w:tcPr>
+          <w:p>
+            <w:pPr>
+              <w:ind w:firstLine="0"/>
+              <w:rPr>
+                <w:sz w:val="24"/>
+                <w:lang w:val="en-US"/>
+              </w:rPr>
+            </w:pPr>
+            <w:r>
+              <w:rPr>
+                <w:sz w:val="24"/>
+                <w:lang w:val="en-US"/>
+              </w:rPr>
+              <w:t>Stepic</w:t>
+            </w:r>
+          </w:p>
+        </w:tc>
+        <w:tc>
+          <w:tcPr>
+            <w:tcW w:w="4339" w:type="dxa"/>
+            <w:noWrap/>
+          </w:tcPr>
+          <w:p>
+            <w:pPr>
+              <w:ind w:firstLine="0"/>
+              <w:jc w:val="center"/>
+              <w:rPr>
+                <w:sz w:val="24"/>
+              </w:rPr>
+            </w:pPr>
+          </w:p>
+        </w:tc>
+        <w:tc>
+          <w:tcPr>
+            <w:tcW w:w="2036" w:type="dxa"/>
+          </w:tcPr>
+          <w:p>
+            <w:pPr>
+              <w:ind w:firstLine="0"/>
+              <w:jc w:val="center"/>
+              <w:rPr>
+                <w:sz w:val="24"/>
+                <w:lang w:val="en-US"/>
+              </w:rPr>
+            </w:pPr>
+            <w:r>
+              <w:rPr>
+                <w:sz w:val="24"/>
+                <w:lang w:val="en-US"/>
+              </w:rPr>
+              <w:t>+</w:t>
+            </w:r>
+          </w:p>
+        </w:tc>
+      </w:tr>
+      <w:tr>
+        <w:trPr>
+          <w:trHeight w:val="300"/>
+          <w:jc w:val="center"/>
+        </w:trPr>
+        <w:tc>
+          <w:tcPr>
+            <w:tcW w:w="3118" w:type="dxa"/>
+            <w:noWrap/>
+          </w:tcPr>
+          <w:p>
+            <w:pPr>
+              <w:ind w:firstLine="0"/>
+              <w:rPr>
+                <w:sz w:val="24"/>
+                <w:lang w:val="en-US"/>
+              </w:rPr>
+            </w:pPr>
+            <w:r>
+              <w:rPr>
+                <w:sz w:val="24"/>
+                <w:lang w:val="en-US"/>
+              </w:rPr>
+              <w:t>OpenSAP</w:t>
+            </w:r>
+          </w:p>
+        </w:tc>
+        <w:tc>
+          <w:tcPr>
+            <w:tcW w:w="4339" w:type="dxa"/>
+            <w:noWrap/>
+          </w:tcPr>
+          <w:p>
+            <w:pPr>
+              <w:ind w:firstLine="0"/>
+              <w:jc w:val="center"/>
+              <w:rPr>
+                <w:sz w:val="24"/>
+              </w:rPr>
+            </w:pPr>
+          </w:p>
+        </w:tc>
+        <w:tc>
+          <w:tcPr>
+            <w:tcW w:w="2036" w:type="dxa"/>
+          </w:tcPr>
+          <w:p>
+            <w:pPr>
+              <w:ind w:firstLine="0"/>
+              <w:jc w:val="center"/>
+              <w:rPr>
+                <w:sz w:val="24"/>
+                <w:lang w:val="en-US"/>
+              </w:rPr>
+            </w:pPr>
+            <w:r>
+              <w:rPr>
+                <w:sz w:val="24"/>
+                <w:lang w:val="en-US"/>
+              </w:rPr>
+              <w:t>+</w:t>
             </w:r>
           </w:p>
         </w:tc>
@@ -2490,35 +3168,62 @@
       <w:pPr>
         <w:pStyle w:val="a9"/>
         <w:keepNext/>
-        <w:jc w:val="center"/>
       </w:pPr>
       <w:bookmarkStart w:id="3" w:name="_Ref480048891"/>
       <w:r>
-        <w:lastRenderedPageBreak/>
         <w:t xml:space="preserve">Таблица </w:t>
       </w:r>
-      <w:fldSimple w:instr=" STYLEREF 1 \s ">
-        <w:r>
-          <w:rPr>
-            <w:noProof/>
-          </w:rPr>
-          <w:t>1</w:t>
-        </w:r>
-      </w:fldSimple>
+      <w:r>
+        <w:fldChar w:fldCharType="begin"/>
+      </w:r>
+      <w:r>
+        <w:instrText xml:space="preserve"> STYLEREF 1 \s </w:instrText>
+      </w:r>
+      <w:r>
+        <w:fldChar w:fldCharType="separate"/>
+      </w:r>
+      <w:r>
+        <w:rPr>
+          <w:noProof/>
+        </w:rPr>
+        <w:t>1</w:t>
+      </w:r>
+      <w:r>
+        <w:rPr>
+          <w:noProof/>
+        </w:rPr>
+        <w:fldChar w:fldCharType="end"/>
+      </w:r>
       <w:r>
         <w:t>.</w:t>
       </w:r>
-      <w:fldSimple w:instr=" SEQ Таблица \* ARABIC \s 1 ">
-        <w:r>
-          <w:rPr>
-            <w:noProof/>
-          </w:rPr>
-          <w:t>3</w:t>
-        </w:r>
-      </w:fldSimple>
+      <w:r>
+        <w:fldChar w:fldCharType="begin"/>
+      </w:r>
+      <w:r>
+        <w:instrText xml:space="preserve"> SEQ Таблица \* ARABIC \s 1 </w:instrText>
+      </w:r>
+      <w:r>
+        <w:fldChar w:fldCharType="separate"/>
+      </w:r>
+      <w:r>
+        <w:rPr>
+          <w:noProof/>
+        </w:rPr>
+        <w:t>3</w:t>
+      </w:r>
+      <w:r>
+        <w:rPr>
+          <w:noProof/>
+        </w:rPr>
+        <w:fldChar w:fldCharType="end"/>
+      </w:r>
       <w:bookmarkEnd w:id="3"/>
       <w:r>
-        <w:t>. Таблица, показывающая количество зарегистрированных пользователей в 5 самых популярных МООС-провайдерах</w:t>
+        <w:t xml:space="preserve"> -</w:t>
+      </w:r>
+      <w:r>
+        <w:t xml:space="preserve"> Таблица, показывающая количество зарегистрированных пользователей в 5 самых популярных МООС-провайдерах</w:t>
       </w:r>
     </w:p>
     <w:tbl>
@@ -2529,8 +3234,8 @@
         <w:tblLook w:val="04A0" w:firstRow="1" w:lastRow="0" w:firstColumn="1" w:lastColumn="0" w:noHBand="0" w:noVBand="1"/>
       </w:tblPr>
       <w:tblGrid>
-        <w:gridCol w:w="2533"/>
-        <w:gridCol w:w="4672"/>
+        <w:gridCol w:w="2263"/>
+        <w:gridCol w:w="7081"/>
       </w:tblGrid>
       <w:tr>
         <w:trPr>
@@ -2538,7 +3243,7 @@
         </w:trPr>
         <w:tc>
           <w:tcPr>
-            <w:tcW w:w="2533" w:type="dxa"/>
+            <w:tcW w:w="2263" w:type="dxa"/>
           </w:tcPr>
           <w:p>
             <w:pPr>
@@ -2557,7 +3262,7 @@
         </w:tc>
         <w:tc>
           <w:tcPr>
-            <w:tcW w:w="4672" w:type="dxa"/>
+            <w:tcW w:w="7081" w:type="dxa"/>
           </w:tcPr>
           <w:p>
             <w:pPr>
@@ -2570,7 +3275,13 @@
               <w:rPr>
                 <w:sz w:val="24"/>
               </w:rPr>
-              <w:t>Количество зарегистрированных пользователей (на 2016 год).</w:t>
+              <w:t>Количество зарегистрированных п</w:t>
+            </w:r>
+            <w:r>
+              <w:rPr>
+                <w:sz w:val="24"/>
+              </w:rPr>
+              <w:t>ользователей (на 2016 год), млн</w:t>
             </w:r>
           </w:p>
         </w:tc>
@@ -2581,7 +3292,7 @@
         </w:trPr>
         <w:tc>
           <w:tcPr>
-            <w:tcW w:w="2533" w:type="dxa"/>
+            <w:tcW w:w="2263" w:type="dxa"/>
           </w:tcPr>
           <w:p>
             <w:pPr>
@@ -2602,11 +3313,12 @@
         </w:tc>
         <w:tc>
           <w:tcPr>
-            <w:tcW w:w="4672" w:type="dxa"/>
+            <w:tcW w:w="7081" w:type="dxa"/>
           </w:tcPr>
           <w:p>
             <w:pPr>
               <w:ind w:firstLine="0"/>
+              <w:jc w:val="center"/>
               <w:rPr>
                 <w:sz w:val="24"/>
               </w:rPr>
@@ -2616,13 +3328,7 @@
                 <w:sz w:val="24"/>
                 <w:lang w:val="en-US"/>
               </w:rPr>
-              <w:t xml:space="preserve">23 </w:t>
-            </w:r>
-            <w:r>
-              <w:rPr>
-                <w:sz w:val="24"/>
-              </w:rPr>
-              <w:t>млн.</w:t>
+              <w:t>23</w:t>
             </w:r>
           </w:p>
         </w:tc>
@@ -2633,7 +3339,7 @@
         </w:trPr>
         <w:tc>
           <w:tcPr>
-            <w:tcW w:w="2533" w:type="dxa"/>
+            <w:tcW w:w="2263" w:type="dxa"/>
           </w:tcPr>
           <w:p>
             <w:pPr>
@@ -2654,11 +3360,12 @@
         </w:tc>
         <w:tc>
           <w:tcPr>
-            <w:tcW w:w="4672" w:type="dxa"/>
+            <w:tcW w:w="7081" w:type="dxa"/>
           </w:tcPr>
           <w:p>
             <w:pPr>
               <w:ind w:firstLine="0"/>
+              <w:jc w:val="center"/>
               <w:rPr>
                 <w:sz w:val="24"/>
               </w:rPr>
@@ -2667,7 +3374,7 @@
               <w:rPr>
                 <w:sz w:val="24"/>
               </w:rPr>
-              <w:t>10 млн.</w:t>
+              <w:t>10</w:t>
             </w:r>
           </w:p>
         </w:tc>
@@ -2678,7 +3385,7 @@
         </w:trPr>
         <w:tc>
           <w:tcPr>
-            <w:tcW w:w="2533" w:type="dxa"/>
+            <w:tcW w:w="2263" w:type="dxa"/>
           </w:tcPr>
           <w:p>
             <w:pPr>
@@ -2697,11 +3404,12 @@
         </w:tc>
         <w:tc>
           <w:tcPr>
-            <w:tcW w:w="4672" w:type="dxa"/>
+            <w:tcW w:w="7081" w:type="dxa"/>
           </w:tcPr>
           <w:p>
             <w:pPr>
               <w:ind w:firstLine="0"/>
+              <w:jc w:val="center"/>
               <w:rPr>
                 <w:sz w:val="24"/>
               </w:rPr>
@@ -2710,7 +3418,7 @@
               <w:rPr>
                 <w:sz w:val="24"/>
               </w:rPr>
-              <w:t>6 млн.</w:t>
+              <w:t>6</w:t>
             </w:r>
           </w:p>
         </w:tc>
@@ -2721,7 +3429,7 @@
         </w:trPr>
         <w:tc>
           <w:tcPr>
-            <w:tcW w:w="2533" w:type="dxa"/>
+            <w:tcW w:w="2263" w:type="dxa"/>
           </w:tcPr>
           <w:p>
             <w:pPr>
@@ -2740,11 +3448,12 @@
         </w:tc>
         <w:tc>
           <w:tcPr>
-            <w:tcW w:w="4672" w:type="dxa"/>
+            <w:tcW w:w="7081" w:type="dxa"/>
           </w:tcPr>
           <w:p>
             <w:pPr>
               <w:ind w:firstLine="0"/>
+              <w:jc w:val="center"/>
               <w:rPr>
                 <w:sz w:val="24"/>
               </w:rPr>
@@ -2753,7 +3462,7 @@
               <w:rPr>
                 <w:sz w:val="24"/>
               </w:rPr>
-              <w:t>5,3 млн.</w:t>
+              <w:t>5,3</w:t>
             </w:r>
           </w:p>
         </w:tc>
@@ -2764,7 +3473,7 @@
         </w:trPr>
         <w:tc>
           <w:tcPr>
-            <w:tcW w:w="2533" w:type="dxa"/>
+            <w:tcW w:w="2263" w:type="dxa"/>
           </w:tcPr>
           <w:p>
             <w:pPr>
@@ -2783,11 +3492,12 @@
         </w:tc>
         <w:tc>
           <w:tcPr>
-            <w:tcW w:w="4672" w:type="dxa"/>
+            <w:tcW w:w="7081" w:type="dxa"/>
           </w:tcPr>
           <w:p>
             <w:pPr>
               <w:ind w:firstLine="0"/>
+              <w:jc w:val="center"/>
               <w:rPr>
                 <w:sz w:val="24"/>
               </w:rPr>
@@ -2796,7 +3506,7 @@
               <w:rPr>
                 <w:sz w:val="24"/>
               </w:rPr>
-              <w:t>4 млн.</w:t>
+              <w:t>4</w:t>
             </w:r>
           </w:p>
         </w:tc>
@@ -2858,15 +3568,11 @@
     <w:p>
       <w:pPr>
         <w:pStyle w:val="2"/>
-        <w:numPr>
-          <w:ilvl w:val="1"/>
-          <w:numId w:val="10"/>
-        </w:numPr>
-      </w:pPr>
-      <w:r>
-        <w:rPr>
-          <w:lang w:val="en-US"/>
-        </w:rPr>
+      </w:pPr>
+      <w:r>
+        <w:t xml:space="preserve">1.2 </w:t>
+      </w:r>
+      <w:r>
         <w:t>Moodle</w:t>
       </w:r>
     </w:p>
@@ -2954,6 +3660,7 @@
         <w:rPr>
           <w:lang w:val="en-US"/>
         </w:rPr>
+        <w:lastRenderedPageBreak/>
         <w:t>Moodle</w:t>
       </w:r>
       <w:r>
@@ -3036,34 +3743,62 @@
       <w:pPr>
         <w:pStyle w:val="a9"/>
         <w:keepNext/>
-        <w:jc w:val="center"/>
       </w:pPr>
       <w:bookmarkStart w:id="4" w:name="_Ref480051594"/>
       <w:r>
         <w:t xml:space="preserve">Таблица </w:t>
       </w:r>
-      <w:fldSimple w:instr=" STYLEREF 1 \s ">
-        <w:r>
-          <w:rPr>
-            <w:noProof/>
-          </w:rPr>
-          <w:t>1</w:t>
-        </w:r>
-      </w:fldSimple>
+      <w:r>
+        <w:fldChar w:fldCharType="begin"/>
+      </w:r>
+      <w:r>
+        <w:instrText xml:space="preserve"> STYLEREF 1 \s </w:instrText>
+      </w:r>
+      <w:r>
+        <w:fldChar w:fldCharType="separate"/>
+      </w:r>
+      <w:r>
+        <w:rPr>
+          <w:noProof/>
+        </w:rPr>
+        <w:t>1</w:t>
+      </w:r>
+      <w:r>
+        <w:rPr>
+          <w:noProof/>
+        </w:rPr>
+        <w:fldChar w:fldCharType="end"/>
+      </w:r>
       <w:r>
         <w:t>.</w:t>
       </w:r>
-      <w:fldSimple w:instr=" SEQ Таблица \* ARABIC \s 1 ">
-        <w:r>
-          <w:rPr>
-            <w:noProof/>
-          </w:rPr>
-          <w:t>4</w:t>
-        </w:r>
-      </w:fldSimple>
+      <w:r>
+        <w:fldChar w:fldCharType="begin"/>
+      </w:r>
+      <w:r>
+        <w:instrText xml:space="preserve"> SEQ Таблица \* ARABIC \s 1 </w:instrText>
+      </w:r>
+      <w:r>
+        <w:fldChar w:fldCharType="separate"/>
+      </w:r>
+      <w:r>
+        <w:rPr>
+          <w:noProof/>
+        </w:rPr>
+        <w:t>4</w:t>
+      </w:r>
+      <w:r>
+        <w:rPr>
+          <w:noProof/>
+        </w:rPr>
+        <w:fldChar w:fldCharType="end"/>
+      </w:r>
       <w:bookmarkEnd w:id="4"/>
       <w:r>
-        <w:t xml:space="preserve">. Десять стран, в которых популярен </w:t>
+        <w:t xml:space="preserve"> -</w:t>
+      </w:r>
+      <w:r>
+        <w:t xml:space="preserve"> Десять стран, в которых популярен </w:t>
       </w:r>
       <w:r>
         <w:rPr>
@@ -3080,8 +3815,8 @@
         <w:tblLook w:val="04A0" w:firstRow="1" w:lastRow="0" w:firstColumn="1" w:lastColumn="0" w:noHBand="0" w:noVBand="1"/>
       </w:tblPr>
       <w:tblGrid>
-        <w:gridCol w:w="1917"/>
-        <w:gridCol w:w="2412"/>
+        <w:gridCol w:w="5382"/>
+        <w:gridCol w:w="3962"/>
       </w:tblGrid>
       <w:tr>
         <w:trPr>
@@ -3089,19 +3824,18 @@
         </w:trPr>
         <w:tc>
           <w:tcPr>
-            <w:tcW w:w="1917" w:type="dxa"/>
+            <w:tcW w:w="5382" w:type="dxa"/>
           </w:tcPr>
           <w:p>
             <w:pPr>
               <w:ind w:firstLine="0"/>
-              <w:rPr>
-                <w:b/>
+              <w:jc w:val="center"/>
+              <w:rPr>
                 <w:sz w:val="24"/>
               </w:rPr>
             </w:pPr>
             <w:r>
               <w:rPr>
-                <w:b/>
                 <w:sz w:val="24"/>
               </w:rPr>
               <w:t>Страна</w:t>
@@ -3110,19 +3844,18 @@
         </w:tc>
         <w:tc>
           <w:tcPr>
-            <w:tcW w:w="2412" w:type="dxa"/>
+            <w:tcW w:w="3962" w:type="dxa"/>
           </w:tcPr>
           <w:p>
             <w:pPr>
               <w:ind w:firstLine="0"/>
-              <w:rPr>
-                <w:b/>
+              <w:jc w:val="center"/>
+              <w:rPr>
                 <w:sz w:val="24"/>
               </w:rPr>
             </w:pPr>
             <w:r>
               <w:rPr>
-                <w:b/>
                 <w:sz w:val="24"/>
               </w:rPr>
               <w:t>Количество сайтов</w:t>
@@ -3136,7 +3869,7 @@
         </w:trPr>
         <w:tc>
           <w:tcPr>
-            <w:tcW w:w="1917" w:type="dxa"/>
+            <w:tcW w:w="5382" w:type="dxa"/>
           </w:tcPr>
           <w:p>
             <w:pPr>
@@ -3155,11 +3888,12 @@
         </w:tc>
         <w:tc>
           <w:tcPr>
-            <w:tcW w:w="2412" w:type="dxa"/>
+            <w:tcW w:w="3962" w:type="dxa"/>
           </w:tcPr>
           <w:p>
             <w:pPr>
               <w:ind w:firstLine="0"/>
+              <w:jc w:val="center"/>
               <w:rPr>
                 <w:sz w:val="24"/>
               </w:rPr>
@@ -3179,7 +3913,7 @@
         </w:trPr>
         <w:tc>
           <w:tcPr>
-            <w:tcW w:w="1917" w:type="dxa"/>
+            <w:tcW w:w="5382" w:type="dxa"/>
           </w:tcPr>
           <w:p>
             <w:pPr>
@@ -3198,11 +3932,12 @@
         </w:tc>
         <w:tc>
           <w:tcPr>
-            <w:tcW w:w="2412" w:type="dxa"/>
+            <w:tcW w:w="3962" w:type="dxa"/>
           </w:tcPr>
           <w:p>
             <w:pPr>
               <w:ind w:firstLine="0"/>
+              <w:jc w:val="center"/>
               <w:rPr>
                 <w:sz w:val="24"/>
               </w:rPr>
@@ -3222,7 +3957,7 @@
         </w:trPr>
         <w:tc>
           <w:tcPr>
-            <w:tcW w:w="1917" w:type="dxa"/>
+            <w:tcW w:w="5382" w:type="dxa"/>
           </w:tcPr>
           <w:p>
             <w:pPr>
@@ -3241,11 +3976,12 @@
         </w:tc>
         <w:tc>
           <w:tcPr>
-            <w:tcW w:w="2412" w:type="dxa"/>
+            <w:tcW w:w="3962" w:type="dxa"/>
           </w:tcPr>
           <w:p>
             <w:pPr>
               <w:ind w:firstLine="0"/>
+              <w:jc w:val="center"/>
               <w:rPr>
                 <w:sz w:val="24"/>
               </w:rPr>
@@ -3265,7 +4001,7 @@
         </w:trPr>
         <w:tc>
           <w:tcPr>
-            <w:tcW w:w="1917" w:type="dxa"/>
+            <w:tcW w:w="5382" w:type="dxa"/>
           </w:tcPr>
           <w:p>
             <w:pPr>
@@ -3284,11 +4020,12 @@
         </w:tc>
         <w:tc>
           <w:tcPr>
-            <w:tcW w:w="2412" w:type="dxa"/>
+            <w:tcW w:w="3962" w:type="dxa"/>
           </w:tcPr>
           <w:p>
             <w:pPr>
               <w:ind w:firstLine="0"/>
+              <w:jc w:val="center"/>
               <w:rPr>
                 <w:sz w:val="24"/>
               </w:rPr>
@@ -3308,7 +4045,7 @@
         </w:trPr>
         <w:tc>
           <w:tcPr>
-            <w:tcW w:w="1917" w:type="dxa"/>
+            <w:tcW w:w="5382" w:type="dxa"/>
           </w:tcPr>
           <w:p>
             <w:pPr>
@@ -3327,11 +4064,12 @@
         </w:tc>
         <w:tc>
           <w:tcPr>
-            <w:tcW w:w="2412" w:type="dxa"/>
+            <w:tcW w:w="3962" w:type="dxa"/>
           </w:tcPr>
           <w:p>
             <w:pPr>
               <w:ind w:firstLine="0"/>
+              <w:jc w:val="center"/>
               <w:rPr>
                 <w:sz w:val="24"/>
               </w:rPr>
@@ -3351,7 +4089,7 @@
         </w:trPr>
         <w:tc>
           <w:tcPr>
-            <w:tcW w:w="1917" w:type="dxa"/>
+            <w:tcW w:w="5382" w:type="dxa"/>
           </w:tcPr>
           <w:p>
             <w:pPr>
@@ -3370,11 +4108,12 @@
         </w:tc>
         <w:tc>
           <w:tcPr>
-            <w:tcW w:w="2412" w:type="dxa"/>
+            <w:tcW w:w="3962" w:type="dxa"/>
           </w:tcPr>
           <w:p>
             <w:pPr>
               <w:ind w:firstLine="0"/>
+              <w:jc w:val="center"/>
               <w:rPr>
                 <w:sz w:val="24"/>
               </w:rPr>
@@ -3394,7 +4133,7 @@
         </w:trPr>
         <w:tc>
           <w:tcPr>
-            <w:tcW w:w="1917" w:type="dxa"/>
+            <w:tcW w:w="5382" w:type="dxa"/>
           </w:tcPr>
           <w:p>
             <w:pPr>
@@ -3407,18 +4146,18 @@
               <w:rPr>
                 <w:sz w:val="24"/>
               </w:rPr>
-              <w:lastRenderedPageBreak/>
               <w:t>Германия</w:t>
             </w:r>
           </w:p>
         </w:tc>
         <w:tc>
           <w:tcPr>
-            <w:tcW w:w="2412" w:type="dxa"/>
+            <w:tcW w:w="3962" w:type="dxa"/>
           </w:tcPr>
           <w:p>
             <w:pPr>
               <w:ind w:firstLine="0"/>
+              <w:jc w:val="center"/>
               <w:rPr>
                 <w:sz w:val="24"/>
               </w:rPr>
@@ -3438,7 +4177,7 @@
         </w:trPr>
         <w:tc>
           <w:tcPr>
-            <w:tcW w:w="1917" w:type="dxa"/>
+            <w:tcW w:w="5382" w:type="dxa"/>
           </w:tcPr>
           <w:p>
             <w:pPr>
@@ -3457,11 +4196,12 @@
         </w:tc>
         <w:tc>
           <w:tcPr>
-            <w:tcW w:w="2412" w:type="dxa"/>
+            <w:tcW w:w="3962" w:type="dxa"/>
           </w:tcPr>
           <w:p>
             <w:pPr>
               <w:ind w:firstLine="0"/>
+              <w:jc w:val="center"/>
               <w:rPr>
                 <w:sz w:val="24"/>
               </w:rPr>
@@ -3481,7 +4221,7 @@
         </w:trPr>
         <w:tc>
           <w:tcPr>
-            <w:tcW w:w="1917" w:type="dxa"/>
+            <w:tcW w:w="5382" w:type="dxa"/>
           </w:tcPr>
           <w:p>
             <w:pPr>
@@ -3500,11 +4240,12 @@
         </w:tc>
         <w:tc>
           <w:tcPr>
-            <w:tcW w:w="2412" w:type="dxa"/>
+            <w:tcW w:w="3962" w:type="dxa"/>
           </w:tcPr>
           <w:p>
             <w:pPr>
               <w:ind w:firstLine="0"/>
+              <w:jc w:val="center"/>
               <w:rPr>
                 <w:sz w:val="24"/>
               </w:rPr>
@@ -3524,7 +4265,7 @@
         </w:trPr>
         <w:tc>
           <w:tcPr>
-            <w:tcW w:w="1917" w:type="dxa"/>
+            <w:tcW w:w="5382" w:type="dxa"/>
           </w:tcPr>
           <w:p>
             <w:pPr>
@@ -3543,11 +4284,12 @@
         </w:tc>
         <w:tc>
           <w:tcPr>
-            <w:tcW w:w="2412" w:type="dxa"/>
+            <w:tcW w:w="3962" w:type="dxa"/>
           </w:tcPr>
           <w:p>
             <w:pPr>
               <w:ind w:firstLine="0"/>
+              <w:jc w:val="center"/>
               <w:rPr>
                 <w:sz w:val="24"/>
               </w:rPr>
@@ -3649,6 +4391,299 @@
       </w:r>
     </w:p>
     <w:p>
+      <w:r>
+        <w:t xml:space="preserve">Примерами МООС-платформ, созданный на базе </w:t>
+      </w:r>
+      <w:r>
+        <w:rPr>
+          <w:lang w:val="en-US"/>
+        </w:rPr>
+        <w:t>LMS</w:t>
+      </w:r>
+      <w:r>
+        <w:t xml:space="preserve"> </w:t>
+      </w:r>
+      <w:r>
+        <w:rPr>
+          <w:lang w:val="en-US"/>
+        </w:rPr>
+        <w:t>Moodle</w:t>
+      </w:r>
+      <w:r>
+        <w:t xml:space="preserve"> </w:t>
+      </w:r>
+      <w:r>
+        <w:t>являются</w:t>
+      </w:r>
+      <w:r>
+        <w:t xml:space="preserve"> [</w:t>
+      </w:r>
+      <w:r>
+        <w:t>ссылка на Д</w:t>
+      </w:r>
+      <w:r>
+        <w:t>ацун</w:t>
+      </w:r>
+      <w:r>
+        <w:t>]</w:t>
+      </w:r>
+      <w:r>
+        <w:t>:</w:t>
+      </w:r>
+    </w:p>
+    <w:p>
+      <w:pPr>
+        <w:pStyle w:val="a8"/>
+        <w:numPr>
+          <w:ilvl w:val="0"/>
+          <w:numId w:val="35"/>
+        </w:numPr>
+        <w:rPr>
+          <w:lang w:val="en-US"/>
+        </w:rPr>
+      </w:pPr>
+      <w:r>
+        <w:rPr>
+          <w:lang w:val="en-US"/>
+        </w:rPr>
+        <w:t>Box Hi</w:t>
+      </w:r>
+      <w:r>
+        <w:rPr>
+          <w:lang w:val="en-US"/>
+        </w:rPr>
+        <w:t>ll Institute (</w:t>
+      </w:r>
+      <w:hyperlink r:id="rId9" w:history="1">
+        <w:r>
+          <w:rPr>
+            <w:rStyle w:val="ab"/>
+            <w:lang w:val="en-US"/>
+          </w:rPr>
+          <w:t>http://mooc.bhtafe.edu.au/</w:t>
+        </w:r>
+      </w:hyperlink>
+      <w:r>
+        <w:rPr>
+          <w:lang w:val="en-US"/>
+        </w:rPr>
+        <w:t>)</w:t>
+      </w:r>
+      <w:r>
+        <w:rPr>
+          <w:lang w:val="en-US"/>
+        </w:rPr>
+        <w:t>;</w:t>
+      </w:r>
+    </w:p>
+    <w:p>
+      <w:pPr>
+        <w:pStyle w:val="a8"/>
+        <w:numPr>
+          <w:ilvl w:val="0"/>
+          <w:numId w:val="35"/>
+        </w:numPr>
+        <w:rPr>
+          <w:lang w:val="en-US"/>
+        </w:rPr>
+      </w:pPr>
+      <w:r>
+        <w:rPr>
+          <w:lang w:val="en-US"/>
+        </w:rPr>
+        <w:t>Saylor.org academy (</w:t>
+      </w:r>
+      <w:hyperlink r:id="rId10" w:history="1">
+        <w:r>
+          <w:rPr>
+            <w:rStyle w:val="ab"/>
+            <w:lang w:val="en-US"/>
+          </w:rPr>
+          <w:t>http://www.saylor.org/</w:t>
+        </w:r>
+      </w:hyperlink>
+      <w:r>
+        <w:rPr>
+          <w:lang w:val="en-US"/>
+        </w:rPr>
+        <w:t>);</w:t>
+      </w:r>
+    </w:p>
+    <w:p>
+      <w:pPr>
+        <w:pStyle w:val="a8"/>
+        <w:numPr>
+          <w:ilvl w:val="0"/>
+          <w:numId w:val="35"/>
+        </w:numPr>
+        <w:rPr>
+          <w:lang w:val="en-US"/>
+        </w:rPr>
+      </w:pPr>
+      <w:r>
+        <w:rPr>
+          <w:lang w:val="en-US"/>
+        </w:rPr>
+        <w:t>Sc</w:t>
+      </w:r>
+      <w:r>
+        <w:rPr>
+          <w:lang w:val="en-US"/>
+        </w:rPr>
+        <w:t>h</w:t>
+      </w:r>
+      <w:r>
+        <w:rPr>
+          <w:lang w:val="en-US"/>
+        </w:rPr>
+        <w:t xml:space="preserve">ool of </w:t>
+      </w:r>
+      <w:r>
+        <w:rPr>
+          <w:lang w:val="en-US"/>
+        </w:rPr>
+        <w:t>Bu</w:t>
+      </w:r>
+      <w:r>
+        <w:rPr>
+          <w:lang w:val="en-US"/>
+        </w:rPr>
+        <w:t>s</w:t>
+      </w:r>
+      <w:r>
+        <w:rPr>
+          <w:lang w:val="en-US"/>
+        </w:rPr>
+        <w:t>i</w:t>
+      </w:r>
+      <w:r>
+        <w:rPr>
+          <w:lang w:val="en-US"/>
+        </w:rPr>
+        <w:t>ness and Trade (</w:t>
+      </w:r>
+      <w:hyperlink r:id="rId11" w:history="1">
+        <w:r>
+          <w:rPr>
+            <w:rStyle w:val="ab"/>
+            <w:lang w:val="en-US"/>
+          </w:rPr>
+          <w:t>http://sobat.org/</w:t>
+        </w:r>
+      </w:hyperlink>
+      <w:r>
+        <w:rPr>
+          <w:lang w:val="en-US"/>
+        </w:rPr>
+        <w:t>);</w:t>
+      </w:r>
+    </w:p>
+    <w:p>
+      <w:pPr>
+        <w:pStyle w:val="a8"/>
+        <w:numPr>
+          <w:ilvl w:val="0"/>
+          <w:numId w:val="35"/>
+        </w:numPr>
+        <w:rPr>
+          <w:lang w:val="en-US"/>
+        </w:rPr>
+      </w:pPr>
+      <w:r>
+        <w:rPr>
+          <w:lang w:val="en-US"/>
+        </w:rPr>
+        <w:t>Sophia (</w:t>
+      </w:r>
+      <w:hyperlink r:id="rId12" w:history="1">
+        <w:r>
+          <w:rPr>
+            <w:rStyle w:val="ab"/>
+            <w:lang w:val="en-US"/>
+          </w:rPr>
+          <w:t>http://www.sophia.ac.jp/eng/e_top</w:t>
+        </w:r>
+      </w:hyperlink>
+      <w:r>
+        <w:rPr>
+          <w:lang w:val="en-US"/>
+        </w:rPr>
+        <w:t>);</w:t>
+      </w:r>
+    </w:p>
+    <w:p>
+      <w:pPr>
+        <w:pStyle w:val="a8"/>
+        <w:numPr>
+          <w:ilvl w:val="0"/>
+          <w:numId w:val="35"/>
+        </w:numPr>
+        <w:rPr>
+          <w:lang w:val="en-US"/>
+        </w:rPr>
+      </w:pPr>
+      <w:r>
+        <w:rPr>
+          <w:lang w:val="en-US"/>
+        </w:rPr>
+        <w:t>UP2U (</w:t>
+      </w:r>
+      <w:hyperlink r:id="rId13" w:history="1">
+        <w:r>
+          <w:rPr>
+            <w:rStyle w:val="ab"/>
+            <w:lang w:val="en-US"/>
+          </w:rPr>
+          <w:t>http://up2u.ipleiria.pt/en/</w:t>
+        </w:r>
+      </w:hyperlink>
+      <w:r>
+        <w:rPr>
+          <w:lang w:val="en-US"/>
+        </w:rPr>
+        <w:t>);</w:t>
+      </w:r>
+    </w:p>
+    <w:p>
+      <w:pPr>
+        <w:pStyle w:val="a8"/>
+        <w:numPr>
+          <w:ilvl w:val="0"/>
+          <w:numId w:val="35"/>
+        </w:numPr>
+        <w:rPr>
+          <w:lang w:val="en-US"/>
+        </w:rPr>
+      </w:pPr>
+      <w:r>
+        <w:rPr>
+          <w:lang w:val="en-US"/>
+        </w:rPr>
+        <w:t>Virtual Linguistics Campus (</w:t>
+      </w:r>
+      <w:hyperlink r:id="rId14" w:history="1">
+        <w:r>
+          <w:rPr>
+            <w:rStyle w:val="ab"/>
+            <w:lang w:val="en-US"/>
+          </w:rPr>
+          <w:t>http://linguistics.online.uni-marburg.de/</w:t>
+        </w:r>
+      </w:hyperlink>
+      <w:r>
+        <w:rPr>
+          <w:lang w:val="en-US"/>
+        </w:rPr>
+        <w:t>)</w:t>
+      </w:r>
+      <w:r>
+        <w:rPr>
+          <w:lang w:val="en-US"/>
+        </w:rPr>
+        <w:t>.</w:t>
+      </w:r>
+    </w:p>
+    <w:p>
       <w:pPr>
         <w:keepNext/>
         <w:ind w:firstLine="0"/>
@@ -3658,8 +4693,9 @@
           <w:noProof/>
           <w:lang w:eastAsia="ru-RU"/>
         </w:rPr>
+        <w:lastRenderedPageBreak/>
         <w:drawing>
-          <wp:inline distT="0" distB="0" distL="0" distR="0" wp14:anchorId="74C6B9FB" wp14:editId="06D9CBB9">
+          <wp:inline distT="0" distB="0" distL="0" distR="0" wp14:anchorId="6C583FC6" wp14:editId="1093822C">
             <wp:extent cx="5939790" cy="2784277"/>
             <wp:effectExtent l="0" t="0" r="3810" b="0"/>
             <wp:docPr id="4" name="Рисунок 4" descr="Moodle users v site comparison"/>
@@ -3676,7 +4712,7 @@
                     </pic:cNvPicPr>
                   </pic:nvPicPr>
                   <pic:blipFill>
-                    <a:blip r:embed="rId9">
+                    <a:blip r:embed="rId15">
                       <a:extLst>
                         <a:ext uri="{28A0092B-C50C-407E-A947-70E740481C1C}">
                           <a14:useLocalDpi xmlns:a14="http://schemas.microsoft.com/office/drawing/2010/main" val="0"/>
@@ -3711,34 +4747,54 @@
     <w:p>
       <w:pPr>
         <w:pStyle w:val="a9"/>
-        <w:jc w:val="center"/>
-      </w:pPr>
-      <w:bookmarkStart w:id="5" w:name="_Ref480052580"/>
-      <w:r>
-        <w:t xml:space="preserve">Рис. </w:t>
-      </w:r>
-      <w:fldSimple w:instr=" STYLEREF 1 \s ">
-        <w:r>
-          <w:rPr>
-            <w:noProof/>
-          </w:rPr>
-          <w:t>1</w:t>
-        </w:r>
-      </w:fldSimple>
+      </w:pPr>
+      <w:r>
+        <w:t xml:space="preserve">Рисунок </w:t>
+      </w:r>
+      <w:r>
+        <w:fldChar w:fldCharType="begin"/>
+      </w:r>
+      <w:r>
+        <w:instrText xml:space="preserve"> STYLEREF 1 \s </w:instrText>
+      </w:r>
+      <w:r>
+        <w:fldChar w:fldCharType="separate"/>
+      </w:r>
+      <w:r>
+        <w:rPr>
+          <w:noProof/>
+        </w:rPr>
+        <w:t>1</w:t>
+      </w:r>
+      <w:r>
+        <w:fldChar w:fldCharType="end"/>
+      </w:r>
       <w:r>
         <w:t>.</w:t>
       </w:r>
-      <w:fldSimple w:instr=" SEQ Рис. \* ARABIC \s 1 ">
-        <w:r>
-          <w:rPr>
-            <w:noProof/>
-          </w:rPr>
-          <w:t>2</w:t>
-        </w:r>
-      </w:fldSimple>
-      <w:bookmarkEnd w:id="5"/>
-      <w:r>
-        <w:t>. Диаграмма показывающая отношение количества сайтов к количеству пользователей, на них зарегистрированных</w:t>
+      <w:r>
+        <w:fldChar w:fldCharType="begin"/>
+      </w:r>
+      <w:r>
+        <w:instrText xml:space="preserve"> SEQ Рисунок \* ARABIC \s 1 </w:instrText>
+      </w:r>
+      <w:r>
+        <w:fldChar w:fldCharType="separate"/>
+      </w:r>
+      <w:r>
+        <w:rPr>
+          <w:noProof/>
+        </w:rPr>
+        <w:t>2</w:t>
+      </w:r>
+      <w:r>
+        <w:fldChar w:fldCharType="end"/>
+      </w:r>
+      <w:r>
+        <w:t xml:space="preserve"> - </w:t>
+      </w:r>
+      <w:r>
+        <w:t>Диаграмма показывающая отношение количества сайтов к количеству пользователей, на них зарегистрированных</w:t>
       </w:r>
     </w:p>
     <w:p>
@@ -3760,7 +4816,7 @@
         <w:pStyle w:val="2"/>
         <w:numPr>
           <w:ilvl w:val="1"/>
-          <w:numId w:val="10"/>
+          <w:numId w:val="40"/>
         </w:numPr>
       </w:pPr>
       <w:r>
@@ -3774,12 +4830,12 @@
     </w:p>
     <w:p>
       <w:r>
+        <w:t>Как правило, количественный подход к оценке работ используется вместе с рубриками. Рубрики очень сильно упрощают процесс оценивания, предоставляя грейдеру всю необходимую информацию для оценивания, тем самым улучшая объективность оценки, выставленной грейдером за работу. При использовании рубрик требования к навыкам оценивания у грейдера сводятся к минимуму. Так же проблемой является то, что многие студенты склонны лояльно оценивать других студентов, поэтому итоговая оценка получается менее объективной. Использование рубрик максимально унифицирует данный процесс. Нам уже не нужно полагаться на индивидуальный подход каждого студента к оцениванию работ или на навыки оценивания каждого конкретного студента, так как в рубриках можно очень подробно описать то, какими качествами должна обладать проверяемая работа для того, чтобы можно было начислить определенное количество баллов. Творческая инициатива студента при выборе количества баллов, которое он выставит за работу, сводится к минимуму.</w:t>
+      </w:r>
+    </w:p>
+    <w:p>
+      <w:r>
         <w:lastRenderedPageBreak/>
-        <w:t>Как правило, количественный подход к оценке работ используется вместе с рубриками. Рубрики очень сильно упрощают процесс оценивания, предоставляя грейдеру всю необходимую информацию для оценивания, тем самым улучшая объективность оценки, выставленной грейдером за работу. При использовании рубрик требования к навыкам оценивания у грейдера сводятся к минимуму. Так же проблемой является то, что многие студенты склонны лояльно оценивать других студентов, поэтому итоговая оценка получается менее объективной. Использование рубрик максимально унифицирует данный процесс. Нам уже не нужно полагаться на индивидуальный подход каждого студента к оцениванию работ или на навыки оценивания каждого конкретного студента, так как в рубриках можно очень подробно описать то, какими качествами должна обладать проверяемая работа для того, чтобы можно было начислить определенное количество баллов. Творческая инициатива студента при выборе количества баллов, которое он выставит за работу, сводится к минимуму.</w:t>
-      </w:r>
-    </w:p>
-    <w:p>
-      <w:r>
         <w:t xml:space="preserve">На данный момент существенной проблемой количественного подхода к коллегиальному оцениванию является то, каким способом должна вычисляться итоговая оценка каждого обучающегося. В МООС-платформах, как </w:t>
       </w:r>
       <w:r>
@@ -3812,11 +4868,7 @@
     </w:p>
     <w:p>
       <w:r>
-        <w:t xml:space="preserve">Так же важной задачей не только количественного коллегиального оценивания, но и коллегиального оценивания в целом, является стимулирование студентов проверять работы качественно и добросовестно. Так как на проверку работ уходит достаточно много времени, и не у всех студентов есть желание тратить на это свои силы. Во всех МООС-платформах, которые каким-либо образом используют коллегиальное оценивание, стимулирование студентов происходит за счет начисления дополнительных баллов за проверку нескольких назначенных работ (как правило, назначают около 3 работ). Опять же при использования данного способа студент никак не контролируется. Качество обратной связи, которое он дал, может быть любым. Мы не можем знать добросовестно ли он подходил к процессу проверки работ или нет. При использовании такого подхода и добросовестным, и не добросовестным студентам начисляется одинаковое количество баллов, вне зависимости от качества проделанной ими работы. Это </w:t>
-      </w:r>
-      <w:r>
-        <w:lastRenderedPageBreak/>
-        <w:t>так же совсем не мотивирует обучающихся подходить к процессу оценивания работ ответственно. Как раз из-за отсутствия мотивации у студентов к оцениванию работ, большинство людей не рассматривает всерьез такой мощный инструмент обратной связи на МООС-платформах, как коллегиальное оценивание.</w:t>
+        <w:t>Так же важной задачей не только количественного коллегиального оценивания, но и коллегиального оценивания в целом, является стимулирование студентов проверять работы качественно и добросовестно. Так как на проверку работ уходит достаточно много времени, и не у всех студентов есть желание тратить на это свои силы. Во всех МООС-платформах, которые каким-либо образом используют коллегиальное оценивание, стимулирование студентов происходит за счет начисления дополнительных баллов за проверку нескольких назначенных работ (как правило, назначают около 3 работ). Опять же при использования данного способа студент никак не контролируется. Качество обратной связи, которое он дал, может быть любым. Мы не можем знать добросовестно ли он подходил к процессу проверки работ или нет. При использовании такого подхода и добросовестным, и не добросовестным студентам начисляется одинаковое количество баллов, вне зависимости от качества проделанной ими работы. Это так же совсем не мотивирует обучающихся подходить к процессу оценивания работ ответственно. Как раз из-за отсутствия мотивации у студентов к оцениванию работ, большинство людей не рассматривает всерьез такой мощный инструмент обратной связи на МООС-платформах, как коллегиальное оценивание.</w:t>
       </w:r>
     </w:p>
     <w:p>
@@ -3892,7 +4944,14 @@
         <w:t xml:space="preserve"> дл</w:t>
       </w:r>
       <w:r>
-        <w:t>я упрощения процесса выставления баллов за задание, потому что большинство обучающихся не имеют нужных навыков выставления оценок. Так же многие студенты склонны ставить более высокие отметки своим сокурсникам. Исходя из вышесказанного, рубрики повышают объективность процесса рецензирования.</w:t>
+        <w:t xml:space="preserve">я упрощения процесса выставления баллов за задание, потому что большинство обучающихся не имеют нужных навыков выставления оценок. Так же многие студенты склонны ставить более высокие отметки своим </w:t>
+      </w:r>
+      <w:r>
+        <w:lastRenderedPageBreak/>
+        <w:t>сокурсникам. Исходя из вышесказанного, рубрики повышают объект</w:t>
+      </w:r>
+      <w:r>
+        <w:t>ивность процесса рецензирования;</w:t>
       </w:r>
     </w:p>
     <w:p>
@@ -3904,7 +4963,10 @@
         </w:numPr>
       </w:pPr>
       <w:r>
-        <w:t>Инструктор получает больше информации о выполненных работах, так как использование рубрик помогает ему оценить то, какие знания и навыки студенты усвоили хуже, чтобы впоследствии на лекциях уделить этому вопросу большее внимание. В целом, данных подход увеличивает обратную связь между студентами и инструкторами. По большей части это заслуга рубрик, которые идеально подходят для их совместного использования с количественным подходом.</w:t>
+        <w:t>Инструктор получает больше информации о выполненных работах, так как использование рубрик помогает ему оценить то, какие знания и навыки студенты усвоили хуже, чтобы впоследствии на лекциях уделить этому вопросу большее внимание. В целом, данных подход увеличивает обратную связь между студентами и инструкторами. По большей части это заслуга рубрик, которые идеально подходят для их совместного использования с кол</w:t>
+      </w:r>
+      <w:r>
+        <w:t>ичественным подходом;</w:t>
       </w:r>
     </w:p>
     <w:p>
@@ -3936,7 +4998,10 @@
         </w:numPr>
       </w:pPr>
       <w:r>
-        <w:t>Большая предвзятость у оценщиков. Для более-менее объективного оценивания нужен достаточный опыт в рецензировании работ. Каждый оценщик по-разному может оценить одну и ту же работу.</w:t>
+        <w:t>Большая предвзятость у оценщиков. Для более-менее объективного оценивания нужен достаточный опыт в рецензировании работ. Каждый оценщик по-разному мо</w:t>
+      </w:r>
+      <w:r>
+        <w:t>жет оценить одну и ту же работу;</w:t>
       </w:r>
     </w:p>
     <w:p>
@@ -3956,7 +5021,7 @@
         <w:pStyle w:val="2"/>
         <w:numPr>
           <w:ilvl w:val="1"/>
-          <w:numId w:val="10"/>
+          <w:numId w:val="40"/>
         </w:numPr>
       </w:pPr>
       <w:r>
@@ -3971,27 +5036,27 @@
         <w:t xml:space="preserve">. Данный подход </w:t>
       </w:r>
       <w:r>
-        <w:t xml:space="preserve">менее распространен и на практике он не применяется, однако, существует несколько статей, в которых рассматривают данный метод в теории и даже </w:t>
+        <w:t xml:space="preserve">менее распространен и на практике он не применяется, однако, существует несколько статей, в которых рассматривают данный метод в теории и даже приводят </w:t>
+      </w:r>
+      <w:r>
+        <w:t>формализованную математическую модель этого порядкового</w:t>
+      </w:r>
+      <w:r>
+        <w:t xml:space="preserve"> подхода.</w:t>
+      </w:r>
+    </w:p>
+    <w:p>
+      <w:r>
+        <w:t>Главная идея порядкового подхода к коллегиальному оцениванию заключается в том, что студент при проверке работ выставляет за работу не количество баллов, которое ему кажется подходящим, а проводит попарное сравнение нескольких пар назначенных ему работ. То есть в каждой паре он выбирает лучшую и худшую работу. Естественно, при использовании порядкового подхода использовать рубрики не представляется возможным, поэтому порядковое коллегиальное оценивание не получится применить для достаточно объемных заданий, где требуется всесторонняя проверка каждой работы.</w:t>
+      </w:r>
+    </w:p>
+    <w:p>
+      <w:r>
+        <w:t xml:space="preserve">Основным недостатком данного подхода является то, что итоговая оценка, полученная при использовании порядкового коллегиального </w:t>
       </w:r>
       <w:r>
         <w:lastRenderedPageBreak/>
-        <w:t xml:space="preserve">приводят </w:t>
-      </w:r>
-      <w:r>
-        <w:t>формализованную математическую модель этого порядкового</w:t>
-      </w:r>
-      <w:r>
-        <w:t xml:space="preserve"> подхода.</w:t>
-      </w:r>
-    </w:p>
-    <w:p>
-      <w:r>
-        <w:t>Главная идея порядкового подхода к коллегиальному оцениванию заключается в том, что студент при проверке работ выставляет за работу не количество баллов, которое ему кажется подходящим, а проводит попарное сравнение нескольких пар назначенных ему работ. То есть в каждой паре он выбирает лучшую и худшую работу. Естественно, при использовании порядкового подхода использовать рубрики не представляется возможным, поэтому порядковое коллегиальное оценивание не получится применить для достаточно объемных заданий, где требуется всесторонняя проверка каждой работы.</w:t>
-      </w:r>
-    </w:p>
-    <w:p>
-      <w:r>
-        <w:t>Основным недостатком данного подхода является то, что итоговая оценка, полученная при использовании порядкового коллегиального оценивания, является не количеством баллов, а положением (рангом) в рейтинге работ всех обучающихся в группе. То есть оценка выражает не качество работы, а ее положение в рейтинге относительно лучшей работы. В случае, если все студенты в группе выполнили работу плохо, то они не получат плохую оценку.</w:t>
+        <w:t>оценивания, является не количеством баллов, а положением (рангом) в рейтинге работ всех обучающихся в группе. То есть оценка выражает не качество работы, а ее положение в рейтинге относительно лучшей работы. В случае, если все студенты в группе выполнили работу плохо, то они не получат плохую оценку.</w:t>
       </w:r>
     </w:p>
     <w:p>
@@ -4176,7 +5241,10 @@
         <w:t>Не требует</w:t>
       </w:r>
       <w:r>
-        <w:t xml:space="preserve"> от оценщика каких-либо специальных навыков оценивания. Для человека гораздо проще указать, что проект А хуже или лучше проекта Б, чем выставлять баллы в абсолютной шкале.</w:t>
+        <w:t xml:space="preserve"> от оценщика каких-либо специальных навыков оценивания. Для человека гораздо проще указать, что проект А хуже или лучше проекта Б, чем выст</w:t>
+      </w:r>
+      <w:r>
+        <w:t>авлять баллы в абсолютной шкале;</w:t>
       </w:r>
     </w:p>
     <w:p>
@@ -4188,7 +5256,10 @@
         </w:numPr>
       </w:pPr>
       <w:r>
-        <w:t>В некоторых математических моделях, которые использует в порядковом коллегиальном оценивании, есть специальные методы, позволяющие выявить недобросовестного оценщика.</w:t>
+        <w:t>В некоторых математических моделях, которые использует в порядковом коллегиальном оценивании, есть специальные методы, позволяющие выя</w:t>
+      </w:r>
+      <w:r>
+        <w:t>вить недобросовестного оценщика;</w:t>
       </w:r>
     </w:p>
     <w:p>
@@ -4200,7 +5271,10 @@
         </w:numPr>
       </w:pPr>
       <w:r>
-        <w:t>Порядковый подход к оценке работ снижает нагрузку на оценщика, ему не приходится тратить дополнительное время на выставление баллов по абсолютной шкале. Следовательно, такой подход уменьшает вероятность того, что в какой-то момент ему надоест оценивать назначенные ему работы, и он выставит оценки наугад. Благодаря этому повышается качество обратной связи от оценщиков.</w:t>
+        <w:t>Порядковый подход к оценке работ снижает нагрузку на оценщика, ему не приходится тратить дополнительное время на выставление баллов по абсолютной шкале. Следовательно, такой подход уменьшает вероятность того, что в какой-то момент ему надоест оценивать назначенные ему работы, и он выставит оценки наугад. Благодаря этому повышается качес</w:t>
+      </w:r>
+      <w:r>
+        <w:t>тво обратной связи от оценщиков;</w:t>
       </w:r>
     </w:p>
     <w:p>
@@ -4212,7 +5286,6 @@
         </w:numPr>
       </w:pPr>
       <w:r>
-        <w:lastRenderedPageBreak/>
         <w:t>Так как люди лучше справляются со сравнением предметов, оценщик может быть в состоянии предложить более проницательные замечания по положительным и отрицательным аспектам решения студента.</w:t>
       </w:r>
     </w:p>
@@ -4233,7 +5306,10 @@
         </w:numPr>
       </w:pPr>
       <w:r>
-        <w:t>Оценка, полученная при использовании порядкового метода, выражается в перцентилях (т.е. оценка вычисляется относительно самой лучшей работы в группе). Такая оценка несет в себе намного меньше информации о работе студента, так как оценивает не его знания, а его рейтинг в группе.</w:t>
+        <w:t>Оценка, полученная при использовании порядкового метода, выражается в перцентилях (т.е. оценка вычисляется относительно самой лучшей работы в группе). Такая оценка несет в себе намного меньше информации о работе студента, так как оценивает не его</w:t>
+      </w:r>
+      <w:r>
+        <w:t xml:space="preserve"> знания, а его рейтинг в группе;</w:t>
       </w:r>
     </w:p>
     <w:p>
@@ -4245,7 +5321,10 @@
         </w:numPr>
       </w:pPr>
       <w:r>
-        <w:t>Необходимость переводить оценки в баллы по абсолютной шкале, потому что во всех МООС-платформах используются баллы в качестве вознаграждения за каждое выполненное задание.</w:t>
+        <w:t>Необходимость переводить оценки в баллы по абсолютной шкале, потому что во всех МООС-платформах используются баллы в качестве вознаграждени</w:t>
+      </w:r>
+      <w:r>
+        <w:t>я за каждое выполненное задание;</w:t>
       </w:r>
     </w:p>
     <w:p>
@@ -4257,7 +5336,14 @@
         </w:numPr>
       </w:pPr>
       <w:r>
-        <w:t>Порядковая оценка содержит в себе меньше информации, как для инструктора, так и для оценщика. Чаще всего количественные рубрики более информативны и позволяют выяснить то, как обучающийся освоил тот или иной навык.</w:t>
+        <w:t xml:space="preserve">Порядковая оценка содержит в себе меньше информации, как для инструктора, так и для оценщика. Чаще всего количественные рубрики </w:t>
+      </w:r>
+      <w:r>
+        <w:lastRenderedPageBreak/>
+        <w:t>более информативны и позволяют выяснить то, как обучаю</w:t>
+      </w:r>
+      <w:r>
+        <w:t>щийся освоил тот или иной навык;</w:t>
       </w:r>
     </w:p>
     <w:p>
@@ -4269,7 +5355,10 @@
         </w:numPr>
       </w:pPr>
       <w:r>
-        <w:t>Не подходит для оценивания объемных работ таких как, эссе на более чем 150 слов и т.д.</w:t>
+        <w:t>Не подходит для оценивания объемных работ таких как, э</w:t>
+      </w:r>
+      <w:r>
+        <w:t>ссе на более чем 150 слов и т.д.;</w:t>
       </w:r>
     </w:p>
     <w:p>
@@ -4281,7 +5370,10 @@
         </w:numPr>
       </w:pPr>
       <w:r>
-        <w:t>Обучающимся гораздо проще оценивать, используя рубрики, т.к. они помогают прояснить некоторые детали процесса рецензирования.</w:t>
+        <w:t>Обучающимся гораздо проще оценивать, используя рубрики, т.к. они помогают прояснить некоторые</w:t>
+      </w:r>
+      <w:r>
+        <w:t xml:space="preserve"> детали процесса рецензирования;</w:t>
       </w:r>
     </w:p>
     <w:p>
@@ -4301,7 +5393,7 @@
         <w:pStyle w:val="2"/>
         <w:numPr>
           <w:ilvl w:val="1"/>
-          <w:numId w:val="10"/>
+          <w:numId w:val="40"/>
         </w:numPr>
       </w:pPr>
       <w:r>
@@ -4351,39 +5443,69 @@
         <w:pStyle w:val="a9"/>
         <w:keepNext/>
         <w:spacing w:after="120"/>
-        <w:jc w:val="center"/>
       </w:pPr>
     </w:p>
     <w:p>
       <w:pPr>
         <w:pStyle w:val="a9"/>
         <w:keepNext/>
-        <w:jc w:val="center"/>
-      </w:pPr>
-      <w:bookmarkStart w:id="6" w:name="_Ref477860427"/>
+      </w:pPr>
+      <w:bookmarkStart w:id="5" w:name="_Ref477860427"/>
       <w:r>
         <w:t xml:space="preserve">Таблица </w:t>
       </w:r>
-      <w:fldSimple w:instr=" STYLEREF 1 \s ">
-        <w:r>
-          <w:rPr>
-            <w:noProof/>
-          </w:rPr>
-          <w:t>1</w:t>
-        </w:r>
-      </w:fldSimple>
+      <w:r>
+        <w:fldChar w:fldCharType="begin"/>
+      </w:r>
+      <w:r>
+        <w:instrText xml:space="preserve"> STYLEREF 1 \s </w:instrText>
+      </w:r>
+      <w:r>
+        <w:fldChar w:fldCharType="separate"/>
+      </w:r>
+      <w:r>
+        <w:rPr>
+          <w:noProof/>
+        </w:rPr>
+        <w:t>1</w:t>
+      </w:r>
+      <w:r>
+        <w:rPr>
+          <w:noProof/>
+        </w:rPr>
+        <w:fldChar w:fldCharType="end"/>
+      </w:r>
       <w:r>
         <w:t>.</w:t>
       </w:r>
-      <w:fldSimple w:instr=" SEQ Таблица \* ARABIC \s 1 ">
-        <w:r>
-          <w:rPr>
-            <w:noProof/>
-          </w:rPr>
-          <w:t>5</w:t>
-        </w:r>
-      </w:fldSimple>
-      <w:bookmarkEnd w:id="6"/>
+      <w:r>
+        <w:fldChar w:fldCharType="begin"/>
+      </w:r>
+      <w:r>
+        <w:instrText xml:space="preserve"> SEQ Таблица \* ARABIC \s 1 </w:instrText>
+      </w:r>
+      <w:r>
+        <w:fldChar w:fldCharType="separate"/>
+      </w:r>
+      <w:r>
+        <w:rPr>
+          <w:noProof/>
+        </w:rPr>
+        <w:t>5</w:t>
+      </w:r>
+      <w:r>
+        <w:rPr>
+          <w:noProof/>
+        </w:rPr>
+        <w:fldChar w:fldCharType="end"/>
+      </w:r>
+      <w:bookmarkEnd w:id="5"/>
+      <w:r>
+        <w:rPr>
+          <w:noProof/>
+        </w:rPr>
+        <w:t xml:space="preserve"> -</w:t>
+      </w:r>
       <w:r>
         <w:t xml:space="preserve"> Сравнение количественного и порядкового подходов</w:t>
       </w:r>
@@ -4402,13 +5524,13 @@
         <w:tblLook w:val="00A0" w:firstRow="1" w:lastRow="0" w:firstColumn="1" w:lastColumn="0" w:noHBand="0" w:noVBand="0"/>
       </w:tblPr>
       <w:tblGrid>
-        <w:gridCol w:w="1456"/>
-        <w:gridCol w:w="1124"/>
-        <w:gridCol w:w="1610"/>
-        <w:gridCol w:w="1393"/>
-        <w:gridCol w:w="1361"/>
-        <w:gridCol w:w="1124"/>
-        <w:gridCol w:w="1276"/>
+        <w:gridCol w:w="1466"/>
+        <w:gridCol w:w="1118"/>
+        <w:gridCol w:w="1644"/>
+        <w:gridCol w:w="1375"/>
+        <w:gridCol w:w="1351"/>
+        <w:gridCol w:w="1115"/>
+        <w:gridCol w:w="1275"/>
       </w:tblGrid>
       <w:tr>
         <w:tc>
@@ -4423,13 +5545,11 @@
               <w:ind w:firstLine="0"/>
               <w:jc w:val="center"/>
               <w:rPr>
-                <w:b/>
                 <w:sz w:val="22"/>
               </w:rPr>
             </w:pPr>
             <w:r>
               <w:rPr>
-                <w:b/>
                 <w:sz w:val="22"/>
               </w:rPr>
               <w:t>Метод</w:t>
@@ -4448,13 +5568,11 @@
               <w:ind w:firstLine="0"/>
               <w:jc w:val="center"/>
               <w:rPr>
-                <w:b/>
                 <w:sz w:val="22"/>
               </w:rPr>
             </w:pPr>
             <w:r>
               <w:rPr>
-                <w:b/>
                 <w:sz w:val="22"/>
               </w:rPr>
               <w:t>Простота оценивания для студента</w:t>
@@ -4473,13 +5591,11 @@
               <w:ind w:firstLine="0"/>
               <w:jc w:val="center"/>
               <w:rPr>
-                <w:b/>
                 <w:sz w:val="22"/>
               </w:rPr>
             </w:pPr>
             <w:r>
               <w:rPr>
-                <w:b/>
                 <w:sz w:val="22"/>
               </w:rPr>
               <w:t>Методы определения недобросовестных оценщиков</w:t>
@@ -4498,13 +5614,11 @@
               <w:ind w:firstLine="0"/>
               <w:jc w:val="center"/>
               <w:rPr>
-                <w:b/>
                 <w:sz w:val="22"/>
               </w:rPr>
             </w:pPr>
             <w:r>
               <w:rPr>
-                <w:b/>
                 <w:sz w:val="22"/>
               </w:rPr>
               <w:t>Относительная шкала оценивания</w:t>
@@ -4523,13 +5637,11 @@
               <w:ind w:firstLine="0"/>
               <w:jc w:val="center"/>
               <w:rPr>
-                <w:b/>
                 <w:sz w:val="22"/>
               </w:rPr>
             </w:pPr>
             <w:r>
               <w:rPr>
-                <w:b/>
                 <w:sz w:val="22"/>
               </w:rPr>
               <w:t>Возможность использования рубрик</w:t>
@@ -4548,25 +5660,14 @@
               <w:ind w:firstLine="0"/>
               <w:jc w:val="center"/>
               <w:rPr>
-                <w:b/>
                 <w:sz w:val="22"/>
               </w:rPr>
             </w:pPr>
             <w:r>
               <w:rPr>
-                <w:b/>
                 <w:sz w:val="22"/>
               </w:rPr>
-              <w:t>Подходи</w:t>
-            </w:r>
-            <w:bookmarkStart w:id="7" w:name="_GoBack"/>
-            <w:bookmarkEnd w:id="7"/>
-            <w:r>
-              <w:rPr>
-                <w:b/>
-                <w:sz w:val="22"/>
-              </w:rPr>
-              <w:t>т для оценивания объемных работ</w:t>
+              <w:t>Подходит для оценивания объемных работ</w:t>
             </w:r>
           </w:p>
         </w:tc>
@@ -4581,13 +5682,11 @@
               <w:ind w:firstLine="0"/>
               <w:jc w:val="center"/>
               <w:rPr>
-                <w:b/>
                 <w:sz w:val="22"/>
               </w:rPr>
             </w:pPr>
             <w:r>
               <w:rPr>
-                <w:b/>
                 <w:sz w:val="22"/>
               </w:rPr>
               <w:t>Предполагает стимулы для грейдеров оценивать корректно</w:t>
@@ -4607,13 +5706,11 @@
               <w:ind w:firstLine="0"/>
               <w:jc w:val="center"/>
               <w:rPr>
-                <w:b/>
                 <w:sz w:val="22"/>
               </w:rPr>
             </w:pPr>
             <w:r>
               <w:rPr>
-                <w:b/>
                 <w:sz w:val="22"/>
               </w:rPr>
               <w:t>Количественное</w:t>
@@ -4768,13 +5865,11 @@
               <w:ind w:firstLine="0"/>
               <w:jc w:val="center"/>
               <w:rPr>
-                <w:b/>
                 <w:sz w:val="22"/>
               </w:rPr>
             </w:pPr>
             <w:r>
               <w:rPr>
-                <w:b/>
                 <w:sz w:val="22"/>
               </w:rPr>
               <w:t>Порядковое</w:t>
@@ -4927,7 +6022,11 @@
     </w:p>
     <w:p>
       <w:r>
-        <w:t>Несмотря на то, что для коллегиального оценивания больше подходит количественный подход, в нем присутствуют несколько недостатков. Количественное оценивание никак не стимулирует грейдеров оценивать корректно, в нем отсутствуют методы наказания недобросовестных грейдеров, и так же в большинстве алгоритмов, которые высчитывают итоговую консолидированную оценку, полученную с помощью количественного подхода, используется среднее арифметическое всех оценок, которые грейдеры поставили за работу. Недостаток, связанный с вычислением итоговых баллов, как среднего от всех оценок, является самым существенным. Он сильно влияет на погрешность вычисления оценки обучающегося. Так же количественный подход меньше подходит для неподготовленных грейдеров, потому что людям гораздо проще сравнить предметы, чем выставлять оценку в баллах. Нерешенной так же является проблема слишком завышенных оценок, которые ставят студенты.</w:t>
+        <w:t xml:space="preserve">Несмотря на то, что для коллегиального оценивания больше подходит количественный подход, в нем присутствуют несколько недостатков. Количественное оценивание никак не стимулирует грейдеров оценивать корректно, в нем отсутствуют методы наказания недобросовестных грейдеров, и так же в большинстве алгоритмов, которые высчитывают итоговую консолидированную оценку, полученную с помощью количественного </w:t>
+      </w:r>
+      <w:r>
+        <w:lastRenderedPageBreak/>
+        <w:t>подхода, используется среднее арифметическое всех оценок, которые грейдеры поставили за работу. Недостаток, связанный с вычислением итоговых баллов, как среднего от всех оценок, является самым существенным. Он сильно влияет на погрешность вычисления оценки обучающегося. Так же количественный подход меньше подходит для неподготовленных грейдеров, потому что людям гораздо проще сравнить предметы, чем выставлять оценку в баллах. Нерешенной так же является проблема слишком завышенных оценок, которые ставят студенты.</w:t>
       </w:r>
     </w:p>
     <w:p>
@@ -4940,7 +6039,7 @@
         <w:pStyle w:val="2"/>
         <w:numPr>
           <w:ilvl w:val="1"/>
-          <w:numId w:val="10"/>
+          <w:numId w:val="40"/>
         </w:numPr>
         <w:rPr>
           <w:lang w:val="en-US"/>
@@ -4950,7 +6049,6 @@
         <w:rPr>
           <w:lang w:val="en-US"/>
         </w:rPr>
-        <w:lastRenderedPageBreak/>
         <w:t>PeerRank</w:t>
       </w:r>
     </w:p>
@@ -4959,7 +6057,7 @@
         <w:pStyle w:val="3"/>
         <w:numPr>
           <w:ilvl w:val="2"/>
-          <w:numId w:val="10"/>
+          <w:numId w:val="40"/>
         </w:numPr>
       </w:pPr>
       <w:r>
@@ -5032,7 +6130,11 @@
         <w:t xml:space="preserve"> </w:t>
       </w:r>
       <w:r>
-        <w:t xml:space="preserve">в том, что с помощью него обучающиеся, которые добросовестно подходят к процессу проверки работ получают оценку выше, чем просто среднее арифметическое по всем выставленным им оценкам. Это так называемый «кредит доверия». Данный подход стимулирует обучающихся проверять работы честно. В случае, если грейдер ставит всем чересчур высокие или чересчур низкие оценки, алгоритм занижает оценку этого студента. Тоби Уолш в своей статье приводит результаты тестирования </w:t>
+        <w:t xml:space="preserve">в том, что с помощью него обучающиеся, которые добросовестно подходят к процессу проверки работ получают оценку выше, чем просто среднее арифметическое по всем выставленным им оценкам. Это так называемый «кредит доверия». Данный подход стимулирует обучающихся проверять работы честно. В случае, если </w:t>
+      </w:r>
+      <w:r>
+        <w:lastRenderedPageBreak/>
+        <w:t xml:space="preserve">грейдер ставит всем чересчур высокие или чересчур низкие оценки, алгоритм занижает оценку этого студента. Тоби Уолш в своей статье приводит результаты тестирования </w:t>
       </w:r>
       <w:r>
         <w:rPr>
@@ -5069,11 +6171,10 @@
         <w:pStyle w:val="3"/>
         <w:numPr>
           <w:ilvl w:val="2"/>
-          <w:numId w:val="10"/>
+          <w:numId w:val="40"/>
         </w:numPr>
       </w:pPr>
       <w:r>
-        <w:lastRenderedPageBreak/>
         <w:t>Основные термины</w:t>
       </w:r>
     </w:p>
@@ -5279,7 +6380,7 @@
         <w:pStyle w:val="3"/>
         <w:numPr>
           <w:ilvl w:val="2"/>
-          <w:numId w:val="10"/>
+          <w:numId w:val="40"/>
         </w:numPr>
       </w:pPr>
       <w:r>
@@ -5840,14 +6941,7 @@
           <w:sz w:val="24"/>
         </w:rPr>
         <w:tab/>
-        <w:t xml:space="preserve">           </w:t>
-      </w:r>
-      <w:r>
-        <w:rPr>
-          <w:i/>
-          <w:sz w:val="24"/>
-        </w:rPr>
-        <w:t>сумма:=сумма+предудущие_итоговые_оценки[j]*матрица_оценок[i,j]</w:t>
+        <w:t xml:space="preserve">           сумма:=сумма+предудущие_итоговые_оценки[j]*матрица_оценок[i,j]</w:t>
       </w:r>
       <w:r>
         <w:rPr>
@@ -5908,6 +7002,7 @@
           <w:i/>
           <w:sz w:val="24"/>
         </w:rPr>
+        <w:lastRenderedPageBreak/>
         <w:tab/>
       </w:r>
       <w:r>
@@ -6099,7 +7194,6 @@
           <w:b/>
           <w:i/>
           <w:sz w:val="24"/>
-          <w:lang w:val="en-US"/>
         </w:rPr>
       </w:pPr>
       <w:r>
@@ -6414,7 +7508,6 @@
           <w:i/>
           <w:sz w:val="24"/>
         </w:rPr>
-        <w:lastRenderedPageBreak/>
         <w:t>until</w:t>
       </w:r>
       <w:r>
@@ -6430,9 +7523,6 @@
         <w:pStyle w:val="3"/>
       </w:pPr>
       <w:r>
-        <w:rPr>
-          <w:lang w:val="en-US"/>
-        </w:rPr>
         <w:t xml:space="preserve">1.7.4 </w:t>
       </w:r>
       <w:r>
@@ -6462,7 +7552,10 @@
         </w:numPr>
       </w:pPr>
       <w:r>
-        <w:t>Более точное вычисление оценки, по сравнению с обычными методами вычисления консолидированной оценки, где просто вычисляется среднее между баллами, которые выставили оценщики за работу.</w:t>
+        <w:t>Более точное вычисление оценки, по сравнению с обычными методами вычисления консолидированной оценки, где просто вычисляется среднее между баллами, котор</w:t>
+      </w:r>
+      <w:r>
+        <w:t>ые выставили оценщики за работу;</w:t>
       </w:r>
     </w:p>
     <w:p>
@@ -6474,7 +7567,10 @@
         </w:numPr>
       </w:pPr>
       <w:r>
-        <w:t>Обеспечение стимулов для студентов, для того чтобы они стремились оценивать лучше и подходили к этому процессу более ответственно. Если студент выставляет слишком заниженные баллы за работы других студентов, то его собственная оценка так же страдает от этого.</w:t>
+        <w:t xml:space="preserve">Обеспечение стимулов для студентов, для того чтобы они стремились оценивать лучше и подходили к этому процессу более ответственно. Если студент выставляет слишком заниженные баллы за работы других студентов, то его собственная </w:t>
+      </w:r>
+      <w:r>
+        <w:t>оценка так же страдает от этого;</w:t>
       </w:r>
     </w:p>
     <w:p>
@@ -6492,7 +7588,10 @@
         <w:t>оценивания. Это означает, что оценка</w:t>
       </w:r>
       <w:r>
-        <w:t xml:space="preserve"> не зависит от лучшей работы в группе.</w:t>
+        <w:t xml:space="preserve"> не за</w:t>
+      </w:r>
+      <w:r>
+        <w:t>висит от лучшей работы в группе;</w:t>
       </w:r>
     </w:p>
     <w:p>
@@ -6504,7 +7603,10 @@
         </w:numPr>
       </w:pPr>
       <w:r>
-        <w:t>Данный алгоритм очень просто реализовать.</w:t>
+        <w:t>Данный ал</w:t>
+      </w:r>
+      <w:r>
+        <w:t>горитм очень просто реализовать;</w:t>
       </w:r>
     </w:p>
     <w:p>
@@ -6569,7 +7671,10 @@
         <w:t>[]</w:t>
       </w:r>
       <w:r>
-        <w:t>. В целом же метод не зависит от количества оценок, поставленных каждому студенту.</w:t>
+        <w:t>. В целом же метод не зависит от количества оценок</w:t>
+      </w:r>
+      <w:r>
+        <w:t>, поставленных каждому студенту;</w:t>
       </w:r>
     </w:p>
     <w:p>
@@ -6589,7 +7694,7 @@
         <w:pStyle w:val="2"/>
         <w:numPr>
           <w:ilvl w:val="1"/>
-          <w:numId w:val="10"/>
+          <w:numId w:val="40"/>
         </w:numPr>
         <w:rPr>
           <w:lang w:val="en-US"/>
@@ -6599,6 +7704,7 @@
         <w:rPr>
           <w:lang w:val="en-US"/>
         </w:rPr>
+        <w:lastRenderedPageBreak/>
         <w:t>Bayesian Peer Grading</w:t>
       </w:r>
     </w:p>
@@ -6657,7 +7763,7 @@
       <w:r>
         <w:t xml:space="preserve"> Данный алгоритм уже имеет готовую программную реализацию. Протестировать и посмотреть исходный код данной программы можно на веб-сайте </w:t>
       </w:r>
-      <w:hyperlink r:id="rId10" w:history="1">
+      <w:hyperlink r:id="rId16" w:history="1">
         <w:r>
           <w:rPr>
             <w:rStyle w:val="ab"/>
@@ -6671,28 +7777,27 @@
     </w:p>
     <w:p>
       <w:r>
-        <w:t xml:space="preserve">Данный алгоритм использует попарные сравнения работ для упорядочивания работ по рангу. Обучающимся даются несколько пар работ других обучающихся. Они должны в каждой паре выбрать какая работа лучше. На основе этих сравнений работы упорядочиваются, а оценка вычисляется в перцентилях. То есть оценка отражает лишь положение работы в группе относительно других работ, но не отражает реальную оценку этой работы. Для </w:t>
-      </w:r>
-      <w:r>
-        <w:lastRenderedPageBreak/>
-        <w:t>каждой работы вычисляется вероятность того, какую позицию в рейтинге она будет занимать, средний ранг, медиану и энтропию.</w:t>
-      </w:r>
-    </w:p>
-    <w:p>
-      <w:r>
-        <w:t xml:space="preserve">На </w:t>
+        <w:t>Данный алгоритм использует попарные сравнения работ для упорядочивания работ по рангу. Обучающимся даются несколько пар работ других обучающихся. Они должны в каждой паре выбрать какая работа лучше. На основе этих сравнений работы упорядочиваются, а оценка вычисляется в перцентилях. То есть оценка отражает лишь положение работы в группе относительно других работ, но не отражает реальную оценку этой работы. Для каждой работы вычисляется вероятность того, какую позицию в рейтинге она будет занимать, средний ранг, медиану и энтропию.</w:t>
+      </w:r>
+    </w:p>
+    <w:p>
+      <w:r>
+        <w:t>На</w:t>
+      </w:r>
+      <w:r>
+        <w:t xml:space="preserve"> </w:t>
       </w:r>
       <w:r>
         <w:fldChar w:fldCharType="begin"/>
       </w:r>
       <w:r>
-        <w:instrText xml:space="preserve"> REF _Ref480047584 \h </w:instrText>
+        <w:instrText xml:space="preserve"> REF _Ref480316923 \h </w:instrText>
       </w:r>
       <w:r>
         <w:fldChar w:fldCharType="separate"/>
       </w:r>
       <w:r>
-        <w:t xml:space="preserve">рис. </w:t>
+        <w:t xml:space="preserve">рисунке </w:t>
       </w:r>
       <w:r>
         <w:rPr>
@@ -6733,7 +7838,7 @@
           <w:lang w:eastAsia="ru-RU"/>
         </w:rPr>
         <w:drawing>
-          <wp:inline distT="0" distB="0" distL="0" distR="0" wp14:anchorId="6C691D4B" wp14:editId="1795C314">
+          <wp:inline distT="0" distB="0" distL="0" distR="0" wp14:anchorId="416C5A48" wp14:editId="74D066B4">
             <wp:extent cx="5838825" cy="3057525"/>
             <wp:effectExtent l="0" t="0" r="0" b="0"/>
             <wp:docPr id="11" name="Рисунок 1"/>
@@ -6750,7 +7855,7 @@
                     </pic:cNvPicPr>
                   </pic:nvPicPr>
                   <pic:blipFill>
-                    <a:blip r:embed="rId11">
+                    <a:blip r:embed="rId17">
                       <a:extLst>
                         <a:ext uri="{28A0092B-C50C-407E-A947-70E740481C1C}">
                           <a14:useLocalDpi xmlns:a14="http://schemas.microsoft.com/office/drawing/2010/main" val="0"/>
@@ -6785,40 +7890,65 @@
     <w:p>
       <w:pPr>
         <w:pStyle w:val="a9"/>
-        <w:jc w:val="center"/>
-      </w:pPr>
-      <w:bookmarkStart w:id="8" w:name="_Ref480047584"/>
-      <w:r>
-        <w:t xml:space="preserve">Рис. </w:t>
-      </w:r>
-      <w:fldSimple w:instr=" STYLEREF 1 \s ">
-        <w:r>
-          <w:rPr>
-            <w:noProof/>
-          </w:rPr>
-          <w:t>1</w:t>
-        </w:r>
-      </w:fldSimple>
+      </w:pPr>
+      <w:bookmarkStart w:id="6" w:name="_Ref480316923"/>
+      <w:r>
+        <w:t xml:space="preserve">Рисунок </w:t>
+      </w:r>
+      <w:r>
+        <w:fldChar w:fldCharType="begin"/>
+      </w:r>
+      <w:r>
+        <w:instrText xml:space="preserve"> STYLEREF 1 \s </w:instrText>
+      </w:r>
+      <w:r>
+        <w:fldChar w:fldCharType="separate"/>
+      </w:r>
+      <w:r>
+        <w:rPr>
+          <w:noProof/>
+        </w:rPr>
+        <w:t>1</w:t>
+      </w:r>
+      <w:r>
+        <w:fldChar w:fldCharType="end"/>
+      </w:r>
       <w:r>
         <w:t>.</w:t>
       </w:r>
-      <w:fldSimple w:instr=" SEQ Рис. \* ARABIC \s 1 ">
-        <w:r>
-          <w:rPr>
-            <w:noProof/>
-          </w:rPr>
-          <w:t>3</w:t>
-        </w:r>
-      </w:fldSimple>
-      <w:bookmarkEnd w:id="8"/>
-      <w:r>
-        <w:t xml:space="preserve">. </w:t>
+      <w:r>
+        <w:fldChar w:fldCharType="begin"/>
+      </w:r>
+      <w:r>
+        <w:instrText xml:space="preserve"> SEQ Рисунок \* ARABIC \s 1 </w:instrText>
+      </w:r>
+      <w:r>
+        <w:fldChar w:fldCharType="separate"/>
+      </w:r>
+      <w:r>
+        <w:rPr>
+          <w:noProof/>
+        </w:rPr>
+        <w:t>3</w:t>
+      </w:r>
+      <w:r>
+        <w:fldChar w:fldCharType="end"/>
+      </w:r>
+      <w:bookmarkEnd w:id="6"/>
+      <w:r>
+        <w:t xml:space="preserve"> - </w:t>
       </w:r>
       <w:r>
         <w:t>Пример распределения рангов для 4 работ</w:t>
       </w:r>
     </w:p>
     <w:p>
+      <w:pPr>
+        <w:keepNext/>
+        <w:ind w:firstLine="0"/>
+      </w:pPr>
+    </w:p>
+    <w:p>
       <w:r>
         <w:t>Данный алгоритм совершенствует уже существующие системы, которые вычисляют ранг на основе комбинации порядковой (ранговой) информации из нескольких различных источников. Аналогичный подход применяется в системах голосования («</w:t>
       </w:r>
@@ -6911,7 +8041,6 @@
     </w:p>
     <w:p>
       <w:r>
-        <w:lastRenderedPageBreak/>
         <w:t>Первое отличие заключается в том, что задача существующих систем агрегации поисковых результатов или систем голосования заключается в том, чтобы правильно определить ранги самых верхних элементов в рейтинге. В порядковом коллегиальном оценивании необходимо определять ранги для всей совокупности элементов (работ), а не только для лучших работ, так как итоговую оценку должны получить все обучающиеся, а не только самые успешные.</w:t>
       </w:r>
     </w:p>
@@ -6948,7 +8077,10 @@
         </w:numPr>
       </w:pPr>
       <w:r>
-        <w:t>Порядковый подход к коллегиальному оцениванию более прост для понимания. Люди намного лучше справляются с попарным оцениванием работ, чем с выставлением количественной оценкой за работу, потому что для этого нужны необходимые навыки оценивания.</w:t>
+        <w:t>Порядковый подход к коллегиальному оцениванию более прост для понимания. Люди намного лучше справляются с попарным оцениванием работ, чем с выставлением количественной оценкой за работу, потому что для этого нужн</w:t>
+      </w:r>
+      <w:r>
+        <w:t>ы необходимые навыки оценивания;</w:t>
       </w:r>
     </w:p>
     <w:p>
@@ -6960,7 +8092,11 @@
         </w:numPr>
       </w:pPr>
       <w:r>
-        <w:t>Данный алгоритм уже имеет программную реализацию и исходный код программы имеется в открытом доступе. То есть данный алгоритм существует не только в качестве теоретической математической модели.</w:t>
+        <w:lastRenderedPageBreak/>
+        <w:t>Данный алгоритм уже имеет программную реализацию и исходный код программы имеется в открытом доступе. То есть данный алгоритм существует не только в качестве теор</w:t>
+      </w:r>
+      <w:r>
+        <w:t>етической математической модели;</w:t>
       </w:r>
     </w:p>
     <w:p>
@@ -7007,7 +8143,10 @@
         <w:t>[]</w:t>
       </w:r>
       <w:r>
-        <w:t>, очень сложна для понимания человеку, не имеющего достаточной математической подготовки и знания математической статистики на очень высоком уровне. Так же автор статьи не очень много внимания уделяет тому, чтобы объяснять, назначения той или иной математической формулы, использованной в статье. В силу этой причины еще больше усиливается непонимание того, как работает данный алгоритм.</w:t>
+        <w:t>, очень сложна для понимания человеку, не имеющего достаточной математической подготовки и знания математической статистики на очень высоком уровне. Так же автор статьи не очень много внимания уделяет тому, чтобы объяснять, назначения той или иной математической формулы, использованной в статье. В силу этой причины еще больше усиливается непонимание тог</w:t>
+      </w:r>
+      <w:r>
+        <w:t>о, как работает данный алгоритм;</w:t>
       </w:r>
     </w:p>
     <w:p>
@@ -7019,8 +8158,10 @@
         </w:numPr>
       </w:pPr>
       <w:r>
-        <w:lastRenderedPageBreak/>
-        <w:t>Для того чтобы данный алгоритм вычислял ранг достаточно точно, необходимо, чтобы для каждой работы имелось достаточно большое количество попарных сравнений данной работы с работами других обучающихся.</w:t>
+        <w:t>Для того чтобы данный алгоритм вычислял ранг достаточно точно, необходимо, чтобы для каждой работы имелось достаточно большое количество попарных сравнений данной работ</w:t>
+      </w:r>
+      <w:r>
+        <w:t>ы с работами других обучающихся;</w:t>
       </w:r>
     </w:p>
     <w:p>
@@ -7040,7 +8181,7 @@
         <w:pStyle w:val="2"/>
         <w:numPr>
           <w:ilvl w:val="1"/>
-          <w:numId w:val="10"/>
+          <w:numId w:val="40"/>
         </w:numPr>
         <w:rPr>
           <w:lang w:val="en-US"/>
@@ -7170,12 +8311,11 @@
       <w:pPr>
         <w:pStyle w:val="a9"/>
         <w:keepNext/>
-        <w:jc w:val="center"/>
-        <w:rPr>
-          <w:lang w:val="en-US"/>
-        </w:rPr>
-      </w:pPr>
-      <w:bookmarkStart w:id="9" w:name="_Ref479749462"/>
+        <w:rPr>
+          <w:lang w:val="en-US"/>
+        </w:rPr>
+      </w:pPr>
+      <w:bookmarkStart w:id="7" w:name="_Ref479749462"/>
       <w:r>
         <w:t>Таблица</w:t>
       </w:r>
@@ -7253,12 +8393,18 @@
         </w:rPr>
         <w:fldChar w:fldCharType="end"/>
       </w:r>
-      <w:bookmarkEnd w:id="9"/>
-      <w:r>
-        <w:rPr>
-          <w:lang w:val="en-US"/>
-        </w:rPr>
-        <w:t xml:space="preserve">. </w:t>
+      <w:bookmarkEnd w:id="7"/>
+      <w:r>
+        <w:rPr>
+          <w:lang w:val="en-US"/>
+        </w:rPr>
+        <w:t xml:space="preserve"> -</w:t>
+      </w:r>
+      <w:r>
+        <w:rPr>
+          <w:lang w:val="en-US"/>
+        </w:rPr>
+        <w:t xml:space="preserve"> </w:t>
       </w:r>
       <w:r>
         <w:t>Сравнение</w:t>
@@ -7324,13 +8470,11 @@
               <w:ind w:firstLine="0"/>
               <w:jc w:val="center"/>
               <w:rPr>
-                <w:b/>
                 <w:sz w:val="24"/>
               </w:rPr>
             </w:pPr>
             <w:r>
               <w:rPr>
-                <w:b/>
                 <w:sz w:val="24"/>
               </w:rPr>
               <w:t>Алгоритм</w:t>
@@ -7349,13 +8493,11 @@
               <w:ind w:firstLine="0"/>
               <w:jc w:val="center"/>
               <w:rPr>
-                <w:b/>
                 <w:sz w:val="24"/>
               </w:rPr>
             </w:pPr>
             <w:r>
               <w:rPr>
-                <w:b/>
                 <w:sz w:val="24"/>
               </w:rPr>
               <w:t>Относительная шкала оценивания</w:t>
@@ -7374,13 +8516,11 @@
               <w:ind w:firstLine="0"/>
               <w:jc w:val="center"/>
               <w:rPr>
-                <w:b/>
                 <w:sz w:val="24"/>
               </w:rPr>
             </w:pPr>
             <w:r>
               <w:rPr>
-                <w:b/>
                 <w:sz w:val="24"/>
               </w:rPr>
               <w:t>Возможность использования рубрик</w:t>
@@ -7399,13 +8539,11 @@
               <w:ind w:firstLine="0"/>
               <w:jc w:val="center"/>
               <w:rPr>
-                <w:b/>
                 <w:sz w:val="24"/>
               </w:rPr>
             </w:pPr>
             <w:r>
               <w:rPr>
-                <w:b/>
                 <w:sz w:val="24"/>
               </w:rPr>
               <w:t>Подходит для оценивания объемных работ</w:t>
@@ -7423,13 +8561,11 @@
               <w:ind w:firstLine="0"/>
               <w:jc w:val="center"/>
               <w:rPr>
-                <w:b/>
                 <w:sz w:val="24"/>
               </w:rPr>
             </w:pPr>
             <w:r>
               <w:rPr>
-                <w:b/>
                 <w:sz w:val="24"/>
               </w:rPr>
               <w:t>Предполагает стимулы для грейдеров оценивать корректно</w:t>
@@ -7449,14 +8585,12 @@
               <w:ind w:firstLine="0"/>
               <w:jc w:val="center"/>
               <w:rPr>
-                <w:b/>
                 <w:sz w:val="24"/>
                 <w:lang w:val="en-US"/>
               </w:rPr>
             </w:pPr>
             <w:r>
               <w:rPr>
-                <w:b/>
                 <w:sz w:val="24"/>
               </w:rPr>
               <w:t>PeerRank</w:t>
@@ -7567,14 +8701,12 @@
               <w:ind w:firstLine="0"/>
               <w:jc w:val="center"/>
               <w:rPr>
-                <w:b/>
                 <w:sz w:val="24"/>
                 <w:lang w:val="en-US"/>
               </w:rPr>
             </w:pPr>
             <w:r>
               <w:rPr>
-                <w:b/>
                 <w:sz w:val="24"/>
                 <w:lang w:val="en-US"/>
               </w:rPr>
@@ -7684,10 +8816,11 @@
         <w:pStyle w:val="2"/>
         <w:numPr>
           <w:ilvl w:val="1"/>
-          <w:numId w:val="10"/>
+          <w:numId w:val="40"/>
         </w:numPr>
       </w:pPr>
       <w:r>
+        <w:lastRenderedPageBreak/>
         <w:t>Эффективные методы организации процесса коллегиального оценивания</w:t>
       </w:r>
     </w:p>
@@ -7725,7 +8858,10 @@
         <w:t>гировать и улучшить свою работу</w:t>
       </w:r>
       <w:r>
-        <w:t>.[]</w:t>
+        <w:t>[]</w:t>
+      </w:r>
+      <w:r>
+        <w:t>;</w:t>
       </w:r>
     </w:p>
     <w:p>
@@ -7758,7 +8894,10 @@
         <w:t xml:space="preserve"> дружба или личные антипатии.</w:t>
       </w:r>
       <w:r>
-        <w:t xml:space="preserve"> Так же система коллегиального оценивания должна поддерживать процесс двойного слепого оценивания, когда не только грейдер не знает личности автора работы, но и автор работы не знает, кто проверил его работу.</w:t>
+        <w:t xml:space="preserve"> Так же система коллегиального оценивания должна поддерживать процесс двойного слепого оценивания, когда не только грейдер не знает личности автора работы, но и автор работы не</w:t>
+      </w:r>
+      <w:r>
+        <w:t xml:space="preserve"> знает, кто проверил его работу;</w:t>
       </w:r>
     </w:p>
     <w:p>
@@ -7770,11 +8909,13 @@
         </w:numPr>
       </w:pPr>
       <w:r>
-        <w:lastRenderedPageBreak/>
         <w:t>Требование к оценке. К</w:t>
       </w:r>
       <w:r>
-        <w:t>оллегиальная оценка должна быть только частью итоговой оценки в целях обеспечения достоверности результатов оценки.</w:t>
+        <w:t>оллегиальная оценка должна быть только частью итоговой оценки в целях обеспечения д</w:t>
+      </w:r>
+      <w:r>
+        <w:t>остоверности результатов оценки;</w:t>
       </w:r>
     </w:p>
     <w:p>
@@ -7816,7 +8957,7 @@
         <w:t xml:space="preserve"> обратную </w:t>
       </w:r>
       <w:r>
-        <w:t>связь.</w:t>
+        <w:t>связь;</w:t>
       </w:r>
     </w:p>
     <w:p>
@@ -7875,7 +9016,10 @@
         <w:t xml:space="preserve"> помочь в </w:t>
       </w:r>
       <w:r>
-        <w:t>развитии навыков рецензирования у обучающихся.</w:t>
+        <w:t>развитии навык</w:t>
+      </w:r>
+      <w:r>
+        <w:t>ов рецензирования у обучающихся;</w:t>
       </w:r>
     </w:p>
     <w:p>
@@ -7905,7 +9049,7 @@
         <w:t xml:space="preserve"> могут многократно размышлять над </w:t>
       </w:r>
       <w:r>
-        <w:t>назначенной им работой.</w:t>
+        <w:t>назначенной им работой;</w:t>
       </w:r>
     </w:p>
     <w:p>
@@ -7947,7 +9091,10 @@
         <w:t xml:space="preserve"> </w:t>
       </w:r>
       <w:r>
-        <w:t>При разработке системы коллегиального оценивания необходимо уделить очень большое внимание графическому интерфейсу пользователя.</w:t>
+        <w:t>При разработке системы коллегиального оценивания необходимо уделить очень большое внимание графи</w:t>
+      </w:r>
+      <w:r>
+        <w:t>ческому интерфейсу пользователя;</w:t>
       </w:r>
     </w:p>
     <w:p>
@@ -7959,6 +9106,7 @@
         </w:numPr>
       </w:pPr>
       <w:r>
+        <w:lastRenderedPageBreak/>
         <w:t>Требования к наличию рубрик. Необходимо п</w:t>
       </w:r>
       <w:r>
@@ -7992,7 +9140,10 @@
         <w:t>вания. Это необходимо</w:t>
       </w:r>
       <w:r>
-        <w:t xml:space="preserve"> для достижения справедливой и последовательной обратной связи для всех участников курса.</w:t>
+        <w:t xml:space="preserve"> для достижения справедливой и последовательной обратной </w:t>
+      </w:r>
+      <w:r>
+        <w:t>связи для всех участников курса;</w:t>
       </w:r>
     </w:p>
     <w:p>
@@ -8051,98 +9202,101 @@
         <w:pStyle w:val="2"/>
         <w:numPr>
           <w:ilvl w:val="1"/>
-          <w:numId w:val="10"/>
+          <w:numId w:val="40"/>
         </w:numPr>
       </w:pPr>
       <w:r>
+        <w:t>Выводы</w:t>
+      </w:r>
+    </w:p>
+    <w:p>
+      <w:r>
+        <w:t>Несмотря на некоторые недостатки алгоритм PeerRank существенно совершенствует процесс вычисления консолидированных оценок обучающихся при использовании количественного подхода к коллегиальному оцениванию. Погрешность при вычислении оценок при помощи данного алгоритма в 2 и более раз меньше, чем, когда консолидированная оценка вычисляются просто как среднее арифметическое от всех оценок, выставленных обучающемуся.</w:t>
+      </w:r>
+    </w:p>
+    <w:p>
+      <w:r>
+        <w:t xml:space="preserve">Существенным недостатком алгоритма </w:t>
+      </w:r>
+      <w:r>
+        <w:rPr>
+          <w:lang w:val="en-US"/>
+        </w:rPr>
+        <w:t>PeerRank</w:t>
+      </w:r>
+      <w:r>
+        <w:t xml:space="preserve"> является то, что необходимо, чтобы работу каждого обучающегося оценили не менее 5 грейдеров. Это означает, что всем студентам помимо выполнения своих заданий, нужно будет проверить еще не менее 5 работ других студентов. Это является существенной нагрузкой для студентов в том случае, если ответ на данное задание является объемным и требует достаточно большого количества времени для проверки. Большая нагрузка на обучающихся может вызвать у них нежелание проверять назначенные им работы, и тогда многие студенты останутся не оцененными. Описанных выше проблем можно избежать, если, например, делить одно большое задание на несколько подзаданий для распределения нагрузки на обучающихся.</w:t>
+      </w:r>
+    </w:p>
+    <w:p>
+      <w:r>
+        <w:t xml:space="preserve">Несмотря на то, что алгоритм </w:t>
+      </w:r>
+      <w:r>
+        <w:rPr>
+          <w:lang w:val="en-US"/>
+        </w:rPr>
+        <w:t>Bayesian</w:t>
+      </w:r>
+      <w:r>
+        <w:t xml:space="preserve"> </w:t>
+      </w:r>
+      <w:r>
+        <w:rPr>
+          <w:lang w:val="en-US"/>
+        </w:rPr>
+        <w:t>Peer</w:t>
+      </w:r>
+      <w:r>
+        <w:t xml:space="preserve"> </w:t>
+      </w:r>
+      <w:r>
+        <w:rPr>
+          <w:lang w:val="en-US"/>
+        </w:rPr>
+        <w:t>Grading</w:t>
+      </w:r>
+      <w:r>
+        <w:t xml:space="preserve"> является достаточно мощным улучшением порядкового подхода к коллегиальному оцениванию, у него все еще остается ряд недостатков, которые являются недостатками порядкового коллегиального оценивания в целом. </w:t>
+      </w:r>
+    </w:p>
+    <w:p>
+      <w:r>
+        <w:t xml:space="preserve">Главным недостатком </w:t>
+      </w:r>
+      <w:r>
+        <w:rPr>
+          <w:lang w:val="en-US"/>
+        </w:rPr>
+        <w:t>Bayesian</w:t>
+      </w:r>
+      <w:r>
+        <w:t xml:space="preserve"> </w:t>
+      </w:r>
+      <w:r>
+        <w:rPr>
+          <w:lang w:val="en-US"/>
+        </w:rPr>
+        <w:t>Peer</w:t>
+      </w:r>
+      <w:r>
+        <w:t xml:space="preserve"> </w:t>
+      </w:r>
+      <w:r>
+        <w:rPr>
+          <w:lang w:val="en-US"/>
+        </w:rPr>
+        <w:t>Grading</w:t>
+      </w:r>
+      <w:r>
+        <w:t xml:space="preserve"> </w:t>
+      </w:r>
+      <w:r>
+        <w:t xml:space="preserve">является то, что данный алгоритм вычисляет итоговую оценку обучающегося относительно лучшей </w:t>
+      </w:r>
+      <w:r>
         <w:lastRenderedPageBreak/>
-        <w:t>Выводы</w:t>
-      </w:r>
-    </w:p>
-    <w:p>
-      <w:r>
-        <w:t>Несмотря на некоторые недостатки алгоритм PeerRank существенно совершенствует процесс вычисления консолидированных оценок обучающихся при использовании количественного подхода к коллегиальному оцениванию. Погрешность при вычислении оценок при помощи данного алгоритма в 2 и более раз меньше, чем, когда консолидированная оценка вычисляются просто как среднее арифметическое от всех оценок, выставленных обучающемуся.</w:t>
-      </w:r>
-    </w:p>
-    <w:p>
-      <w:r>
-        <w:t xml:space="preserve">Существенным недостатком алгоритма </w:t>
-      </w:r>
-      <w:r>
-        <w:rPr>
-          <w:lang w:val="en-US"/>
-        </w:rPr>
-        <w:t>PeerRank</w:t>
-      </w:r>
-      <w:r>
-        <w:t xml:space="preserve"> является то, что необходимо, чтобы работу каждого обучающегося оценили не менее 5 грейдеров. Это означает, что всем студентам помимо выполнения своих заданий, нужно будет проверить еще не менее 5 работ других студентов. Это является существенной нагрузкой для студентов в том случае, если ответ на данное задание является объемным и требует достаточно большого количества времени для проверки. Большая нагрузка на обучающихся может вызвать у них нежелание проверять назначенные им работы, и тогда многие студенты останутся не оцененными. Описанных выше проблем можно избежать, если, например, делить одно большое задание на несколько подзаданий для распределения нагрузки на обучающихся.</w:t>
-      </w:r>
-    </w:p>
-    <w:p>
-      <w:r>
-        <w:t xml:space="preserve">Несмотря на то, что алгоритм </w:t>
-      </w:r>
-      <w:r>
-        <w:rPr>
-          <w:lang w:val="en-US"/>
-        </w:rPr>
-        <w:t>Bayesian</w:t>
-      </w:r>
-      <w:r>
-        <w:t xml:space="preserve"> </w:t>
-      </w:r>
-      <w:r>
-        <w:rPr>
-          <w:lang w:val="en-US"/>
-        </w:rPr>
-        <w:t>Peer</w:t>
-      </w:r>
-      <w:r>
-        <w:t xml:space="preserve"> </w:t>
-      </w:r>
-      <w:r>
-        <w:rPr>
-          <w:lang w:val="en-US"/>
-        </w:rPr>
-        <w:t>Grading</w:t>
-      </w:r>
-      <w:r>
-        <w:t xml:space="preserve"> является достаточно мощным улучшением порядкового подхода к коллегиальному оцениванию, у него все еще остается ряд недостатков, которые являются недостатками порядкового коллегиального оценивания в целом. </w:t>
-      </w:r>
-    </w:p>
-    <w:p>
-      <w:r>
-        <w:t xml:space="preserve">Главным недостатком </w:t>
-      </w:r>
-      <w:r>
-        <w:rPr>
-          <w:lang w:val="en-US"/>
-        </w:rPr>
-        <w:t>Bayesian</w:t>
-      </w:r>
-      <w:r>
-        <w:t xml:space="preserve"> </w:t>
-      </w:r>
-      <w:r>
-        <w:rPr>
-          <w:lang w:val="en-US"/>
-        </w:rPr>
-        <w:t>Peer</w:t>
-      </w:r>
-      <w:r>
-        <w:t xml:space="preserve"> </w:t>
-      </w:r>
-      <w:r>
-        <w:rPr>
-          <w:lang w:val="en-US"/>
-        </w:rPr>
-        <w:t>Grading</w:t>
-      </w:r>
-      <w:r>
-        <w:t xml:space="preserve"> </w:t>
-      </w:r>
-      <w:r>
-        <w:t>является то, что данный алгоритм вычисляет итоговую оценку обучающегося относительно лучшей работы в группе. Этот недостаток ставит под сомнение объективность вычисления оценки при помощи данного алгоритма. Также в МООС-платформах, как правило, используется шкала оценивания, выраженная в баллах.</w:t>
+        <w:t>работы в группе. Этот недостаток ставит под сомнение объективность вычисления оценки при помощи данного алгоритма. Также в МООС-платформах, как правило, используется шкала оценивания, выраженная в баллах.</w:t>
       </w:r>
     </w:p>
     <w:p>
@@ -8279,11 +9433,7 @@
         <w:t xml:space="preserve"> </w:t>
       </w:r>
       <w:r>
-        <w:t xml:space="preserve">является наиболее подходящим алгоритмом вычисления итоговых консолидированных оценок обучающихся, на основе тех оценок, </w:t>
-      </w:r>
-      <w:r>
-        <w:lastRenderedPageBreak/>
-        <w:t xml:space="preserve">которые им поставили грейдеры. Количественный подход в целом является наиболее подходящим для коллегиального оценивания на МООС-платформах, несмотря на необходимость навыков оценивания у студентов. Поэтому для системы коллегиального оценивания, наиболее подходящим алгоритмом для вычисления итоговой консолидированной оценки обучающегося будет алгоритм </w:t>
+        <w:t xml:space="preserve">является наиболее подходящим алгоритмом вычисления итоговых консолидированных оценок обучающихся, на основе тех оценок, которые им поставили грейдеры. Количественный подход в целом является наиболее подходящим для коллегиального оценивания на МООС-платформах, несмотря на необходимость навыков оценивания у студентов. Поэтому для системы коллегиального оценивания, наиболее подходящим алгоритмом для вычисления итоговой консолидированной оценки обучающегося будет алгоритм </w:t>
       </w:r>
       <w:r>
         <w:rPr>
@@ -8302,7 +9452,7 @@
       </w:pPr>
       <w:r>
         <w:lastRenderedPageBreak/>
-        <w:t xml:space="preserve">Глава 2. </w:t>
+        <w:t xml:space="preserve">2 </w:t>
       </w:r>
       <w:r>
         <w:t>Постановка задачи</w:t>
@@ -8319,7 +9469,10 @@
         <w:ind w:firstLine="0"/>
       </w:pPr>
       <w:r>
-        <w:t>2.1. Исходные данные</w:t>
+        <w:t>2.1</w:t>
+      </w:r>
+      <w:r>
+        <w:t xml:space="preserve"> Исходные данные</w:t>
       </w:r>
     </w:p>
     <w:p>
@@ -8900,15 +10053,10 @@
         <w:ind w:firstLine="0"/>
       </w:pPr>
       <w:r>
-        <w:t>2.2. Ограничения на исходные данные</w:t>
-      </w:r>
-    </w:p>
-    <w:p>
-      <w:r>
-        <w:rPr>
-          <w:highlight w:val="yellow"/>
-        </w:rPr>
-        <w:t>Добавить ограничения на типы</w:t>
+        <w:t>2.2</w:t>
+      </w:r>
+      <w:r>
+        <w:t xml:space="preserve"> Ограничения на исходные данные</w:t>
       </w:r>
     </w:p>
     <w:p>
@@ -9013,7 +10161,10 @@
         <w:ind w:firstLine="0"/>
       </w:pPr>
       <w:r>
-        <w:t>2.3. Результаты</w:t>
+        <w:t>2.3</w:t>
+      </w:r>
+      <w:r>
+        <w:t xml:space="preserve"> Результаты</w:t>
       </w:r>
     </w:p>
     <w:p>
@@ -9270,11 +10421,17 @@
         <w:ind w:firstLine="0"/>
       </w:pPr>
       <w:r>
-        <w:t>2.4. Связь исходных данных и результатов</w:t>
+        <w:t>2.4</w:t>
+      </w:r>
+      <w:r>
+        <w:t xml:space="preserve"> Связь исходных данных и результатов</w:t>
       </w:r>
     </w:p>
     <w:p>
       <m:oMathPara>
+        <m:oMathParaPr>
+          <m:jc m:val="left"/>
+        </m:oMathParaPr>
         <m:oMath>
           <m:r>
             <w:rPr>
@@ -9348,6 +10505,9 @@
         </w:rPr>
       </w:pPr>
       <m:oMathPara>
+        <m:oMathParaPr>
+          <m:jc m:val="left"/>
+        </m:oMathParaPr>
         <m:oMath>
           <m:r>
             <w:rPr>
@@ -9862,13 +11022,22 @@
             <w:rPr>
               <w:rFonts w:ascii="Cambria Math" w:hAnsi="Cambria Math"/>
             </w:rPr>
-            <m:t>, где</m:t>
+            <m:t>, гд</m:t>
+          </m:r>
+          <m:r>
+            <w:rPr>
+              <w:rFonts w:ascii="Cambria Math" w:hAnsi="Cambria Math"/>
+            </w:rPr>
+            <m:t>е</m:t>
           </m:r>
         </m:oMath>
       </m:oMathPara>
     </w:p>
     <w:p>
       <m:oMathPara>
+        <m:oMathParaPr>
+          <m:jc m:val="left"/>
+        </m:oMathParaPr>
         <m:oMath>
           <m:r>
             <w:rPr>
@@ -10055,7 +11224,7 @@
       </w:pPr>
       <w:r>
         <w:lastRenderedPageBreak/>
-        <w:t xml:space="preserve">Глава 3. </w:t>
+        <w:t xml:space="preserve">3 </w:t>
       </w:r>
       <w:r>
         <w:t>Проектирование информационной системы</w:t>
@@ -10067,7 +11236,10 @@
         <w:ind w:firstLine="0"/>
       </w:pPr>
       <w:r>
-        <w:t>3.1. Функциональные требования к системе</w:t>
+        <w:t>3.1</w:t>
+      </w:r>
+      <w:r>
+        <w:t xml:space="preserve"> Функциональные требования к системе</w:t>
       </w:r>
     </w:p>
     <w:p>
@@ -10153,7 +11325,10 @@
         <w:ind w:firstLine="0"/>
       </w:pPr>
       <w:r>
-        <w:t>3.2. Этап анализа</w:t>
+        <w:t>3.2</w:t>
+      </w:r>
+      <w:r>
+        <w:t xml:space="preserve"> Этап анализа</w:t>
       </w:r>
     </w:p>
     <w:p>
@@ -10172,7 +11347,10 @@
         <w:pStyle w:val="3"/>
       </w:pPr>
       <w:r>
-        <w:t>3.2.1. Описание прецедентов</w:t>
+        <w:t>3.2.1</w:t>
+      </w:r>
+      <w:r>
+        <w:t xml:space="preserve"> Описание прецедентов</w:t>
       </w:r>
     </w:p>
     <w:p>
@@ -10282,19 +11460,22 @@
     </w:p>
     <w:p>
       <w:r>
-        <w:t xml:space="preserve">На </w:t>
+        <w:t>На</w:t>
+      </w:r>
+      <w:r>
+        <w:t xml:space="preserve"> </w:t>
       </w:r>
       <w:r>
         <w:fldChar w:fldCharType="begin"/>
       </w:r>
       <w:r>
-        <w:instrText xml:space="preserve"> REF _Ref479443026 \h </w:instrText>
+        <w:instrText xml:space="preserve"> REF _Ref480317007 \h </w:instrText>
       </w:r>
       <w:r>
         <w:fldChar w:fldCharType="separate"/>
       </w:r>
       <w:r>
-        <w:t>рис. 3.</w:t>
+        <w:t>рисунке 3.</w:t>
       </w:r>
       <w:r>
         <w:rPr>
@@ -10330,7 +11511,7 @@
           <w:lang w:eastAsia="ru-RU"/>
         </w:rPr>
         <w:drawing>
-          <wp:inline distT="0" distB="0" distL="0" distR="0" wp14:anchorId="7D2D7790" wp14:editId="5450BF54">
+          <wp:inline distT="0" distB="0" distL="0" distR="0" wp14:anchorId="0DC6025C" wp14:editId="00553DCC">
             <wp:extent cx="5939790" cy="5679440"/>
             <wp:effectExtent l="0" t="0" r="3810" b="0"/>
             <wp:docPr id="1" name="Рисунок 1"/>
@@ -10345,7 +11526,7 @@
                     <pic:cNvPicPr/>
                   </pic:nvPicPr>
                   <pic:blipFill>
-                    <a:blip r:embed="rId12">
+                    <a:blip r:embed="rId18">
                       <a:extLst>
                         <a:ext uri="{28A0092B-C50C-407E-A947-70E740481C1C}">
                           <a14:useLocalDpi xmlns:a14="http://schemas.microsoft.com/office/drawing/2010/main" val="0"/>
@@ -10375,23 +11556,66 @@
     <w:p>
       <w:pPr>
         <w:pStyle w:val="a9"/>
+      </w:pPr>
+      <w:bookmarkStart w:id="8" w:name="_Ref480317007"/>
+      <w:r>
+        <w:t>Рисунок 3.</w:t>
+      </w:r>
+      <w:r>
+        <w:fldChar w:fldCharType="begin"/>
+      </w:r>
+      <w:r>
+        <w:instrText xml:space="preserve"> STYLEREF 1 \s </w:instrText>
+      </w:r>
+      <w:r>
+        <w:fldChar w:fldCharType="separate"/>
+      </w:r>
+      <w:r>
+        <w:rPr>
+          <w:noProof/>
+        </w:rPr>
+        <w:t>0</w:t>
+      </w:r>
+      <w:r>
+        <w:fldChar w:fldCharType="end"/>
+      </w:r>
+      <w:r>
+        <w:t>.</w:t>
+      </w:r>
+      <w:r>
+        <w:fldChar w:fldCharType="begin"/>
+      </w:r>
+      <w:r>
+        <w:instrText xml:space="preserve"> SEQ Рисунок \* ARABIC \s 1 </w:instrText>
+      </w:r>
+      <w:r>
+        <w:fldChar w:fldCharType="separate"/>
+      </w:r>
+      <w:r>
+        <w:rPr>
+          <w:noProof/>
+        </w:rPr>
+        <w:t>1</w:t>
+      </w:r>
+      <w:r>
+        <w:fldChar w:fldCharType="end"/>
+      </w:r>
+      <w:bookmarkEnd w:id="8"/>
+      <w:r>
+        <w:t xml:space="preserve"> - </w:t>
+      </w:r>
+      <w:r>
+        <w:t>Диаграмма прецедентов</w:t>
+      </w:r>
+    </w:p>
+    <w:p>
+      <w:pPr>
+        <w:keepNext/>
+        <w:ind w:firstLine="0"/>
         <w:jc w:val="center"/>
       </w:pPr>
-      <w:bookmarkStart w:id="10" w:name="_Ref479443026"/>
-      <w:r>
-        <w:t>Рис. 3.</w:t>
-      </w:r>
-      <w:fldSimple w:instr=" SEQ Рис. \* ARABIC \s 1 ">
-        <w:r>
-          <w:rPr>
-            <w:noProof/>
-          </w:rPr>
-          <w:t>1</w:t>
-        </w:r>
-      </w:fldSimple>
-      <w:bookmarkEnd w:id="10"/>
-      <w:r>
-        <w:t xml:space="preserve"> Диаграмма прецедентов</w:t>
+      <w:r>
+        <w:t xml:space="preserve"> </w:t>
       </w:r>
     </w:p>
     <w:p>
@@ -10400,15 +11624,7 @@
       </w:r>
     </w:p>
     <w:p>
-      <w:pPr>
-        <w:rPr>
-          <w:b/>
-        </w:rPr>
-      </w:pPr>
-      <w:r>
-        <w:rPr>
-          <w:b/>
-        </w:rPr>
+      <w:r>
         <w:t>Описание прецедента:</w:t>
       </w:r>
     </w:p>
@@ -10439,6 +11655,7 @@
         <w:rPr>
           <w:i/>
         </w:rPr>
+        <w:lastRenderedPageBreak/>
         <w:t>Описание</w:t>
       </w:r>
       <w:r>
@@ -10447,7 +11664,6 @@
     </w:p>
     <w:p>
       <w:r>
-        <w:lastRenderedPageBreak/>
         <w:t>Грейдер изучает критерии оценки данного задания. Грейдер прочитывает работу обучающегося. Грейдер при помощи критериев оценки выставляет справедливую на его взгляд оценку данной работе.</w:t>
       </w:r>
     </w:p>
@@ -10479,19 +11695,31 @@
       <w:pPr>
         <w:pStyle w:val="a9"/>
         <w:keepNext/>
-        <w:jc w:val="center"/>
       </w:pPr>
       <w:r>
         <w:t>Таблица 3.</w:t>
       </w:r>
-      <w:fldSimple w:instr=" SEQ Таблица \* ARABIC \s 1 ">
-        <w:r>
-          <w:rPr>
-            <w:noProof/>
-          </w:rPr>
-          <w:t>1</w:t>
-        </w:r>
-      </w:fldSimple>
+      <w:r>
+        <w:fldChar w:fldCharType="begin"/>
+      </w:r>
+      <w:r>
+        <w:instrText xml:space="preserve"> SEQ Таблица \* ARABIC \s 1 </w:instrText>
+      </w:r>
+      <w:r>
+        <w:fldChar w:fldCharType="separate"/>
+      </w:r>
+      <w:r>
+        <w:rPr>
+          <w:noProof/>
+        </w:rPr>
+        <w:t>1</w:t>
+      </w:r>
+      <w:r>
+        <w:rPr>
+          <w:noProof/>
+        </w:rPr>
+        <w:fldChar w:fldCharType="end"/>
+      </w:r>
       <w:r>
         <w:t>. Таблица, отображающая основной поток прецедента</w:t>
       </w:r>
@@ -10499,46 +11727,31 @@
     <w:tbl>
       <w:tblPr>
         <w:tblStyle w:val="a7"/>
-        <w:tblW w:w="0" w:type="auto"/>
+        <w:tblW w:w="9639" w:type="dxa"/>
+        <w:tblInd w:w="-5" w:type="dxa"/>
         <w:tblLook w:val="04A0" w:firstRow="1" w:lastRow="0" w:firstColumn="1" w:lastColumn="0" w:noHBand="0" w:noVBand="1"/>
       </w:tblPr>
       <w:tblGrid>
-        <w:gridCol w:w="4671"/>
-        <w:gridCol w:w="4673"/>
+        <w:gridCol w:w="4676"/>
+        <w:gridCol w:w="4963"/>
       </w:tblGrid>
       <w:tr>
         <w:tc>
           <w:tcPr>
-            <w:tcW w:w="4671" w:type="dxa"/>
+            <w:tcW w:w="4676" w:type="dxa"/>
           </w:tcPr>
           <w:p>
-            <w:pPr>
-              <w:rPr>
-                <w:b/>
-              </w:rPr>
-            </w:pPr>
             <w:r>
-              <w:rPr>
-                <w:b/>
-              </w:rPr>
               <w:t>Действия акторов</w:t>
             </w:r>
           </w:p>
         </w:tc>
         <w:tc>
           <w:tcPr>
-            <w:tcW w:w="4673" w:type="dxa"/>
+            <w:tcW w:w="4963" w:type="dxa"/>
           </w:tcPr>
           <w:p>
-            <w:pPr>
-              <w:rPr>
-                <w:b/>
-              </w:rPr>
-            </w:pPr>
             <w:r>
-              <w:rPr>
-                <w:b/>
-              </w:rPr>
               <w:t>Отклик системы</w:t>
             </w:r>
           </w:p>
@@ -10547,7 +11760,7 @@
       <w:tr>
         <w:tc>
           <w:tcPr>
-            <w:tcW w:w="4671" w:type="dxa"/>
+            <w:tcW w:w="4676" w:type="dxa"/>
           </w:tcPr>
           <w:p>
             <w:pPr>
@@ -10566,7 +11779,7 @@
         </w:tc>
         <w:tc>
           <w:tcPr>
-            <w:tcW w:w="4673" w:type="dxa"/>
+            <w:tcW w:w="4963" w:type="dxa"/>
           </w:tcPr>
           <w:p>
             <w:pPr>
@@ -10618,7 +11831,10 @@
         <w:pStyle w:val="3"/>
       </w:pPr>
       <w:r>
-        <w:t>3.2.2. Описание бизнес-процесса</w:t>
+        <w:t>3.2.2</w:t>
+      </w:r>
+      <w:r>
+        <w:t xml:space="preserve"> Описание бизнес-процесса</w:t>
       </w:r>
     </w:p>
     <w:p>
@@ -10628,19 +11844,22 @@
     </w:p>
     <w:p>
       <w:r>
-        <w:t xml:space="preserve">Для описания бизнес-процессов используются построение диаграмм активностей. На </w:t>
+        <w:t>Для описания бизнес-процессов используются построение диаграмм активностей. На</w:t>
+      </w:r>
+      <w:r>
+        <w:t xml:space="preserve"> </w:t>
       </w:r>
       <w:r>
         <w:fldChar w:fldCharType="begin"/>
       </w:r>
       <w:r>
-        <w:instrText xml:space="preserve"> REF _Ref479443056 \h </w:instrText>
+        <w:instrText xml:space="preserve"> REF _Ref480317053 \h </w:instrText>
       </w:r>
       <w:r>
         <w:fldChar w:fldCharType="separate"/>
       </w:r>
       <w:r>
-        <w:t>рис. 3.</w:t>
+        <w:t>рисунке 3.</w:t>
       </w:r>
       <w:r>
         <w:rPr>
@@ -10676,7 +11895,7 @@
         </w:rPr>
         <w:lastRenderedPageBreak/>
         <w:drawing>
-          <wp:inline distT="0" distB="0" distL="0" distR="0" wp14:anchorId="38C8E8A3" wp14:editId="0E917701">
+          <wp:inline distT="0" distB="0" distL="0" distR="0" wp14:anchorId="55F50F08" wp14:editId="354E776E">
             <wp:extent cx="5939790" cy="6257925"/>
             <wp:effectExtent l="0" t="0" r="3810" b="9525"/>
             <wp:docPr id="2" name="Рисунок 2"/>
@@ -10691,7 +11910,7 @@
                     <pic:cNvPicPr/>
                   </pic:nvPicPr>
                   <pic:blipFill>
-                    <a:blip r:embed="rId13">
+                    <a:blip r:embed="rId19">
                       <a:extLst>
                         <a:ext uri="{28A0092B-C50C-407E-A947-70E740481C1C}">
                           <a14:useLocalDpi xmlns:a14="http://schemas.microsoft.com/office/drawing/2010/main" val="0"/>
@@ -10721,23 +11940,53 @@
     <w:p>
       <w:pPr>
         <w:pStyle w:val="a9"/>
-        <w:jc w:val="center"/>
-      </w:pPr>
-      <w:bookmarkStart w:id="11" w:name="_Ref479443056"/>
-      <w:r>
-        <w:t>Рис. 3.</w:t>
-      </w:r>
-      <w:fldSimple w:instr=" SEQ Рис. \* ARABIC \s 1 ">
-        <w:r>
-          <w:rPr>
-            <w:noProof/>
-          </w:rPr>
-          <w:t>2</w:t>
-        </w:r>
-      </w:fldSimple>
-      <w:bookmarkEnd w:id="11"/>
-      <w:r>
-        <w:t xml:space="preserve"> </w:t>
+      </w:pPr>
+      <w:bookmarkStart w:id="9" w:name="_Ref480317053"/>
+      <w:r>
+        <w:t>Рисунок 3.</w:t>
+      </w:r>
+      <w:r>
+        <w:fldChar w:fldCharType="begin"/>
+      </w:r>
+      <w:r>
+        <w:instrText xml:space="preserve"> STYLEREF 1 \s </w:instrText>
+      </w:r>
+      <w:r>
+        <w:fldChar w:fldCharType="separate"/>
+      </w:r>
+      <w:r>
+        <w:rPr>
+          <w:noProof/>
+        </w:rPr>
+        <w:t>0</w:t>
+      </w:r>
+      <w:r>
+        <w:fldChar w:fldCharType="end"/>
+      </w:r>
+      <w:r>
+        <w:t>.</w:t>
+      </w:r>
+      <w:r>
+        <w:fldChar w:fldCharType="begin"/>
+      </w:r>
+      <w:r>
+        <w:instrText xml:space="preserve"> SEQ Рисунок \* ARABIC \s 1 </w:instrText>
+      </w:r>
+      <w:r>
+        <w:fldChar w:fldCharType="separate"/>
+      </w:r>
+      <w:r>
+        <w:rPr>
+          <w:noProof/>
+        </w:rPr>
+        <w:t>2</w:t>
+      </w:r>
+      <w:r>
+        <w:fldChar w:fldCharType="end"/>
+      </w:r>
+      <w:bookmarkEnd w:id="9"/>
+      <w:r>
+        <w:t xml:space="preserve"> - </w:t>
       </w:r>
       <w:r>
         <w:t>Диаграмма активностей</w:t>
@@ -10757,7 +12006,10 @@
         <w:pStyle w:val="3"/>
       </w:pPr>
       <w:r>
-        <w:t>3.2.3. Концептуальная модель предметной области</w:t>
+        <w:t>3.2.3</w:t>
+      </w:r>
+      <w:r>
+        <w:t xml:space="preserve"> Концептуальная модель предметной области</w:t>
       </w:r>
     </w:p>
     <w:p>
@@ -10767,19 +12019,22 @@
     </w:p>
     <w:p>
       <w:r>
-        <w:t xml:space="preserve">На </w:t>
+        <w:t>На</w:t>
+      </w:r>
+      <w:r>
+        <w:t xml:space="preserve"> </w:t>
       </w:r>
       <w:r>
         <w:fldChar w:fldCharType="begin"/>
       </w:r>
       <w:r>
-        <w:instrText xml:space="preserve"> REF _Ref479443071 \h </w:instrText>
+        <w:instrText xml:space="preserve"> REF _Ref480317112 \h </w:instrText>
       </w:r>
       <w:r>
         <w:fldChar w:fldCharType="separate"/>
       </w:r>
       <w:r>
-        <w:t>рис. 3.</w:t>
+        <w:t>рисунке 3.</w:t>
       </w:r>
       <w:r>
         <w:rPr>
@@ -10816,7 +12071,7 @@
         </w:rPr>
         <w:lastRenderedPageBreak/>
         <w:drawing>
-          <wp:inline distT="0" distB="0" distL="0" distR="0" wp14:anchorId="7D8F2745" wp14:editId="77E26DF6">
+          <wp:inline distT="0" distB="0" distL="0" distR="0" wp14:anchorId="0AB645A0" wp14:editId="0D99B58A">
             <wp:extent cx="6296025" cy="5544864"/>
             <wp:effectExtent l="0" t="0" r="0" b="0"/>
             <wp:docPr id="5" name="Рисунок 5"/>
@@ -10831,7 +12086,7 @@
                     <pic:cNvPicPr/>
                   </pic:nvPicPr>
                   <pic:blipFill>
-                    <a:blip r:embed="rId14">
+                    <a:blip r:embed="rId20">
                       <a:extLst>
                         <a:ext uri="{28A0092B-C50C-407E-A947-70E740481C1C}">
                           <a14:useLocalDpi xmlns:a14="http://schemas.microsoft.com/office/drawing/2010/main" val="0"/>
@@ -10861,26 +12116,53 @@
     <w:p>
       <w:pPr>
         <w:pStyle w:val="a9"/>
-        <w:jc w:val="center"/>
-      </w:pPr>
-      <w:bookmarkStart w:id="12" w:name="_Ref479443071"/>
-      <w:r>
-        <w:t>Рис. 3.</w:t>
-      </w:r>
-      <w:fldSimple w:instr=" SEQ Рис. \* ARABIC \s 1 ">
-        <w:r>
-          <w:rPr>
-            <w:noProof/>
-          </w:rPr>
-          <w:t>3</w:t>
-        </w:r>
-      </w:fldSimple>
-      <w:bookmarkEnd w:id="12"/>
-      <w:r>
-        <w:t xml:space="preserve">. </w:t>
-      </w:r>
-      <w:r>
-        <w:t>Диаграмма понятий</w:t>
+      </w:pPr>
+      <w:bookmarkStart w:id="10" w:name="_Ref480317112"/>
+      <w:r>
+        <w:t>Рисунок 3.</w:t>
+      </w:r>
+      <w:r>
+        <w:fldChar w:fldCharType="begin"/>
+      </w:r>
+      <w:r>
+        <w:instrText xml:space="preserve"> STYLEREF 1 \s </w:instrText>
+      </w:r>
+      <w:r>
+        <w:fldChar w:fldCharType="separate"/>
+      </w:r>
+      <w:r>
+        <w:rPr>
+          <w:noProof/>
+        </w:rPr>
+        <w:t>0</w:t>
+      </w:r>
+      <w:r>
+        <w:fldChar w:fldCharType="end"/>
+      </w:r>
+      <w:r>
+        <w:t>.</w:t>
+      </w:r>
+      <w:r>
+        <w:fldChar w:fldCharType="begin"/>
+      </w:r>
+      <w:r>
+        <w:instrText xml:space="preserve"> SEQ Рисунок \* ARABIC \s 1 </w:instrText>
+      </w:r>
+      <w:r>
+        <w:fldChar w:fldCharType="separate"/>
+      </w:r>
+      <w:r>
+        <w:rPr>
+          <w:noProof/>
+        </w:rPr>
+        <w:t>3</w:t>
+      </w:r>
+      <w:r>
+        <w:fldChar w:fldCharType="end"/>
+      </w:r>
+      <w:bookmarkEnd w:id="10"/>
+      <w:r>
+        <w:t xml:space="preserve"> - Диаграмма понятий</w:t>
       </w:r>
     </w:p>
     <w:p>
@@ -10888,7 +12170,10 @@
         <w:pStyle w:val="3"/>
       </w:pPr>
       <w:r>
-        <w:t>3.2.4. Моделирование поведения системы</w:t>
+        <w:t>3.2.4</w:t>
+      </w:r>
+      <w:r>
+        <w:t xml:space="preserve"> Моделирование поведения системы</w:t>
       </w:r>
     </w:p>
     <w:p>
@@ -10993,28 +12278,8 @@
       </w:r>
     </w:p>
     <w:p>
-      <w:pPr>
-        <w:rPr>
-          <w:b/>
-        </w:rPr>
-      </w:pPr>
-      <w:r>
-        <w:rPr>
-          <w:b/>
-        </w:rPr>
-        <w:t>Описание системной операции «</w:t>
-      </w:r>
-      <w:r>
-        <w:rPr>
-          <w:b/>
-        </w:rPr>
-        <w:t>Грейдер оценил работу обучающегося</w:t>
-      </w:r>
-      <w:r>
-        <w:rPr>
-          <w:b/>
-        </w:rPr>
-        <w:t>»:</w:t>
+      <w:r>
+        <w:t>Описание системной операции «Грейдер оценил работу обучающегося»:</w:t>
       </w:r>
     </w:p>
     <w:p>
@@ -11180,25 +12445,10 @@
     </w:p>
     <w:p>
       <w:r>
-        <w:t xml:space="preserve">На </w:t>
-      </w:r>
-      <w:r>
-        <w:fldChar w:fldCharType="begin"/>
-      </w:r>
-      <w:r>
-        <w:instrText xml:space="preserve"> REF _Ref479446184 \h  \* MERGEFORMAT </w:instrText>
-      </w:r>
-      <w:r>
-        <w:fldChar w:fldCharType="separate"/>
-      </w:r>
-      <w:r>
-        <w:t>рис. 3</w:t>
-      </w:r>
-      <w:r>
-        <w:t>.4</w:t>
-      </w:r>
-      <w:r>
-        <w:fldChar w:fldCharType="end"/>
+        <w:t>На</w:t>
+      </w:r>
+      <w:r>
+        <w:t xml:space="preserve"> </w:t>
       </w:r>
       <w:r>
         <w:t xml:space="preserve"> изображена диаграмма последовательностей для системной операции «Грейдер оценил работу обучающегося».</w:t>
@@ -11216,7 +12466,7 @@
         </w:rPr>
         <w:lastRenderedPageBreak/>
         <w:drawing>
-          <wp:inline distT="0" distB="0" distL="0" distR="0" wp14:anchorId="20B0772F" wp14:editId="2CD9126D">
+          <wp:inline distT="0" distB="0" distL="0" distR="0" wp14:anchorId="65538424" wp14:editId="50013CA8">
             <wp:extent cx="5939790" cy="2322195"/>
             <wp:effectExtent l="0" t="0" r="3810" b="1905"/>
             <wp:docPr id="10" name="Рисунок 10"/>
@@ -11231,7 +12481,7 @@
                     <pic:cNvPicPr/>
                   </pic:nvPicPr>
                   <pic:blipFill>
-                    <a:blip r:embed="rId15">
+                    <a:blip r:embed="rId21">
                       <a:extLst>
                         <a:ext uri="{28A0092B-C50C-407E-A947-70E740481C1C}">
                           <a14:useLocalDpi xmlns:a14="http://schemas.microsoft.com/office/drawing/2010/main" val="0"/>
@@ -11261,18 +12511,54 @@
     <w:p>
       <w:pPr>
         <w:pStyle w:val="a9"/>
-        <w:jc w:val="center"/>
-      </w:pPr>
-      <w:bookmarkStart w:id="13" w:name="_Ref479446184"/>
-      <w:r>
-        <w:t>Рис. 3.</w:t>
-      </w:r>
-      <w:bookmarkEnd w:id="13"/>
-      <w:r>
+      </w:pPr>
+      <w:r>
+        <w:t>Рисунок 3.</w:t>
+      </w:r>
+      <w:r>
+        <w:fldChar w:fldCharType="begin"/>
+      </w:r>
+      <w:r>
+        <w:instrText xml:space="preserve"> STYLEREF 1 \s </w:instrText>
+      </w:r>
+      <w:r>
+        <w:fldChar w:fldCharType="separate"/>
+      </w:r>
+      <w:r>
+        <w:rPr>
+          <w:noProof/>
+        </w:rPr>
+        <w:t>0</w:t>
+      </w:r>
+      <w:r>
+        <w:fldChar w:fldCharType="end"/>
+      </w:r>
+      <w:r>
+        <w:t>.</w:t>
+      </w:r>
+      <w:r>
+        <w:fldChar w:fldCharType="begin"/>
+      </w:r>
+      <w:r>
+        <w:instrText xml:space="preserve"> SEQ Рисунок \* ARABIC \s 1 </w:instrText>
+      </w:r>
+      <w:r>
+        <w:fldChar w:fldCharType="separate"/>
+      </w:r>
+      <w:r>
+        <w:rPr>
+          <w:noProof/>
+        </w:rPr>
         <w:t>4</w:t>
       </w:r>
       <w:r>
-        <w:t>. Диаграмма последовательностей для системной операции "Грейдер оценил работу обучающегося"</w:t>
+        <w:fldChar w:fldCharType="end"/>
+      </w:r>
+      <w:r>
+        <w:t xml:space="preserve"> - </w:t>
+      </w:r>
+      <w:r>
+        <w:t>Диаграмма последовательностей для системной операции "Грейдер оценил работу обучающегося"</w:t>
       </w:r>
     </w:p>
     <w:p>
@@ -11328,7 +12614,10 @@
         <w:pStyle w:val="3"/>
       </w:pPr>
       <w:r>
-        <w:t>3.3.1. Проектирование поведения системы</w:t>
+        <w:t>3.3.1</w:t>
+      </w:r>
+      <w:r>
+        <w:t xml:space="preserve"> Проектирование поведения системы</w:t>
       </w:r>
     </w:p>
     <w:p>
@@ -11343,21 +12632,27 @@
     </w:p>
     <w:p>
       <w:r>
-        <w:t xml:space="preserve">На </w:t>
+        <w:t>На</w:t>
+      </w:r>
+      <w:r>
+        <w:t xml:space="preserve"> </w:t>
       </w:r>
       <w:r>
         <w:fldChar w:fldCharType="begin"/>
       </w:r>
       <w:r>
-        <w:instrText xml:space="preserve"> REF _Ref479452957 \h </w:instrText>
+        <w:instrText xml:space="preserve"> REF _Ref480317196 \h </w:instrText>
       </w:r>
       <w:r>
         <w:fldChar w:fldCharType="separate"/>
       </w:r>
       <w:r>
-        <w:t>рис. 3.</w:t>
-      </w:r>
-      <w:r>
+        <w:t>рисунке 3.</w:t>
+      </w:r>
+      <w:r>
+        <w:rPr>
+          <w:noProof/>
+        </w:rPr>
         <w:t>5</w:t>
       </w:r>
       <w:r>
@@ -11379,7 +12674,7 @@
         </w:rPr>
         <w:lastRenderedPageBreak/>
         <w:drawing>
-          <wp:inline distT="0" distB="0" distL="0" distR="0" wp14:anchorId="27260111" wp14:editId="78039E72">
+          <wp:inline distT="0" distB="0" distL="0" distR="0" wp14:anchorId="761FFB49" wp14:editId="43F818D4">
             <wp:extent cx="5939790" cy="3787140"/>
             <wp:effectExtent l="0" t="0" r="3810" b="3810"/>
             <wp:docPr id="20" name="Рисунок 20"/>
@@ -11394,7 +12689,7 @@
                     <pic:cNvPicPr/>
                   </pic:nvPicPr>
                   <pic:blipFill>
-                    <a:blip r:embed="rId16">
+                    <a:blip r:embed="rId22">
                       <a:extLst>
                         <a:ext uri="{28A0092B-C50C-407E-A947-70E740481C1C}">
                           <a14:useLocalDpi xmlns:a14="http://schemas.microsoft.com/office/drawing/2010/main" val="0"/>
@@ -11424,18 +12719,59 @@
     <w:p>
       <w:pPr>
         <w:pStyle w:val="a9"/>
-        <w:jc w:val="center"/>
-      </w:pPr>
-      <w:bookmarkStart w:id="14" w:name="_Ref479452957"/>
-      <w:r>
-        <w:t>Рис. 3.</w:t>
-      </w:r>
-      <w:bookmarkEnd w:id="14"/>
-      <w:r>
+      </w:pPr>
+      <w:bookmarkStart w:id="11" w:name="_Ref480317196"/>
+      <w:r>
+        <w:t>Рисунок 3.</w:t>
+      </w:r>
+      <w:r>
+        <w:fldChar w:fldCharType="begin"/>
+      </w:r>
+      <w:r>
+        <w:instrText xml:space="preserve"> STYLEREF 1 \s </w:instrText>
+      </w:r>
+      <w:r>
+        <w:fldChar w:fldCharType="separate"/>
+      </w:r>
+      <w:r>
+        <w:rPr>
+          <w:noProof/>
+        </w:rPr>
+        <w:t>0</w:t>
+      </w:r>
+      <w:r>
+        <w:fldChar w:fldCharType="end"/>
+      </w:r>
+      <w:r>
+        <w:t>.</w:t>
+      </w:r>
+      <w:r>
+        <w:fldChar w:fldCharType="begin"/>
+      </w:r>
+      <w:r>
+        <w:instrText xml:space="preserve"> SEQ Рисунок \* ARABIC \s 1 </w:instrText>
+      </w:r>
+      <w:r>
+        <w:fldChar w:fldCharType="separate"/>
+      </w:r>
+      <w:r>
+        <w:rPr>
+          <w:noProof/>
+        </w:rPr>
         <w:t>5</w:t>
       </w:r>
       <w:r>
-        <w:t>. Диаграмма сотрудничества для системной операции "Грейдер оценил работу обучающегося".</w:t>
+        <w:fldChar w:fldCharType="end"/>
+      </w:r>
+      <w:bookmarkEnd w:id="11"/>
+      <w:r>
+        <w:t xml:space="preserve"> - </w:t>
+      </w:r>
+      <w:r>
+        <w:t>Диаграмма сотрудничества для системной операции "Грей</w:t>
+      </w:r>
+      <w:r>
+        <w:t>дер оценил работу обучающегося"</w:t>
       </w:r>
     </w:p>
     <w:p>
@@ -11443,7 +12779,10 @@
         <w:pStyle w:val="3"/>
       </w:pPr>
       <w:r>
-        <w:t>3.3.2. Проектирование статической структуры системы</w:t>
+        <w:t>3.3.2</w:t>
+      </w:r>
+      <w:r>
+        <w:t xml:space="preserve"> Проектирование статической структуры системы</w:t>
       </w:r>
     </w:p>
     <w:p>
@@ -11453,21 +12792,27 @@
     </w:p>
     <w:p>
       <w:r>
-        <w:t xml:space="preserve">На </w:t>
+        <w:t>На</w:t>
+      </w:r>
+      <w:r>
+        <w:t xml:space="preserve"> </w:t>
       </w:r>
       <w:r>
         <w:fldChar w:fldCharType="begin"/>
       </w:r>
       <w:r>
-        <w:instrText xml:space="preserve"> REF _Ref479755666 \h </w:instrText>
+        <w:instrText xml:space="preserve"> REF _Ref480317250 \h </w:instrText>
       </w:r>
       <w:r>
         <w:fldChar w:fldCharType="separate"/>
       </w:r>
       <w:r>
-        <w:t>рис. 3.</w:t>
-      </w:r>
-      <w:r>
+        <w:t>рисунке 3.</w:t>
+      </w:r>
+      <w:r>
+        <w:rPr>
+          <w:noProof/>
+        </w:rPr>
         <w:t>6</w:t>
       </w:r>
       <w:r>
@@ -11498,7 +12843,7 @@
         </w:rPr>
         <w:lastRenderedPageBreak/>
         <w:drawing>
-          <wp:inline distT="0" distB="0" distL="0" distR="0" wp14:anchorId="3DE2813D" wp14:editId="3584C486">
+          <wp:inline distT="0" distB="0" distL="0" distR="0" wp14:anchorId="1330D9C5" wp14:editId="541F10AA">
             <wp:extent cx="6406515" cy="4362450"/>
             <wp:effectExtent l="0" t="0" r="0" b="0"/>
             <wp:docPr id="9" name="Рисунок 9"/>
@@ -11513,7 +12858,7 @@
                     <pic:cNvPicPr/>
                   </pic:nvPicPr>
                   <pic:blipFill>
-                    <a:blip r:embed="rId17">
+                    <a:blip r:embed="rId23">
                       <a:extLst>
                         <a:ext uri="{28A0092B-C50C-407E-A947-70E740481C1C}">
                           <a14:useLocalDpi xmlns:a14="http://schemas.microsoft.com/office/drawing/2010/main" val="0"/>
@@ -11543,18 +12888,35 @@
     <w:p>
       <w:pPr>
         <w:pStyle w:val="a9"/>
-        <w:jc w:val="center"/>
-      </w:pPr>
-      <w:bookmarkStart w:id="15" w:name="_Ref479755666"/>
-      <w:r>
-        <w:t>Рис. 3.</w:t>
-      </w:r>
-      <w:bookmarkEnd w:id="15"/>
-      <w:r>
+      </w:pPr>
+      <w:bookmarkStart w:id="12" w:name="_Ref480317250"/>
+      <w:r>
+        <w:t>Рисунок 3.</w:t>
+      </w:r>
+      <w:r>
+        <w:fldChar w:fldCharType="begin"/>
+      </w:r>
+      <w:r>
+        <w:instrText xml:space="preserve"> SEQ Рисунок \* ARABIC \s 1 </w:instrText>
+      </w:r>
+      <w:r>
+        <w:fldChar w:fldCharType="separate"/>
+      </w:r>
+      <w:r>
+        <w:rPr>
+          <w:noProof/>
+        </w:rPr>
         <w:t>6</w:t>
       </w:r>
       <w:r>
-        <w:t>. Диаграмма классов</w:t>
+        <w:fldChar w:fldCharType="end"/>
+      </w:r>
+      <w:bookmarkEnd w:id="12"/>
+      <w:r>
+        <w:t xml:space="preserve"> - </w:t>
+      </w:r>
+      <w:r>
+        <w:t>Диаграмма классов</w:t>
       </w:r>
     </w:p>
     <w:p>
@@ -11563,7 +12925,10 @@
         <w:ind w:firstLine="0"/>
       </w:pPr>
       <w:r>
-        <w:t>3.4. Этап реализации</w:t>
+        <w:t>3.4</w:t>
+      </w:r>
+      <w:r>
+        <w:t xml:space="preserve"> Этап реализации</w:t>
       </w:r>
     </w:p>
     <w:p>
@@ -11610,11 +12975,22 @@
       </w:r>
     </w:p>
     <w:p>
+      <w:r>
+        <w:t>Так же перед построением модели реализации необходимо уже выбрать программные и аппаратные средства для реализации информационной системы.</w:t>
+      </w:r>
+    </w:p>
+    <w:p>
       <w:pPr>
         <w:pStyle w:val="3"/>
       </w:pPr>
       <w:r>
-        <w:t>3.4.1. Диаграмма компонентов</w:t>
+        <w:t>3</w:t>
+      </w:r>
+      <w:r>
+        <w:t>.4.1</w:t>
+      </w:r>
+      <w:r>
+        <w:t xml:space="preserve"> Диаграмма компонентов</w:t>
       </w:r>
     </w:p>
     <w:p>
@@ -11624,6 +13000,15 @@
     </w:p>
     <w:p>
       <w:r>
+        <w:rPr>
+          <w:highlight w:val="yellow"/>
+        </w:rPr>
+        <w:t>ПЕРЕДЕЛАТЬ</w:t>
+      </w:r>
+    </w:p>
+    <w:p>
+      <w:r>
+        <w:lastRenderedPageBreak/>
         <w:t xml:space="preserve">На </w:t>
       </w:r>
       <w:r>
@@ -11667,9 +13052,8 @@
           <w:noProof/>
           <w:lang w:eastAsia="ru-RU"/>
         </w:rPr>
-        <w:lastRenderedPageBreak/>
         <w:drawing>
-          <wp:inline distT="0" distB="0" distL="0" distR="0" wp14:anchorId="41740778" wp14:editId="1B4F68AD">
+          <wp:inline distT="0" distB="0" distL="0" distR="0" wp14:anchorId="58458F1B" wp14:editId="7F8FE262">
             <wp:extent cx="5939790" cy="3684270"/>
             <wp:effectExtent l="0" t="0" r="3810" b="0"/>
             <wp:docPr id="18" name="Рисунок 18"/>
@@ -11684,7 +13068,7 @@
                     <pic:cNvPicPr/>
                   </pic:nvPicPr>
                   <pic:blipFill>
-                    <a:blip r:embed="rId18">
+                    <a:blip r:embed="rId24">
                       <a:extLst>
                         <a:ext uri="{28A0092B-C50C-407E-A947-70E740481C1C}">
                           <a14:useLocalDpi xmlns:a14="http://schemas.microsoft.com/office/drawing/2010/main" val="0"/>
@@ -11714,9 +13098,8 @@
     <w:p>
       <w:pPr>
         <w:pStyle w:val="a9"/>
-        <w:jc w:val="center"/>
-      </w:pPr>
-      <w:bookmarkStart w:id="16" w:name="_Ref480056307"/>
+      </w:pPr>
+      <w:bookmarkStart w:id="13" w:name="_Ref480056307"/>
       <w:r>
         <w:t xml:space="preserve">Рис. </w:t>
       </w:r>
@@ -11726,7 +13109,7 @@
       <w:r>
         <w:t>.</w:t>
       </w:r>
-      <w:bookmarkEnd w:id="16"/>
+      <w:bookmarkEnd w:id="13"/>
       <w:r>
         <w:t>7</w:t>
       </w:r>
@@ -11742,7 +13125,10 @@
         <w:pStyle w:val="3"/>
       </w:pPr>
       <w:r>
-        <w:t>3.4.2. Диаграмма развертывания</w:t>
+        <w:t>3.4.2</w:t>
+      </w:r>
+      <w:r>
+        <w:t xml:space="preserve"> Диаграмма развертывания</w:t>
       </w:r>
     </w:p>
     <w:p>
@@ -11790,16 +13176,268 @@
         <w:keepNext/>
         <w:ind w:firstLine="0"/>
       </w:pPr>
+    </w:p>
+    <w:p>
+      <w:pPr>
+        <w:pStyle w:val="a9"/>
+        <w:sectPr>
+          <w:pgSz w:w="11906" w:h="16838" w:code="9"/>
+          <w:pgMar w:top="1418" w:right="851" w:bottom="1134" w:left="1701" w:header="850" w:footer="709" w:gutter="0"/>
+          <w:cols w:space="708"/>
+          <w:docGrid w:linePitch="360"/>
+        </w:sectPr>
+      </w:pPr>
+      <w:bookmarkStart w:id="14" w:name="_Ref480057013"/>
+      <w:r>
+        <w:t xml:space="preserve">Рис. </w:t>
+      </w:r>
+      <w:r>
+        <w:t>3</w:t>
+      </w:r>
+      <w:r>
+        <w:t>.</w:t>
+      </w:r>
+      <w:bookmarkEnd w:id="14"/>
+      <w:r>
+        <w:t>8</w:t>
+      </w:r>
+      <w:r>
+        <w:t>. Диаграмма развертывания</w:t>
+      </w:r>
+    </w:p>
+    <w:p>
+      <w:pPr>
+        <w:pStyle w:val="1"/>
+      </w:pPr>
+      <w:r>
+        <w:lastRenderedPageBreak/>
+        <w:t>4</w:t>
+      </w:r>
+      <w:r>
+        <w:t xml:space="preserve"> Тестирование</w:t>
+      </w:r>
+      <w:r>
+        <w:t xml:space="preserve"> </w:t>
+      </w:r>
+      <w:r>
+        <w:rPr>
+          <w:lang w:val="en-US"/>
+        </w:rPr>
+        <w:t>PeerRank</w:t>
+      </w:r>
+    </w:p>
+    <w:p>
+      <w:r>
+        <w:t xml:space="preserve">Тестирование алгоритма </w:t>
+      </w:r>
+      <w:r>
+        <w:rPr>
+          <w:lang w:val="en-US"/>
+        </w:rPr>
+        <w:t>PeerRank</w:t>
+      </w:r>
+      <w:r>
+        <w:t>, который вычисляет итоговые консолидированные оценки для всех обучающихся, происходило на двух случаях:</w:t>
+      </w:r>
+    </w:p>
+    <w:p>
+      <w:pPr>
+        <w:pStyle w:val="a8"/>
+        <w:numPr>
+          <w:ilvl w:val="0"/>
+          <w:numId w:val="36"/>
+        </w:numPr>
+      </w:pPr>
+      <w:r>
+        <w:t>Случай с «плохими» и «хорошими»</w:t>
+      </w:r>
+      <w:r>
+        <w:t xml:space="preserve"> студентами;</w:t>
+      </w:r>
+    </w:p>
+    <w:p>
+      <w:pPr>
+        <w:pStyle w:val="a8"/>
+        <w:numPr>
+          <w:ilvl w:val="0"/>
+          <w:numId w:val="36"/>
+        </w:numPr>
+      </w:pPr>
+      <w:r>
+        <w:t xml:space="preserve">Случай, который более приближен к реальным данным, где один </w:t>
+      </w:r>
+      <w:r>
+        <w:t xml:space="preserve">недобросовестный </w:t>
+      </w:r>
+      <w:r>
+        <w:t>студент занижает оценки</w:t>
+      </w:r>
+      <w:r>
+        <w:t xml:space="preserve"> студентам, которые ответственно подходят к процессу оценивания.</w:t>
+      </w:r>
+    </w:p>
+    <w:p>
+      <w:r>
+        <w:t>В каждом случае на вход подавалась одна матрица оценок</w:t>
+      </w:r>
+      <w:r>
+        <w:t>, где оценки варьируются от 0 до 1</w:t>
+      </w:r>
+      <w:r>
+        <w:t>, затем параметры алгоритма α и β варьировались. При чем α</w:t>
+      </w:r>
+      <w:r>
+        <w:t>+</w:t>
+      </w:r>
+      <w:r>
+        <w:t>β</w:t>
+      </w:r>
+      <w:r>
+        <w:t>≤1.</w:t>
+      </w:r>
+      <w:r>
+        <w:t xml:space="preserve"> На выходе программа выдавала документ </w:t>
+      </w:r>
+      <w:r>
+        <w:rPr>
+          <w:lang w:val="en-US"/>
+        </w:rPr>
+        <w:t>Excel</w:t>
+      </w:r>
+      <w:r>
+        <w:t xml:space="preserve"> </w:t>
+      </w:r>
+      <w:r>
+        <w:t>с 15 листами, на каждом из которых приводились: параметры α и β, матрица оценок, итоговые оценки студентов.</w:t>
+      </w:r>
+    </w:p>
+    <w:p>
+      <w:r>
+        <w:t>Рассмотрим случай с «плохими» и «хорошими» студентами. В этом случае «плохой» студент под номером 1 ставит максимальную оценку всем студентам, а «хорошие» студенты ставят максимальную оценку «хорошим» студентам и ставят 0 «плохому».</w:t>
+      </w:r>
+    </w:p>
+    <w:p>
+      <w:r>
+        <w:t xml:space="preserve">На </w:t>
+      </w:r>
+      <w:r>
+        <w:fldChar w:fldCharType="begin"/>
+      </w:r>
+      <w:r>
+        <w:instrText xml:space="preserve"> REF _Ref480310315 \h </w:instrText>
+      </w:r>
+      <w:r>
+        <w:fldChar w:fldCharType="separate"/>
+      </w:r>
+      <w:r>
+        <w:t>рисунке 4.</w:t>
+      </w:r>
+      <w:r>
+        <w:rPr>
+          <w:noProof/>
+        </w:rPr>
+        <w:t>1</w:t>
+      </w:r>
+      <w:r>
+        <w:fldChar w:fldCharType="end"/>
+      </w:r>
+      <w:r>
+        <w:t xml:space="preserve"> </w:t>
+      </w:r>
+      <w:r>
+        <w:t xml:space="preserve">изображен скриншот листа документа </w:t>
+      </w:r>
+      <w:r>
+        <w:rPr>
+          <w:lang w:val="en-US"/>
+        </w:rPr>
+        <w:t>Excel</w:t>
+      </w:r>
+      <w:r>
+        <w:t xml:space="preserve">, где хранятся результаты работы алгоритма </w:t>
+      </w:r>
+      <w:r>
+        <w:rPr>
+          <w:lang w:val="en-US"/>
+        </w:rPr>
+        <w:t>PeerRank</w:t>
+      </w:r>
+      <w:r>
+        <w:t xml:space="preserve"> с параметрами </w:t>
+      </w:r>
+      <w:r>
+        <w:rPr>
+          <w:lang w:val="en-US"/>
+        </w:rPr>
+        <w:t>α</w:t>
+      </w:r>
+      <w:r>
+        <w:t>=0,</w:t>
+      </w:r>
+      <w:r>
+        <w:t xml:space="preserve">9, </w:t>
+      </w:r>
+      <w:r>
+        <w:t>β=0,</w:t>
+      </w:r>
+      <w:r>
+        <w:t xml:space="preserve">1. </w:t>
+      </w:r>
+      <w:r>
+        <w:t xml:space="preserve">В </w:t>
+      </w:r>
+      <w:r>
+        <w:rPr>
+          <w:lang w:val="en-US"/>
+        </w:rPr>
+        <w:t>i</w:t>
+      </w:r>
+      <w:r>
+        <w:t xml:space="preserve">-ой строке находятся оценки, которые поставили другие студенты </w:t>
+      </w:r>
+      <w:r>
+        <w:rPr>
+          <w:lang w:val="en-US"/>
+        </w:rPr>
+        <w:t>i</w:t>
+      </w:r>
+      <w:r>
+        <w:t xml:space="preserve">-ому студенту. В </w:t>
+      </w:r>
+      <w:r>
+        <w:rPr>
+          <w:lang w:val="en-US"/>
+        </w:rPr>
+        <w:t>j</w:t>
+      </w:r>
+      <w:r>
+        <w:t xml:space="preserve">-ом столбце находятся оценки, которые поставил </w:t>
+      </w:r>
+      <w:r>
+        <w:rPr>
+          <w:lang w:val="en-US"/>
+        </w:rPr>
+        <w:t>j</w:t>
+      </w:r>
+      <w:r>
+        <w:t>-й студент другим студентам.</w:t>
+      </w:r>
+    </w:p>
+    <w:p>
+      <w:pPr>
+        <w:keepNext/>
+        <w:ind w:firstLine="0"/>
+      </w:pPr>
       <w:r>
         <w:rPr>
           <w:noProof/>
           <w:lang w:eastAsia="ru-RU"/>
         </w:rPr>
         <w:drawing>
-          <wp:inline distT="0" distB="0" distL="0" distR="0" wp14:anchorId="506F85C5" wp14:editId="616BB6FF">
-            <wp:extent cx="5939790" cy="2291715"/>
+          <wp:inline distT="0" distB="0" distL="0" distR="0" wp14:anchorId="4DECD92A" wp14:editId="1253FB00">
+            <wp:extent cx="5939790" cy="2028190"/>
             <wp:effectExtent l="0" t="0" r="3810" b="0"/>
-            <wp:docPr id="19" name="Рисунок 19"/>
+            <wp:docPr id="6" name="Рисунок 6"/>
             <wp:cNvGraphicFramePr>
               <a:graphicFrameLocks xmlns:a="http://schemas.openxmlformats.org/drawingml/2006/main" noChangeAspect="1"/>
             </wp:cNvGraphicFramePr>
@@ -11807,17 +13445,11 @@
               <a:graphicData uri="http://schemas.openxmlformats.org/drawingml/2006/picture">
                 <pic:pic xmlns:pic="http://schemas.openxmlformats.org/drawingml/2006/picture">
                   <pic:nvPicPr>
-                    <pic:cNvPr id="19" name="Deployment Diagram0.png"/>
+                    <pic:cNvPr id="1" name=""/>
                     <pic:cNvPicPr/>
                   </pic:nvPicPr>
                   <pic:blipFill>
-                    <a:blip r:embed="rId19">
-                      <a:extLst>
-                        <a:ext uri="{28A0092B-C50C-407E-A947-70E740481C1C}">
-                          <a14:useLocalDpi xmlns:a14="http://schemas.microsoft.com/office/drawing/2010/main" val="0"/>
-                        </a:ext>
-                      </a:extLst>
-                    </a:blip>
+                    <a:blip r:embed="rId25"/>
                     <a:stretch>
                       <a:fillRect/>
                     </a:stretch>
@@ -11825,7 +13457,7 @@
                   <pic:spPr>
                     <a:xfrm>
                       <a:off x="0" y="0"/>
-                      <a:ext cx="5939790" cy="2291715"/>
+                      <a:ext cx="5939790" cy="2028190"/>
                     </a:xfrm>
                     <a:prstGeom prst="rect">
                       <a:avLst/>
@@ -11841,42 +13473,553 @@
     <w:p>
       <w:pPr>
         <w:pStyle w:val="a9"/>
-        <w:jc w:val="center"/>
-      </w:pPr>
-      <w:bookmarkStart w:id="17" w:name="_Ref480057013"/>
-      <w:r>
-        <w:t xml:space="preserve">Рис. </w:t>
-      </w:r>
-      <w:r>
+      </w:pPr>
+      <w:bookmarkStart w:id="15" w:name="_Ref480310315"/>
+      <w:r>
+        <w:t>Рисунок 4</w:t>
+      </w:r>
+      <w:r>
+        <w:t>.</w:t>
+      </w:r>
+      <w:r>
+        <w:fldChar w:fldCharType="begin"/>
+      </w:r>
+      <w:r>
+        <w:instrText xml:space="preserve"> SEQ Рисунок \* ARABIC \s 1 </w:instrText>
+      </w:r>
+      <w:r>
+        <w:fldChar w:fldCharType="separate"/>
+      </w:r>
+      <w:r>
+        <w:rPr>
+          <w:noProof/>
+        </w:rPr>
+        <w:t>1</w:t>
+      </w:r>
+      <w:r>
+        <w:fldChar w:fldCharType="end"/>
+      </w:r>
+      <w:bookmarkEnd w:id="15"/>
+      <w:r>
+        <w:t xml:space="preserve"> -</w:t>
+      </w:r>
+      <w:r>
+        <w:t xml:space="preserve"> Скриншот одного листа документа </w:t>
+      </w:r>
+      <w:r>
+        <w:rPr>
+          <w:lang w:val="en-US"/>
+        </w:rPr>
+        <w:t>Excel</w:t>
+      </w:r>
+      <w:r>
+        <w:t xml:space="preserve"> для первого случая</w:t>
+      </w:r>
+    </w:p>
+    <w:p>
+      <w:r>
+        <w:t>Из скриншота видно, что «хороших» студентов алгоритм поощрил, а «плохому» студенту он поставил неудовлетворительную оценку, которая была бы еще меньше, но в алгоритме предусмотрено, что каждый студент должен еще оценить сам себя, но эти оценки можно не брать в расчет.</w:t>
+      </w:r>
+    </w:p>
+    <w:p>
+      <w:r>
+        <w:t xml:space="preserve">Такой результат </w:t>
+      </w:r>
+      <w:r>
+        <w:rPr>
+          <w:lang w:val="en-US"/>
+        </w:rPr>
+        <w:t>PeerRank</w:t>
+      </w:r>
+      <w:r>
+        <w:t xml:space="preserve"> показывает далеко не всегда. Такая картина получается, если разница между параметрами α и β достаточно существенная.</w:t>
+      </w:r>
+    </w:p>
+    <w:p>
+      <w:r>
+        <w:lastRenderedPageBreak/>
+        <w:t xml:space="preserve">На </w:t>
+      </w:r>
+      <w:r>
+        <w:fldChar w:fldCharType="begin"/>
+      </w:r>
+      <w:r>
+        <w:instrText xml:space="preserve"> REF _Ref480311020 \h </w:instrText>
+      </w:r>
+      <w:r>
+        <w:fldChar w:fldCharType="separate"/>
+      </w:r>
+      <w:r>
+        <w:t>рисунке 4.</w:t>
+      </w:r>
+      <w:r>
+        <w:rPr>
+          <w:noProof/>
+        </w:rPr>
+        <w:t>2</w:t>
+      </w:r>
+      <w:r>
+        <w:fldChar w:fldCharType="end"/>
+      </w:r>
+      <w:r>
+        <w:t xml:space="preserve"> изображен скриншот листа </w:t>
+      </w:r>
+      <w:r>
+        <w:rPr>
+          <w:lang w:val="en-US"/>
+        </w:rPr>
+        <w:t>Excel</w:t>
+      </w:r>
+      <w:r>
+        <w:t xml:space="preserve">, на котором изображены результирующие данные </w:t>
+      </w:r>
+      <w:r>
+        <w:rPr>
+          <w:lang w:val="en-US"/>
+        </w:rPr>
+        <w:t>PeerRank</w:t>
+      </w:r>
+      <w:r>
+        <w:t xml:space="preserve"> </w:t>
+      </w:r>
+      <w:r>
+        <w:t xml:space="preserve">при одинаковых параметрах алгоритма. </w:t>
+      </w:r>
+      <w:r>
+        <w:t>Из скриншота видно, что алгоритм чересчур сильно поощрил «плохого» студента и незначительно снизил оценки «хороших» студентов.</w:t>
+      </w:r>
+    </w:p>
+    <w:p>
+      <w:pPr>
+        <w:keepNext/>
+        <w:ind w:firstLine="0"/>
+      </w:pPr>
+      <w:r>
+        <w:rPr>
+          <w:noProof/>
+          <w:lang w:eastAsia="ru-RU"/>
+        </w:rPr>
+        <w:drawing>
+          <wp:inline distT="0" distB="0" distL="0" distR="0" wp14:anchorId="3AD0E134" wp14:editId="7A5C5630">
+            <wp:extent cx="5939790" cy="2021840"/>
+            <wp:effectExtent l="0" t="0" r="3810" b="0"/>
+            <wp:docPr id="7" name="Рисунок 7"/>
+            <wp:cNvGraphicFramePr>
+              <a:graphicFrameLocks xmlns:a="http://schemas.openxmlformats.org/drawingml/2006/main" noChangeAspect="1"/>
+            </wp:cNvGraphicFramePr>
+            <a:graphic xmlns:a="http://schemas.openxmlformats.org/drawingml/2006/main">
+              <a:graphicData uri="http://schemas.openxmlformats.org/drawingml/2006/picture">
+                <pic:pic xmlns:pic="http://schemas.openxmlformats.org/drawingml/2006/picture">
+                  <pic:nvPicPr>
+                    <pic:cNvPr id="1" name=""/>
+                    <pic:cNvPicPr/>
+                  </pic:nvPicPr>
+                  <pic:blipFill>
+                    <a:blip r:embed="rId26"/>
+                    <a:stretch>
+                      <a:fillRect/>
+                    </a:stretch>
+                  </pic:blipFill>
+                  <pic:spPr>
+                    <a:xfrm>
+                      <a:off x="0" y="0"/>
+                      <a:ext cx="5939790" cy="2021840"/>
+                    </a:xfrm>
+                    <a:prstGeom prst="rect">
+                      <a:avLst/>
+                    </a:prstGeom>
+                  </pic:spPr>
+                </pic:pic>
+              </a:graphicData>
+            </a:graphic>
+          </wp:inline>
+        </w:drawing>
+      </w:r>
+    </w:p>
+    <w:p>
+      <w:pPr>
+        <w:pStyle w:val="a9"/>
+      </w:pPr>
+      <w:bookmarkStart w:id="16" w:name="_Ref480311020"/>
+      <w:r>
+        <w:t>Рисунок 4</w:t>
+      </w:r>
+      <w:r>
+        <w:t>.</w:t>
+      </w:r>
+      <w:r>
+        <w:fldChar w:fldCharType="begin"/>
+      </w:r>
+      <w:r>
+        <w:instrText xml:space="preserve"> SEQ Рисунок \* ARABIC \s 1 </w:instrText>
+      </w:r>
+      <w:r>
+        <w:fldChar w:fldCharType="separate"/>
+      </w:r>
+      <w:r>
+        <w:rPr>
+          <w:noProof/>
+        </w:rPr>
+        <w:t>2</w:t>
+      </w:r>
+      <w:r>
+        <w:fldChar w:fldCharType="end"/>
+      </w:r>
+      <w:bookmarkEnd w:id="16"/>
+      <w:r>
+        <w:t xml:space="preserve"> -</w:t>
+      </w:r>
+      <w:r>
+        <w:t xml:space="preserve"> Скриншот листа документа </w:t>
+      </w:r>
+      <w:r>
+        <w:rPr>
+          <w:lang w:val="en-US"/>
+        </w:rPr>
+        <w:t>Excel</w:t>
+      </w:r>
+      <w:r>
+        <w:t xml:space="preserve"> для первого случая с одинаковыми параметрами альфа и бета</w:t>
+      </w:r>
+    </w:p>
+    <w:p>
+      <w:r>
+        <w:t>Рассмотрим второй случай,</w:t>
+      </w:r>
+      <w:r>
+        <w:t xml:space="preserve"> </w:t>
+      </w:r>
+      <w:r>
+        <w:t>который более приближен к реальным данным, где один недобросовестный студент занижает оценки студентам, которые ответственно подходят к процессу оценивания.</w:t>
+      </w:r>
+    </w:p>
+    <w:p>
+      <w:r>
+        <w:t xml:space="preserve">На </w:t>
+      </w:r>
+      <w:r>
+        <w:fldChar w:fldCharType="begin"/>
+      </w:r>
+      <w:r>
+        <w:instrText xml:space="preserve"> REF _Ref480311673 \h </w:instrText>
+      </w:r>
+      <w:r>
+        <w:fldChar w:fldCharType="separate"/>
+      </w:r>
+      <w:r>
+        <w:t>рисунке 4.</w:t>
+      </w:r>
+      <w:r>
+        <w:rPr>
+          <w:noProof/>
+        </w:rPr>
         <w:t>3</w:t>
       </w:r>
       <w:r>
-        <w:t>.</w:t>
+        <w:fldChar w:fldCharType="end"/>
+      </w:r>
+      <w:r>
+        <w:t xml:space="preserve"> изображен скриншот</w:t>
+      </w:r>
+      <w:r>
+        <w:t xml:space="preserve"> </w:t>
+      </w:r>
+      <w:r>
+        <w:t xml:space="preserve">для второго случая с различными параметрами α и β. Из этого скриншота видно, что первому студенту алгоритм </w:t>
+      </w:r>
+      <w:r>
+        <w:rPr>
+          <w:lang w:val="en-US"/>
+        </w:rPr>
+        <w:t>PeerRank</w:t>
+      </w:r>
+      <w:r>
+        <w:t xml:space="preserve"> </w:t>
+      </w:r>
+      <w:r>
+        <w:t>вычислил итоговую оценку ниже средней</w:t>
+      </w:r>
+      <w:r>
+        <w:t>, а других студентов алгоритм поощрил и поставил оценку выше среднего.</w:t>
+      </w:r>
+    </w:p>
+    <w:p>
+      <w:pPr>
+        <w:keepNext/>
+        <w:ind w:firstLine="0"/>
+      </w:pPr>
+      <w:r>
+        <w:rPr>
+          <w:noProof/>
+          <w:lang w:eastAsia="ru-RU"/>
+        </w:rPr>
+        <w:drawing>
+          <wp:inline distT="0" distB="0" distL="0" distR="0" wp14:anchorId="43636886" wp14:editId="57ADA489">
+            <wp:extent cx="5939790" cy="2000885"/>
+            <wp:effectExtent l="0" t="0" r="3810" b="0"/>
+            <wp:docPr id="8" name="Рисунок 8"/>
+            <wp:cNvGraphicFramePr>
+              <a:graphicFrameLocks xmlns:a="http://schemas.openxmlformats.org/drawingml/2006/main" noChangeAspect="1"/>
+            </wp:cNvGraphicFramePr>
+            <a:graphic xmlns:a="http://schemas.openxmlformats.org/drawingml/2006/main">
+              <a:graphicData uri="http://schemas.openxmlformats.org/drawingml/2006/picture">
+                <pic:pic xmlns:pic="http://schemas.openxmlformats.org/drawingml/2006/picture">
+                  <pic:nvPicPr>
+                    <pic:cNvPr id="1" name=""/>
+                    <pic:cNvPicPr/>
+                  </pic:nvPicPr>
+                  <pic:blipFill>
+                    <a:blip r:embed="rId27"/>
+                    <a:stretch>
+                      <a:fillRect/>
+                    </a:stretch>
+                  </pic:blipFill>
+                  <pic:spPr>
+                    <a:xfrm>
+                      <a:off x="0" y="0"/>
+                      <a:ext cx="5939790" cy="2000885"/>
+                    </a:xfrm>
+                    <a:prstGeom prst="rect">
+                      <a:avLst/>
+                    </a:prstGeom>
+                  </pic:spPr>
+                </pic:pic>
+              </a:graphicData>
+            </a:graphic>
+          </wp:inline>
+        </w:drawing>
+      </w:r>
+    </w:p>
+    <w:p>
+      <w:pPr>
+        <w:pStyle w:val="a9"/>
+      </w:pPr>
+      <w:bookmarkStart w:id="17" w:name="_Ref480311673"/>
+      <w:r>
+        <w:t>Рисунок 4.</w:t>
+      </w:r>
+      <w:r>
+        <w:fldChar w:fldCharType="begin"/>
+      </w:r>
+      <w:r>
+        <w:instrText xml:space="preserve"> SEQ Рисунок \* ARABIC \s 1 </w:instrText>
+      </w:r>
+      <w:r>
+        <w:fldChar w:fldCharType="separate"/>
+      </w:r>
+      <w:r>
+        <w:rPr>
+          <w:noProof/>
+        </w:rPr>
+        <w:t>3</w:t>
+      </w:r>
+      <w:r>
+        <w:fldChar w:fldCharType="end"/>
       </w:r>
       <w:bookmarkEnd w:id="17"/>
       <w:r>
-        <w:t>8</w:t>
-      </w:r>
-      <w:r>
-        <w:t>. Диаграмма развертывания</w:t>
-      </w:r>
+        <w:t xml:space="preserve"> -</w:t>
+      </w:r>
+      <w:r>
+        <w:t xml:space="preserve"> Скриншот листа документа </w:t>
+      </w:r>
+      <w:r>
+        <w:rPr>
+          <w:lang w:val="en-US"/>
+        </w:rPr>
+        <w:t>Excel</w:t>
+      </w:r>
+      <w:r>
+        <w:t xml:space="preserve"> </w:t>
+      </w:r>
+      <w:r>
+        <w:t>для второго случая с различными параметрами альфа и бета</w:t>
+      </w:r>
+    </w:p>
+    <w:p>
+      <w:r>
+        <w:t xml:space="preserve">На </w:t>
+      </w:r>
+      <w:r>
+        <w:fldChar w:fldCharType="begin"/>
+      </w:r>
+      <w:r>
+        <w:instrText xml:space="preserve"> REF _Ref480312377 \h </w:instrText>
+      </w:r>
+      <w:r>
+        <w:fldChar w:fldCharType="separate"/>
+      </w:r>
+      <w:r>
+        <w:t>рисунке 4.</w:t>
+      </w:r>
+      <w:r>
+        <w:rPr>
+          <w:noProof/>
+        </w:rPr>
+        <w:t>4</w:t>
+      </w:r>
+      <w:r>
+        <w:fldChar w:fldCharType="end"/>
+      </w:r>
+      <w:r>
+        <w:t xml:space="preserve"> изображен скриншот листа </w:t>
+      </w:r>
+      <w:r>
+        <w:rPr>
+          <w:lang w:val="en-US"/>
+        </w:rPr>
+        <w:t>Excel</w:t>
+      </w:r>
+      <w:r>
+        <w:t xml:space="preserve"> </w:t>
+      </w:r>
+      <w:r>
+        <w:t xml:space="preserve">с результатами работы </w:t>
+      </w:r>
+      <w:r>
+        <w:rPr>
+          <w:lang w:val="en-US"/>
+        </w:rPr>
+        <w:t>PeerRank</w:t>
+      </w:r>
+      <w:r>
+        <w:t xml:space="preserve"> </w:t>
+      </w:r>
+      <w:r>
+        <w:t xml:space="preserve">для второго случая с одинаковыми параметрами α и β. В этом случае получилась немного другая ситуация, в отличии от первого случая. </w:t>
+      </w:r>
+      <w:r>
+        <w:rPr>
+          <w:lang w:val="en-US"/>
+        </w:rPr>
+        <w:t>PeerRank</w:t>
+      </w:r>
+      <w:r>
+        <w:t xml:space="preserve"> </w:t>
+      </w:r>
+      <w:r>
+        <w:t>значительно повысил оценку для добросовестных студентов и незначительно повысил для недобросовестного, но эта оценка все еще неудовлетворительная.</w:t>
+      </w:r>
+    </w:p>
+    <w:p>
+      <w:pPr>
+        <w:keepNext/>
+        <w:ind w:firstLine="0"/>
+      </w:pPr>
+      <w:r>
+        <w:rPr>
+          <w:noProof/>
+          <w:lang w:eastAsia="ru-RU"/>
+        </w:rPr>
+        <w:lastRenderedPageBreak/>
+        <w:drawing>
+          <wp:inline distT="0" distB="0" distL="0" distR="0" wp14:anchorId="3B8DFD07" wp14:editId="5130C68A">
+            <wp:extent cx="5939790" cy="2022475"/>
+            <wp:effectExtent l="0" t="0" r="3810" b="0"/>
+            <wp:docPr id="13" name="Рисунок 13"/>
+            <wp:cNvGraphicFramePr>
+              <a:graphicFrameLocks xmlns:a="http://schemas.openxmlformats.org/drawingml/2006/main" noChangeAspect="1"/>
+            </wp:cNvGraphicFramePr>
+            <a:graphic xmlns:a="http://schemas.openxmlformats.org/drawingml/2006/main">
+              <a:graphicData uri="http://schemas.openxmlformats.org/drawingml/2006/picture">
+                <pic:pic xmlns:pic="http://schemas.openxmlformats.org/drawingml/2006/picture">
+                  <pic:nvPicPr>
+                    <pic:cNvPr id="1" name=""/>
+                    <pic:cNvPicPr/>
+                  </pic:nvPicPr>
+                  <pic:blipFill>
+                    <a:blip r:embed="rId28"/>
+                    <a:stretch>
+                      <a:fillRect/>
+                    </a:stretch>
+                  </pic:blipFill>
+                  <pic:spPr>
+                    <a:xfrm>
+                      <a:off x="0" y="0"/>
+                      <a:ext cx="5939790" cy="2022475"/>
+                    </a:xfrm>
+                    <a:prstGeom prst="rect">
+                      <a:avLst/>
+                    </a:prstGeom>
+                  </pic:spPr>
+                </pic:pic>
+              </a:graphicData>
+            </a:graphic>
+          </wp:inline>
+        </w:drawing>
+      </w:r>
+    </w:p>
+    <w:p>
+      <w:pPr>
+        <w:pStyle w:val="a9"/>
+      </w:pPr>
+      <w:bookmarkStart w:id="18" w:name="_Ref480312377"/>
+      <w:r>
+        <w:t>Рисунок 4.</w:t>
+      </w:r>
+      <w:bookmarkStart w:id="19" w:name="_GoBack"/>
+      <w:bookmarkEnd w:id="19"/>
+      <w:r>
+        <w:fldChar w:fldCharType="begin"/>
+      </w:r>
+      <w:r>
+        <w:instrText xml:space="preserve"> SEQ Рисунок \* ARABIC \s 1 </w:instrText>
+      </w:r>
+      <w:r>
+        <w:fldChar w:fldCharType="separate"/>
+      </w:r>
+      <w:r>
+        <w:rPr>
+          <w:noProof/>
+        </w:rPr>
+        <w:t>4</w:t>
+      </w:r>
+      <w:r>
+        <w:fldChar w:fldCharType="end"/>
+      </w:r>
+      <w:bookmarkEnd w:id="18"/>
+      <w:r>
+        <w:t xml:space="preserve"> -</w:t>
+      </w:r>
+      <w:r>
+        <w:t xml:space="preserve"> Скриншот листа документа </w:t>
+      </w:r>
+      <w:r>
+        <w:rPr>
+          <w:lang w:val="en-US"/>
+        </w:rPr>
+        <w:t>Excel</w:t>
+      </w:r>
+      <w:r>
+        <w:t xml:space="preserve"> </w:t>
+      </w:r>
+      <w:r>
+        <w:t>для второго случая с одинаковыми параметрами альфа и бета</w:t>
+      </w:r>
+    </w:p>
+    <w:p>
+      <w:r>
+        <w:t xml:space="preserve">Из рассмотренных выше двух случаев можно сделать вывод о том, что результаты работы алгоритма сильно зависят от входных параметров α и β. И при выборе существенно отличающихся α и β </w:t>
+      </w:r>
+      <w:r>
+        <w:rPr>
+          <w:lang w:val="en-US"/>
+        </w:rPr>
+        <w:t>PeerRank</w:t>
+      </w:r>
+      <w:r>
+        <w:t xml:space="preserve"> </w:t>
+      </w:r>
+      <w:r>
+        <w:t>показывает результаты существенно лучше, чем при вычислении итоговой оценки при помощи среднего арифметического от всех оценок.</w:t>
+      </w:r>
+    </w:p>
+    <w:p>
+      <w:pPr>
+        <w:ind w:firstLine="0"/>
+      </w:pPr>
     </w:p>
     <w:p/>
-    <w:p>
-      <w:pPr>
-        <w:ind w:left="567" w:firstLine="0"/>
-      </w:pPr>
-    </w:p>
-    <w:p/>
-    <w:p>
-      <w:pPr>
-        <w:pStyle w:val="1"/>
-      </w:pPr>
-      <w:r>
-        <w:lastRenderedPageBreak/>
-        <w:t>Глава 4. Тестирование</w:t>
-      </w:r>
-    </w:p>
     <w:p/>
     <w:p>
       <w:pPr>
@@ -11895,6 +14038,205 @@
       <w:r>
         <w:lastRenderedPageBreak/>
         <w:t>Заключение</w:t>
+      </w:r>
+    </w:p>
+    <w:p>
+      <w:r>
+        <w:t>Подводя итог проделанной работы, можно говорить о следующих результатах:</w:t>
+      </w:r>
+    </w:p>
+    <w:p>
+      <w:pPr>
+        <w:pStyle w:val="a8"/>
+        <w:numPr>
+          <w:ilvl w:val="0"/>
+          <w:numId w:val="37"/>
+        </w:numPr>
+      </w:pPr>
+      <w:r>
+        <w:t>Проанализированы существующие инструменты для коллегиального оценивания на МООС-платформах.</w:t>
+      </w:r>
+      <w:r>
+        <w:t xml:space="preserve"> Выявлено, что возможность добавления заданий с использованием коллегиального оценивания присутствует далеко не во всех платформах;</w:t>
+      </w:r>
+    </w:p>
+    <w:p>
+      <w:pPr>
+        <w:pStyle w:val="a8"/>
+        <w:numPr>
+          <w:ilvl w:val="0"/>
+          <w:numId w:val="37"/>
+        </w:numPr>
+      </w:pPr>
+      <w:r>
+        <w:t xml:space="preserve">Проанализированы инструменты для коллегиального оценивания в </w:t>
+      </w:r>
+      <w:r>
+        <w:rPr>
+          <w:lang w:val="en-US"/>
+        </w:rPr>
+        <w:t>LMS</w:t>
+      </w:r>
+      <w:r>
+        <w:t xml:space="preserve"> </w:t>
+      </w:r>
+      <w:r>
+        <w:rPr>
+          <w:lang w:val="en-US"/>
+        </w:rPr>
+        <w:t>Moodle</w:t>
+      </w:r>
+      <w:r>
+        <w:t>. Выявлено, что существующего инструментария платформы не хватает для полноценного коллегиального оценивания;</w:t>
+      </w:r>
+    </w:p>
+    <w:p>
+      <w:pPr>
+        <w:pStyle w:val="a8"/>
+        <w:numPr>
+          <w:ilvl w:val="0"/>
+          <w:numId w:val="37"/>
+        </w:numPr>
+      </w:pPr>
+      <w:r>
+        <w:t>Рассмотрены существующие подходы к коллегиальному оцениванию. Выявлено, что наиболее подходящим для системы коллегиального оценивания является количественный подход;</w:t>
+      </w:r>
+    </w:p>
+    <w:p>
+      <w:pPr>
+        <w:pStyle w:val="a8"/>
+        <w:numPr>
+          <w:ilvl w:val="0"/>
+          <w:numId w:val="37"/>
+        </w:numPr>
+      </w:pPr>
+      <w:r>
+        <w:t>Рассмотрены существующие алгоритмы вычисления итоговых консолидированных оценок для обучающихся, использующие различные подходы к коллегиальному оцениванию;</w:t>
+      </w:r>
+    </w:p>
+    <w:p>
+      <w:pPr>
+        <w:pStyle w:val="a8"/>
+        <w:numPr>
+          <w:ilvl w:val="0"/>
+          <w:numId w:val="37"/>
+        </w:numPr>
+      </w:pPr>
+      <w:r>
+        <w:t xml:space="preserve">Выбран наиболее подходящий алгоритм вычисления итоговой оценки </w:t>
+      </w:r>
+      <w:r>
+        <w:rPr>
+          <w:lang w:val="en-US"/>
+        </w:rPr>
+        <w:t>PeerRank</w:t>
+      </w:r>
+      <w:r>
+        <w:t>;</w:t>
+      </w:r>
+    </w:p>
+    <w:p>
+      <w:pPr>
+        <w:pStyle w:val="a8"/>
+        <w:numPr>
+          <w:ilvl w:val="0"/>
+          <w:numId w:val="37"/>
+        </w:numPr>
+      </w:pPr>
+      <w:r>
+        <w:t>Выработаны и обоснованы требования к системе коллегиального оценивания;</w:t>
+      </w:r>
+    </w:p>
+    <w:p>
+      <w:pPr>
+        <w:pStyle w:val="a8"/>
+        <w:numPr>
+          <w:ilvl w:val="0"/>
+          <w:numId w:val="37"/>
+        </w:numPr>
+      </w:pPr>
+      <w:r>
+        <w:t xml:space="preserve">Разработан проект информационной системы, позволяющий внедрить количественное коллегиальное оценивание в </w:t>
+      </w:r>
+      <w:r>
+        <w:rPr>
+          <w:lang w:val="en-US"/>
+        </w:rPr>
+        <w:t>LMS</w:t>
+      </w:r>
+      <w:r>
+        <w:t xml:space="preserve"> </w:t>
+      </w:r>
+      <w:r>
+        <w:rPr>
+          <w:lang w:val="en-US"/>
+        </w:rPr>
+        <w:t>Moodle</w:t>
+      </w:r>
+      <w:r>
+        <w:t>;</w:t>
+      </w:r>
+    </w:p>
+    <w:p>
+      <w:pPr>
+        <w:pStyle w:val="a8"/>
+        <w:numPr>
+          <w:ilvl w:val="0"/>
+          <w:numId w:val="37"/>
+        </w:numPr>
+      </w:pPr>
+      <w:r>
+        <w:t xml:space="preserve">Протестирован выбранный алгоритм вычисления итоговых консолидированных оценок </w:t>
+      </w:r>
+      <w:r>
+        <w:rPr>
+          <w:lang w:val="en-US"/>
+        </w:rPr>
+        <w:t>PeerRank</w:t>
+      </w:r>
+      <w:r>
+        <w:t>;</w:t>
+      </w:r>
+    </w:p>
+    <w:p>
+      <w:pPr>
+        <w:pStyle w:val="a8"/>
+        <w:numPr>
+          <w:ilvl w:val="0"/>
+          <w:numId w:val="37"/>
+        </w:numPr>
+      </w:pPr>
+      <w:r>
+        <w:t xml:space="preserve">Проанализированы полученные результаты тестирования алгоритма </w:t>
+      </w:r>
+      <w:r>
+        <w:rPr>
+          <w:lang w:val="en-US"/>
+        </w:rPr>
+        <w:t>PeerRank</w:t>
+      </w:r>
+      <w:r>
+        <w:t>.</w:t>
+      </w:r>
+    </w:p>
+    <w:p/>
+    <w:p>
+      <w:pPr>
+        <w:sectPr>
+          <w:pgSz w:w="11906" w:h="16838" w:code="9"/>
+          <w:pgMar w:top="1418" w:right="851" w:bottom="1134" w:left="1701" w:header="850" w:footer="709" w:gutter="0"/>
+          <w:cols w:space="708"/>
+          <w:docGrid w:linePitch="360"/>
+        </w:sectPr>
+      </w:pPr>
+    </w:p>
+    <w:p>
+      <w:pPr>
+        <w:pStyle w:val="1"/>
+      </w:pPr>
+      <w:r>
+        <w:lastRenderedPageBreak/>
+        <w:t>Список литературы</w:t>
       </w:r>
     </w:p>
     <w:p/>
@@ -12277,6 +14619,95 @@
     </w:lvl>
   </w:abstractNum>
   <w:abstractNum w:abstractNumId="3" w15:restartNumberingAfterBreak="0">
+    <w:nsid w:val="06337D3E"/>
+    <w:multiLevelType w:val="hybridMultilevel"/>
+    <w:tmpl w:val="6902E30A"/>
+    <w:lvl w:ilvl="0" w:tplc="3F004A6C">
+      <w:start w:val="1"/>
+      <w:numFmt w:val="decimal"/>
+      <w:lvlText w:val="%1."/>
+      <w:lvlJc w:val="left"/>
+      <w:pPr>
+        <w:ind w:left="927" w:hanging="360"/>
+      </w:pPr>
+      <w:rPr>
+        <w:rFonts w:hint="default"/>
+      </w:rPr>
+    </w:lvl>
+    <w:lvl w:ilvl="1" w:tplc="04190019" w:tentative="1">
+      <w:start w:val="1"/>
+      <w:numFmt w:val="lowerLetter"/>
+      <w:lvlText w:val="%2."/>
+      <w:lvlJc w:val="left"/>
+      <w:pPr>
+        <w:ind w:left="1647" w:hanging="360"/>
+      </w:pPr>
+    </w:lvl>
+    <w:lvl w:ilvl="2" w:tplc="0419001B" w:tentative="1">
+      <w:start w:val="1"/>
+      <w:numFmt w:val="lowerRoman"/>
+      <w:lvlText w:val="%3."/>
+      <w:lvlJc w:val="right"/>
+      <w:pPr>
+        <w:ind w:left="2367" w:hanging="180"/>
+      </w:pPr>
+    </w:lvl>
+    <w:lvl w:ilvl="3" w:tplc="0419000F" w:tentative="1">
+      <w:start w:val="1"/>
+      <w:numFmt w:val="decimal"/>
+      <w:lvlText w:val="%4."/>
+      <w:lvlJc w:val="left"/>
+      <w:pPr>
+        <w:ind w:left="3087" w:hanging="360"/>
+      </w:pPr>
+    </w:lvl>
+    <w:lvl w:ilvl="4" w:tplc="04190019" w:tentative="1">
+      <w:start w:val="1"/>
+      <w:numFmt w:val="lowerLetter"/>
+      <w:lvlText w:val="%5."/>
+      <w:lvlJc w:val="left"/>
+      <w:pPr>
+        <w:ind w:left="3807" w:hanging="360"/>
+      </w:pPr>
+    </w:lvl>
+    <w:lvl w:ilvl="5" w:tplc="0419001B" w:tentative="1">
+      <w:start w:val="1"/>
+      <w:numFmt w:val="lowerRoman"/>
+      <w:lvlText w:val="%6."/>
+      <w:lvlJc w:val="right"/>
+      <w:pPr>
+        <w:ind w:left="4527" w:hanging="180"/>
+      </w:pPr>
+    </w:lvl>
+    <w:lvl w:ilvl="6" w:tplc="0419000F" w:tentative="1">
+      <w:start w:val="1"/>
+      <w:numFmt w:val="decimal"/>
+      <w:lvlText w:val="%7."/>
+      <w:lvlJc w:val="left"/>
+      <w:pPr>
+        <w:ind w:left="5247" w:hanging="360"/>
+      </w:pPr>
+    </w:lvl>
+    <w:lvl w:ilvl="7" w:tplc="04190019" w:tentative="1">
+      <w:start w:val="1"/>
+      <w:numFmt w:val="lowerLetter"/>
+      <w:lvlText w:val="%8."/>
+      <w:lvlJc w:val="left"/>
+      <w:pPr>
+        <w:ind w:left="5967" w:hanging="360"/>
+      </w:pPr>
+    </w:lvl>
+    <w:lvl w:ilvl="8" w:tplc="0419001B" w:tentative="1">
+      <w:start w:val="1"/>
+      <w:numFmt w:val="lowerRoman"/>
+      <w:lvlText w:val="%9."/>
+      <w:lvlJc w:val="right"/>
+      <w:pPr>
+        <w:ind w:left="6687" w:hanging="180"/>
+      </w:pPr>
+    </w:lvl>
+  </w:abstractNum>
+  <w:abstractNum w:abstractNumId="4" w15:restartNumberingAfterBreak="0">
     <w:nsid w:val="075F74A7"/>
     <w:multiLevelType w:val="hybridMultilevel"/>
     <w:tmpl w:val="9F481CC6"/>
@@ -12389,7 +14820,7 @@
       </w:rPr>
     </w:lvl>
   </w:abstractNum>
-  <w:abstractNum w:abstractNumId="4" w15:restartNumberingAfterBreak="0">
+  <w:abstractNum w:abstractNumId="5" w15:restartNumberingAfterBreak="0">
     <w:nsid w:val="0AD94B92"/>
     <w:multiLevelType w:val="hybridMultilevel"/>
     <w:tmpl w:val="2DE403BA"/>
@@ -12478,7 +14909,120 @@
       </w:pPr>
     </w:lvl>
   </w:abstractNum>
-  <w:abstractNum w:abstractNumId="5" w15:restartNumberingAfterBreak="0">
+  <w:abstractNum w:abstractNumId="6" w15:restartNumberingAfterBreak="0">
+    <w:nsid w:val="0B4D42C3"/>
+    <w:multiLevelType w:val="multilevel"/>
+    <w:tmpl w:val="D8086932"/>
+    <w:lvl w:ilvl="0">
+      <w:start w:val="1"/>
+      <w:numFmt w:val="decimal"/>
+      <w:lvlText w:val="%1"/>
+      <w:lvlJc w:val="left"/>
+      <w:pPr>
+        <w:ind w:left="405" w:hanging="405"/>
+      </w:pPr>
+      <w:rPr>
+        <w:rFonts w:hint="default"/>
+      </w:rPr>
+    </w:lvl>
+    <w:lvl w:ilvl="1">
+      <w:start w:val="2"/>
+      <w:numFmt w:val="decimal"/>
+      <w:lvlText w:val="%1.%2"/>
+      <w:lvlJc w:val="left"/>
+      <w:pPr>
+        <w:ind w:left="1185" w:hanging="720"/>
+      </w:pPr>
+      <w:rPr>
+        <w:rFonts w:hint="default"/>
+      </w:rPr>
+    </w:lvl>
+    <w:lvl w:ilvl="2">
+      <w:start w:val="1"/>
+      <w:numFmt w:val="decimal"/>
+      <w:lvlText w:val="%1.%2.%3"/>
+      <w:lvlJc w:val="left"/>
+      <w:pPr>
+        <w:ind w:left="1650" w:hanging="720"/>
+      </w:pPr>
+      <w:rPr>
+        <w:rFonts w:hint="default"/>
+      </w:rPr>
+    </w:lvl>
+    <w:lvl w:ilvl="3">
+      <w:start w:val="1"/>
+      <w:numFmt w:val="decimal"/>
+      <w:lvlText w:val="%1.%2.%3.%4"/>
+      <w:lvlJc w:val="left"/>
+      <w:pPr>
+        <w:ind w:left="2475" w:hanging="1080"/>
+      </w:pPr>
+      <w:rPr>
+        <w:rFonts w:hint="default"/>
+      </w:rPr>
+    </w:lvl>
+    <w:lvl w:ilvl="4">
+      <w:start w:val="1"/>
+      <w:numFmt w:val="decimal"/>
+      <w:lvlText w:val="%1.%2.%3.%4.%5"/>
+      <w:lvlJc w:val="left"/>
+      <w:pPr>
+        <w:ind w:left="3300" w:hanging="1440"/>
+      </w:pPr>
+      <w:rPr>
+        <w:rFonts w:hint="default"/>
+      </w:rPr>
+    </w:lvl>
+    <w:lvl w:ilvl="5">
+      <w:start w:val="1"/>
+      <w:numFmt w:val="decimal"/>
+      <w:lvlText w:val="%1.%2.%3.%4.%5.%6"/>
+      <w:lvlJc w:val="left"/>
+      <w:pPr>
+        <w:ind w:left="3765" w:hanging="1440"/>
+      </w:pPr>
+      <w:rPr>
+        <w:rFonts w:hint="default"/>
+      </w:rPr>
+    </w:lvl>
+    <w:lvl w:ilvl="6">
+      <w:start w:val="1"/>
+      <w:numFmt w:val="decimal"/>
+      <w:lvlText w:val="%1.%2.%3.%4.%5.%6.%7"/>
+      <w:lvlJc w:val="left"/>
+      <w:pPr>
+        <w:ind w:left="4590" w:hanging="1800"/>
+      </w:pPr>
+      <w:rPr>
+        <w:rFonts w:hint="default"/>
+      </w:rPr>
+    </w:lvl>
+    <w:lvl w:ilvl="7">
+      <w:start w:val="1"/>
+      <w:numFmt w:val="decimal"/>
+      <w:lvlText w:val="%1.%2.%3.%4.%5.%6.%7.%8"/>
+      <w:lvlJc w:val="left"/>
+      <w:pPr>
+        <w:ind w:left="5055" w:hanging="1800"/>
+      </w:pPr>
+      <w:rPr>
+        <w:rFonts w:hint="default"/>
+      </w:rPr>
+    </w:lvl>
+    <w:lvl w:ilvl="8">
+      <w:start w:val="1"/>
+      <w:numFmt w:val="decimal"/>
+      <w:lvlText w:val="%1.%2.%3.%4.%5.%6.%7.%8.%9"/>
+      <w:lvlJc w:val="left"/>
+      <w:pPr>
+        <w:ind w:left="5880" w:hanging="2160"/>
+      </w:pPr>
+      <w:rPr>
+        <w:rFonts w:hint="default"/>
+      </w:rPr>
+    </w:lvl>
+  </w:abstractNum>
+  <w:abstractNum w:abstractNumId="7" w15:restartNumberingAfterBreak="0">
     <w:nsid w:val="0CB10E4F"/>
     <w:multiLevelType w:val="hybridMultilevel"/>
     <w:tmpl w:val="D3F63378"/>
@@ -12591,7 +15135,7 @@
       </w:rPr>
     </w:lvl>
   </w:abstractNum>
-  <w:abstractNum w:abstractNumId="6" w15:restartNumberingAfterBreak="0">
+  <w:abstractNum w:abstractNumId="8" w15:restartNumberingAfterBreak="0">
     <w:nsid w:val="0DED6627"/>
     <w:multiLevelType w:val="hybridMultilevel"/>
     <w:tmpl w:val="7E2E119A"/>
@@ -12680,7 +15224,7 @@
       </w:pPr>
     </w:lvl>
   </w:abstractNum>
-  <w:abstractNum w:abstractNumId="7" w15:restartNumberingAfterBreak="0">
+  <w:abstractNum w:abstractNumId="9" w15:restartNumberingAfterBreak="0">
     <w:nsid w:val="0E3D6D3F"/>
     <w:multiLevelType w:val="hybridMultilevel"/>
     <w:tmpl w:val="8B804A32"/>
@@ -12766,7 +15310,7 @@
       </w:pPr>
     </w:lvl>
   </w:abstractNum>
-  <w:abstractNum w:abstractNumId="8" w15:restartNumberingAfterBreak="0">
+  <w:abstractNum w:abstractNumId="10" w15:restartNumberingAfterBreak="0">
     <w:nsid w:val="141104A8"/>
     <w:multiLevelType w:val="hybridMultilevel"/>
     <w:tmpl w:val="B476A156"/>
@@ -12852,7 +15396,7 @@
       </w:pPr>
     </w:lvl>
   </w:abstractNum>
-  <w:abstractNum w:abstractNumId="9" w15:restartNumberingAfterBreak="0">
+  <w:abstractNum w:abstractNumId="11" w15:restartNumberingAfterBreak="0">
     <w:nsid w:val="15226637"/>
     <w:multiLevelType w:val="hybridMultilevel"/>
     <w:tmpl w:val="1584BB98"/>
@@ -12941,7 +15485,7 @@
       </w:pPr>
     </w:lvl>
   </w:abstractNum>
-  <w:abstractNum w:abstractNumId="10" w15:restartNumberingAfterBreak="0">
+  <w:abstractNum w:abstractNumId="12" w15:restartNumberingAfterBreak="0">
     <w:nsid w:val="27D71DD6"/>
     <w:multiLevelType w:val="hybridMultilevel"/>
     <w:tmpl w:val="EDEC0ABE"/>
@@ -13054,7 +15598,7 @@
       </w:rPr>
     </w:lvl>
   </w:abstractNum>
-  <w:abstractNum w:abstractNumId="11" w15:restartNumberingAfterBreak="0">
+  <w:abstractNum w:abstractNumId="13" w15:restartNumberingAfterBreak="0">
     <w:nsid w:val="29EB650A"/>
     <w:multiLevelType w:val="multilevel"/>
     <w:tmpl w:val="630091FE"/>
@@ -13172,7 +15716,7 @@
       </w:rPr>
     </w:lvl>
   </w:abstractNum>
-  <w:abstractNum w:abstractNumId="12" w15:restartNumberingAfterBreak="0">
+  <w:abstractNum w:abstractNumId="14" w15:restartNumberingAfterBreak="0">
     <w:nsid w:val="2AE308B8"/>
     <w:multiLevelType w:val="hybridMultilevel"/>
     <w:tmpl w:val="52C4AC34"/>
@@ -13262,7 +15806,7 @@
       </w:pPr>
     </w:lvl>
   </w:abstractNum>
-  <w:abstractNum w:abstractNumId="13" w15:restartNumberingAfterBreak="0">
+  <w:abstractNum w:abstractNumId="15" w15:restartNumberingAfterBreak="0">
     <w:nsid w:val="36202E27"/>
     <w:multiLevelType w:val="hybridMultilevel"/>
     <w:tmpl w:val="0B08AF8C"/>
@@ -13375,7 +15919,7 @@
       </w:rPr>
     </w:lvl>
   </w:abstractNum>
-  <w:abstractNum w:abstractNumId="14" w15:restartNumberingAfterBreak="0">
+  <w:abstractNum w:abstractNumId="16" w15:restartNumberingAfterBreak="0">
     <w:nsid w:val="3FBB1F31"/>
     <w:multiLevelType w:val="hybridMultilevel"/>
     <w:tmpl w:val="6254A598"/>
@@ -13488,7 +16032,7 @@
       </w:rPr>
     </w:lvl>
   </w:abstractNum>
-  <w:abstractNum w:abstractNumId="15" w15:restartNumberingAfterBreak="0">
+  <w:abstractNum w:abstractNumId="17" w15:restartNumberingAfterBreak="0">
     <w:nsid w:val="3FF02B3A"/>
     <w:multiLevelType w:val="multilevel"/>
     <w:tmpl w:val="0419001F"/>
@@ -13577,7 +16121,7 @@
       </w:pPr>
     </w:lvl>
   </w:abstractNum>
-  <w:abstractNum w:abstractNumId="16" w15:restartNumberingAfterBreak="0">
+  <w:abstractNum w:abstractNumId="18" w15:restartNumberingAfterBreak="0">
     <w:nsid w:val="410E6649"/>
     <w:multiLevelType w:val="hybridMultilevel"/>
     <w:tmpl w:val="ED1C057C"/>
@@ -13666,7 +16210,7 @@
       </w:pPr>
     </w:lvl>
   </w:abstractNum>
-  <w:abstractNum w:abstractNumId="17" w15:restartNumberingAfterBreak="0">
+  <w:abstractNum w:abstractNumId="19" w15:restartNumberingAfterBreak="0">
     <w:nsid w:val="413007FF"/>
     <w:multiLevelType w:val="hybridMultilevel"/>
     <w:tmpl w:val="FF1A4C1A"/>
@@ -13755,7 +16299,7 @@
       </w:pPr>
     </w:lvl>
   </w:abstractNum>
-  <w:abstractNum w:abstractNumId="18" w15:restartNumberingAfterBreak="0">
+  <w:abstractNum w:abstractNumId="20" w15:restartNumberingAfterBreak="0">
     <w:nsid w:val="4351366B"/>
     <w:multiLevelType w:val="hybridMultilevel"/>
     <w:tmpl w:val="D0FE4DF6"/>
@@ -13844,7 +16388,7 @@
       </w:pPr>
     </w:lvl>
   </w:abstractNum>
-  <w:abstractNum w:abstractNumId="19" w15:restartNumberingAfterBreak="0">
+  <w:abstractNum w:abstractNumId="21" w15:restartNumberingAfterBreak="0">
     <w:nsid w:val="49767A8E"/>
     <w:multiLevelType w:val="hybridMultilevel"/>
     <w:tmpl w:val="E462113A"/>
@@ -13957,7 +16501,209 @@
       </w:rPr>
     </w:lvl>
   </w:abstractNum>
-  <w:abstractNum w:abstractNumId="20" w15:restartNumberingAfterBreak="0">
+  <w:abstractNum w:abstractNumId="22" w15:restartNumberingAfterBreak="0">
+    <w:nsid w:val="4EE7276F"/>
+    <w:multiLevelType w:val="multilevel"/>
+    <w:tmpl w:val="0B94767C"/>
+    <w:lvl w:ilvl="0">
+      <w:start w:val="1"/>
+      <w:numFmt w:val="decimal"/>
+      <w:lvlText w:val="%1."/>
+      <w:lvlJc w:val="left"/>
+      <w:pPr>
+        <w:ind w:left="480" w:hanging="480"/>
+      </w:pPr>
+      <w:rPr>
+        <w:rFonts w:hint="default"/>
+      </w:rPr>
+    </w:lvl>
+    <w:lvl w:ilvl="1">
+      <w:start w:val="1"/>
+      <w:numFmt w:val="decimal"/>
+      <w:lvlText w:val="%1.%2."/>
+      <w:lvlJc w:val="left"/>
+      <w:pPr>
+        <w:ind w:left="1287" w:hanging="720"/>
+      </w:pPr>
+      <w:rPr>
+        <w:rFonts w:hint="default"/>
+      </w:rPr>
+    </w:lvl>
+    <w:lvl w:ilvl="2">
+      <w:start w:val="1"/>
+      <w:numFmt w:val="decimal"/>
+      <w:lvlText w:val="%1.%2.%3."/>
+      <w:lvlJc w:val="left"/>
+      <w:pPr>
+        <w:ind w:left="1854" w:hanging="720"/>
+      </w:pPr>
+      <w:rPr>
+        <w:rFonts w:hint="default"/>
+      </w:rPr>
+    </w:lvl>
+    <w:lvl w:ilvl="3">
+      <w:start w:val="1"/>
+      <w:numFmt w:val="decimal"/>
+      <w:lvlText w:val="%1.%2.%3.%4."/>
+      <w:lvlJc w:val="left"/>
+      <w:pPr>
+        <w:ind w:left="2781" w:hanging="1080"/>
+      </w:pPr>
+      <w:rPr>
+        <w:rFonts w:hint="default"/>
+      </w:rPr>
+    </w:lvl>
+    <w:lvl w:ilvl="4">
+      <w:start w:val="1"/>
+      <w:numFmt w:val="decimal"/>
+      <w:lvlText w:val="%1.%2.%3.%4.%5."/>
+      <w:lvlJc w:val="left"/>
+      <w:pPr>
+        <w:ind w:left="3708" w:hanging="1440"/>
+      </w:pPr>
+      <w:rPr>
+        <w:rFonts w:hint="default"/>
+      </w:rPr>
+    </w:lvl>
+    <w:lvl w:ilvl="5">
+      <w:start w:val="1"/>
+      <w:numFmt w:val="decimal"/>
+      <w:lvlText w:val="%1.%2.%3.%4.%5.%6."/>
+      <w:lvlJc w:val="left"/>
+      <w:pPr>
+        <w:ind w:left="4275" w:hanging="1440"/>
+      </w:pPr>
+      <w:rPr>
+        <w:rFonts w:hint="default"/>
+      </w:rPr>
+    </w:lvl>
+    <w:lvl w:ilvl="6">
+      <w:start w:val="1"/>
+      <w:numFmt w:val="decimal"/>
+      <w:lvlText w:val="%1.%2.%3.%4.%5.%6.%7."/>
+      <w:lvlJc w:val="left"/>
+      <w:pPr>
+        <w:ind w:left="5202" w:hanging="1800"/>
+      </w:pPr>
+      <w:rPr>
+        <w:rFonts w:hint="default"/>
+      </w:rPr>
+    </w:lvl>
+    <w:lvl w:ilvl="7">
+      <w:start w:val="1"/>
+      <w:numFmt w:val="decimal"/>
+      <w:lvlText w:val="%1.%2.%3.%4.%5.%6.%7.%8."/>
+      <w:lvlJc w:val="left"/>
+      <w:pPr>
+        <w:ind w:left="6129" w:hanging="2160"/>
+      </w:pPr>
+      <w:rPr>
+        <w:rFonts w:hint="default"/>
+      </w:rPr>
+    </w:lvl>
+    <w:lvl w:ilvl="8">
+      <w:start w:val="1"/>
+      <w:numFmt w:val="decimal"/>
+      <w:lvlText w:val="%1.%2.%3.%4.%5.%6.%7.%8.%9."/>
+      <w:lvlJc w:val="left"/>
+      <w:pPr>
+        <w:ind w:left="6696" w:hanging="2160"/>
+      </w:pPr>
+      <w:rPr>
+        <w:rFonts w:hint="default"/>
+      </w:rPr>
+    </w:lvl>
+  </w:abstractNum>
+  <w:abstractNum w:abstractNumId="23" w15:restartNumberingAfterBreak="0">
+    <w:nsid w:val="51724AA4"/>
+    <w:multiLevelType w:val="hybridMultilevel"/>
+    <w:tmpl w:val="BF746FA4"/>
+    <w:lvl w:ilvl="0" w:tplc="2C481E4C">
+      <w:start w:val="1"/>
+      <w:numFmt w:val="decimal"/>
+      <w:lvlText w:val="%1."/>
+      <w:lvlJc w:val="left"/>
+      <w:pPr>
+        <w:ind w:left="927" w:hanging="360"/>
+      </w:pPr>
+      <w:rPr>
+        <w:rFonts w:hint="default"/>
+      </w:rPr>
+    </w:lvl>
+    <w:lvl w:ilvl="1" w:tplc="04190019" w:tentative="1">
+      <w:start w:val="1"/>
+      <w:numFmt w:val="lowerLetter"/>
+      <w:lvlText w:val="%2."/>
+      <w:lvlJc w:val="left"/>
+      <w:pPr>
+        <w:ind w:left="1647" w:hanging="360"/>
+      </w:pPr>
+    </w:lvl>
+    <w:lvl w:ilvl="2" w:tplc="0419001B" w:tentative="1">
+      <w:start w:val="1"/>
+      <w:numFmt w:val="lowerRoman"/>
+      <w:lvlText w:val="%3."/>
+      <w:lvlJc w:val="right"/>
+      <w:pPr>
+        <w:ind w:left="2367" w:hanging="180"/>
+      </w:pPr>
+    </w:lvl>
+    <w:lvl w:ilvl="3" w:tplc="0419000F" w:tentative="1">
+      <w:start w:val="1"/>
+      <w:numFmt w:val="decimal"/>
+      <w:lvlText w:val="%4."/>
+      <w:lvlJc w:val="left"/>
+      <w:pPr>
+        <w:ind w:left="3087" w:hanging="360"/>
+      </w:pPr>
+    </w:lvl>
+    <w:lvl w:ilvl="4" w:tplc="04190019" w:tentative="1">
+      <w:start w:val="1"/>
+      <w:numFmt w:val="lowerLetter"/>
+      <w:lvlText w:val="%5."/>
+      <w:lvlJc w:val="left"/>
+      <w:pPr>
+        <w:ind w:left="3807" w:hanging="360"/>
+      </w:pPr>
+    </w:lvl>
+    <w:lvl w:ilvl="5" w:tplc="0419001B" w:tentative="1">
+      <w:start w:val="1"/>
+      <w:numFmt w:val="lowerRoman"/>
+      <w:lvlText w:val="%6."/>
+      <w:lvlJc w:val="right"/>
+      <w:pPr>
+        <w:ind w:left="4527" w:hanging="180"/>
+      </w:pPr>
+    </w:lvl>
+    <w:lvl w:ilvl="6" w:tplc="0419000F" w:tentative="1">
+      <w:start w:val="1"/>
+      <w:numFmt w:val="decimal"/>
+      <w:lvlText w:val="%7."/>
+      <w:lvlJc w:val="left"/>
+      <w:pPr>
+        <w:ind w:left="5247" w:hanging="360"/>
+      </w:pPr>
+    </w:lvl>
+    <w:lvl w:ilvl="7" w:tplc="04190019" w:tentative="1">
+      <w:start w:val="1"/>
+      <w:numFmt w:val="lowerLetter"/>
+      <w:lvlText w:val="%8."/>
+      <w:lvlJc w:val="left"/>
+      <w:pPr>
+        <w:ind w:left="5967" w:hanging="360"/>
+      </w:pPr>
+    </w:lvl>
+    <w:lvl w:ilvl="8" w:tplc="0419001B" w:tentative="1">
+      <w:start w:val="1"/>
+      <w:numFmt w:val="lowerRoman"/>
+      <w:lvlText w:val="%9."/>
+      <w:lvlJc w:val="right"/>
+      <w:pPr>
+        <w:ind w:left="6687" w:hanging="180"/>
+      </w:pPr>
+    </w:lvl>
+  </w:abstractNum>
+  <w:abstractNum w:abstractNumId="24" w15:restartNumberingAfterBreak="0">
     <w:nsid w:val="5418724C"/>
     <w:multiLevelType w:val="hybridMultilevel"/>
     <w:tmpl w:val="48AA21EA"/>
@@ -14043,7 +16789,7 @@
       </w:pPr>
     </w:lvl>
   </w:abstractNum>
-  <w:abstractNum w:abstractNumId="21" w15:restartNumberingAfterBreak="0">
+  <w:abstractNum w:abstractNumId="25" w15:restartNumberingAfterBreak="0">
     <w:nsid w:val="55E86AEB"/>
     <w:multiLevelType w:val="multilevel"/>
     <w:tmpl w:val="F170EF62"/>
@@ -14165,7 +16911,96 @@
       </w:rPr>
     </w:lvl>
   </w:abstractNum>
-  <w:abstractNum w:abstractNumId="22" w15:restartNumberingAfterBreak="0">
+  <w:abstractNum w:abstractNumId="26" w15:restartNumberingAfterBreak="0">
+    <w:nsid w:val="5A106FFC"/>
+    <w:multiLevelType w:val="hybridMultilevel"/>
+    <w:tmpl w:val="763C577A"/>
+    <w:lvl w:ilvl="0" w:tplc="83444C16">
+      <w:start w:val="1"/>
+      <w:numFmt w:val="decimal"/>
+      <w:lvlText w:val="%1."/>
+      <w:lvlJc w:val="left"/>
+      <w:pPr>
+        <w:ind w:left="927" w:hanging="360"/>
+      </w:pPr>
+      <w:rPr>
+        <w:rFonts w:hint="default"/>
+      </w:rPr>
+    </w:lvl>
+    <w:lvl w:ilvl="1" w:tplc="04190019" w:tentative="1">
+      <w:start w:val="1"/>
+      <w:numFmt w:val="lowerLetter"/>
+      <w:lvlText w:val="%2."/>
+      <w:lvlJc w:val="left"/>
+      <w:pPr>
+        <w:ind w:left="1647" w:hanging="360"/>
+      </w:pPr>
+    </w:lvl>
+    <w:lvl w:ilvl="2" w:tplc="0419001B" w:tentative="1">
+      <w:start w:val="1"/>
+      <w:numFmt w:val="lowerRoman"/>
+      <w:lvlText w:val="%3."/>
+      <w:lvlJc w:val="right"/>
+      <w:pPr>
+        <w:ind w:left="2367" w:hanging="180"/>
+      </w:pPr>
+    </w:lvl>
+    <w:lvl w:ilvl="3" w:tplc="0419000F" w:tentative="1">
+      <w:start w:val="1"/>
+      <w:numFmt w:val="decimal"/>
+      <w:lvlText w:val="%4."/>
+      <w:lvlJc w:val="left"/>
+      <w:pPr>
+        <w:ind w:left="3087" w:hanging="360"/>
+      </w:pPr>
+    </w:lvl>
+    <w:lvl w:ilvl="4" w:tplc="04190019" w:tentative="1">
+      <w:start w:val="1"/>
+      <w:numFmt w:val="lowerLetter"/>
+      <w:lvlText w:val="%5."/>
+      <w:lvlJc w:val="left"/>
+      <w:pPr>
+        <w:ind w:left="3807" w:hanging="360"/>
+      </w:pPr>
+    </w:lvl>
+    <w:lvl w:ilvl="5" w:tplc="0419001B" w:tentative="1">
+      <w:start w:val="1"/>
+      <w:numFmt w:val="lowerRoman"/>
+      <w:lvlText w:val="%6."/>
+      <w:lvlJc w:val="right"/>
+      <w:pPr>
+        <w:ind w:left="4527" w:hanging="180"/>
+      </w:pPr>
+    </w:lvl>
+    <w:lvl w:ilvl="6" w:tplc="0419000F" w:tentative="1">
+      <w:start w:val="1"/>
+      <w:numFmt w:val="decimal"/>
+      <w:lvlText w:val="%7."/>
+      <w:lvlJc w:val="left"/>
+      <w:pPr>
+        <w:ind w:left="5247" w:hanging="360"/>
+      </w:pPr>
+    </w:lvl>
+    <w:lvl w:ilvl="7" w:tplc="04190019" w:tentative="1">
+      <w:start w:val="1"/>
+      <w:numFmt w:val="lowerLetter"/>
+      <w:lvlText w:val="%8."/>
+      <w:lvlJc w:val="left"/>
+      <w:pPr>
+        <w:ind w:left="5967" w:hanging="360"/>
+      </w:pPr>
+    </w:lvl>
+    <w:lvl w:ilvl="8" w:tplc="0419001B" w:tentative="1">
+      <w:start w:val="1"/>
+      <w:numFmt w:val="lowerRoman"/>
+      <w:lvlText w:val="%9."/>
+      <w:lvlJc w:val="right"/>
+      <w:pPr>
+        <w:ind w:left="6687" w:hanging="180"/>
+      </w:pPr>
+    </w:lvl>
+  </w:abstractNum>
+  <w:abstractNum w:abstractNumId="27" w15:restartNumberingAfterBreak="0">
     <w:nsid w:val="5BA45E18"/>
     <w:multiLevelType w:val="multilevel"/>
     <w:tmpl w:val="630091FE"/>
@@ -14283,7 +17118,7 @@
       </w:rPr>
     </w:lvl>
   </w:abstractNum>
-  <w:abstractNum w:abstractNumId="23" w15:restartNumberingAfterBreak="0">
+  <w:abstractNum w:abstractNumId="28" w15:restartNumberingAfterBreak="0">
     <w:nsid w:val="5CC404CE"/>
     <w:multiLevelType w:val="hybridMultilevel"/>
     <w:tmpl w:val="F6B89038"/>
@@ -14369,7 +17204,7 @@
       </w:pPr>
     </w:lvl>
   </w:abstractNum>
-  <w:abstractNum w:abstractNumId="24" w15:restartNumberingAfterBreak="0">
+  <w:abstractNum w:abstractNumId="29" w15:restartNumberingAfterBreak="0">
     <w:nsid w:val="5D9B3E1E"/>
     <w:multiLevelType w:val="multilevel"/>
     <w:tmpl w:val="7F8ED774"/>
@@ -14482,7 +17317,7 @@
       </w:rPr>
     </w:lvl>
   </w:abstractNum>
-  <w:abstractNum w:abstractNumId="25" w15:restartNumberingAfterBreak="0">
+  <w:abstractNum w:abstractNumId="30" w15:restartNumberingAfterBreak="0">
     <w:nsid w:val="5EA36EA5"/>
     <w:multiLevelType w:val="hybridMultilevel"/>
     <w:tmpl w:val="B8D8E964"/>
@@ -14571,7 +17406,7 @@
       </w:pPr>
     </w:lvl>
   </w:abstractNum>
-  <w:abstractNum w:abstractNumId="26" w15:restartNumberingAfterBreak="0">
+  <w:abstractNum w:abstractNumId="31" w15:restartNumberingAfterBreak="0">
     <w:nsid w:val="606C66AC"/>
     <w:multiLevelType w:val="hybridMultilevel"/>
     <w:tmpl w:val="E2183328"/>
@@ -14685,7 +17520,128 @@
       </w:rPr>
     </w:lvl>
   </w:abstractNum>
-  <w:abstractNum w:abstractNumId="27" w15:restartNumberingAfterBreak="0">
+  <w:abstractNum w:abstractNumId="32" w15:restartNumberingAfterBreak="0">
+    <w:nsid w:val="67847C0B"/>
+    <w:multiLevelType w:val="multilevel"/>
+    <w:tmpl w:val="EB04A3D6"/>
+    <w:lvl w:ilvl="0">
+      <w:start w:val="1"/>
+      <w:numFmt w:val="decimal"/>
+      <w:lvlText w:val="%1"/>
+      <w:lvlJc w:val="left"/>
+      <w:pPr>
+        <w:ind w:left="927" w:hanging="360"/>
+      </w:pPr>
+      <w:rPr>
+        <w:rFonts w:hint="default"/>
+      </w:rPr>
+    </w:lvl>
+    <w:lvl w:ilvl="1">
+      <w:start w:val="3"/>
+      <w:numFmt w:val="decimal"/>
+      <w:isLgl/>
+      <w:lvlText w:val="%1.%2"/>
+      <w:lvlJc w:val="left"/>
+      <w:pPr>
+        <w:ind w:left="1287" w:hanging="720"/>
+      </w:pPr>
+      <w:rPr>
+        <w:rFonts w:hint="default"/>
+      </w:rPr>
+    </w:lvl>
+    <w:lvl w:ilvl="2">
+      <w:start w:val="1"/>
+      <w:numFmt w:val="decimal"/>
+      <w:isLgl/>
+      <w:lvlText w:val="%1.%2.%3"/>
+      <w:lvlJc w:val="left"/>
+      <w:pPr>
+        <w:ind w:left="1287" w:hanging="720"/>
+      </w:pPr>
+      <w:rPr>
+        <w:rFonts w:hint="default"/>
+      </w:rPr>
+    </w:lvl>
+    <w:lvl w:ilvl="3">
+      <w:start w:val="1"/>
+      <w:numFmt w:val="decimal"/>
+      <w:isLgl/>
+      <w:lvlText w:val="%1.%2.%3.%4"/>
+      <w:lvlJc w:val="left"/>
+      <w:pPr>
+        <w:ind w:left="1647" w:hanging="1080"/>
+      </w:pPr>
+      <w:rPr>
+        <w:rFonts w:hint="default"/>
+      </w:rPr>
+    </w:lvl>
+    <w:lvl w:ilvl="4">
+      <w:start w:val="1"/>
+      <w:numFmt w:val="decimal"/>
+      <w:isLgl/>
+      <w:lvlText w:val="%1.%2.%3.%4.%5"/>
+      <w:lvlJc w:val="left"/>
+      <w:pPr>
+        <w:ind w:left="2007" w:hanging="1440"/>
+      </w:pPr>
+      <w:rPr>
+        <w:rFonts w:hint="default"/>
+      </w:rPr>
+    </w:lvl>
+    <w:lvl w:ilvl="5">
+      <w:start w:val="1"/>
+      <w:numFmt w:val="decimal"/>
+      <w:isLgl/>
+      <w:lvlText w:val="%1.%2.%3.%4.%5.%6"/>
+      <w:lvlJc w:val="left"/>
+      <w:pPr>
+        <w:ind w:left="2007" w:hanging="1440"/>
+      </w:pPr>
+      <w:rPr>
+        <w:rFonts w:hint="default"/>
+      </w:rPr>
+    </w:lvl>
+    <w:lvl w:ilvl="6">
+      <w:start w:val="1"/>
+      <w:numFmt w:val="decimal"/>
+      <w:isLgl/>
+      <w:lvlText w:val="%1.%2.%3.%4.%5.%6.%7"/>
+      <w:lvlJc w:val="left"/>
+      <w:pPr>
+        <w:ind w:left="2367" w:hanging="1800"/>
+      </w:pPr>
+      <w:rPr>
+        <w:rFonts w:hint="default"/>
+      </w:rPr>
+    </w:lvl>
+    <w:lvl w:ilvl="7">
+      <w:start w:val="1"/>
+      <w:numFmt w:val="decimal"/>
+      <w:isLgl/>
+      <w:lvlText w:val="%1.%2.%3.%4.%5.%6.%7.%8"/>
+      <w:lvlJc w:val="left"/>
+      <w:pPr>
+        <w:ind w:left="2367" w:hanging="1800"/>
+      </w:pPr>
+      <w:rPr>
+        <w:rFonts w:hint="default"/>
+      </w:rPr>
+    </w:lvl>
+    <w:lvl w:ilvl="8">
+      <w:start w:val="1"/>
+      <w:numFmt w:val="decimal"/>
+      <w:isLgl/>
+      <w:lvlText w:val="%1.%2.%3.%4.%5.%6.%7.%8.%9"/>
+      <w:lvlJc w:val="left"/>
+      <w:pPr>
+        <w:ind w:left="2727" w:hanging="2160"/>
+      </w:pPr>
+      <w:rPr>
+        <w:rFonts w:hint="default"/>
+      </w:rPr>
+    </w:lvl>
+  </w:abstractNum>
+  <w:abstractNum w:abstractNumId="33" w15:restartNumberingAfterBreak="0">
     <w:nsid w:val="69B6472F"/>
     <w:multiLevelType w:val="hybridMultilevel"/>
     <w:tmpl w:val="EBF6C4FC"/>
@@ -14798,7 +17754,7 @@
       </w:rPr>
     </w:lvl>
   </w:abstractNum>
-  <w:abstractNum w:abstractNumId="28" w15:restartNumberingAfterBreak="0">
+  <w:abstractNum w:abstractNumId="34" w15:restartNumberingAfterBreak="0">
     <w:nsid w:val="69C5076E"/>
     <w:multiLevelType w:val="hybridMultilevel"/>
     <w:tmpl w:val="21926A82"/>
@@ -14911,7 +17867,7 @@
       </w:rPr>
     </w:lvl>
   </w:abstractNum>
-  <w:abstractNum w:abstractNumId="29" w15:restartNumberingAfterBreak="0">
+  <w:abstractNum w:abstractNumId="35" w15:restartNumberingAfterBreak="0">
     <w:nsid w:val="705076C1"/>
     <w:multiLevelType w:val="hybridMultilevel"/>
     <w:tmpl w:val="EBC45BE2"/>
@@ -15024,7 +17980,7 @@
       </w:rPr>
     </w:lvl>
   </w:abstractNum>
-  <w:abstractNum w:abstractNumId="30" w15:restartNumberingAfterBreak="0">
+  <w:abstractNum w:abstractNumId="36" w15:restartNumberingAfterBreak="0">
     <w:nsid w:val="766E398C"/>
     <w:multiLevelType w:val="hybridMultilevel"/>
     <w:tmpl w:val="02583020"/>
@@ -15110,7 +18066,7 @@
       </w:pPr>
     </w:lvl>
   </w:abstractNum>
-  <w:abstractNum w:abstractNumId="31" w15:restartNumberingAfterBreak="0">
+  <w:abstractNum w:abstractNumId="37" w15:restartNumberingAfterBreak="0">
     <w:nsid w:val="77041B79"/>
     <w:multiLevelType w:val="hybridMultilevel"/>
     <w:tmpl w:val="5900E8E4"/>
@@ -15196,7 +18152,7 @@
       </w:pPr>
     </w:lvl>
   </w:abstractNum>
-  <w:abstractNum w:abstractNumId="32" w15:restartNumberingAfterBreak="0">
+  <w:abstractNum w:abstractNumId="38" w15:restartNumberingAfterBreak="0">
     <w:nsid w:val="77293423"/>
     <w:multiLevelType w:val="hybridMultilevel"/>
     <w:tmpl w:val="349EF920"/>
@@ -15309,7 +18265,7 @@
       </w:rPr>
     </w:lvl>
   </w:abstractNum>
-  <w:abstractNum w:abstractNumId="33" w15:restartNumberingAfterBreak="0">
+  <w:abstractNum w:abstractNumId="39" w15:restartNumberingAfterBreak="0">
     <w:nsid w:val="7D36579C"/>
     <w:multiLevelType w:val="hybridMultilevel"/>
     <w:tmpl w:val="BDFC22FC"/>
@@ -15402,103 +18358,121 @@
     <w:abstractNumId w:val="2"/>
   </w:num>
   <w:num w:numId="2">
-    <w:abstractNumId w:val="26"/>
+    <w:abstractNumId w:val="31"/>
   </w:num>
   <w:num w:numId="3">
-    <w:abstractNumId w:val="32"/>
+    <w:abstractNumId w:val="38"/>
   </w:num>
   <w:num w:numId="4">
-    <w:abstractNumId w:val="5"/>
+    <w:abstractNumId w:val="7"/>
   </w:num>
   <w:num w:numId="5">
-    <w:abstractNumId w:val="14"/>
+    <w:abstractNumId w:val="16"/>
   </w:num>
   <w:num w:numId="6">
-    <w:abstractNumId w:val="19"/>
+    <w:abstractNumId w:val="21"/>
   </w:num>
   <w:num w:numId="7">
-    <w:abstractNumId w:val="28"/>
+    <w:abstractNumId w:val="34"/>
   </w:num>
   <w:num w:numId="8">
-    <w:abstractNumId w:val="3"/>
+    <w:abstractNumId w:val="4"/>
   </w:num>
   <w:num w:numId="9">
-    <w:abstractNumId w:val="29"/>
+    <w:abstractNumId w:val="35"/>
   </w:num>
   <w:num w:numId="10">
     <w:abstractNumId w:val="0"/>
   </w:num>
   <w:num w:numId="11">
+    <w:abstractNumId w:val="29"/>
+  </w:num>
+  <w:num w:numId="12">
+    <w:abstractNumId w:val="25"/>
+  </w:num>
+  <w:num w:numId="13">
+    <w:abstractNumId w:val="14"/>
+  </w:num>
+  <w:num w:numId="14">
     <w:abstractNumId w:val="24"/>
   </w:num>
-  <w:num w:numId="12">
-    <w:abstractNumId w:val="21"/>
+  <w:num w:numId="15">
+    <w:abstractNumId w:val="17"/>
   </w:num>
-  <w:num w:numId="13">
+  <w:num w:numId="16">
+    <w:abstractNumId w:val="9"/>
+  </w:num>
+  <w:num w:numId="17">
+    <w:abstractNumId w:val="27"/>
+  </w:num>
+  <w:num w:numId="18">
+    <w:abstractNumId w:val="13"/>
+  </w:num>
+  <w:num w:numId="19">
+    <w:abstractNumId w:val="39"/>
+  </w:num>
+  <w:num w:numId="20">
+    <w:abstractNumId w:val="33"/>
+  </w:num>
+  <w:num w:numId="21">
     <w:abstractNumId w:val="12"/>
   </w:num>
-  <w:num w:numId="14">
+  <w:num w:numId="22">
+    <w:abstractNumId w:val="15"/>
+  </w:num>
+  <w:num w:numId="23">
+    <w:abstractNumId w:val="18"/>
+  </w:num>
+  <w:num w:numId="24">
+    <w:abstractNumId w:val="37"/>
+  </w:num>
+  <w:num w:numId="25">
+    <w:abstractNumId w:val="28"/>
+  </w:num>
+  <w:num w:numId="26">
     <w:abstractNumId w:val="20"/>
   </w:num>
-  <w:num w:numId="15">
-    <w:abstractNumId w:val="15"/>
+  <w:num w:numId="27">
+    <w:abstractNumId w:val="5"/>
   </w:num>
-  <w:num w:numId="16">
-    <w:abstractNumId w:val="7"/>
+  <w:num w:numId="28">
+    <w:abstractNumId w:val="8"/>
   </w:num>
-  <w:num w:numId="17">
-    <w:abstractNumId w:val="22"/>
+  <w:num w:numId="29">
+    <w:abstractNumId w:val="36"/>
   </w:num>
-  <w:num w:numId="18">
+  <w:num w:numId="30">
+    <w:abstractNumId w:val="10"/>
+  </w:num>
+  <w:num w:numId="31">
     <w:abstractNumId w:val="11"/>
   </w:num>
-  <w:num w:numId="19">
-    <w:abstractNumId w:val="33"/>
-  </w:num>
-  <w:num w:numId="20">
-    <w:abstractNumId w:val="27"/>
-  </w:num>
-  <w:num w:numId="21">
-    <w:abstractNumId w:val="10"/>
-  </w:num>
-  <w:num w:numId="22">
-    <w:abstractNumId w:val="13"/>
-  </w:num>
-  <w:num w:numId="23">
-    <w:abstractNumId w:val="16"/>
-  </w:num>
-  <w:num w:numId="24">
-    <w:abstractNumId w:val="31"/>
-  </w:num>
-  <w:num w:numId="25">
-    <w:abstractNumId w:val="23"/>
-  </w:num>
-  <w:num w:numId="26">
-    <w:abstractNumId w:val="18"/>
-  </w:num>
-  <w:num w:numId="27">
-    <w:abstractNumId w:val="4"/>
-  </w:num>
-  <w:num w:numId="28">
-    <w:abstractNumId w:val="6"/>
-  </w:num>
-  <w:num w:numId="29">
-    <w:abstractNumId w:val="30"/>
-  </w:num>
-  <w:num w:numId="30">
-    <w:abstractNumId w:val="8"/>
-  </w:num>
-  <w:num w:numId="31">
-    <w:abstractNumId w:val="9"/>
-  </w:num>
   <w:num w:numId="32">
-    <w:abstractNumId w:val="17"/>
+    <w:abstractNumId w:val="19"/>
   </w:num>
   <w:num w:numId="33">
     <w:abstractNumId w:val="1"/>
   </w:num>
   <w:num w:numId="34">
-    <w:abstractNumId w:val="25"/>
+    <w:abstractNumId w:val="30"/>
+  </w:num>
+  <w:num w:numId="35">
+    <w:abstractNumId w:val="23"/>
+  </w:num>
+  <w:num w:numId="36">
+    <w:abstractNumId w:val="3"/>
+  </w:num>
+  <w:num w:numId="37">
+    <w:abstractNumId w:val="26"/>
+  </w:num>
+  <w:num w:numId="38">
+    <w:abstractNumId w:val="22"/>
+  </w:num>
+  <w:num w:numId="39">
+    <w:abstractNumId w:val="6"/>
+  </w:num>
+  <w:num w:numId="40">
+    <w:abstractNumId w:val="32"/>
   </w:num>
 </w:numbering>
 </file>
@@ -15910,11 +18884,10 @@
     <w:link w:val="10"/>
     <w:uiPriority w:val="99"/>
     <w:qFormat/>
-    <w:rsid w:val="00982816"/>
+    <w:rsid w:val="00BB57EE"/>
     <w:pPr>
       <w:keepNext/>
       <w:spacing w:before="240" w:after="60" w:line="360" w:lineRule="auto"/>
-      <w:ind w:firstLine="0"/>
       <w:outlineLvl w:val="0"/>
     </w:pPr>
     <w:rPr>
@@ -15931,7 +18904,7 @@
     <w:link w:val="20"/>
     <w:uiPriority w:val="99"/>
     <w:qFormat/>
-    <w:rsid w:val="00E61E5D"/>
+    <w:rsid w:val="00BB57EE"/>
     <w:pPr>
       <w:keepNext/>
       <w:keepLines/>
@@ -15952,11 +18925,10 @@
     <w:unhideWhenUsed/>
     <w:qFormat/>
     <w:locked/>
-    <w:rsid w:val="0018314F"/>
+    <w:rsid w:val="00BB57EE"/>
     <w:pPr>
       <w:keepNext/>
       <w:spacing w:before="240" w:after="60"/>
-      <w:ind w:firstLine="0"/>
       <w:outlineLvl w:val="2"/>
     </w:pPr>
     <w:rPr>
@@ -15999,13 +18971,13 @@
     <w:link w:val="1"/>
     <w:uiPriority w:val="99"/>
     <w:locked/>
-    <w:rsid w:val="00982816"/>
+    <w:rsid w:val="00BB57EE"/>
     <w:rPr>
-      <w:rFonts w:ascii="Arial" w:hAnsi="Arial" w:cs="Times New Roman"/>
+      <w:rFonts w:ascii="Arial" w:eastAsia="Times New Roman" w:hAnsi="Arial"/>
       <w:b/>
       <w:sz w:val="32"/>
       <w:szCs w:val="32"/>
-      <w:lang w:val="ru-RU" w:eastAsia="en-US" w:bidi="ar-SA"/>
+      <w:lang w:eastAsia="en-US"/>
     </w:rPr>
   </w:style>
   <w:style w:type="character" w:customStyle="1" w:styleId="20">
@@ -16013,7 +18985,7 @@
     <w:link w:val="2"/>
     <w:uiPriority w:val="99"/>
     <w:locked/>
-    <w:rsid w:val="00E61E5D"/>
+    <w:rsid w:val="00BB57EE"/>
     <w:rPr>
       <w:rFonts w:ascii="Arial" w:eastAsia="Times New Roman" w:hAnsi="Arial"/>
       <w:b/>
@@ -16104,11 +19076,13 @@
     <w:unhideWhenUsed/>
     <w:qFormat/>
     <w:locked/>
-    <w:rsid w:val="009547F8"/>
+    <w:rsid w:val="00EB5F5D"/>
+    <w:pPr>
+      <w:jc w:val="center"/>
+    </w:pPr>
     <w:rPr>
-      <w:b/>
       <w:bCs/>
-      <w:sz w:val="20"/>
+      <w:sz w:val="24"/>
       <w:szCs w:val="20"/>
     </w:rPr>
   </w:style>
@@ -16116,7 +19090,7 @@
     <w:name w:val="Заголовок 3 Знак"/>
     <w:basedOn w:val="a0"/>
     <w:link w:val="3"/>
-    <w:rsid w:val="0018314F"/>
+    <w:rsid w:val="00BB57EE"/>
     <w:rPr>
       <w:rFonts w:ascii="Times New Roman" w:eastAsiaTheme="majorEastAsia" w:hAnsi="Times New Roman" w:cstheme="majorBidi"/>
       <w:b/>
@@ -16437,7 +19411,7 @@
 </file>
 
 <file path=customXml/itemProps1.xml><?xml version="1.0" encoding="utf-8"?>
-<ds:datastoreItem xmlns:ds="http://schemas.openxmlformats.org/officeDocument/2006/customXml" ds:itemID="{EF67428E-374F-4B88-8597-F28586063C63}">
+<ds:datastoreItem xmlns:ds="http://schemas.openxmlformats.org/officeDocument/2006/customXml" ds:itemID="{3EBE8B8C-C189-405C-9B9B-9EF1FA0716FF}">
   <ds:schemaRefs>
     <ds:schemaRef ds:uri="http://schemas.openxmlformats.org/officeDocument/2006/bibliography"/>
   </ds:schemaRefs>
